--- a/paper/Krechko.docx
+++ b/paper/Krechko.docx
@@ -3236,273 +3236,321 @@
       <w:bookmarkEnd w:id="5"/>
     </w:p>
     <w:p>
-      <w:r>
+      <w:pPr>
+        <w:rPr>
+          <w:highlight w:val="green"/>
+        </w:rPr>
+      </w:pPr>
+      <w:r>
+        <w:rPr>
+          <w:highlight w:val="green"/>
+        </w:rPr>
         <w:t>В</w:t>
       </w:r>
       <w:r>
+        <w:rPr>
+          <w:highlight w:val="green"/>
+        </w:rPr>
         <w:t xml:space="preserve"> 2016</w:t>
       </w:r>
       <w:r>
+        <w:rPr>
+          <w:highlight w:val="green"/>
+        </w:rPr>
         <w:t xml:space="preserve"> компания </w:t>
       </w:r>
       <w:r>
         <w:rPr>
+          <w:highlight w:val="green"/>
           <w:lang w:val="en-US"/>
         </w:rPr>
         <w:t>Google</w:t>
       </w:r>
       <w:r>
-        <w:t xml:space="preserve"> </w:t>
-      </w:r>
-      <w:r>
-        <w:t xml:space="preserve">провела исследование, которое называлось «Особенности повеления интернет-пользователей». В опросах для данного исследования было опрошено около 60 тысяч человек из 61 страны, среди которых была и Беларусь. </w:t>
-      </w:r>
-      <w:r>
+        <w:rPr>
+          <w:highlight w:val="green"/>
+        </w:rPr>
+        <w:t xml:space="preserve"> провела исследование, которое называлось «Особенности повеления интернет-пользователей». В опросах для данного исследования было опрошено около 60 тысяч человек из 61 страны, среди которых была и Беларусь. </w:t>
+      </w:r>
+      <w:r>
+        <w:rPr>
+          <w:highlight w:val="green"/>
+        </w:rPr>
         <w:t>По результатам исследования</w:t>
       </w:r>
       <w:r>
+        <w:rPr>
+          <w:highlight w:val="green"/>
+        </w:rPr>
         <w:t xml:space="preserve"> 98% пользователей до 35 лет заходят в интернет ежедневно, 89% молодых пользователей </w:t>
       </w:r>
       <w:r>
+        <w:rPr>
+          <w:highlight w:val="green"/>
+        </w:rPr>
         <w:t>используют для этого смартфоны.</w:t>
       </w:r>
     </w:p>
     <w:p>
       <w:r>
+        <w:rPr>
+          <w:highlight w:val="green"/>
+        </w:rPr>
         <w:t xml:space="preserve">Наиболее распространёнными являются смартфоны с операционными системами </w:t>
       </w:r>
       <w:r>
         <w:rPr>
+          <w:highlight w:val="green"/>
           <w:lang w:val="en-US"/>
         </w:rPr>
         <w:t>iOS</w:t>
       </w:r>
       <w:r>
-        <w:t xml:space="preserve"> </w:t>
-      </w:r>
-      <w:r>
-        <w:t xml:space="preserve">и </w:t>
-      </w:r>
-      <w:r>
-        <w:rPr>
+        <w:rPr>
+          <w:highlight w:val="green"/>
+        </w:rPr>
+        <w:t xml:space="preserve"> и </w:t>
+      </w:r>
+      <w:r>
+        <w:rPr>
+          <w:highlight w:val="green"/>
           <w:lang w:val="en-US"/>
         </w:rPr>
         <w:t>Android</w:t>
       </w:r>
       <w:r>
+        <w:rPr>
+          <w:highlight w:val="green"/>
+        </w:rPr>
         <w:t xml:space="preserve">. </w:t>
       </w:r>
       <w:r>
-        <w:t>По сведениям из различных источников, доля рынка</w:t>
-      </w:r>
-      <w:r>
-        <w:t xml:space="preserve"> </w:t>
-      </w:r>
-      <w:r>
-        <w:t xml:space="preserve">смартфонов на </w:t>
-      </w:r>
-      <w:r>
-        <w:rPr>
-          <w:lang w:val="en-US"/>
-        </w:rPr>
-        <w:t>Android</w:t>
-      </w:r>
-      <w:r>
-        <w:t xml:space="preserve"> </w:t>
-      </w:r>
-      <w:r>
-        <w:t>занимает до 90% рынка Беларуси.</w:t>
-      </w:r>
-    </w:p>
-    <w:p>
-      <w:r>
-        <w:t xml:space="preserve">Изначально операционная система </w:t>
-      </w:r>
-      <w:r>
-        <w:rPr>
-          <w:lang w:val="en-US"/>
-        </w:rPr>
-        <w:t>Android</w:t>
-      </w:r>
-      <w:r>
-        <w:t xml:space="preserve"> </w:t>
-      </w:r>
-      <w:r>
-        <w:t xml:space="preserve">разрабатывалась компанией </w:t>
-      </w:r>
-      <w:r>
-        <w:rPr>
-          <w:lang w:val="en-US"/>
-        </w:rPr>
-        <w:t>Android</w:t>
-      </w:r>
-      <w:r>
-        <w:t xml:space="preserve"> </w:t>
-      </w:r>
-      <w:r>
-        <w:rPr>
-          <w:lang w:val="en-US"/>
-        </w:rPr>
-        <w:t>Inc</w:t>
-      </w:r>
-      <w:r>
-        <w:t>.</w:t>
-      </w:r>
-      <w:r>
-        <w:t xml:space="preserve">, но в 2005 году </w:t>
-      </w:r>
-      <w:r>
-        <w:t xml:space="preserve">компания </w:t>
-      </w:r>
-      <w:r>
-        <w:rPr>
-          <w:lang w:val="en-US"/>
-        </w:rPr>
-        <w:t>Google</w:t>
-      </w:r>
-      <w:r>
-        <w:t xml:space="preserve"> </w:t>
-      </w:r>
-      <w:r>
-        <w:t xml:space="preserve">купила компанию, занимавшуюся разработкой операционной системы. </w:t>
-      </w:r>
-      <w:r>
-        <w:t>Уже 23 сентября 2008 года официально вышла первая версия операционной системы и полноценный пакет разработчика</w:t>
-      </w:r>
-      <w:r>
-        <w:t xml:space="preserve"> </w:t>
-      </w:r>
-      <w:r>
-        <w:rPr>
-          <w:lang w:val="en-US"/>
-        </w:rPr>
-        <w:t>Software</w:t>
-      </w:r>
-      <w:r>
-        <w:t xml:space="preserve"> </w:t>
-      </w:r>
-      <w:r>
-        <w:rPr>
-          <w:lang w:val="en-US"/>
-        </w:rPr>
-        <w:t>Development</w:t>
-      </w:r>
-      <w:r>
-        <w:t xml:space="preserve"> </w:t>
-      </w:r>
-      <w:r>
-        <w:rPr>
-          <w:lang w:val="en-US"/>
-        </w:rPr>
-        <w:t>Kit</w:t>
-      </w:r>
-      <w:r>
-        <w:t xml:space="preserve"> </w:t>
-      </w:r>
-      <w:r>
-        <w:t xml:space="preserve">1.0 </w:t>
-      </w:r>
-      <w:r>
-        <w:t>(</w:t>
-      </w:r>
-      <w:r>
-        <w:rPr>
-          <w:lang w:val="en-US"/>
-        </w:rPr>
-        <w:t>SDK</w:t>
-      </w:r>
-      <w:r>
-        <w:t xml:space="preserve"> 1.0</w:t>
-      </w:r>
-      <w:r>
-        <w:t>)</w:t>
-      </w:r>
-      <w:r>
-        <w:t xml:space="preserve">. </w:t>
-      </w:r>
-      <w:r>
-        <w:t xml:space="preserve">С тех пор компания </w:t>
-      </w:r>
-      <w:r>
-        <w:rPr>
-          <w:lang w:val="en-US"/>
-        </w:rPr>
-        <w:t>Google</w:t>
-      </w:r>
-      <w:r>
-        <w:t xml:space="preserve"> </w:t>
-      </w:r>
-      <w:r>
-        <w:t>продолжает непрерывную работу над разработкой системы и регулярно выпускает новый версии продукта</w:t>
-      </w:r>
-      <w:r>
-        <w:t>.</w:t>
-      </w:r>
-    </w:p>
-    <w:p>
-      <w:r>
-        <w:rPr>
-          <w:lang w:val="en-US"/>
-        </w:rPr>
-        <w:t>Android</w:t>
-      </w:r>
-      <w:r>
-        <w:t xml:space="preserve"> – </w:t>
-      </w:r>
-      <w:r>
-        <w:t xml:space="preserve">операционная система, разработанная на базе ядра </w:t>
-      </w:r>
-      <w:r>
-        <w:rPr>
-          <w:lang w:val="en-US"/>
-        </w:rPr>
-        <w:t>Linux</w:t>
-      </w:r>
-      <w:r>
-        <w:t>.</w:t>
-      </w:r>
-      <w:r>
-        <w:t xml:space="preserve"> </w:t>
-      </w:r>
-      <w:r>
-        <w:t>Android позволяет создавать Java-приложения, управляющие устройством через разработанные Google библиотеки.</w:t>
-      </w:r>
-      <w:r>
-        <w:t xml:space="preserve"> </w:t>
-      </w:r>
-      <w:r>
-        <w:rPr>
-          <w:lang w:val="en-US"/>
-        </w:rPr>
-        <w:t>Android</w:t>
-      </w:r>
-      <w:r>
-        <w:t xml:space="preserve"> </w:t>
-      </w:r>
-      <w:r>
-        <w:t>– открытая операционная система,</w:t>
-      </w:r>
-      <w:r>
-        <w:t xml:space="preserve"> которая предоставляет возможности интеграции с огромным и постоянно растущим числом сервисов от компании </w:t>
-      </w:r>
-      <w:r>
-        <w:rPr>
-          <w:lang w:val="en-US"/>
-        </w:rPr>
-        <w:t>Google</w:t>
-      </w:r>
-      <w:r>
-        <w:t>.</w:t>
-      </w:r>
-      <w:r>
-        <w:t xml:space="preserve"> Открытость операционной системы дает возможность настройки смартфона под </w:t>
-      </w:r>
-      <w:r>
-        <w:t xml:space="preserve">определенного </w:t>
+        <w:rPr>
+          <w:highlight w:val="green"/>
+        </w:rPr>
+        <w:t xml:space="preserve">По сведениям из </w:t>
       </w:r>
       <w:bookmarkStart w:id="7" w:name="_GoBack"/>
       <w:bookmarkEnd w:id="7"/>
       <w:r>
+        <w:rPr>
+          <w:highlight w:val="green"/>
+        </w:rPr>
+        <w:t>различных источников, доля рынка</w:t>
+      </w:r>
+      <w:r>
+        <w:rPr>
+          <w:highlight w:val="green"/>
+        </w:rPr>
+        <w:t xml:space="preserve"> смартфонов на </w:t>
+      </w:r>
+      <w:r>
+        <w:rPr>
+          <w:highlight w:val="green"/>
+          <w:lang w:val="en-US"/>
+        </w:rPr>
+        <w:t>Android</w:t>
+      </w:r>
+      <w:r>
+        <w:rPr>
+          <w:highlight w:val="green"/>
+        </w:rPr>
+        <w:t xml:space="preserve"> занимает до 90% рынка Беларуси.</w:t>
+      </w:r>
+      <w:r>
+        <w:rPr>
+          <w:highlight w:val="green"/>
+        </w:rPr>
+        <w:t>- введение</w:t>
+      </w:r>
+    </w:p>
+    <w:p>
+      <w:r>
+        <w:t xml:space="preserve">Изначально операционная система </w:t>
+      </w:r>
+      <w:r>
+        <w:rPr>
+          <w:lang w:val="en-US"/>
+        </w:rPr>
+        <w:t>Android</w:t>
+      </w:r>
+      <w:r>
+        <w:t xml:space="preserve"> </w:t>
+      </w:r>
+      <w:r>
+        <w:t xml:space="preserve">разрабатывалась компанией </w:t>
+      </w:r>
+      <w:r>
+        <w:rPr>
+          <w:lang w:val="en-US"/>
+        </w:rPr>
+        <w:t>Android</w:t>
+      </w:r>
+      <w:r>
+        <w:t xml:space="preserve"> </w:t>
+      </w:r>
+      <w:r>
+        <w:rPr>
+          <w:lang w:val="en-US"/>
+        </w:rPr>
+        <w:t>Inc</w:t>
+      </w:r>
+      <w:r>
+        <w:t>.</w:t>
+      </w:r>
+      <w:r>
+        <w:t xml:space="preserve">, но в 2005 году </w:t>
+      </w:r>
+      <w:r>
+        <w:t xml:space="preserve">компания </w:t>
+      </w:r>
+      <w:r>
+        <w:rPr>
+          <w:lang w:val="en-US"/>
+        </w:rPr>
+        <w:t>Google</w:t>
+      </w:r>
+      <w:r>
+        <w:t xml:space="preserve"> </w:t>
+      </w:r>
+      <w:r>
+        <w:t xml:space="preserve">купила компанию, занимавшуюся разработкой операционной системы. </w:t>
+      </w:r>
+      <w:r>
+        <w:t>Уже 23 сентября 2008 года официально вышла первая версия операционной системы и полноценный пакет разработчика</w:t>
+      </w:r>
+      <w:r>
+        <w:t xml:space="preserve"> </w:t>
+      </w:r>
+      <w:r>
+        <w:rPr>
+          <w:lang w:val="en-US"/>
+        </w:rPr>
+        <w:t>Software</w:t>
+      </w:r>
+      <w:r>
+        <w:t xml:space="preserve"> </w:t>
+      </w:r>
+      <w:r>
+        <w:rPr>
+          <w:lang w:val="en-US"/>
+        </w:rPr>
+        <w:t>Development</w:t>
+      </w:r>
+      <w:r>
+        <w:t xml:space="preserve"> </w:t>
+      </w:r>
+      <w:r>
+        <w:rPr>
+          <w:lang w:val="en-US"/>
+        </w:rPr>
+        <w:t>Kit</w:t>
+      </w:r>
+      <w:r>
+        <w:t xml:space="preserve"> </w:t>
+      </w:r>
+      <w:r>
+        <w:t xml:space="preserve">1.0 </w:t>
+      </w:r>
+      <w:r>
+        <w:t>(</w:t>
+      </w:r>
+      <w:r>
+        <w:rPr>
+          <w:lang w:val="en-US"/>
+        </w:rPr>
+        <w:t>SDK</w:t>
+      </w:r>
+      <w:r>
+        <w:t xml:space="preserve"> 1.0</w:t>
+      </w:r>
+      <w:r>
+        <w:t>)</w:t>
+      </w:r>
+      <w:r>
+        <w:t xml:space="preserve">. </w:t>
+      </w:r>
+      <w:r>
+        <w:t xml:space="preserve">С тех пор компания </w:t>
+      </w:r>
+      <w:r>
+        <w:rPr>
+          <w:lang w:val="en-US"/>
+        </w:rPr>
+        <w:t>Google</w:t>
+      </w:r>
+      <w:r>
+        <w:t xml:space="preserve"> </w:t>
+      </w:r>
+      <w:r>
+        <w:t>продолжает непрерывную работу над разработкой системы и регулярно выпускает новый версии продукта</w:t>
+      </w:r>
+      <w:r>
+        <w:t>.</w:t>
+      </w:r>
+    </w:p>
+    <w:p>
+      <w:r>
+        <w:rPr>
+          <w:lang w:val="en-US"/>
+        </w:rPr>
+        <w:t>Android</w:t>
+      </w:r>
+      <w:r>
+        <w:t xml:space="preserve"> – </w:t>
+      </w:r>
+      <w:r>
+        <w:t xml:space="preserve">операционная система, разработанная на базе ядра </w:t>
+      </w:r>
+      <w:r>
+        <w:rPr>
+          <w:lang w:val="en-US"/>
+        </w:rPr>
+        <w:t>Linux</w:t>
+      </w:r>
+      <w:r>
+        <w:t>.</w:t>
+      </w:r>
+      <w:r>
+        <w:t xml:space="preserve"> </w:t>
+      </w:r>
+      <w:r>
+        <w:t>Android позволяет создавать Java-приложения, управляющие устройством через разработанные Google библиотеки.</w:t>
+      </w:r>
+      <w:r>
+        <w:t xml:space="preserve"> </w:t>
+      </w:r>
+      <w:r>
+        <w:rPr>
+          <w:lang w:val="en-US"/>
+        </w:rPr>
+        <w:t>Android</w:t>
+      </w:r>
+      <w:r>
+        <w:t xml:space="preserve"> </w:t>
+      </w:r>
+      <w:r>
+        <w:t>– открытая операционная система,</w:t>
+      </w:r>
+      <w:r>
+        <w:t xml:space="preserve"> которая предоставляет возможности интеграции с огромным и постоянно растущим числом сервисов от компании </w:t>
+      </w:r>
+      <w:r>
+        <w:rPr>
+          <w:lang w:val="en-US"/>
+        </w:rPr>
+        <w:t>Google</w:t>
+      </w:r>
+      <w:r>
+        <w:t>.</w:t>
+      </w:r>
+      <w:r>
+        <w:t xml:space="preserve"> Открытость операционной системы дает возможность настройки смартфона под </w:t>
+      </w:r>
+      <w:r>
+        <w:t xml:space="preserve">определенного </w:t>
+      </w:r>
+      <w:r>
         <w:t>пользователя</w:t>
       </w:r>
       <w:r>
@@ -3532,84 +3580,445 @@
       <w:bookmarkEnd w:id="6"/>
     </w:p>
     <w:p>
-      <w:pPr>
+      <w:r>
+        <w:rPr>
+          <w:lang w:val="en-US"/>
+        </w:rPr>
+        <w:t>A</w:t>
+      </w:r>
+      <w:r>
+        <w:rPr>
+          <w:lang w:val="en-US"/>
+        </w:rPr>
+        <w:t>ndroid</w:t>
+      </w:r>
+      <w:r>
+        <w:t xml:space="preserve"> </w:t>
+      </w:r>
+      <w:r>
+        <w:rPr>
+          <w:lang w:val="en-US"/>
+        </w:rPr>
+        <w:t>Studio</w:t>
+      </w:r>
+      <w:r>
+        <w:t xml:space="preserve"> – </w:t>
+      </w:r>
+      <w:r>
+        <w:t>интегрированная среда разработки</w:t>
+      </w:r>
+      <w:r>
+        <w:t xml:space="preserve"> (</w:t>
+      </w:r>
+      <w:r>
+        <w:rPr>
+          <w:lang w:val="en-US"/>
+        </w:rPr>
+        <w:t>IDE</w:t>
+      </w:r>
+      <w:r>
+        <w:t>)</w:t>
+      </w:r>
+      <w:r>
+        <w:t xml:space="preserve"> для работы с платформой </w:t>
+      </w:r>
+      <w:r>
+        <w:rPr>
+          <w:lang w:val="en-US"/>
+        </w:rPr>
+        <w:t>Android</w:t>
+      </w:r>
+      <w:r>
+        <w:t xml:space="preserve">. </w:t>
+      </w:r>
+      <w:r>
+        <w:rPr>
+          <w:lang w:val="en-US"/>
+        </w:rPr>
+        <w:t>Android</w:t>
+      </w:r>
+      <w:r>
+        <w:t xml:space="preserve"> </w:t>
+      </w:r>
+      <w:r>
+        <w:rPr>
+          <w:lang w:val="en-US"/>
+        </w:rPr>
+        <w:t>Studio</w:t>
+      </w:r>
+      <w:r>
+        <w:t xml:space="preserve"> </w:t>
+      </w:r>
+      <w:r>
+        <w:t xml:space="preserve">была разработана компанией </w:t>
+      </w:r>
+      <w:r>
+        <w:rPr>
+          <w:lang w:val="en-US"/>
+        </w:rPr>
+        <w:t>Google</w:t>
+      </w:r>
+      <w:r>
+        <w:t xml:space="preserve"> </w:t>
+      </w:r>
+      <w:r>
+        <w:t xml:space="preserve">на основе программного обеспечения </w:t>
+      </w:r>
+      <w:proofErr w:type="spellStart"/>
+      <w:r>
+        <w:rPr>
+          <w:lang w:val="en-US"/>
+        </w:rPr>
+        <w:t>Intellij</w:t>
+      </w:r>
+      <w:proofErr w:type="spellEnd"/>
+      <w:r>
+        <w:t xml:space="preserve"> </w:t>
+      </w:r>
+      <w:r>
+        <w:rPr>
+          <w:lang w:val="en-US"/>
+        </w:rPr>
+        <w:t>IDEA</w:t>
+      </w:r>
+      <w:r>
+        <w:t xml:space="preserve"> </w:t>
+      </w:r>
+      <w:r>
+        <w:t xml:space="preserve">от компании </w:t>
+      </w:r>
+      <w:proofErr w:type="spellStart"/>
+      <w:r>
+        <w:rPr>
+          <w:lang w:val="en-US"/>
+        </w:rPr>
+        <w:t>JetBrains</w:t>
+      </w:r>
+      <w:proofErr w:type="spellEnd"/>
+      <w:r>
+        <w:t>.</w:t>
+      </w:r>
+      <w:r>
+        <w:t xml:space="preserve"> Первая версия 1.0 была выпущена в 2014 году</w:t>
+      </w:r>
+      <w:r>
+        <w:t xml:space="preserve">, хотя среда разработки была доступна с версии 0.1, опубликованной в мае 2013 года. </w:t>
+      </w:r>
+      <w:r>
+        <w:rPr>
+          <w:lang w:val="en-US"/>
+        </w:rPr>
+        <w:t>Android</w:t>
+      </w:r>
+      <w:r>
+        <w:t xml:space="preserve"> </w:t>
+      </w:r>
+      <w:r>
+        <w:rPr>
+          <w:lang w:val="en-US"/>
+        </w:rPr>
+        <w:t>Studio</w:t>
+      </w:r>
+      <w:r>
+        <w:t xml:space="preserve"> </w:t>
+      </w:r>
+      <w:r>
+        <w:t xml:space="preserve">является официальным средством разработки </w:t>
+      </w:r>
+      <w:r>
+        <w:rPr>
+          <w:lang w:val="en-US"/>
+        </w:rPr>
+        <w:t>Android</w:t>
+      </w:r>
+      <w:r>
+        <w:t xml:space="preserve"> </w:t>
+      </w:r>
+      <w:r>
+        <w:t xml:space="preserve">приложений и, так же как и </w:t>
+      </w:r>
+      <w:r>
+        <w:t xml:space="preserve">операционная система, постоянно поддерживается и улучшается компанией </w:t>
+      </w:r>
+      <w:r>
+        <w:rPr>
+          <w:lang w:val="en-US"/>
+        </w:rPr>
+        <w:t>Google</w:t>
+      </w:r>
+      <w:r>
+        <w:t>.</w:t>
+      </w:r>
+    </w:p>
+    <w:p>
+      <w:r>
+        <w:rPr>
+          <w:lang w:val="en-US"/>
+        </w:rPr>
+        <w:t>Android</w:t>
+      </w:r>
+      <w:r>
+        <w:t xml:space="preserve"> </w:t>
+      </w:r>
+      <w:r>
+        <w:rPr>
+          <w:lang w:val="en-US"/>
+        </w:rPr>
+        <w:t>Studio</w:t>
+      </w:r>
+      <w:r>
+        <w:t xml:space="preserve"> </w:t>
+      </w:r>
+      <w:r>
+        <w:t xml:space="preserve">предоставляет множество встроенных функций, позволяющих </w:t>
+      </w:r>
+      <w:r>
+        <w:t xml:space="preserve">максимизировать производительность разработчика и автоматизировать его рутинную работу, позволяя разрабатывать приложения максимально эффективно. </w:t>
+      </w:r>
+    </w:p>
+    <w:p>
+      <w:r>
         <w:rPr>
           <w:highlight w:val="yellow"/>
         </w:rPr>
-      </w:pPr>
+        <w:t xml:space="preserve">На рисунке ниже представлен главный экран </w:t>
+      </w:r>
       <w:r>
         <w:rPr>
           <w:highlight w:val="yellow"/>
           <w:lang w:val="en-US"/>
         </w:rPr>
-        <w:t>A</w:t>
+        <w:t>Android</w:t>
       </w:r>
       <w:r>
         <w:rPr>
           <w:highlight w:val="yellow"/>
-          <w:lang w:val="en-US"/>
-        </w:rPr>
-        <w:t>ndroid</w:t>
+        </w:rPr>
+        <w:t xml:space="preserve"> </w:t>
       </w:r>
       <w:r>
         <w:rPr>
           <w:highlight w:val="yellow"/>
-        </w:rPr>
+          <w:lang w:val="en-US"/>
+        </w:rPr>
+        <w:t>Studio</w:t>
+      </w:r>
+    </w:p>
+    <w:p>
+      <w:r>
+        <w:t xml:space="preserve">При установке </w:t>
+      </w:r>
+      <w:r>
+        <w:rPr>
+          <w:lang w:val="en-US"/>
+        </w:rPr>
+        <w:t>Android</w:t>
+      </w:r>
+      <w:r>
         <w:t xml:space="preserve"> </w:t>
       </w:r>
       <w:r>
         <w:rPr>
+          <w:lang w:val="en-US"/>
+        </w:rPr>
+        <w:t>Studio</w:t>
+      </w:r>
+      <w:r>
+        <w:t xml:space="preserve"> </w:t>
+      </w:r>
+      <w:r>
+        <w:t>уст</w:t>
+      </w:r>
+      <w:r>
+        <w:t>анавливается ряд дополнительн</w:t>
+      </w:r>
+      <w:r>
+        <w:t xml:space="preserve">ых </w:t>
+      </w:r>
+      <w:r>
+        <w:t>инструментов</w:t>
+      </w:r>
+      <w:r>
+        <w:t xml:space="preserve">, </w:t>
+      </w:r>
+      <w:r>
+        <w:t>таких</w:t>
+      </w:r>
+      <w:r>
+        <w:t xml:space="preserve"> как </w:t>
+      </w:r>
+      <w:r>
+        <w:rPr>
+          <w:lang w:val="en-US"/>
+        </w:rPr>
+        <w:t>Android</w:t>
+      </w:r>
+      <w:r>
+        <w:t xml:space="preserve"> </w:t>
+      </w:r>
+      <w:r>
+        <w:rPr>
+          <w:lang w:val="en-US"/>
+        </w:rPr>
+        <w:t>SDK</w:t>
+      </w:r>
+      <w:r>
+        <w:t xml:space="preserve"> и </w:t>
+      </w:r>
+      <w:r>
+        <w:rPr>
+          <w:lang w:val="en-US"/>
+        </w:rPr>
+        <w:t>Android</w:t>
+      </w:r>
+      <w:r>
+        <w:t xml:space="preserve"> </w:t>
+      </w:r>
+      <w:r>
+        <w:rPr>
+          <w:lang w:val="en-US"/>
+        </w:rPr>
+        <w:t>Virtual</w:t>
+      </w:r>
+      <w:r>
+        <w:t xml:space="preserve"> </w:t>
+      </w:r>
+      <w:r>
+        <w:rPr>
+          <w:lang w:val="en-US"/>
+        </w:rPr>
+        <w:t>Device</w:t>
+      </w:r>
+      <w:r>
+        <w:t xml:space="preserve"> (</w:t>
+      </w:r>
+      <w:r>
+        <w:rPr>
+          <w:lang w:val="en-US"/>
+        </w:rPr>
+        <w:t>AVD</w:t>
+      </w:r>
+      <w:r>
+        <w:t xml:space="preserve">). </w:t>
+      </w:r>
+      <w:r>
+        <w:rPr>
+          <w:lang w:val="en-US"/>
+        </w:rPr>
+        <w:t>Android</w:t>
+      </w:r>
+      <w:r>
+        <w:t xml:space="preserve"> </w:t>
+      </w:r>
+      <w:r>
+        <w:rPr>
+          <w:lang w:val="en-US"/>
+        </w:rPr>
+        <w:t>Virtual</w:t>
+      </w:r>
+      <w:r>
+        <w:t xml:space="preserve"> </w:t>
+      </w:r>
+      <w:r>
+        <w:rPr>
+          <w:lang w:val="en-US"/>
+        </w:rPr>
+        <w:t>Device</w:t>
+      </w:r>
+      <w:r>
+        <w:t xml:space="preserve"> – </w:t>
+      </w:r>
+      <w:r>
+        <w:t xml:space="preserve">эмулятор реального девайса на </w:t>
+      </w:r>
+      <w:r>
+        <w:rPr>
+          <w:lang w:val="en-US"/>
+        </w:rPr>
+        <w:t>Android</w:t>
+      </w:r>
+      <w:r>
+        <w:t xml:space="preserve">. </w:t>
+      </w:r>
+      <w:r>
+        <w:t xml:space="preserve">В зависимости от назначения разрабатываемого приложения можно создавать </w:t>
+      </w:r>
+      <w:r>
+        <w:t xml:space="preserve">различный </w:t>
+      </w:r>
+      <w:r>
+        <w:lastRenderedPageBreak/>
+        <w:t xml:space="preserve">виртуальные устройства, от обычных смартфонов до телевизоров и умных часов. При создании устройства можно задать </w:t>
+      </w:r>
+      <w:r>
+        <w:t xml:space="preserve">собственные </w:t>
+      </w:r>
+      <w:r>
+        <w:t>характеристики</w:t>
+      </w:r>
+      <w:r>
+        <w:t xml:space="preserve">, такие как диагональ экрана, его ширина и высота, объем памяти и версию операционной систем. </w:t>
+      </w:r>
+      <w:r>
+        <w:t>Этот инструмент позволяет отла</w:t>
+      </w:r>
+      <w:r>
+        <w:t>живать и тестировать приложение, поддерживаемое на любом устройстве, вне зависимости от его отдельных характеристик.</w:t>
+      </w:r>
+    </w:p>
+    <w:p>
+      <w:r>
+        <w:rPr>
+          <w:lang w:val="en-US"/>
+        </w:rPr>
+        <w:t>AVD</w:t>
+      </w:r>
+      <w:r>
+        <w:t xml:space="preserve"> позволяет не только запускать приложения, но и полноценно работать с ними. Инструмент эмулирует все основные системы устройства: работа с виртуальной клавиатурой, </w:t>
+      </w:r>
+      <w:r>
+        <w:t xml:space="preserve">работу с мобильной сетью и сетями </w:t>
+      </w:r>
+      <w:r>
+        <w:rPr>
+          <w:lang w:val="en-US"/>
+        </w:rPr>
+        <w:t>Wi</w:t>
+      </w:r>
+      <w:r>
+        <w:t>-</w:t>
+      </w:r>
+      <w:r>
+        <w:rPr>
+          <w:lang w:val="en-US"/>
+        </w:rPr>
+        <w:t>Fi</w:t>
+      </w:r>
+      <w:r>
+        <w:t xml:space="preserve">, </w:t>
+      </w:r>
+      <w:r>
+        <w:t xml:space="preserve">работу с </w:t>
+      </w:r>
+      <w:r>
+        <w:rPr>
+          <w:lang w:val="en-US"/>
+        </w:rPr>
+        <w:t>GPS</w:t>
+      </w:r>
+      <w:r>
+        <w:t xml:space="preserve"> </w:t>
+      </w:r>
+      <w:r>
+        <w:t>навигацией, физическими датчиками и кнопками устройства.</w:t>
+      </w:r>
+    </w:p>
+    <w:p>
+      <w:r>
+        <w:rPr>
           <w:highlight w:val="yellow"/>
-          <w:lang w:val="en-US"/>
-        </w:rPr>
-        <w:t>Studio</w:t>
-      </w:r>
-      <w:r>
-        <w:rPr>
-          <w:highlight w:val="yellow"/>
-        </w:rPr>
-        <w:t xml:space="preserve"> – </w:t>
-      </w:r>
-    </w:p>
-    <w:p>
-      <w:pPr>
-        <w:rPr>
-          <w:highlight w:val="yellow"/>
-        </w:rPr>
-      </w:pPr>
-      <w:r>
-        <w:rPr>
-          <w:highlight w:val="yellow"/>
-        </w:rPr>
-        <w:t xml:space="preserve">На рисунке ниже представлен главный экран </w:t>
-      </w:r>
-      <w:r>
-        <w:rPr>
-          <w:highlight w:val="yellow"/>
-          <w:lang w:val="en-US"/>
-        </w:rPr>
-        <w:t>Android</w:t>
-      </w:r>
-      <w:r>
-        <w:rPr>
-          <w:highlight w:val="yellow"/>
-        </w:rPr>
-        <w:t xml:space="preserve"> </w:t>
-      </w:r>
-      <w:r>
-        <w:rPr>
-          <w:highlight w:val="yellow"/>
-          <w:lang w:val="en-US"/>
-        </w:rPr>
-        <w:t>Studio</w:t>
-      </w:r>
-    </w:p>
-    <w:p>
-      <w:r>
-        <w:rPr>
-          <w:highlight w:val="yellow"/>
-        </w:rPr>
-        <w:t>Эмулятор</w:t>
+        </w:rPr>
+        <w:t>Рисунок</w:t>
       </w:r>
     </w:p>
     <w:p>
@@ -3736,7 +4145,6 @@
         <w:ind w:left="0" w:firstLine="1069"/>
       </w:pPr>
       <w:r>
-        <w:lastRenderedPageBreak/>
         <w:t>Невозможность повторного использования кода. Код данных, написанный в реализации интерфейса, можно использовать только в связке с этим интерфейсом. Логика, реализованная в интерфейсе, может быть использована только с этим интерфейсом.</w:t>
       </w:r>
     </w:p>
@@ -3786,6 +4194,7 @@
         <w:rPr>
           <w:lang w:val="en-US"/>
         </w:rPr>
+        <w:lastRenderedPageBreak/>
         <w:t>MV</w:t>
       </w:r>
       <w:r>
@@ -4094,154 +4503,154 @@
     </w:p>
     <w:p>
       <w:r>
+        <w:t xml:space="preserve">Одним из первых шаблонов разделения представления от логики и модели стал шаблон </w:t>
+      </w:r>
+      <w:r>
+        <w:rPr>
+          <w:lang w:val="en-US"/>
+        </w:rPr>
+        <w:t>Model</w:t>
+      </w:r>
+      <w:r>
+        <w:t>-</w:t>
+      </w:r>
+      <w:r>
+        <w:rPr>
+          <w:lang w:val="en-US"/>
+        </w:rPr>
+        <w:t>View</w:t>
+      </w:r>
+      <w:r>
+        <w:t>-</w:t>
+      </w:r>
+      <w:r>
+        <w:rPr>
+          <w:lang w:val="en-US"/>
+        </w:rPr>
+        <w:t>Controller</w:t>
+      </w:r>
+      <w:r>
+        <w:t xml:space="preserve">. Концепция MVC была описана в </w:t>
+      </w:r>
+      <w:r>
+        <w:t xml:space="preserve">конце 1970-х годов </w:t>
+      </w:r>
+      <w:r>
+        <w:t>Трюгве Реенскаугом</w:t>
+      </w:r>
+      <w:r>
+        <w:t>, работавшем над языком программирования «</w:t>
+      </w:r>
+      <w:r>
+        <w:rPr>
+          <w:lang w:val="en-US"/>
+        </w:rPr>
+        <w:t>Smalltalk</w:t>
+      </w:r>
+      <w:r>
+        <w:t>». Этот шаблон в корне изменил взгляд на проектирование приложений с пользовательским интерфейсом.</w:t>
+      </w:r>
+    </w:p>
+    <w:p>
+      <w:r>
+        <w:rPr>
+          <w:b/>
+          <w:lang w:val="en-US"/>
+        </w:rPr>
+        <w:t>Controller</w:t>
+      </w:r>
+      <w:r>
+        <w:rPr>
+          <w:b/>
+        </w:rPr>
+        <w:t xml:space="preserve">. </w:t>
+      </w:r>
+      <w:r>
+        <w:t>Контроллер</w:t>
+      </w:r>
+      <w:r>
+        <w:t xml:space="preserve"> представляет собой управляющую логику и </w:t>
+      </w:r>
+      <w:r>
+        <w:t xml:space="preserve">отвечает за взаимодействие модели и представления. </w:t>
+      </w:r>
+      <w:r>
+        <w:t>Контроллер направляет данные от пользователя к системе</w:t>
+      </w:r>
+      <w:r>
+        <w:t xml:space="preserve"> и обновляет модель или представление. Когда пользователь взаимодействует с приложением, контроллер получает уведомление о действиях пользователя и решает, что с ними делать.</w:t>
+      </w:r>
+    </w:p>
+    <w:p>
+      <w:r>
+        <w:rPr>
+          <w:highlight w:val="yellow"/>
+        </w:rPr>
+        <w:t>Поскольку шаблон был разработан во времена, когда программирование кардинально отличалось от того, что мы знаем сейчас,</w:t>
+      </w:r>
+      <w:r>
+        <w:t xml:space="preserve"> н</w:t>
+      </w:r>
+      <w:r>
+        <w:t xml:space="preserve">ет строгих правил реализации шаблона </w:t>
+      </w:r>
+      <w:r>
+        <w:rPr>
+          <w:lang w:val="en-US"/>
+        </w:rPr>
+        <w:t>MVC</w:t>
+      </w:r>
+      <w:r>
+        <w:t xml:space="preserve">. </w:t>
+      </w:r>
+      <w:r>
+        <w:t xml:space="preserve">Запросы к базам данных, валидация данных, реализация бизнес-логики может размещаться как в модели, так и в контроллере. </w:t>
+      </w:r>
+      <w:r>
+        <w:t xml:space="preserve">В зависимости от </w:t>
+      </w:r>
+      <w:r>
+        <w:t>размещения этих функций</w:t>
+      </w:r>
+      <w:r>
+        <w:t xml:space="preserve">, модель может трактоваться по-разному. Различают </w:t>
+      </w:r>
+      <w:r>
+        <w:rPr>
+          <w:i/>
+        </w:rPr>
+        <w:t>пассивную</w:t>
+      </w:r>
+      <w:r>
+        <w:t xml:space="preserve"> и </w:t>
+      </w:r>
+      <w:r>
+        <w:rPr>
+          <w:i/>
+        </w:rPr>
+        <w:t>активную</w:t>
+      </w:r>
+      <w:r>
+        <w:t xml:space="preserve"> модели.</w:t>
+      </w:r>
+    </w:p>
+    <w:p>
+      <w:r>
+        <w:t>П</w:t>
+      </w:r>
+      <w:r>
+        <w:t>ассивная</w:t>
+      </w:r>
+      <w:r>
+        <w:t xml:space="preserve"> модель не имеет никаких средств воздействия ни на представление, ни на контроллер. </w:t>
+      </w:r>
+      <w:r>
+        <w:t>В таком случаем модель используется исключительно в качестве источника данных. Все изменения в модели отслеживаются контроллером, который обновляет представление.</w:t>
+      </w:r>
+    </w:p>
+    <w:p>
+      <w:r>
         <w:lastRenderedPageBreak/>
-        <w:t xml:space="preserve">Одним из первых шаблонов разделения представления от логики и модели стал шаблон </w:t>
-      </w:r>
-      <w:r>
-        <w:rPr>
-          <w:lang w:val="en-US"/>
-        </w:rPr>
-        <w:t>Model</w:t>
-      </w:r>
-      <w:r>
-        <w:t>-</w:t>
-      </w:r>
-      <w:r>
-        <w:rPr>
-          <w:lang w:val="en-US"/>
-        </w:rPr>
-        <w:t>View</w:t>
-      </w:r>
-      <w:r>
-        <w:t>-</w:t>
-      </w:r>
-      <w:r>
-        <w:rPr>
-          <w:lang w:val="en-US"/>
-        </w:rPr>
-        <w:t>Controller</w:t>
-      </w:r>
-      <w:r>
-        <w:t xml:space="preserve">. Концепция MVC была описана в </w:t>
-      </w:r>
-      <w:r>
-        <w:t xml:space="preserve">конце 1970-х годов </w:t>
-      </w:r>
-      <w:r>
-        <w:t>Трюгве Реенскаугом</w:t>
-      </w:r>
-      <w:r>
-        <w:t>, работавшем над языком программирования «</w:t>
-      </w:r>
-      <w:r>
-        <w:rPr>
-          <w:lang w:val="en-US"/>
-        </w:rPr>
-        <w:t>Smalltalk</w:t>
-      </w:r>
-      <w:r>
-        <w:t>». Этот шаблон в корне изменил взгляд на проектирование приложений с пользовательским интерфейсом.</w:t>
-      </w:r>
-    </w:p>
-    <w:p>
-      <w:r>
-        <w:rPr>
-          <w:b/>
-          <w:lang w:val="en-US"/>
-        </w:rPr>
-        <w:t>Controller</w:t>
-      </w:r>
-      <w:r>
-        <w:rPr>
-          <w:b/>
-        </w:rPr>
-        <w:t xml:space="preserve">. </w:t>
-      </w:r>
-      <w:r>
-        <w:t>Контроллер</w:t>
-      </w:r>
-      <w:r>
-        <w:t xml:space="preserve"> представляет собой управляющую логику и </w:t>
-      </w:r>
-      <w:r>
-        <w:t xml:space="preserve">отвечает за взаимодействие модели и представления. </w:t>
-      </w:r>
-      <w:r>
-        <w:t>Контроллер направляет данные от пользователя к системе</w:t>
-      </w:r>
-      <w:r>
-        <w:t xml:space="preserve"> и обновляет модель или представление. Когда пользователь взаимодействует с приложением, контроллер получает уведомление о действиях пользователя и решает, что с ними делать.</w:t>
-      </w:r>
-    </w:p>
-    <w:p>
-      <w:r>
-        <w:rPr>
-          <w:highlight w:val="yellow"/>
-        </w:rPr>
-        <w:t>Поскольку шаблон был разработан во времена, когда программирование кардинально отличалось от того, что мы знаем сейчас,</w:t>
-      </w:r>
-      <w:r>
-        <w:t xml:space="preserve"> н</w:t>
-      </w:r>
-      <w:r>
-        <w:t xml:space="preserve">ет строгих правил реализации шаблона </w:t>
-      </w:r>
-      <w:r>
-        <w:rPr>
-          <w:lang w:val="en-US"/>
-        </w:rPr>
-        <w:t>MVC</w:t>
-      </w:r>
-      <w:r>
-        <w:t xml:space="preserve">. </w:t>
-      </w:r>
-      <w:r>
-        <w:t xml:space="preserve">Запросы к базам данных, валидация данных, реализация бизнес-логики может размещаться как в модели, так и в контроллере. </w:t>
-      </w:r>
-      <w:r>
-        <w:t xml:space="preserve">В зависимости от </w:t>
-      </w:r>
-      <w:r>
-        <w:t>размещения этих функций</w:t>
-      </w:r>
-      <w:r>
-        <w:t xml:space="preserve">, модель может трактоваться по-разному. Различают </w:t>
-      </w:r>
-      <w:r>
-        <w:rPr>
-          <w:i/>
-        </w:rPr>
-        <w:t>пассивную</w:t>
-      </w:r>
-      <w:r>
-        <w:t xml:space="preserve"> и </w:t>
-      </w:r>
-      <w:r>
-        <w:rPr>
-          <w:i/>
-        </w:rPr>
-        <w:t>активную</w:t>
-      </w:r>
-      <w:r>
-        <w:t xml:space="preserve"> модели.</w:t>
-      </w:r>
-    </w:p>
-    <w:p>
-      <w:r>
-        <w:t>П</w:t>
-      </w:r>
-      <w:r>
-        <w:t>ассивная</w:t>
-      </w:r>
-      <w:r>
-        <w:t xml:space="preserve"> модель не имеет никаких средств воздействия ни на представление, ни на контроллер. </w:t>
-      </w:r>
-      <w:r>
-        <w:t>В таком случаем модель используется исключительно в качестве источника данных. Все изменения в модели отслеживаются контроллером, который обновляет представление.</w:t>
-      </w:r>
-    </w:p>
-    <w:p>
-      <w:r>
         <w:t xml:space="preserve">Активная модель содержит не только данные, но и оповещает представление об изменениях. </w:t>
       </w:r>
       <w:r>
@@ -4454,149 +4863,149 @@
     </w:p>
     <w:p>
       <w:r>
+        <w:t xml:space="preserve">Часто информация, содержащаяся в модели не может быть непосредственно использована на представлении. Модель представления может преобразовывать данные из модели, дополнять их или собирать данные из нескольких источников. </w:t>
+      </w:r>
+      <w:r>
+        <w:rPr>
+          <w:highlight w:val="yellow"/>
+        </w:rPr>
+        <w:t>Это наиболее вероятно, когда у вас нет полного контроля над моделью. Например, если вы получаете данные от сторонних веб-сервисов или же из базы данных существующего приложения.</w:t>
+      </w:r>
+      <w:r>
+        <w:rPr>
+          <w:sz w:val="36"/>
+        </w:rPr>
+        <w:t xml:space="preserve"> </w:t>
+      </w:r>
+    </w:p>
+    <w:p>
+      <w:r>
+        <w:t>Модель представления хранит состояние пользовательского интерфейса. В свойствах могут храниться данные, никак не связанные с моделью. Это может быть элемент, выбранный в данный момент; ошибки валидации данных.</w:t>
+      </w:r>
+    </w:p>
+    <w:p>
+      <w:r>
+        <w:t>Представление может извлекать данные из модели представления и получать всю необходимую информацию для отображения.</w:t>
+      </w:r>
+      <w:r>
+        <w:t xml:space="preserve"> </w:t>
+      </w:r>
+      <w:r>
+        <w:rPr>
+          <w:highlight w:val="yellow"/>
+        </w:rPr>
+        <w:t>Одно из преимуществ такого подхода заключается в том, что вы можете создать логическое и полностью тестируемое представление вашего UI, не полагаясь на тестирование визуальных элементов.</w:t>
+      </w:r>
+    </w:p>
+    <w:p>
+      <w:pPr>
+        <w:pStyle w:val="Heading3"/>
+        <w:rPr>
+          <w:lang w:val="en-US"/>
+        </w:rPr>
+      </w:pPr>
+      <w:r>
+        <w:t>Шаблон</w:t>
+      </w:r>
+      <w:r>
+        <w:rPr>
+          <w:lang w:val="en-US"/>
+        </w:rPr>
+        <w:t xml:space="preserve"> </w:t>
+      </w:r>
+      <w:r>
+        <w:rPr>
+          <w:lang w:val="en-US"/>
+        </w:rPr>
+        <w:t>Model</w:t>
+      </w:r>
+      <w:r>
+        <w:rPr>
+          <w:lang w:val="en-US"/>
+        </w:rPr>
+        <w:t>-</w:t>
+      </w:r>
+      <w:r>
+        <w:rPr>
+          <w:lang w:val="en-US"/>
+        </w:rPr>
+        <w:t>View</w:t>
+      </w:r>
+      <w:r>
+        <w:rPr>
+          <w:lang w:val="en-US"/>
+        </w:rPr>
+        <w:t>-</w:t>
+      </w:r>
+      <w:r>
+        <w:rPr>
+          <w:lang w:val="en-US"/>
+        </w:rPr>
+        <w:t>ViewModel</w:t>
+      </w:r>
+      <w:bookmarkEnd w:id="10"/>
+    </w:p>
+    <w:p>
+      <w:r>
+        <w:t xml:space="preserve">Шаблон </w:t>
+      </w:r>
+      <w:r>
+        <w:rPr>
+          <w:lang w:val="en-US"/>
+        </w:rPr>
+        <w:t>MVVM</w:t>
+      </w:r>
+      <w:r>
+        <w:t xml:space="preserve"> </w:t>
+      </w:r>
+      <w:r>
+        <w:t xml:space="preserve">впервые был представлен Джоном Госсманом в 2005 году как модификация шаблона </w:t>
+      </w:r>
+      <w:r>
+        <w:rPr>
+          <w:lang w:val="en-US"/>
+        </w:rPr>
+        <w:t>Presentation</w:t>
+      </w:r>
+      <w:r>
+        <w:t xml:space="preserve"> </w:t>
+      </w:r>
+      <w:r>
+        <w:rPr>
+          <w:lang w:val="en-US"/>
+        </w:rPr>
+        <w:t>Model</w:t>
+      </w:r>
+      <w:r>
+        <w:t>.</w:t>
+      </w:r>
+    </w:p>
+    <w:p>
+      <w:r>
+        <w:rPr>
+          <w:b/>
+          <w:lang w:val="en-US"/>
+        </w:rPr>
+        <w:t>ViewModel</w:t>
+      </w:r>
+      <w:r>
+        <w:rPr>
+          <w:b/>
+        </w:rPr>
+        <w:t xml:space="preserve">. </w:t>
+      </w:r>
+    </w:p>
+    <w:p/>
+    <w:p>
+      <w:pPr>
+        <w:pStyle w:val="Heading3"/>
+        <w:rPr>
+          <w:lang w:val="en-US"/>
+        </w:rPr>
+      </w:pPr>
+      <w:bookmarkStart w:id="11" w:name="_Toc475642192"/>
+      <w:r>
         <w:lastRenderedPageBreak/>
-        <w:t xml:space="preserve">Часто информация, содержащаяся в модели не может быть непосредственно использована на представлении. Модель представления может преобразовывать данные из модели, дополнять их или собирать данные из нескольких источников. </w:t>
-      </w:r>
-      <w:r>
-        <w:rPr>
-          <w:highlight w:val="yellow"/>
-        </w:rPr>
-        <w:t>Это наиболее вероятно, когда у вас нет полного контроля над моделью. Например, если вы получаете данные от сторонних веб-сервисов или же из базы данных существующего приложения.</w:t>
-      </w:r>
-      <w:r>
-        <w:rPr>
-          <w:sz w:val="36"/>
-        </w:rPr>
-        <w:t xml:space="preserve"> </w:t>
-      </w:r>
-    </w:p>
-    <w:p>
-      <w:r>
-        <w:t>Модель представления хранит состояние пользовательского интерфейса. В свойствах могут храниться данные, никак не связанные с моделью. Это может быть элемент, выбранный в данный момент; ошибки валидации данных.</w:t>
-      </w:r>
-    </w:p>
-    <w:p>
-      <w:r>
-        <w:t>Представление может извлекать данные из модели представления и получать всю необходимую информацию для отображения.</w:t>
-      </w:r>
-      <w:r>
-        <w:t xml:space="preserve"> </w:t>
-      </w:r>
-      <w:r>
-        <w:rPr>
-          <w:highlight w:val="yellow"/>
-        </w:rPr>
-        <w:t>Одно из преимуществ такого подхода заключается в том, что вы можете создать логическое и полностью тестируемое представление вашего UI, не полагаясь на тестирование визуальных элементов.</w:t>
-      </w:r>
-    </w:p>
-    <w:p>
-      <w:pPr>
-        <w:pStyle w:val="Heading3"/>
-        <w:rPr>
-          <w:lang w:val="en-US"/>
-        </w:rPr>
-      </w:pPr>
-      <w:r>
-        <w:t>Шаблон</w:t>
-      </w:r>
-      <w:r>
-        <w:rPr>
-          <w:lang w:val="en-US"/>
-        </w:rPr>
-        <w:t xml:space="preserve"> </w:t>
-      </w:r>
-      <w:r>
-        <w:rPr>
-          <w:lang w:val="en-US"/>
-        </w:rPr>
-        <w:t>Model</w:t>
-      </w:r>
-      <w:r>
-        <w:rPr>
-          <w:lang w:val="en-US"/>
-        </w:rPr>
-        <w:t>-</w:t>
-      </w:r>
-      <w:r>
-        <w:rPr>
-          <w:lang w:val="en-US"/>
-        </w:rPr>
-        <w:t>View</w:t>
-      </w:r>
-      <w:r>
-        <w:rPr>
-          <w:lang w:val="en-US"/>
-        </w:rPr>
-        <w:t>-</w:t>
-      </w:r>
-      <w:r>
-        <w:rPr>
-          <w:lang w:val="en-US"/>
-        </w:rPr>
-        <w:t>ViewModel</w:t>
-      </w:r>
-      <w:bookmarkEnd w:id="10"/>
-    </w:p>
-    <w:p>
-      <w:r>
-        <w:t xml:space="preserve">Шаблон </w:t>
-      </w:r>
-      <w:r>
-        <w:rPr>
-          <w:lang w:val="en-US"/>
-        </w:rPr>
-        <w:t>MVVM</w:t>
-      </w:r>
-      <w:r>
-        <w:t xml:space="preserve"> </w:t>
-      </w:r>
-      <w:r>
-        <w:t xml:space="preserve">впервые был представлен Джоном Госсманом в 2005 году как модификация шаблона </w:t>
-      </w:r>
-      <w:r>
-        <w:rPr>
-          <w:lang w:val="en-US"/>
-        </w:rPr>
-        <w:t>Presentation</w:t>
-      </w:r>
-      <w:r>
-        <w:t xml:space="preserve"> </w:t>
-      </w:r>
-      <w:r>
-        <w:rPr>
-          <w:lang w:val="en-US"/>
-        </w:rPr>
-        <w:t>Model</w:t>
-      </w:r>
-      <w:r>
-        <w:t>.</w:t>
-      </w:r>
-    </w:p>
-    <w:p>
-      <w:r>
-        <w:rPr>
-          <w:b/>
-          <w:lang w:val="en-US"/>
-        </w:rPr>
-        <w:t>ViewModel</w:t>
-      </w:r>
-      <w:r>
-        <w:rPr>
-          <w:b/>
-        </w:rPr>
-        <w:t xml:space="preserve">. </w:t>
-      </w:r>
-    </w:p>
-    <w:p/>
-    <w:p>
-      <w:pPr>
-        <w:pStyle w:val="Heading3"/>
-        <w:rPr>
-          <w:lang w:val="en-US"/>
-        </w:rPr>
-      </w:pPr>
-      <w:bookmarkStart w:id="11" w:name="_Toc475642192"/>
-      <w:r>
         <w:t xml:space="preserve">Шаблон </w:t>
       </w:r>
       <w:bookmarkEnd w:id="11"/>
@@ -11190,7 +11599,7 @@
 </file>
 
 <file path=customXml/itemProps1.xml><?xml version="1.0" encoding="utf-8"?>
-<ds:datastoreItem xmlns:ds="http://schemas.openxmlformats.org/officeDocument/2006/customXml" ds:itemID="{B4C92E66-113D-44FA-93D3-4353622EE713}">
+<ds:datastoreItem xmlns:ds="http://schemas.openxmlformats.org/officeDocument/2006/customXml" ds:itemID="{66559F2E-8D60-4A10-BEEE-067A2044F431}">
   <ds:schemaRefs>
     <ds:schemaRef ds:uri="http://schemas.openxmlformats.org/officeDocument/2006/bibliography"/>
   </ds:schemaRefs>

--- a/paper/Krechko.docx
+++ b/paper/Krechko.docx
@@ -1,6 +1,6 @@
 
 <file path=word/document.xml><?xml version="1.0" encoding="utf-8"?>
-<w:document xmlns:wpc="http://schemas.microsoft.com/office/word/2010/wordprocessingCanvas" xmlns:cx="http://schemas.microsoft.com/office/drawing/2014/chartex" xmlns:cx1="http://schemas.microsoft.com/office/drawing/2015/9/8/chartex" xmlns:cx2="http://schemas.microsoft.com/office/drawing/2015/10/21/chartex" xmlns:cx3="http://schemas.microsoft.com/office/drawing/2016/5/9/chartex" xmlns:cx4="http://schemas.microsoft.com/office/drawing/2016/5/10/chartex" xmlns:cx5="http://schemas.microsoft.com/office/drawing/2016/5/11/chartex" xmlns:cx6="http://schemas.microsoft.com/office/drawing/2016/5/12/chartex" xmlns:cx7="http://schemas.microsoft.com/office/drawing/2016/5/13/chartex" xmlns:cx8="http://schemas.microsoft.com/office/drawing/2016/5/14/chartex" xmlns:mc="http://schemas.openxmlformats.org/markup-compatibility/2006" xmlns:o="urn:schemas-microsoft-com:office:office" xmlns:r="http://schemas.openxmlformats.org/officeDocument/2006/relationships" xmlns:m="http://schemas.openxmlformats.org/officeDocument/2006/math" xmlns:v="urn:schemas-microsoft-com:vml" xmlns:wp14="http://schemas.microsoft.com/office/word/2010/wordprocessingDrawing" xmlns:wp="http://schemas.openxmlformats.org/drawingml/2006/wordprocessingDrawing" xmlns:w10="urn:schemas-microsoft-com:office:word" xmlns:w="http://schemas.openxmlformats.org/wordprocessingml/2006/main" xmlns:w14="http://schemas.microsoft.com/office/word/2010/wordml" xmlns:w15="http://schemas.microsoft.com/office/word/2012/wordml" xmlns:w16se="http://schemas.microsoft.com/office/word/2015/wordml/symex" xmlns:wpg="http://schemas.microsoft.com/office/word/2010/wordprocessingGroup" xmlns:wpi="http://schemas.microsoft.com/office/word/2010/wordprocessingInk" xmlns:wne="http://schemas.microsoft.com/office/word/2006/wordml" xmlns:wps="http://schemas.microsoft.com/office/word/2010/wordprocessingShape" mc:Ignorable="w14 w15 w16se wp14">
+<w:document xmlns:wpc="http://schemas.microsoft.com/office/word/2010/wordprocessingCanvas" xmlns:cx="http://schemas.microsoft.com/office/drawing/2014/chartex" xmlns:cx1="http://schemas.microsoft.com/office/drawing/2015/9/8/chartex" xmlns:mc="http://schemas.openxmlformats.org/markup-compatibility/2006" xmlns:o="urn:schemas-microsoft-com:office:office" xmlns:r="http://schemas.openxmlformats.org/officeDocument/2006/relationships" xmlns:m="http://schemas.openxmlformats.org/officeDocument/2006/math" xmlns:v="urn:schemas-microsoft-com:vml" xmlns:wp14="http://schemas.microsoft.com/office/word/2010/wordprocessingDrawing" xmlns:wp="http://schemas.openxmlformats.org/drawingml/2006/wordprocessingDrawing" xmlns:w10="urn:schemas-microsoft-com:office:word" xmlns:w="http://schemas.openxmlformats.org/wordprocessingml/2006/main" xmlns:w14="http://schemas.microsoft.com/office/word/2010/wordml" xmlns:w15="http://schemas.microsoft.com/office/word/2012/wordml" xmlns:w16se="http://schemas.microsoft.com/office/word/2015/wordml/symex" xmlns:wpg="http://schemas.microsoft.com/office/word/2010/wordprocessingGroup" xmlns:wpi="http://schemas.microsoft.com/office/word/2010/wordprocessingInk" xmlns:wne="http://schemas.microsoft.com/office/word/2006/wordml" xmlns:wps="http://schemas.microsoft.com/office/word/2010/wordprocessingShape" mc:Ignorable="w14 w15 w16se wp14">
   <w:body>
     <w:p>
       <w:pPr>
@@ -275,7 +275,41 @@
           <w:color w:val="auto"/>
           <w:szCs w:val="28"/>
         </w:rPr>
-        <w:t xml:space="preserve"> С ИСПОЛЬЗОВАНИЕМ </w:t>
+        <w:t xml:space="preserve"> </w:t>
+      </w:r>
+      <w:r>
+        <w:rPr>
+          <w:b/>
+          <w:color w:val="auto"/>
+          <w:szCs w:val="28"/>
+        </w:rPr>
+        <w:t>НА</w:t>
+      </w:r>
+      <w:r>
+        <w:rPr>
+          <w:b/>
+          <w:color w:val="auto"/>
+          <w:szCs w:val="28"/>
+        </w:rPr>
+        <w:t xml:space="preserve"> </w:t>
+      </w:r>
+    </w:p>
+    <w:p>
+      <w:pPr>
+        <w:jc w:val="center"/>
+        <w:rPr>
+          <w:b/>
+          <w:color w:val="auto"/>
+          <w:szCs w:val="28"/>
+        </w:rPr>
+      </w:pPr>
+      <w:r>
+        <w:rPr>
+          <w:b/>
+          <w:color w:val="auto"/>
+          <w:szCs w:val="28"/>
+        </w:rPr>
+        <w:t xml:space="preserve">ОСНОВЕ </w:t>
       </w:r>
       <w:r>
         <w:rPr>
@@ -720,22 +754,37 @@
         <w:t>34</w:t>
       </w:r>
       <w:r>
-        <w:t xml:space="preserve"> страниц, содержит</w:t>
+        <w:t xml:space="preserve"> страниц</w:t>
+      </w:r>
+      <w:r>
+        <w:t>ы</w:t>
+      </w:r>
+      <w:r>
+        <w:t>, содержит</w:t>
       </w:r>
       <w:r>
         <w:t xml:space="preserve"> </w:t>
       </w:r>
       <w:r>
-        <w:t xml:space="preserve"> 2</w:t>
-      </w:r>
-      <w:r>
-        <w:t xml:space="preserve">3 рисунка, </w:t>
+        <w:t>1</w:t>
+      </w:r>
+      <w:r>
+        <w:t>2</w:t>
+      </w:r>
+      <w:r>
+        <w:t xml:space="preserve"> рисунк</w:t>
+      </w:r>
+      <w:r>
+        <w:t>ов</w:t>
+      </w:r>
+      <w:r>
+        <w:t xml:space="preserve">, </w:t>
       </w:r>
       <w:r>
         <w:t>1 приложение</w:t>
       </w:r>
       <w:r>
-        <w:t xml:space="preserve"> и 6</w:t>
+        <w:t xml:space="preserve"> и 7</w:t>
       </w:r>
       <w:r>
         <w:t xml:space="preserve"> использованных источников</w:t>
@@ -799,10 +848,7 @@
         <w:t xml:space="preserve">В третьем </w:t>
       </w:r>
       <w:r>
-        <w:t xml:space="preserve">разделе представлена </w:t>
-      </w:r>
-      <w:r>
-        <w:t>информация по шаблонам проектирования мобильных приложений</w:t>
+        <w:t>разделе представлена информация по шаблонам проектирования мобильных приложений</w:t>
       </w:r>
       <w:r>
         <w:t xml:space="preserve"> </w:t>
@@ -827,10 +873,7 @@
         <w:t>Третья глава рассказывает о</w:t>
       </w:r>
       <w:r>
-        <w:t xml:space="preserve"> дальнейших перспективах в развитии написа</w:t>
-      </w:r>
-      <w:r>
-        <w:t>нного приложения.</w:t>
+        <w:t xml:space="preserve"> дальнейших перспективах в развитии написанного приложения.</w:t>
       </w:r>
     </w:p>
     <w:p>
@@ -875,1038 +918,251 @@
       <w:pPr>
         <w:spacing w:line="360" w:lineRule="auto"/>
       </w:pPr>
+      <w:r>
+        <w:t>Дыпломны праект складаецца з тлумачальнай запіскі агульным аб'</w:t>
+      </w:r>
+      <w:r>
+        <w:t>ёмам 34</w:t>
+      </w:r>
+      <w:r>
+        <w:t xml:space="preserve"> старонк</w:t>
+      </w:r>
       <w:proofErr w:type="spellStart"/>
       <w:r>
-        <w:t>Дыпломны</w:t>
+        <w:rPr>
+          <w:lang w:val="en-US"/>
+        </w:rPr>
+        <w:t>i</w:t>
       </w:r>
       <w:proofErr w:type="spellEnd"/>
       <w:r>
+        <w:t xml:space="preserve">, утрымлівае </w:t>
+      </w:r>
+      <w:r>
+        <w:t>1</w:t>
+      </w:r>
+      <w:r>
+        <w:t>2</w:t>
+      </w:r>
+      <w:r>
+        <w:t xml:space="preserve"> малюнка</w:t>
+      </w:r>
+      <w:r>
+        <w:t>ў</w:t>
+      </w:r>
+      <w:r>
+        <w:t xml:space="preserve">, 1 прыкладанне і </w:t>
+      </w:r>
+      <w:r>
+        <w:t>7</w:t>
+      </w:r>
+      <w:r>
+        <w:t xml:space="preserve"> выкарыстаных крыніц .</w:t>
+      </w:r>
+    </w:p>
+    <w:p>
+      <w:pPr>
+        <w:spacing w:line="360" w:lineRule="auto"/>
+      </w:pPr>
+      <w:r>
+        <w:t xml:space="preserve">Мэтай дыпломнага праекта з'яўляецца параўнальны аналіз існуючых інструментаў распрацоўкі мабільных прыкладанняў пад розныя платформы і прымяненне аднаго з іх на </w:t>
+      </w:r>
+      <w:r>
+        <w:t>рэальным праекце</w:t>
+      </w:r>
+      <w:r>
+        <w:t>.</w:t>
+      </w:r>
+    </w:p>
+    <w:p>
+      <w:pPr>
+        <w:spacing w:line="360" w:lineRule="auto"/>
+      </w:pPr>
+      <w:r>
+        <w:t>Першы раздзел</w:t>
+      </w:r>
+      <w:r>
+        <w:t xml:space="preserve"> ўтрымлівае ў сабе тэарэтычныя звесткі разгляданага пытання і ўмоўна падзелен</w:t>
+      </w:r>
+      <w:r>
+        <w:t>ы</w:t>
+      </w:r>
+      <w:r>
+        <w:t xml:space="preserve"> на </w:t>
+      </w:r>
+      <w:r>
+        <w:t>тры</w:t>
+      </w:r>
+      <w:r>
+        <w:t xml:space="preserve"> часткі .</w:t>
+      </w:r>
+    </w:p>
+    <w:p>
+      <w:pPr>
+        <w:spacing w:line="360" w:lineRule="auto"/>
+      </w:pPr>
+      <w:r>
+        <w:t>У першай</w:t>
+      </w:r>
+      <w:r>
         <w:t xml:space="preserve"> </w:t>
       </w:r>
+      <w:r>
+        <w:t>частке</w:t>
+      </w:r>
+      <w:r>
+        <w:t xml:space="preserve"> разглядаецца рынак ма</w:t>
+      </w:r>
+      <w:r>
+        <w:t>більных прыкладанняў у агульным</w:t>
+      </w:r>
+      <w:r>
+        <w:t>, аналізуецца доля асноўных мабільных платформаў на гэтым рынку.</w:t>
+      </w:r>
+    </w:p>
+    <w:p>
+      <w:pPr>
+        <w:spacing w:line="360" w:lineRule="auto"/>
+      </w:pPr>
+      <w:r>
+        <w:t>Друг</w:t>
+      </w:r>
+      <w:r>
+        <w:t>ая</w:t>
+      </w:r>
+      <w:r>
+        <w:t xml:space="preserve"> </w:t>
+      </w:r>
+      <w:r>
+        <w:t>частка</w:t>
+      </w:r>
+      <w:r>
+        <w:t xml:space="preserve"> уяўляе сабой кароткі агляд існуючых тэхналогій для распрацоўкі мабільных </w:t>
+      </w:r>
+      <w:r>
+        <w:t>прыкладанняў</w:t>
+      </w:r>
+      <w:r>
+        <w:t>, іх асноўныя ўласцівасці і адрозненні адзін ад аднаго</w:t>
+      </w:r>
+    </w:p>
+    <w:p>
+      <w:pPr>
+        <w:spacing w:line="360" w:lineRule="auto"/>
+      </w:pPr>
+      <w:r>
+        <w:t>У трэц</w:t>
+      </w:r>
+      <w:r>
+        <w:t>яй</w:t>
+      </w:r>
+      <w:r>
+        <w:t xml:space="preserve"> </w:t>
+      </w:r>
+      <w:r>
+        <w:t>частке</w:t>
+      </w:r>
+      <w:r>
+        <w:t xml:space="preserve"> прадстаўлена больш падрабязная інфармацыя </w:t>
+      </w:r>
+      <w:r>
+        <w:t>аб шаблонах праэктыравання маб</w:t>
+      </w:r>
       <w:proofErr w:type="spellStart"/>
       <w:r>
-        <w:t>праект</w:t>
+        <w:rPr>
+          <w:lang w:val="en-US"/>
+        </w:rPr>
+        <w:t>i</w:t>
       </w:r>
       <w:proofErr w:type="spellEnd"/>
       <w:r>
+        <w:t>льных прыкладанняў.</w:t>
+      </w:r>
+    </w:p>
+    <w:p>
+      <w:pPr>
+        <w:spacing w:line="360" w:lineRule="auto"/>
+      </w:pPr>
+      <w:r>
+        <w:t>Друг</w:t>
+      </w:r>
+      <w:proofErr w:type="spellStart"/>
+      <w:r>
+        <w:rPr>
+          <w:lang w:val="en-US"/>
+        </w:rPr>
+        <w:t>i</w:t>
+      </w:r>
+      <w:proofErr w:type="spellEnd"/>
+      <w:r>
         <w:t xml:space="preserve"> </w:t>
       </w:r>
+      <w:r>
+        <w:t>раздзел</w:t>
+      </w:r>
+      <w:r>
+        <w:t xml:space="preserve"> ўключае ў сябе пастаноўку задачы і апісвае этапы распра</w:t>
+      </w:r>
+      <w:r>
+        <w:t xml:space="preserve">цоўкі практычнай часткі. У </w:t>
+      </w:r>
       <w:proofErr w:type="spellStart"/>
       <w:r>
-        <w:t>складаецца</w:t>
+        <w:rPr>
+          <w:lang w:val="en-US"/>
+        </w:rPr>
+        <w:t>i</w:t>
       </w:r>
       <w:proofErr w:type="spellEnd"/>
       <w:r>
-        <w:t xml:space="preserve"> з </w:t>
+        <w:t>м</w:t>
+      </w:r>
+      <w:r>
+        <w:t xml:space="preserve"> распавядаецца пра архітэк</w:t>
+      </w:r>
+      <w:r>
+        <w:t>туру распрацаванага прыкладання</w:t>
+      </w:r>
+      <w:r>
+        <w:t>, ап</w:t>
+      </w:r>
+      <w:r>
+        <w:t>ісваецца яго асноўны функцыянал</w:t>
+      </w:r>
+      <w:r>
+        <w:t>, прыводзяцц</w:t>
+      </w:r>
+      <w:r>
+        <w:t xml:space="preserve">а прыклады працы прыкладання </w:t>
+      </w:r>
+      <w:r>
+        <w:t>і на тэлефоне .</w:t>
+      </w:r>
+    </w:p>
+    <w:p>
+      <w:pPr>
+        <w:spacing w:line="360" w:lineRule="auto"/>
+      </w:pPr>
+      <w:r>
+        <w:t>Трэц</w:t>
       </w:r>
       <w:proofErr w:type="spellStart"/>
       <w:r>
-        <w:t>тлумачальнай</w:t>
+        <w:rPr>
+          <w:lang w:val="en-US"/>
+        </w:rPr>
+        <w:t>i</w:t>
       </w:r>
       <w:proofErr w:type="spellEnd"/>
       <w:r>
         <w:t xml:space="preserve"> </w:t>
       </w:r>
-      <w:proofErr w:type="spellStart"/>
-      <w:r>
-        <w:t>запіскі</w:t>
-      </w:r>
-      <w:proofErr w:type="spellEnd"/>
-      <w:r>
-        <w:t xml:space="preserve"> </w:t>
-      </w:r>
-      <w:proofErr w:type="spellStart"/>
-      <w:r>
-        <w:t>агульным</w:t>
-      </w:r>
-      <w:proofErr w:type="spellEnd"/>
-      <w:r>
-        <w:t xml:space="preserve"> </w:t>
-      </w:r>
-      <w:proofErr w:type="spellStart"/>
-      <w:r>
-        <w:t>аб'</w:t>
-      </w:r>
-      <w:r>
-        <w:t>ёмам</w:t>
-      </w:r>
-      <w:proofErr w:type="spellEnd"/>
-      <w:r>
-        <w:t xml:space="preserve"> 34</w:t>
-      </w:r>
-      <w:r>
-        <w:t xml:space="preserve"> </w:t>
-      </w:r>
-      <w:proofErr w:type="spellStart"/>
-      <w:r>
-        <w:t>старонк</w:t>
-      </w:r>
-      <w:r>
-        <w:rPr>
-          <w:lang w:val="en-US"/>
-        </w:rPr>
-        <w:t>i</w:t>
-      </w:r>
-      <w:proofErr w:type="spellEnd"/>
-      <w:r>
-        <w:t xml:space="preserve"> , </w:t>
-      </w:r>
-      <w:proofErr w:type="spellStart"/>
-      <w:r>
-        <w:t>утрымлівае</w:t>
-      </w:r>
-      <w:proofErr w:type="spellEnd"/>
-      <w:r>
-        <w:t xml:space="preserve"> 23</w:t>
-      </w:r>
-      <w:r>
-        <w:t xml:space="preserve"> </w:t>
-      </w:r>
-      <w:proofErr w:type="spellStart"/>
-      <w:r>
-        <w:t>малюнка</w:t>
-      </w:r>
-      <w:proofErr w:type="spellEnd"/>
-      <w:r>
-        <w:t xml:space="preserve"> , 1 </w:t>
-      </w:r>
-      <w:proofErr w:type="spellStart"/>
-      <w:r>
-        <w:t>прыкладанне</w:t>
-      </w:r>
-      <w:proofErr w:type="spellEnd"/>
-      <w:r>
-        <w:t xml:space="preserve"> і </w:t>
-      </w:r>
-      <w:r>
-        <w:t>6</w:t>
-      </w:r>
-      <w:r>
-        <w:t xml:space="preserve"> </w:t>
-      </w:r>
-      <w:proofErr w:type="spellStart"/>
-      <w:r>
-        <w:t>выкарыстаных</w:t>
-      </w:r>
-      <w:proofErr w:type="spellEnd"/>
-      <w:r>
-        <w:t xml:space="preserve"> </w:t>
-      </w:r>
-      <w:proofErr w:type="spellStart"/>
-      <w:r>
-        <w:t>крыніц</w:t>
-      </w:r>
-      <w:proofErr w:type="spellEnd"/>
-      <w:r>
-        <w:t xml:space="preserve"> .</w:t>
-      </w:r>
-    </w:p>
-    <w:p>
-      <w:pPr>
-        <w:spacing w:line="360" w:lineRule="auto"/>
-      </w:pPr>
-      <w:proofErr w:type="spellStart"/>
-      <w:r>
-        <w:t>Мэтай</w:t>
-      </w:r>
-      <w:proofErr w:type="spellEnd"/>
-      <w:r>
-        <w:t xml:space="preserve"> </w:t>
-      </w:r>
-      <w:proofErr w:type="spellStart"/>
-      <w:r>
-        <w:t>дыпломнага</w:t>
-      </w:r>
-      <w:proofErr w:type="spellEnd"/>
-      <w:r>
-        <w:t xml:space="preserve"> </w:t>
-      </w:r>
-      <w:proofErr w:type="spellStart"/>
-      <w:r>
-        <w:t>праекта</w:t>
-      </w:r>
-      <w:proofErr w:type="spellEnd"/>
-      <w:r>
-        <w:t xml:space="preserve"> </w:t>
-      </w:r>
-      <w:proofErr w:type="spellStart"/>
-      <w:r>
-        <w:t>з'яўляецца</w:t>
-      </w:r>
-      <w:proofErr w:type="spellEnd"/>
-      <w:r>
-        <w:t xml:space="preserve"> </w:t>
-      </w:r>
-      <w:proofErr w:type="spellStart"/>
-      <w:r>
-        <w:t>параўнальны</w:t>
-      </w:r>
-      <w:proofErr w:type="spellEnd"/>
-      <w:r>
-        <w:t xml:space="preserve"> </w:t>
-      </w:r>
-      <w:proofErr w:type="spellStart"/>
-      <w:r>
-        <w:t>аналіз</w:t>
-      </w:r>
-      <w:proofErr w:type="spellEnd"/>
-      <w:r>
-        <w:t xml:space="preserve"> </w:t>
-      </w:r>
-      <w:proofErr w:type="spellStart"/>
-      <w:r>
-        <w:t>існуючых</w:t>
-      </w:r>
-      <w:proofErr w:type="spellEnd"/>
-      <w:r>
-        <w:t xml:space="preserve"> </w:t>
-      </w:r>
-      <w:proofErr w:type="spellStart"/>
-      <w:r>
-        <w:t>інструментаў</w:t>
-      </w:r>
-      <w:proofErr w:type="spellEnd"/>
-      <w:r>
-        <w:t xml:space="preserve"> </w:t>
-      </w:r>
-      <w:proofErr w:type="spellStart"/>
-      <w:r>
-        <w:t>распрацоўкі</w:t>
-      </w:r>
-      <w:proofErr w:type="spellEnd"/>
-      <w:r>
-        <w:t xml:space="preserve"> </w:t>
-      </w:r>
-      <w:proofErr w:type="spellStart"/>
-      <w:r>
-        <w:t>мабільных</w:t>
-      </w:r>
-      <w:proofErr w:type="spellEnd"/>
-      <w:r>
-        <w:t xml:space="preserve"> </w:t>
-      </w:r>
-      <w:proofErr w:type="spellStart"/>
-      <w:r>
-        <w:t>прыкладанняў</w:t>
-      </w:r>
-      <w:proofErr w:type="spellEnd"/>
-      <w:r>
-        <w:t xml:space="preserve"> </w:t>
-      </w:r>
-      <w:proofErr w:type="spellStart"/>
-      <w:r>
-        <w:t>пад</w:t>
-      </w:r>
-      <w:proofErr w:type="spellEnd"/>
-      <w:r>
-        <w:t xml:space="preserve"> </w:t>
-      </w:r>
-      <w:proofErr w:type="spellStart"/>
-      <w:r>
-        <w:t>розныя</w:t>
-      </w:r>
-      <w:proofErr w:type="spellEnd"/>
-      <w:r>
-        <w:t xml:space="preserve"> платформы і </w:t>
-      </w:r>
-      <w:proofErr w:type="spellStart"/>
-      <w:r>
-        <w:t>прымяненне</w:t>
-      </w:r>
-      <w:proofErr w:type="spellEnd"/>
-      <w:r>
-        <w:t xml:space="preserve"> </w:t>
-      </w:r>
-      <w:proofErr w:type="spellStart"/>
-      <w:r>
-        <w:t>аднаго</w:t>
-      </w:r>
-      <w:proofErr w:type="spellEnd"/>
-      <w:r>
-        <w:t xml:space="preserve"> з </w:t>
-      </w:r>
-      <w:proofErr w:type="spellStart"/>
-      <w:r>
-        <w:t>іх</w:t>
-      </w:r>
-      <w:proofErr w:type="spellEnd"/>
-      <w:r>
-        <w:t xml:space="preserve"> на </w:t>
-      </w:r>
-      <w:proofErr w:type="spellStart"/>
-      <w:r>
-        <w:t>рэальным</w:t>
-      </w:r>
-      <w:proofErr w:type="spellEnd"/>
-      <w:r>
-        <w:t xml:space="preserve"> </w:t>
-      </w:r>
-      <w:proofErr w:type="spellStart"/>
-      <w:r>
-        <w:t>праекце</w:t>
-      </w:r>
-      <w:proofErr w:type="spellEnd"/>
-      <w:r>
-        <w:t>.</w:t>
-      </w:r>
-    </w:p>
-    <w:p>
-      <w:pPr>
-        <w:spacing w:line="360" w:lineRule="auto"/>
-      </w:pPr>
-      <w:proofErr w:type="spellStart"/>
-      <w:r>
-        <w:t>Першы</w:t>
-      </w:r>
-      <w:proofErr w:type="spellEnd"/>
-      <w:r>
-        <w:t xml:space="preserve"> </w:t>
-      </w:r>
-      <w:proofErr w:type="spellStart"/>
-      <w:r>
-        <w:t>раздзел</w:t>
-      </w:r>
-      <w:proofErr w:type="spellEnd"/>
-      <w:r>
-        <w:t xml:space="preserve"> </w:t>
-      </w:r>
-      <w:proofErr w:type="spellStart"/>
-      <w:r>
-        <w:t>ўтрымлівае</w:t>
-      </w:r>
-      <w:proofErr w:type="spellEnd"/>
-      <w:r>
-        <w:t xml:space="preserve"> ў </w:t>
-      </w:r>
-      <w:proofErr w:type="spellStart"/>
-      <w:r>
-        <w:t>сабе</w:t>
-      </w:r>
-      <w:proofErr w:type="spellEnd"/>
-      <w:r>
-        <w:t xml:space="preserve"> </w:t>
-      </w:r>
-      <w:proofErr w:type="spellStart"/>
-      <w:r>
-        <w:t>тэарэтычныя</w:t>
-      </w:r>
-      <w:proofErr w:type="spellEnd"/>
-      <w:r>
-        <w:t xml:space="preserve"> </w:t>
-      </w:r>
-      <w:proofErr w:type="spellStart"/>
-      <w:r>
-        <w:t>звесткі</w:t>
-      </w:r>
-      <w:proofErr w:type="spellEnd"/>
-      <w:r>
-        <w:t xml:space="preserve"> </w:t>
-      </w:r>
-      <w:proofErr w:type="spellStart"/>
-      <w:r>
-        <w:t>разгляданага</w:t>
-      </w:r>
-      <w:proofErr w:type="spellEnd"/>
-      <w:r>
-        <w:t xml:space="preserve"> </w:t>
-      </w:r>
-      <w:proofErr w:type="spellStart"/>
-      <w:r>
-        <w:t>пытання</w:t>
-      </w:r>
-      <w:proofErr w:type="spellEnd"/>
-      <w:r>
-        <w:t xml:space="preserve"> і </w:t>
-      </w:r>
-      <w:proofErr w:type="spellStart"/>
-      <w:r>
-        <w:t>ўмоўна</w:t>
-      </w:r>
-      <w:proofErr w:type="spellEnd"/>
-      <w:r>
-        <w:t xml:space="preserve"> </w:t>
-      </w:r>
-      <w:proofErr w:type="spellStart"/>
-      <w:r>
-        <w:t>падзелен</w:t>
-      </w:r>
-      <w:r>
-        <w:t>ы</w:t>
-      </w:r>
-      <w:proofErr w:type="spellEnd"/>
-      <w:r>
-        <w:t xml:space="preserve"> на </w:t>
-      </w:r>
-      <w:proofErr w:type="spellStart"/>
-      <w:r>
-        <w:t>тры</w:t>
-      </w:r>
-      <w:proofErr w:type="spellEnd"/>
-      <w:r>
-        <w:t xml:space="preserve"> </w:t>
-      </w:r>
-      <w:proofErr w:type="spellStart"/>
-      <w:r>
-        <w:t>часткі</w:t>
-      </w:r>
-      <w:proofErr w:type="spellEnd"/>
-      <w:r>
-        <w:t xml:space="preserve"> .</w:t>
-      </w:r>
-    </w:p>
-    <w:p>
-      <w:pPr>
-        <w:spacing w:line="360" w:lineRule="auto"/>
-      </w:pPr>
-      <w:r>
-        <w:t xml:space="preserve">У </w:t>
-      </w:r>
-      <w:proofErr w:type="spellStart"/>
-      <w:r>
-        <w:t>першай</w:t>
-      </w:r>
-      <w:proofErr w:type="spellEnd"/>
-      <w:r>
-        <w:t xml:space="preserve"> </w:t>
-      </w:r>
-      <w:proofErr w:type="spellStart"/>
-      <w:r>
-        <w:t>частке</w:t>
-      </w:r>
-      <w:proofErr w:type="spellEnd"/>
-      <w:r>
-        <w:t xml:space="preserve"> </w:t>
-      </w:r>
-      <w:proofErr w:type="spellStart"/>
-      <w:r>
-        <w:t>разглядаецца</w:t>
-      </w:r>
-      <w:proofErr w:type="spellEnd"/>
-      <w:r>
-        <w:t xml:space="preserve"> </w:t>
-      </w:r>
-      <w:proofErr w:type="spellStart"/>
-      <w:r>
-        <w:t>рынак</w:t>
-      </w:r>
-      <w:proofErr w:type="spellEnd"/>
-      <w:r>
-        <w:t xml:space="preserve"> </w:t>
-      </w:r>
-      <w:proofErr w:type="spellStart"/>
-      <w:r>
-        <w:t>мабільных</w:t>
-      </w:r>
-      <w:proofErr w:type="spellEnd"/>
-      <w:r>
-        <w:t xml:space="preserve"> </w:t>
-      </w:r>
-      <w:proofErr w:type="spellStart"/>
-      <w:r>
-        <w:t>прыкладанняў</w:t>
-      </w:r>
-      <w:proofErr w:type="spellEnd"/>
-      <w:r>
-        <w:t xml:space="preserve"> у </w:t>
-      </w:r>
-      <w:proofErr w:type="spellStart"/>
-      <w:r>
-        <w:t>агульным</w:t>
-      </w:r>
-      <w:proofErr w:type="spellEnd"/>
-      <w:r>
-        <w:t xml:space="preserve"> , </w:t>
-      </w:r>
-      <w:proofErr w:type="spellStart"/>
-      <w:r>
-        <w:t>аналізуецца</w:t>
-      </w:r>
-      <w:proofErr w:type="spellEnd"/>
-      <w:r>
-        <w:t xml:space="preserve"> доля </w:t>
-      </w:r>
-      <w:proofErr w:type="spellStart"/>
-      <w:r>
-        <w:t>асноўных</w:t>
-      </w:r>
-      <w:proofErr w:type="spellEnd"/>
-      <w:r>
-        <w:t xml:space="preserve"> </w:t>
-      </w:r>
-      <w:proofErr w:type="spellStart"/>
-      <w:r>
-        <w:t>мабільных</w:t>
-      </w:r>
-      <w:proofErr w:type="spellEnd"/>
-      <w:r>
-        <w:t xml:space="preserve"> </w:t>
-      </w:r>
-      <w:proofErr w:type="spellStart"/>
-      <w:r>
-        <w:t>платформаў</w:t>
-      </w:r>
-      <w:proofErr w:type="spellEnd"/>
-      <w:r>
-        <w:t xml:space="preserve"> на </w:t>
-      </w:r>
-      <w:proofErr w:type="spellStart"/>
-      <w:r>
-        <w:t>гэтым</w:t>
-      </w:r>
-      <w:proofErr w:type="spellEnd"/>
-      <w:r>
-        <w:t xml:space="preserve"> рынку.</w:t>
-      </w:r>
-    </w:p>
-    <w:p>
-      <w:pPr>
-        <w:spacing w:line="360" w:lineRule="auto"/>
-      </w:pPr>
-      <w:r>
-        <w:t>Друг</w:t>
-      </w:r>
-      <w:r>
-        <w:t>ая</w:t>
-      </w:r>
-      <w:r>
-        <w:t xml:space="preserve"> </w:t>
-      </w:r>
-      <w:proofErr w:type="spellStart"/>
-      <w:r>
-        <w:t>частка</w:t>
-      </w:r>
-      <w:proofErr w:type="spellEnd"/>
-      <w:r>
-        <w:t xml:space="preserve"> </w:t>
-      </w:r>
-      <w:proofErr w:type="spellStart"/>
-      <w:r>
-        <w:t>уяўляе</w:t>
-      </w:r>
-      <w:proofErr w:type="spellEnd"/>
-      <w:r>
-        <w:t xml:space="preserve"> </w:t>
-      </w:r>
-      <w:proofErr w:type="spellStart"/>
-      <w:r>
-        <w:t>сабой</w:t>
-      </w:r>
-      <w:proofErr w:type="spellEnd"/>
-      <w:r>
-        <w:t xml:space="preserve"> </w:t>
-      </w:r>
-      <w:proofErr w:type="spellStart"/>
-      <w:r>
-        <w:t>кароткі</w:t>
-      </w:r>
-      <w:proofErr w:type="spellEnd"/>
-      <w:r>
-        <w:t xml:space="preserve"> </w:t>
-      </w:r>
-      <w:proofErr w:type="spellStart"/>
-      <w:r>
-        <w:t>агляд</w:t>
-      </w:r>
-      <w:proofErr w:type="spellEnd"/>
-      <w:r>
-        <w:t xml:space="preserve"> </w:t>
-      </w:r>
-      <w:proofErr w:type="spellStart"/>
-      <w:r>
-        <w:t>існуючых</w:t>
-      </w:r>
-      <w:proofErr w:type="spellEnd"/>
-      <w:r>
-        <w:t xml:space="preserve"> </w:t>
-      </w:r>
-      <w:proofErr w:type="spellStart"/>
-      <w:r>
-        <w:t>тэхналогій</w:t>
-      </w:r>
-      <w:proofErr w:type="spellEnd"/>
-      <w:r>
-        <w:t xml:space="preserve"> для </w:t>
-      </w:r>
-      <w:proofErr w:type="spellStart"/>
-      <w:r>
-        <w:t>распрацоўкі</w:t>
-      </w:r>
-      <w:proofErr w:type="spellEnd"/>
-      <w:r>
-        <w:t xml:space="preserve"> </w:t>
-      </w:r>
-      <w:proofErr w:type="spellStart"/>
-      <w:r>
-        <w:t>мабільных</w:t>
-      </w:r>
-      <w:proofErr w:type="spellEnd"/>
-      <w:r>
-        <w:t xml:space="preserve"> </w:t>
-      </w:r>
-      <w:proofErr w:type="spellStart"/>
-      <w:r>
-        <w:t>прыкладанняў</w:t>
-      </w:r>
-      <w:proofErr w:type="spellEnd"/>
-      <w:r>
-        <w:t xml:space="preserve"> </w:t>
-      </w:r>
-      <w:r>
-        <w:t xml:space="preserve">, </w:t>
-      </w:r>
-      <w:proofErr w:type="spellStart"/>
-      <w:r>
-        <w:t>іх</w:t>
-      </w:r>
-      <w:proofErr w:type="spellEnd"/>
-      <w:r>
-        <w:t xml:space="preserve"> </w:t>
-      </w:r>
-      <w:proofErr w:type="spellStart"/>
-      <w:r>
-        <w:t>асноўныя</w:t>
-      </w:r>
-      <w:proofErr w:type="spellEnd"/>
-      <w:r>
-        <w:t xml:space="preserve"> </w:t>
-      </w:r>
-      <w:proofErr w:type="spellStart"/>
-      <w:r>
-        <w:t>ўласцівасці</w:t>
-      </w:r>
-      <w:proofErr w:type="spellEnd"/>
-      <w:r>
-        <w:t xml:space="preserve"> і </w:t>
-      </w:r>
-      <w:proofErr w:type="spellStart"/>
-      <w:r>
-        <w:t>адрозненні</w:t>
-      </w:r>
-      <w:proofErr w:type="spellEnd"/>
-      <w:r>
-        <w:t xml:space="preserve"> </w:t>
-      </w:r>
-      <w:proofErr w:type="spellStart"/>
-      <w:r>
-        <w:t>адзін</w:t>
-      </w:r>
-      <w:proofErr w:type="spellEnd"/>
-      <w:r>
-        <w:t xml:space="preserve"> ад </w:t>
-      </w:r>
-      <w:proofErr w:type="spellStart"/>
-      <w:r>
-        <w:t>аднаго</w:t>
-      </w:r>
-      <w:proofErr w:type="spellEnd"/>
-    </w:p>
-    <w:p>
-      <w:pPr>
-        <w:spacing w:line="360" w:lineRule="auto"/>
-      </w:pPr>
-      <w:r>
-        <w:t xml:space="preserve">У </w:t>
-      </w:r>
-      <w:proofErr w:type="spellStart"/>
-      <w:r>
-        <w:t>трэц</w:t>
-      </w:r>
-      <w:r>
-        <w:t>яй</w:t>
-      </w:r>
-      <w:proofErr w:type="spellEnd"/>
-      <w:r>
-        <w:t xml:space="preserve"> </w:t>
-      </w:r>
-      <w:proofErr w:type="spellStart"/>
-      <w:r>
-        <w:t>частке</w:t>
-      </w:r>
-      <w:proofErr w:type="spellEnd"/>
-      <w:r>
-        <w:t xml:space="preserve"> </w:t>
-      </w:r>
-      <w:proofErr w:type="spellStart"/>
-      <w:r>
-        <w:t>прадстаўлена</w:t>
-      </w:r>
-      <w:proofErr w:type="spellEnd"/>
-      <w:r>
-        <w:t xml:space="preserve"> </w:t>
-      </w:r>
-      <w:proofErr w:type="spellStart"/>
-      <w:r>
-        <w:t>больш</w:t>
-      </w:r>
-      <w:proofErr w:type="spellEnd"/>
-      <w:r>
-        <w:t xml:space="preserve"> </w:t>
-      </w:r>
-      <w:proofErr w:type="spellStart"/>
-      <w:r>
-        <w:t>падрабязная</w:t>
-      </w:r>
-      <w:proofErr w:type="spellEnd"/>
-      <w:r>
-        <w:t xml:space="preserve"> </w:t>
-      </w:r>
-      <w:proofErr w:type="spellStart"/>
-      <w:r>
-        <w:t>інфармацыя</w:t>
-      </w:r>
-      <w:proofErr w:type="spellEnd"/>
-      <w:r>
-        <w:t xml:space="preserve"> </w:t>
-      </w:r>
-      <w:proofErr w:type="spellStart"/>
-      <w:r>
-        <w:t>аб</w:t>
-      </w:r>
-      <w:proofErr w:type="spellEnd"/>
-      <w:r>
-        <w:t xml:space="preserve"> шаблонах </w:t>
-      </w:r>
-      <w:proofErr w:type="spellStart"/>
-      <w:r>
-        <w:t>праэктыравання</w:t>
-      </w:r>
-      <w:proofErr w:type="spellEnd"/>
-      <w:r>
-        <w:t xml:space="preserve"> </w:t>
-      </w:r>
-      <w:proofErr w:type="spellStart"/>
-      <w:r>
-        <w:t>маб</w:t>
-      </w:r>
-      <w:r>
-        <w:rPr>
-          <w:lang w:val="en-US"/>
-        </w:rPr>
-        <w:t>i</w:t>
-      </w:r>
-      <w:r>
-        <w:t>льных</w:t>
-      </w:r>
-      <w:proofErr w:type="spellEnd"/>
-      <w:r>
-        <w:t xml:space="preserve"> </w:t>
-      </w:r>
-      <w:proofErr w:type="spellStart"/>
-      <w:r>
-        <w:t>прыкладанняў</w:t>
-      </w:r>
-      <w:proofErr w:type="spellEnd"/>
-      <w:r>
-        <w:t>.</w:t>
-      </w:r>
-    </w:p>
-    <w:p>
-      <w:pPr>
-        <w:spacing w:line="360" w:lineRule="auto"/>
-      </w:pPr>
-      <w:r>
-        <w:t>Друг</w:t>
-      </w:r>
-      <w:proofErr w:type="spellStart"/>
-      <w:r>
-        <w:rPr>
-          <w:lang w:val="en-US"/>
-        </w:rPr>
-        <w:t>i</w:t>
-      </w:r>
-      <w:proofErr w:type="spellEnd"/>
-      <w:r>
-        <w:t xml:space="preserve"> </w:t>
-      </w:r>
-      <w:proofErr w:type="spellStart"/>
-      <w:r>
-        <w:t>раздзел</w:t>
-      </w:r>
-      <w:proofErr w:type="spellEnd"/>
-      <w:r>
-        <w:t xml:space="preserve"> </w:t>
-      </w:r>
-      <w:proofErr w:type="spellStart"/>
-      <w:r>
-        <w:t>ўключае</w:t>
-      </w:r>
-      <w:proofErr w:type="spellEnd"/>
-      <w:r>
-        <w:t xml:space="preserve"> ў </w:t>
-      </w:r>
-      <w:proofErr w:type="spellStart"/>
-      <w:r>
-        <w:t>сябе</w:t>
-      </w:r>
-      <w:proofErr w:type="spellEnd"/>
-      <w:r>
-        <w:t xml:space="preserve"> </w:t>
-      </w:r>
-      <w:proofErr w:type="spellStart"/>
-      <w:r>
-        <w:t>пастаноўку</w:t>
-      </w:r>
-      <w:proofErr w:type="spellEnd"/>
-      <w:r>
-        <w:t xml:space="preserve"> </w:t>
-      </w:r>
-      <w:proofErr w:type="spellStart"/>
-      <w:r>
-        <w:t>задачы</w:t>
-      </w:r>
-      <w:proofErr w:type="spellEnd"/>
-      <w:r>
-        <w:t xml:space="preserve"> і </w:t>
-      </w:r>
-      <w:proofErr w:type="spellStart"/>
-      <w:r>
-        <w:t>апісвае</w:t>
-      </w:r>
-      <w:proofErr w:type="spellEnd"/>
-      <w:r>
-        <w:t xml:space="preserve"> этапы </w:t>
-      </w:r>
-      <w:proofErr w:type="spellStart"/>
-      <w:r>
-        <w:t>распра</w:t>
-      </w:r>
-      <w:r>
-        <w:t>цоўкі</w:t>
-      </w:r>
-      <w:proofErr w:type="spellEnd"/>
-      <w:r>
-        <w:t xml:space="preserve"> </w:t>
-      </w:r>
-      <w:proofErr w:type="spellStart"/>
-      <w:r>
-        <w:t>практычнай</w:t>
-      </w:r>
-      <w:proofErr w:type="spellEnd"/>
-      <w:r>
-        <w:t xml:space="preserve"> </w:t>
-      </w:r>
-      <w:proofErr w:type="spellStart"/>
-      <w:r>
-        <w:t>часткі</w:t>
-      </w:r>
-      <w:proofErr w:type="spellEnd"/>
-      <w:r>
-        <w:t xml:space="preserve">. У </w:t>
-      </w:r>
-      <w:proofErr w:type="spellStart"/>
-      <w:r>
-        <w:rPr>
-          <w:lang w:val="en-US"/>
-        </w:rPr>
-        <w:t>i</w:t>
-      </w:r>
-      <w:proofErr w:type="spellEnd"/>
-      <w:r>
-        <w:t>м</w:t>
-      </w:r>
-      <w:r>
-        <w:t xml:space="preserve"> </w:t>
-      </w:r>
-      <w:proofErr w:type="spellStart"/>
-      <w:r>
-        <w:t>распавядаецца</w:t>
-      </w:r>
-      <w:proofErr w:type="spellEnd"/>
-      <w:r>
-        <w:t xml:space="preserve"> </w:t>
-      </w:r>
-      <w:proofErr w:type="spellStart"/>
-      <w:r>
-        <w:t>пра</w:t>
-      </w:r>
-      <w:proofErr w:type="spellEnd"/>
-      <w:r>
-        <w:t xml:space="preserve"> </w:t>
-      </w:r>
-      <w:proofErr w:type="spellStart"/>
-      <w:r>
-        <w:t>архітэктуру</w:t>
-      </w:r>
-      <w:proofErr w:type="spellEnd"/>
-      <w:r>
-        <w:t xml:space="preserve"> </w:t>
-      </w:r>
-      <w:proofErr w:type="spellStart"/>
-      <w:r>
-        <w:t>распрацаванага</w:t>
-      </w:r>
-      <w:proofErr w:type="spellEnd"/>
-      <w:r>
-        <w:t xml:space="preserve"> </w:t>
-      </w:r>
-      <w:proofErr w:type="spellStart"/>
-      <w:r>
-        <w:t>прыкладання</w:t>
-      </w:r>
-      <w:proofErr w:type="spellEnd"/>
-      <w:r>
-        <w:t xml:space="preserve"> , </w:t>
-      </w:r>
-      <w:proofErr w:type="spellStart"/>
-      <w:r>
-        <w:t>апісваецца</w:t>
-      </w:r>
-      <w:proofErr w:type="spellEnd"/>
-      <w:r>
-        <w:t xml:space="preserve"> </w:t>
-      </w:r>
-      <w:proofErr w:type="spellStart"/>
-      <w:r>
-        <w:t>яго</w:t>
-      </w:r>
-      <w:proofErr w:type="spellEnd"/>
-      <w:r>
-        <w:t xml:space="preserve"> </w:t>
-      </w:r>
-      <w:proofErr w:type="spellStart"/>
-      <w:r>
-        <w:t>асноўны</w:t>
-      </w:r>
-      <w:proofErr w:type="spellEnd"/>
-      <w:r>
-        <w:t xml:space="preserve"> </w:t>
-      </w:r>
-      <w:proofErr w:type="spellStart"/>
-      <w:r>
-        <w:t>функцыянал</w:t>
-      </w:r>
-      <w:proofErr w:type="spellEnd"/>
-      <w:r>
-        <w:t xml:space="preserve"> , </w:t>
-      </w:r>
-      <w:proofErr w:type="spellStart"/>
-      <w:r>
-        <w:t>прыводзяцц</w:t>
-      </w:r>
-      <w:r>
-        <w:t>а</w:t>
-      </w:r>
-      <w:proofErr w:type="spellEnd"/>
-      <w:r>
-        <w:t xml:space="preserve"> </w:t>
-      </w:r>
-      <w:proofErr w:type="spellStart"/>
-      <w:r>
-        <w:t>прыклады</w:t>
-      </w:r>
-      <w:proofErr w:type="spellEnd"/>
-      <w:r>
-        <w:t xml:space="preserve"> </w:t>
-      </w:r>
-      <w:proofErr w:type="spellStart"/>
-      <w:r>
-        <w:t>працы</w:t>
-      </w:r>
-      <w:proofErr w:type="spellEnd"/>
-      <w:r>
-        <w:t xml:space="preserve"> </w:t>
-      </w:r>
-      <w:proofErr w:type="spellStart"/>
-      <w:r>
-        <w:t>прыкладання</w:t>
-      </w:r>
-      <w:proofErr w:type="spellEnd"/>
-      <w:r>
-        <w:t xml:space="preserve"> </w:t>
-      </w:r>
-      <w:r>
-        <w:t xml:space="preserve">і на </w:t>
-      </w:r>
-      <w:proofErr w:type="spellStart"/>
-      <w:r>
-        <w:t>тэлефоне</w:t>
-      </w:r>
-      <w:proofErr w:type="spellEnd"/>
-      <w:r>
-        <w:t xml:space="preserve"> .</w:t>
-      </w:r>
-    </w:p>
-    <w:p>
-      <w:pPr>
-        <w:spacing w:line="360" w:lineRule="auto"/>
-      </w:pPr>
-      <w:proofErr w:type="spellStart"/>
-      <w:r>
-        <w:t>Трэц</w:t>
-      </w:r>
-      <w:r>
-        <w:rPr>
-          <w:lang w:val="en-US"/>
-        </w:rPr>
-        <w:t>i</w:t>
-      </w:r>
-      <w:proofErr w:type="spellEnd"/>
-      <w:r>
-        <w:t xml:space="preserve"> </w:t>
-      </w:r>
-      <w:proofErr w:type="spellStart"/>
-      <w:r>
-        <w:t>раздзел</w:t>
-      </w:r>
-      <w:proofErr w:type="spellEnd"/>
-      <w:r>
-        <w:t xml:space="preserve"> </w:t>
-      </w:r>
-      <w:proofErr w:type="spellStart"/>
-      <w:r>
-        <w:t>распавядае</w:t>
-      </w:r>
-      <w:proofErr w:type="spellEnd"/>
-      <w:r>
-        <w:t xml:space="preserve"> </w:t>
-      </w:r>
-      <w:proofErr w:type="spellStart"/>
-      <w:r>
-        <w:t>пра</w:t>
-      </w:r>
-      <w:proofErr w:type="spellEnd"/>
-      <w:r>
-        <w:t xml:space="preserve"> </w:t>
-      </w:r>
-      <w:proofErr w:type="spellStart"/>
-      <w:r>
-        <w:t>далейшыя</w:t>
-      </w:r>
-      <w:proofErr w:type="spellEnd"/>
-      <w:r>
-        <w:t xml:space="preserve"> </w:t>
-      </w:r>
-      <w:proofErr w:type="spellStart"/>
-      <w:r>
-        <w:t>перспектывы</w:t>
-      </w:r>
-      <w:proofErr w:type="spellEnd"/>
-      <w:r>
-        <w:t xml:space="preserve"> ў </w:t>
-      </w:r>
-      <w:proofErr w:type="spellStart"/>
-      <w:r>
-        <w:t>развіцці</w:t>
-      </w:r>
-      <w:proofErr w:type="spellEnd"/>
-      <w:r>
-        <w:t xml:space="preserve"> </w:t>
-      </w:r>
-      <w:proofErr w:type="spellStart"/>
-      <w:r>
-        <w:t>напісанага</w:t>
-      </w:r>
-      <w:proofErr w:type="spellEnd"/>
-      <w:r>
-        <w:t xml:space="preserve"> </w:t>
-      </w:r>
-      <w:proofErr w:type="spellStart"/>
-      <w:r>
-        <w:t>прыкладання</w:t>
-      </w:r>
-      <w:proofErr w:type="spellEnd"/>
-      <w:r>
-        <w:t xml:space="preserve">. </w:t>
+      <w:r>
+        <w:t xml:space="preserve">раздзел </w:t>
+      </w:r>
+      <w:r>
+        <w:t xml:space="preserve">распавядае пра далейшыя перспектывы ў развіцці напісанага прыкладання. </w:t>
       </w:r>
     </w:p>
     <w:p>
@@ -1933,6 +1189,7 @@
           <w:color w:val="auto"/>
           <w:sz w:val="32"/>
           <w:szCs w:val="32"/>
+          <w:lang w:val="en-US"/>
         </w:rPr>
       </w:pPr>
       <w:r>
@@ -1986,7 +1243,7 @@
           <w:szCs w:val="28"/>
           <w:lang w:val="en-US"/>
         </w:rPr>
-        <w:t>s,  23 images, 1 appendix and 6</w:t>
+        <w:t>s, 12</w:t>
       </w:r>
       <w:r>
         <w:rPr>
@@ -1994,6 +1251,22 @@
           <w:szCs w:val="28"/>
           <w:lang w:val="en-US"/>
         </w:rPr>
+        <w:t xml:space="preserve"> images, 1 appendix and </w:t>
+      </w:r>
+      <w:r>
+        <w:rPr>
+          <w:color w:val="auto"/>
+          <w:szCs w:val="28"/>
+          <w:lang w:val="en-US"/>
+        </w:rPr>
+        <w:t>7</w:t>
+      </w:r>
+      <w:r>
+        <w:rPr>
+          <w:color w:val="auto"/>
+          <w:szCs w:val="28"/>
+          <w:lang w:val="en-US"/>
+        </w:rPr>
         <w:t xml:space="preserve"> sources.</w:t>
       </w:r>
     </w:p>
@@ -2012,15 +1285,41 @@
           <w:szCs w:val="28"/>
           <w:lang w:val="en-US"/>
         </w:rPr>
-        <w:t xml:space="preserve">The purpose of the graduation project is a comparative analysis of existing tools mobile application development for various platforms and using one of them on a real </w:t>
-      </w:r>
-      <w:r>
+        <w:t>The purpose of the graduation project is a comparative analysis of existing tools mobile application development for various platforms and using one of them on a real project.</w:t>
+      </w:r>
+    </w:p>
+    <w:p>
+      <w:pPr>
+        <w:spacing w:line="360" w:lineRule="auto"/>
         <w:rPr>
           <w:color w:val="auto"/>
           <w:szCs w:val="28"/>
           <w:lang w:val="en-US"/>
         </w:rPr>
-        <w:t>project.</w:t>
+      </w:pPr>
+      <w:r>
+        <w:rPr>
+          <w:color w:val="auto"/>
+          <w:szCs w:val="28"/>
+          <w:lang w:val="en-US"/>
+        </w:rPr>
+        <w:t xml:space="preserve">The first chapter contains theoretical information about subject and it conventionally divided into </w:t>
+      </w:r>
+      <w:r>
+        <w:rPr>
+          <w:color w:val="auto"/>
+          <w:szCs w:val="28"/>
+          <w:lang w:val="en-US"/>
+        </w:rPr>
+        <w:t>three</w:t>
+      </w:r>
+      <w:r>
+        <w:rPr>
+          <w:color w:val="auto"/>
+          <w:szCs w:val="28"/>
+          <w:lang w:val="en-US"/>
+        </w:rPr>
+        <w:t xml:space="preserve"> sections.</w:t>
       </w:r>
     </w:p>
     <w:p>
@@ -2038,23 +1337,25 @@
           <w:szCs w:val="28"/>
           <w:lang w:val="en-US"/>
         </w:rPr>
-        <w:t xml:space="preserve">The first chapter contains theoretical information about subject and it conventionally divided into </w:t>
-      </w:r>
-      <w:r>
+        <w:t>The first section examines the market for mobile applications in general, it analyzes part of all most popular mobile platforms on the market.</w:t>
+      </w:r>
+    </w:p>
+    <w:p>
+      <w:pPr>
+        <w:spacing w:line="360" w:lineRule="auto"/>
         <w:rPr>
           <w:color w:val="auto"/>
           <w:szCs w:val="28"/>
           <w:lang w:val="en-US"/>
         </w:rPr>
-        <w:t>three</w:t>
-      </w:r>
+      </w:pPr>
       <w:r>
         <w:rPr>
           <w:color w:val="auto"/>
           <w:szCs w:val="28"/>
           <w:lang w:val="en-US"/>
         </w:rPr>
-        <w:t xml:space="preserve"> sections.</w:t>
+        <w:t>The second section presents an overview of existing technologies for mobile application development, their basic properties and differences of each other.</w:t>
       </w:r>
     </w:p>
     <w:p>
@@ -2072,7 +1373,7 @@
           <w:szCs w:val="28"/>
           <w:lang w:val="en-US"/>
         </w:rPr>
-        <w:t xml:space="preserve">The first section examines the market for mobile applications in general, it </w:t>
+        <w:t xml:space="preserve">The third section provides more detailed information about </w:t>
       </w:r>
       <w:r>
         <w:rPr>
@@ -2080,7 +1381,7 @@
           <w:szCs w:val="28"/>
           <w:lang w:val="en-US"/>
         </w:rPr>
-        <w:t>analyzes</w:t>
+        <w:t>patterns for mobile applications</w:t>
       </w:r>
       <w:r>
         <w:rPr>
@@ -2088,7 +1389,7 @@
           <w:szCs w:val="28"/>
           <w:lang w:val="en-US"/>
         </w:rPr>
-        <w:t xml:space="preserve"> part of all most popular mobile platforms on the market.</w:t>
+        <w:t>.</w:t>
       </w:r>
     </w:p>
     <w:p>
@@ -2106,7 +1407,63 @@
           <w:szCs w:val="28"/>
           <w:lang w:val="en-US"/>
         </w:rPr>
-        <w:t>The second section presents an overview of existing technologies for mobile application development, their basic properties and differences of each other.</w:t>
+        <w:t>The second chapter includes a statement of the problem and describes the stages of development of the practical part. It describes the architecture of the developed application, de</w:t>
+      </w:r>
+      <w:r>
+        <w:rPr>
+          <w:color w:val="auto"/>
+          <w:szCs w:val="28"/>
+          <w:lang w:val="en-US"/>
+        </w:rPr>
+        <w:t>scribes its basic functionality</w:t>
+      </w:r>
+      <w:r>
+        <w:rPr>
+          <w:color w:val="auto"/>
+          <w:szCs w:val="28"/>
+          <w:lang w:val="en-US"/>
+        </w:rPr>
+        <w:t>,</w:t>
+      </w:r>
+      <w:r>
+        <w:rPr>
+          <w:color w:val="auto"/>
+          <w:szCs w:val="28"/>
+          <w:lang w:val="en-US"/>
+        </w:rPr>
+        <w:t xml:space="preserve"> </w:t>
+      </w:r>
+      <w:r>
+        <w:rPr>
+          <w:color w:val="auto"/>
+          <w:szCs w:val="28"/>
+          <w:lang w:val="en-US"/>
+        </w:rPr>
+        <w:t>and has</w:t>
+      </w:r>
+      <w:r>
+        <w:rPr>
+          <w:color w:val="auto"/>
+          <w:szCs w:val="28"/>
+          <w:lang w:val="en-US"/>
+        </w:rPr>
+        <w:t xml:space="preserve"> examples of the applicat</w:t>
+      </w:r>
+      <w:r>
+        <w:rPr>
+          <w:color w:val="auto"/>
+          <w:szCs w:val="28"/>
+          <w:lang w:val="en-US"/>
+        </w:rPr>
+        <w:t>ion on the tablet and the phone</w:t>
+      </w:r>
+      <w:r>
+        <w:rPr>
+          <w:color w:val="auto"/>
+          <w:szCs w:val="28"/>
+          <w:lang w:val="en-US"/>
+        </w:rPr>
+        <w:t>.</w:t>
       </w:r>
     </w:p>
     <w:p>
@@ -2124,7 +1481,7 @@
           <w:szCs w:val="28"/>
           <w:lang w:val="en-US"/>
         </w:rPr>
-        <w:t xml:space="preserve">The third section provides more detailed information about </w:t>
+        <w:t xml:space="preserve">The third chapter discusses the future prospects of the </w:t>
       </w:r>
       <w:r>
         <w:rPr>
@@ -2132,112 +1489,8 @@
           <w:szCs w:val="28"/>
           <w:lang w:val="en-US"/>
         </w:rPr>
-        <w:t>patterns for mobile applications</w:t>
-      </w:r>
-      <w:r>
-        <w:rPr>
-          <w:color w:val="auto"/>
-          <w:szCs w:val="28"/>
-          <w:lang w:val="en-US"/>
-        </w:rPr>
-        <w:t>.</w:t>
-      </w:r>
-    </w:p>
-    <w:p>
-      <w:pPr>
-        <w:spacing w:line="360" w:lineRule="auto"/>
-        <w:rPr>
-          <w:color w:val="auto"/>
-          <w:szCs w:val="28"/>
-          <w:lang w:val="en-US"/>
-        </w:rPr>
-      </w:pPr>
-      <w:r>
-        <w:rPr>
-          <w:color w:val="auto"/>
-          <w:szCs w:val="28"/>
-          <w:lang w:val="en-US"/>
-        </w:rPr>
-        <w:t xml:space="preserve">The second chapter includes a statement of the problem and describes the stages of development of the practical part. It describes the architecture of the developed </w:t>
-      </w:r>
-      <w:r>
-        <w:rPr>
-          <w:color w:val="auto"/>
-          <w:szCs w:val="28"/>
-          <w:lang w:val="en-US"/>
-        </w:rPr>
-        <w:t>application,</w:t>
-      </w:r>
-      <w:r>
-        <w:rPr>
-          <w:color w:val="auto"/>
-          <w:szCs w:val="28"/>
-          <w:lang w:val="en-US"/>
-        </w:rPr>
-        <w:t xml:space="preserve"> de</w:t>
-      </w:r>
-      <w:r>
-        <w:rPr>
-          <w:color w:val="auto"/>
-          <w:szCs w:val="28"/>
-          <w:lang w:val="en-US"/>
-        </w:rPr>
-        <w:t xml:space="preserve">scribes its basic </w:t>
-      </w:r>
-      <w:proofErr w:type="spellStart"/>
-      <w:r>
-        <w:rPr>
-          <w:color w:val="auto"/>
-          <w:szCs w:val="28"/>
-          <w:lang w:val="en-US"/>
-        </w:rPr>
-        <w:t>functionality</w:t>
-      </w:r>
-      <w:r>
-        <w:rPr>
-          <w:color w:val="auto"/>
-          <w:szCs w:val="28"/>
-          <w:lang w:val="en-US"/>
-        </w:rPr>
-        <w:t>,has</w:t>
-      </w:r>
-      <w:proofErr w:type="spellEnd"/>
-      <w:r>
-        <w:rPr>
-          <w:color w:val="auto"/>
-          <w:szCs w:val="28"/>
-          <w:lang w:val="en-US"/>
-        </w:rPr>
-        <w:t xml:space="preserve"> examples of the application on the tablet and the phone .</w:t>
-      </w:r>
-    </w:p>
-    <w:p>
-      <w:pPr>
-        <w:spacing w:line="360" w:lineRule="auto"/>
-        <w:rPr>
-          <w:color w:val="auto"/>
-          <w:szCs w:val="28"/>
-          <w:lang w:val="en-US"/>
-        </w:rPr>
-      </w:pPr>
-      <w:r>
-        <w:rPr>
-          <w:color w:val="auto"/>
-          <w:szCs w:val="28"/>
-          <w:lang w:val="en-US"/>
-        </w:rPr>
-        <w:t xml:space="preserve">The third chapter discusses the future prospects of the </w:t>
-      </w:r>
-      <w:r>
-        <w:rPr>
-          <w:color w:val="auto"/>
-          <w:szCs w:val="28"/>
-          <w:lang w:val="en-US"/>
-        </w:rPr>
         <w:t>development of the application.</w:t>
       </w:r>
-      <w:bookmarkStart w:id="3" w:name="_GoBack"/>
-      <w:bookmarkEnd w:id="3"/>
     </w:p>
     <w:p>
       <w:pPr>
@@ -2300,7 +1553,7 @@
         </w:rPr>
         <w:fldChar w:fldCharType="separate"/>
       </w:r>
-      <w:hyperlink w:anchor="_Toc482559463" w:history="1">
+      <w:hyperlink w:anchor="_Toc483993909" w:history="1">
         <w:r>
           <w:rPr>
             <w:rStyle w:val="Hyperlink"/>
@@ -2328,7 +1581,7 @@
             <w:noProof/>
             <w:webHidden/>
           </w:rPr>
-          <w:instrText xml:space="preserve"> PAGEREF _Toc482559463 \h </w:instrText>
+          <w:instrText xml:space="preserve"> PAGEREF _Toc483993909 \h </w:instrText>
         </w:r>
         <w:r>
           <w:rPr>
@@ -2372,7 +1625,7 @@
           <w:lang w:eastAsia="en-US"/>
         </w:rPr>
       </w:pPr>
-      <w:hyperlink w:anchor="_Toc482559464" w:history="1">
+      <w:hyperlink w:anchor="_Toc483993910" w:history="1">
         <w:r>
           <w:rPr>
             <w:rStyle w:val="Hyperlink"/>
@@ -2414,7 +1667,7 @@
             <w:noProof/>
             <w:webHidden/>
           </w:rPr>
-          <w:instrText xml:space="preserve"> PAGEREF _Toc482559464 \h </w:instrText>
+          <w:instrText xml:space="preserve"> PAGEREF _Toc483993910 \h </w:instrText>
         </w:r>
         <w:r>
           <w:rPr>
@@ -2458,7 +1711,7 @@
           <w:lang w:eastAsia="en-US"/>
         </w:rPr>
       </w:pPr>
-      <w:hyperlink w:anchor="_Toc482559465" w:history="1">
+      <w:hyperlink w:anchor="_Toc483993911" w:history="1">
         <w:r>
           <w:rPr>
             <w:rStyle w:val="Hyperlink"/>
@@ -2502,7 +1755,7 @@
             <w:noProof/>
             <w:webHidden/>
           </w:rPr>
-          <w:instrText xml:space="preserve"> PAGEREF _Toc482559465 \h </w:instrText>
+          <w:instrText xml:space="preserve"> PAGEREF _Toc483993911 \h </w:instrText>
         </w:r>
         <w:r>
           <w:rPr>
@@ -2546,7 +1799,7 @@
           <w:lang w:eastAsia="en-US"/>
         </w:rPr>
       </w:pPr>
-      <w:hyperlink w:anchor="_Toc482559466" w:history="1">
+      <w:hyperlink w:anchor="_Toc483993912" w:history="1">
         <w:r>
           <w:rPr>
             <w:rStyle w:val="Hyperlink"/>
@@ -2590,7 +1843,7 @@
             <w:noProof/>
             <w:webHidden/>
           </w:rPr>
-          <w:instrText xml:space="preserve"> PAGEREF _Toc482559466 \h </w:instrText>
+          <w:instrText xml:space="preserve"> PAGEREF _Toc483993912 \h </w:instrText>
         </w:r>
         <w:r>
           <w:rPr>
@@ -2634,7 +1887,7 @@
           <w:lang w:eastAsia="en-US"/>
         </w:rPr>
       </w:pPr>
-      <w:hyperlink w:anchor="_Toc482559467" w:history="1">
+      <w:hyperlink w:anchor="_Toc483993913" w:history="1">
         <w:r>
           <w:rPr>
             <w:rStyle w:val="Hyperlink"/>
@@ -2678,7 +1931,7 @@
             <w:noProof/>
             <w:webHidden/>
           </w:rPr>
-          <w:instrText xml:space="preserve"> PAGEREF _Toc482559467 \h </w:instrText>
+          <w:instrText xml:space="preserve"> PAGEREF _Toc483993913 \h </w:instrText>
         </w:r>
         <w:r>
           <w:rPr>
@@ -2722,7 +1975,7 @@
           <w:lang w:eastAsia="en-US"/>
         </w:rPr>
       </w:pPr>
-      <w:hyperlink w:anchor="_Toc482559468" w:history="1">
+      <w:hyperlink w:anchor="_Toc483993914" w:history="1">
         <w:r>
           <w:rPr>
             <w:rStyle w:val="Hyperlink"/>
@@ -2764,7 +2017,7 @@
             <w:noProof/>
             <w:webHidden/>
           </w:rPr>
-          <w:instrText xml:space="preserve"> PAGEREF _Toc482559468 \h </w:instrText>
+          <w:instrText xml:space="preserve"> PAGEREF _Toc483993914 \h </w:instrText>
         </w:r>
         <w:r>
           <w:rPr>
@@ -2808,7 +2061,7 @@
           <w:lang w:eastAsia="en-US"/>
         </w:rPr>
       </w:pPr>
-      <w:hyperlink w:anchor="_Toc482559469" w:history="1">
+      <w:hyperlink w:anchor="_Toc483993915" w:history="1">
         <w:r>
           <w:rPr>
             <w:rStyle w:val="Hyperlink"/>
@@ -2850,7 +2103,7 @@
             <w:noProof/>
             <w:webHidden/>
           </w:rPr>
-          <w:instrText xml:space="preserve"> PAGEREF _Toc482559469 \h </w:instrText>
+          <w:instrText xml:space="preserve"> PAGEREF _Toc483993915 \h </w:instrText>
         </w:r>
         <w:r>
           <w:rPr>
@@ -2894,7 +2147,7 @@
           <w:lang w:eastAsia="en-US"/>
         </w:rPr>
       </w:pPr>
-      <w:hyperlink w:anchor="_Toc482559470" w:history="1">
+      <w:hyperlink w:anchor="_Toc483993916" w:history="1">
         <w:r>
           <w:rPr>
             <w:rStyle w:val="Hyperlink"/>
@@ -2936,7 +2189,7 @@
             <w:noProof/>
             <w:webHidden/>
           </w:rPr>
-          <w:instrText xml:space="preserve"> PAGEREF _Toc482559470 \h </w:instrText>
+          <w:instrText xml:space="preserve"> PAGEREF _Toc483993916 \h </w:instrText>
         </w:r>
         <w:r>
           <w:rPr>
@@ -2980,7 +2233,7 @@
           <w:lang w:eastAsia="en-US"/>
         </w:rPr>
       </w:pPr>
-      <w:hyperlink w:anchor="_Toc482559471" w:history="1">
+      <w:hyperlink w:anchor="_Toc483993917" w:history="1">
         <w:r>
           <w:rPr>
             <w:rStyle w:val="Hyperlink"/>
@@ -3022,7 +2275,7 @@
             <w:noProof/>
             <w:webHidden/>
           </w:rPr>
-          <w:instrText xml:space="preserve"> PAGEREF _Toc482559471 \h </w:instrText>
+          <w:instrText xml:space="preserve"> PAGEREF _Toc483993917 \h </w:instrText>
         </w:r>
         <w:r>
           <w:rPr>
@@ -3066,7 +2319,7 @@
           <w:lang w:eastAsia="en-US"/>
         </w:rPr>
       </w:pPr>
-      <w:hyperlink w:anchor="_Toc482559472" w:history="1">
+      <w:hyperlink w:anchor="_Toc483993918" w:history="1">
         <w:r>
           <w:rPr>
             <w:rStyle w:val="Hyperlink"/>
@@ -3108,7 +2361,7 @@
             <w:noProof/>
             <w:webHidden/>
           </w:rPr>
-          <w:instrText xml:space="preserve"> PAGEREF _Toc482559472 \h </w:instrText>
+          <w:instrText xml:space="preserve"> PAGEREF _Toc483993918 \h </w:instrText>
         </w:r>
         <w:r>
           <w:rPr>
@@ -3152,7 +2405,7 @@
           <w:lang w:eastAsia="en-US"/>
         </w:rPr>
       </w:pPr>
-      <w:hyperlink w:anchor="_Toc482559473" w:history="1">
+      <w:hyperlink w:anchor="_Toc483993919" w:history="1">
         <w:r>
           <w:rPr>
             <w:rStyle w:val="Hyperlink"/>
@@ -3194,7 +2447,7 @@
             <w:noProof/>
             <w:webHidden/>
           </w:rPr>
-          <w:instrText xml:space="preserve"> PAGEREF _Toc482559473 \h </w:instrText>
+          <w:instrText xml:space="preserve"> PAGEREF _Toc483993919 \h </w:instrText>
         </w:r>
         <w:r>
           <w:rPr>
@@ -3238,7 +2491,7 @@
           <w:lang w:eastAsia="en-US"/>
         </w:rPr>
       </w:pPr>
-      <w:hyperlink w:anchor="_Toc482559474" w:history="1">
+      <w:hyperlink w:anchor="_Toc483993920" w:history="1">
         <w:r>
           <w:rPr>
             <w:rStyle w:val="Hyperlink"/>
@@ -3282,7 +2535,7 @@
             <w:noProof/>
             <w:webHidden/>
           </w:rPr>
-          <w:instrText xml:space="preserve"> PAGEREF _Toc482559474 \h </w:instrText>
+          <w:instrText xml:space="preserve"> PAGEREF _Toc483993920 \h </w:instrText>
         </w:r>
         <w:r>
           <w:rPr>
@@ -3326,7 +2579,7 @@
           <w:lang w:eastAsia="en-US"/>
         </w:rPr>
       </w:pPr>
-      <w:hyperlink w:anchor="_Toc482559475" w:history="1">
+      <w:hyperlink w:anchor="_Toc483993921" w:history="1">
         <w:r>
           <w:rPr>
             <w:rStyle w:val="Hyperlink"/>
@@ -3370,7 +2623,7 @@
             <w:noProof/>
             <w:webHidden/>
           </w:rPr>
-          <w:instrText xml:space="preserve"> PAGEREF _Toc482559475 \h </w:instrText>
+          <w:instrText xml:space="preserve"> PAGEREF _Toc483993921 \h </w:instrText>
         </w:r>
         <w:r>
           <w:rPr>
@@ -3414,7 +2667,7 @@
           <w:lang w:eastAsia="en-US"/>
         </w:rPr>
       </w:pPr>
-      <w:hyperlink w:anchor="_Toc482559476" w:history="1">
+      <w:hyperlink w:anchor="_Toc483993922" w:history="1">
         <w:r>
           <w:rPr>
             <w:rStyle w:val="Hyperlink"/>
@@ -3458,7 +2711,7 @@
             <w:noProof/>
             <w:webHidden/>
           </w:rPr>
-          <w:instrText xml:space="preserve"> PAGEREF _Toc482559476 \h </w:instrText>
+          <w:instrText xml:space="preserve"> PAGEREF _Toc483993922 \h </w:instrText>
         </w:r>
         <w:r>
           <w:rPr>
@@ -3502,7 +2755,7 @@
           <w:lang w:eastAsia="en-US"/>
         </w:rPr>
       </w:pPr>
-      <w:hyperlink w:anchor="_Toc482559477" w:history="1">
+      <w:hyperlink w:anchor="_Toc483993923" w:history="1">
         <w:r>
           <w:rPr>
             <w:rStyle w:val="Hyperlink"/>
@@ -3546,7 +2799,7 @@
             <w:noProof/>
             <w:webHidden/>
           </w:rPr>
-          <w:instrText xml:space="preserve"> PAGEREF _Toc482559477 \h </w:instrText>
+          <w:instrText xml:space="preserve"> PAGEREF _Toc483993923 \h </w:instrText>
         </w:r>
         <w:r>
           <w:rPr>
@@ -3590,7 +2843,7 @@
           <w:lang w:eastAsia="en-US"/>
         </w:rPr>
       </w:pPr>
-      <w:hyperlink w:anchor="_Toc482559478" w:history="1">
+      <w:hyperlink w:anchor="_Toc483993924" w:history="1">
         <w:r>
           <w:rPr>
             <w:rStyle w:val="Hyperlink"/>
@@ -3632,7 +2885,7 @@
             <w:noProof/>
             <w:webHidden/>
           </w:rPr>
-          <w:instrText xml:space="preserve"> PAGEREF _Toc482559478 \h </w:instrText>
+          <w:instrText xml:space="preserve"> PAGEREF _Toc483993924 \h </w:instrText>
         </w:r>
         <w:r>
           <w:rPr>
@@ -3676,7 +2929,7 @@
           <w:lang w:eastAsia="en-US"/>
         </w:rPr>
       </w:pPr>
-      <w:hyperlink w:anchor="_Toc482559479" w:history="1">
+      <w:hyperlink w:anchor="_Toc483993925" w:history="1">
         <w:r>
           <w:rPr>
             <w:rStyle w:val="Hyperlink"/>
@@ -3718,7 +2971,7 @@
             <w:noProof/>
             <w:webHidden/>
           </w:rPr>
-          <w:instrText xml:space="preserve"> PAGEREF _Toc482559479 \h </w:instrText>
+          <w:instrText xml:space="preserve"> PAGEREF _Toc483993925 \h </w:instrText>
         </w:r>
         <w:r>
           <w:rPr>
@@ -3762,7 +3015,7 @@
           <w:lang w:eastAsia="en-US"/>
         </w:rPr>
       </w:pPr>
-      <w:hyperlink w:anchor="_Toc482559480" w:history="1">
+      <w:hyperlink w:anchor="_Toc483993926" w:history="1">
         <w:r>
           <w:rPr>
             <w:rStyle w:val="Hyperlink"/>
@@ -3804,7 +3057,7 @@
             <w:noProof/>
             <w:webHidden/>
           </w:rPr>
-          <w:instrText xml:space="preserve"> PAGEREF _Toc482559480 \h </w:instrText>
+          <w:instrText xml:space="preserve"> PAGEREF _Toc483993926 \h </w:instrText>
         </w:r>
         <w:r>
           <w:rPr>
@@ -3848,7 +3101,7 @@
           <w:lang w:eastAsia="en-US"/>
         </w:rPr>
       </w:pPr>
-      <w:hyperlink w:anchor="_Toc482559481" w:history="1">
+      <w:hyperlink w:anchor="_Toc483993927" w:history="1">
         <w:r>
           <w:rPr>
             <w:rStyle w:val="Hyperlink"/>
@@ -3890,7 +3143,7 @@
             <w:noProof/>
             <w:webHidden/>
           </w:rPr>
-          <w:instrText xml:space="preserve"> PAGEREF _Toc482559481 \h </w:instrText>
+          <w:instrText xml:space="preserve"> PAGEREF _Toc483993927 \h </w:instrText>
         </w:r>
         <w:r>
           <w:rPr>
@@ -3934,7 +3187,7 @@
           <w:lang w:eastAsia="en-US"/>
         </w:rPr>
       </w:pPr>
-      <w:hyperlink w:anchor="_Toc482559482" w:history="1">
+      <w:hyperlink w:anchor="_Toc483993928" w:history="1">
         <w:r>
           <w:rPr>
             <w:rStyle w:val="Hyperlink"/>
@@ -3976,7 +3229,7 @@
             <w:noProof/>
             <w:webHidden/>
           </w:rPr>
-          <w:instrText xml:space="preserve"> PAGEREF _Toc482559482 \h </w:instrText>
+          <w:instrText xml:space="preserve"> PAGEREF _Toc483993928 \h </w:instrText>
         </w:r>
         <w:r>
           <w:rPr>
@@ -4020,7 +3273,7 @@
           <w:lang w:eastAsia="en-US"/>
         </w:rPr>
       </w:pPr>
-      <w:hyperlink w:anchor="_Toc482559483" w:history="1">
+      <w:hyperlink w:anchor="_Toc483993929" w:history="1">
         <w:r>
           <w:rPr>
             <w:rStyle w:val="Hyperlink"/>
@@ -4062,7 +3315,7 @@
             <w:noProof/>
             <w:webHidden/>
           </w:rPr>
-          <w:instrText xml:space="preserve"> PAGEREF _Toc482559483 \h </w:instrText>
+          <w:instrText xml:space="preserve"> PAGEREF _Toc483993929 \h </w:instrText>
         </w:r>
         <w:r>
           <w:rPr>
@@ -4106,7 +3359,7 @@
           <w:lang w:eastAsia="en-US"/>
         </w:rPr>
       </w:pPr>
-      <w:hyperlink w:anchor="_Toc482559484" w:history="1">
+      <w:hyperlink w:anchor="_Toc483993930" w:history="1">
         <w:r>
           <w:rPr>
             <w:rStyle w:val="Hyperlink"/>
@@ -4148,7 +3401,7 @@
             <w:noProof/>
             <w:webHidden/>
           </w:rPr>
-          <w:instrText xml:space="preserve"> PAGEREF _Toc482559484 \h </w:instrText>
+          <w:instrText xml:space="preserve"> PAGEREF _Toc483993930 \h </w:instrText>
         </w:r>
         <w:r>
           <w:rPr>
@@ -4192,7 +3445,7 @@
           <w:lang w:eastAsia="en-US"/>
         </w:rPr>
       </w:pPr>
-      <w:hyperlink w:anchor="_Toc482559485" w:history="1">
+      <w:hyperlink w:anchor="_Toc483993931" w:history="1">
         <w:r>
           <w:rPr>
             <w:rStyle w:val="Hyperlink"/>
@@ -4236,7 +3489,7 @@
             <w:noProof/>
             <w:webHidden/>
           </w:rPr>
-          <w:instrText xml:space="preserve"> PAGEREF _Toc482559485 \h </w:instrText>
+          <w:instrText xml:space="preserve"> PAGEREF _Toc483993931 \h </w:instrText>
         </w:r>
         <w:r>
           <w:rPr>
@@ -4279,7 +3532,7 @@
           <w:lang w:eastAsia="en-US"/>
         </w:rPr>
       </w:pPr>
-      <w:hyperlink w:anchor="_Toc482559486" w:history="1">
+      <w:hyperlink w:anchor="_Toc483993932" w:history="1">
         <w:r>
           <w:rPr>
             <w:rStyle w:val="Hyperlink"/>
@@ -4307,7 +3560,7 @@
             <w:noProof/>
             <w:webHidden/>
           </w:rPr>
-          <w:instrText xml:space="preserve"> PAGEREF _Toc482559486 \h </w:instrText>
+          <w:instrText xml:space="preserve"> PAGEREF _Toc483993932 \h </w:instrText>
         </w:r>
         <w:r>
           <w:rPr>
@@ -4350,7 +3603,7 @@
           <w:lang w:eastAsia="en-US"/>
         </w:rPr>
       </w:pPr>
-      <w:hyperlink w:anchor="_Toc482559487" w:history="1">
+      <w:hyperlink w:anchor="_Toc483993933" w:history="1">
         <w:r>
           <w:rPr>
             <w:rStyle w:val="Hyperlink"/>
@@ -4378,7 +3631,7 @@
             <w:noProof/>
             <w:webHidden/>
           </w:rPr>
-          <w:instrText xml:space="preserve"> PAGEREF _Toc482559487 \h </w:instrText>
+          <w:instrText xml:space="preserve"> PAGEREF _Toc483993933 \h </w:instrText>
         </w:r>
         <w:r>
           <w:rPr>
@@ -4421,7 +3674,7 @@
           <w:lang w:eastAsia="en-US"/>
         </w:rPr>
       </w:pPr>
-      <w:hyperlink w:anchor="_Toc482559488" w:history="1">
+      <w:hyperlink w:anchor="_Toc483993934" w:history="1">
         <w:r>
           <w:rPr>
             <w:rStyle w:val="Hyperlink"/>
@@ -4449,7 +3702,7 @@
             <w:noProof/>
             <w:webHidden/>
           </w:rPr>
-          <w:instrText xml:space="preserve"> PAGEREF _Toc482559488 \h </w:instrText>
+          <w:instrText xml:space="preserve"> PAGEREF _Toc483993934 \h </w:instrText>
         </w:r>
         <w:r>
           <w:rPr>
@@ -4514,7 +3767,7 @@
         </w:rPr>
         <w:br w:type="page"/>
       </w:r>
-      <w:bookmarkStart w:id="4" w:name="_Toc482559463"/>
+      <w:bookmarkStart w:id="3" w:name="_Toc483993909"/>
       <w:r>
         <w:rPr>
           <w:rFonts w:ascii="Times New Roman" w:hAnsi="Times New Roman" w:cs="Times New Roman"/>
@@ -4523,23 +3776,116 @@
         <w:lastRenderedPageBreak/>
         <w:t>ВВЕДЕНИЕ</w:t>
       </w:r>
+      <w:bookmarkEnd w:id="3"/>
+    </w:p>
+    <w:p>
+      <w:pPr>
+        <w:spacing w:line="360" w:lineRule="auto"/>
+      </w:pPr>
+      <w:r>
+        <w:t xml:space="preserve">В 2016 компания </w:t>
+      </w:r>
+      <w:r>
+        <w:rPr>
+          <w:lang w:val="en-US"/>
+        </w:rPr>
+        <w:t>Google</w:t>
+      </w:r>
+      <w:r>
+        <w:t xml:space="preserve"> провела исследование, которое называлось «Особенности повеления интернет-пользователей». В опросах для данного исследования было опрошено около 60 тысяч человек из 61 страны, среди которых была и Беларусь. По результатам исследования 98% пользователей до 35 лет заходят в интернет ежедневно, 89% молодых пользователей используют для этого смартфоны</w:t>
+      </w:r>
+      <w:r>
+        <w:t xml:space="preserve"> </w:t>
+      </w:r>
+      <w:r>
+        <w:fldChar w:fldCharType="begin"/>
+      </w:r>
+      <w:r>
+        <w:instrText xml:space="preserve"> PAGEREF _Ref483992837 \h </w:instrText>
+      </w:r>
+      <w:r>
+        <w:fldChar w:fldCharType="separate"/>
+      </w:r>
+      <w:r>
+        <w:rPr>
+          <w:noProof/>
+        </w:rPr>
+        <w:t>[</w:t>
+      </w:r>
+      <w:r>
+        <w:fldChar w:fldCharType="end"/>
+      </w:r>
+      <w:r>
+        <w:fldChar w:fldCharType="begin"/>
+      </w:r>
+      <w:r>
+        <w:instrText xml:space="preserve"> REF _Ref483992837 \n \h </w:instrText>
+      </w:r>
+      <w:r>
+        <w:fldChar w:fldCharType="separate"/>
+      </w:r>
+      <w:r>
+        <w:t>4</w:t>
+      </w:r>
+      <w:r>
+        <w:fldChar w:fldCharType="end"/>
+      </w:r>
+      <w:r>
+        <w:t>]</w:t>
+      </w:r>
+      <w:r>
+        <w:t>.</w:t>
+      </w:r>
+    </w:p>
+    <w:p>
+      <w:pPr>
+        <w:spacing w:line="360" w:lineRule="auto"/>
+      </w:pPr>
+      <w:r>
+        <w:t>Наиболее распростра</w:t>
+      </w:r>
+      <w:bookmarkStart w:id="4" w:name="_GoBack"/>
       <w:bookmarkEnd w:id="4"/>
+      <w:r>
+        <w:t xml:space="preserve">нёнными являются смартфоны с операционными системами </w:t>
+      </w:r>
+      <w:r>
+        <w:rPr>
+          <w:lang w:val="en-US"/>
+        </w:rPr>
+        <w:t>iOS</w:t>
+      </w:r>
+      <w:r>
+        <w:t xml:space="preserve"> и </w:t>
+      </w:r>
+      <w:r>
+        <w:rPr>
+          <w:lang w:val="en-US"/>
+        </w:rPr>
+        <w:t>Android</w:t>
+      </w:r>
+      <w:r>
+        <w:t xml:space="preserve">. По сведениям из различных источников, доля рынка смартфонов на </w:t>
+      </w:r>
+      <w:r>
+        <w:rPr>
+          <w:lang w:val="en-US"/>
+        </w:rPr>
+        <w:t>Android</w:t>
+      </w:r>
+      <w:r>
+        <w:t xml:space="preserve"> зан</w:t>
+      </w:r>
+      <w:r>
+        <w:t>имает до 90% рынка Беларуси.</w:t>
+      </w:r>
     </w:p>
     <w:p>
       <w:pPr>
         <w:spacing w:line="360" w:lineRule="auto"/>
       </w:pPr>
       <w:r>
-        <w:t xml:space="preserve">В 2016 компания </w:t>
-      </w:r>
-      <w:r>
-        <w:rPr>
-          <w:lang w:val="en-US"/>
-        </w:rPr>
-        <w:t>Google</w:t>
-      </w:r>
-      <w:r>
-        <w:t xml:space="preserve"> провела исследование, которое называлось «Особенности повеления интернет-пользователей». В опросах для данного исследования было опрошено около 60 тысяч человек из 61 страны, среди которых была и Беларусь. По результатам исследования 98% пользователей до 35 лет заходят в интернет ежедневно, 89% молодых пользователей используют для этого смартфоны.</w:t>
+        <w:t>С ростом рынка мобильных устройств растет и количество разрабатываемых продуктов для них. поэтому данная работа актуальна сейчас и останется актуальной еще долгое время.</w:t>
       </w:r>
     </w:p>
     <w:p>
@@ -4547,42 +3893,13 @@
         <w:spacing w:line="360" w:lineRule="auto"/>
       </w:pPr>
       <w:r>
-        <w:t xml:space="preserve">Наиболее распространёнными являются смартфоны с операционными системами </w:t>
-      </w:r>
-      <w:r>
-        <w:rPr>
-          <w:lang w:val="en-US"/>
-        </w:rPr>
-        <w:t>iOS</w:t>
-      </w:r>
-      <w:r>
-        <w:t xml:space="preserve"> и </w:t>
-      </w:r>
-      <w:r>
-        <w:rPr>
-          <w:lang w:val="en-US"/>
-        </w:rPr>
-        <w:t>Android</w:t>
-      </w:r>
-      <w:r>
-        <w:t xml:space="preserve">. По сведениям из различных источников, доля рынка смартфонов на </w:t>
-      </w:r>
-      <w:r>
-        <w:rPr>
-          <w:lang w:val="en-US"/>
-        </w:rPr>
-        <w:t>Android</w:t>
-      </w:r>
-      <w:r>
-        <w:t xml:space="preserve"> занимает до 90% рынка Беларуси.</w:t>
-      </w:r>
-    </w:p>
-    <w:p>
-      <w:pPr>
-        <w:spacing w:line="360" w:lineRule="auto"/>
-      </w:pPr>
-      <w:r>
-        <w:t xml:space="preserve">Целью данной работы является создание мобильного приложения с пользовательским интерфейсом с использованием шаблона проектирования </w:t>
+        <w:t xml:space="preserve">Целью данной работы является </w:t>
+      </w:r>
+      <w:r>
+        <w:t>разработка</w:t>
+      </w:r>
+      <w:r>
+        <w:t xml:space="preserve"> мобильного приложения с пользовательским интерфейсом с использованием шаблона проектирования </w:t>
       </w:r>
       <w:r>
         <w:rPr>
@@ -4732,7 +4049,7 @@
         <w:pStyle w:val="Heading1"/>
         <w:spacing w:line="360" w:lineRule="auto"/>
       </w:pPr>
-      <w:bookmarkStart w:id="5" w:name="_Toc482559464"/>
+      <w:bookmarkStart w:id="5" w:name="_Toc483993910"/>
       <w:r>
         <w:lastRenderedPageBreak/>
         <w:t>НЕОБХОДИМЫЕ ТЕОРИТИЧЕСКИЕ СВЕДЕНИЯ</w:t>
@@ -4747,7 +4064,7 @@
           <w:rFonts w:ascii="Times New Roman" w:hAnsi="Times New Roman" w:cs="Times New Roman"/>
         </w:rPr>
       </w:pPr>
-      <w:bookmarkStart w:id="6" w:name="_Toc482559465"/>
+      <w:bookmarkStart w:id="6" w:name="_Toc483993911"/>
       <w:r>
         <w:rPr>
           <w:rFonts w:ascii="Times New Roman" w:hAnsi="Times New Roman" w:cs="Times New Roman"/>
@@ -4963,7 +4280,7 @@
           <w:rFonts w:ascii="Times New Roman" w:hAnsi="Times New Roman" w:cs="Times New Roman"/>
         </w:rPr>
       </w:pPr>
-      <w:bookmarkStart w:id="7" w:name="_Toc482559466"/>
+      <w:bookmarkStart w:id="7" w:name="_Toc483993912"/>
       <w:r>
         <w:rPr>
           <w:rFonts w:ascii="Times New Roman" w:hAnsi="Times New Roman" w:cs="Times New Roman"/>
@@ -5666,7 +4983,7 @@
           <w:rFonts w:ascii="Times New Roman" w:hAnsi="Times New Roman" w:cs="Times New Roman"/>
         </w:rPr>
       </w:pPr>
-      <w:bookmarkStart w:id="8" w:name="_Toc482559467"/>
+      <w:bookmarkStart w:id="8" w:name="_Toc483993913"/>
       <w:r>
         <w:rPr>
           <w:rFonts w:ascii="Times New Roman" w:hAnsi="Times New Roman" w:cs="Times New Roman"/>
@@ -5775,7 +5092,7 @@
         <w:pStyle w:val="Heading3"/>
         <w:spacing w:line="360" w:lineRule="auto"/>
       </w:pPr>
-      <w:bookmarkStart w:id="9" w:name="_Toc482559468"/>
+      <w:bookmarkStart w:id="9" w:name="_Toc483993914"/>
       <w:r>
         <w:t xml:space="preserve">Обзор </w:t>
       </w:r>
@@ -5897,18 +5214,27 @@
         <w:t>Основными</w:t>
       </w:r>
       <w:r>
+        <w:rPr>
+          <w:lang w:val="en-US"/>
+        </w:rPr>
         <w:t xml:space="preserve"> </w:t>
       </w:r>
       <w:r>
         <w:t>представителями</w:t>
       </w:r>
       <w:r>
+        <w:rPr>
+          <w:lang w:val="en-US"/>
+        </w:rPr>
         <w:t xml:space="preserve"> </w:t>
       </w:r>
       <w:r>
         <w:t>семейства</w:t>
       </w:r>
       <w:r>
+        <w:rPr>
+          <w:lang w:val="en-US"/>
+        </w:rPr>
         <w:t xml:space="preserve"> </w:t>
       </w:r>
       <w:r>
@@ -5918,18 +5244,27 @@
         <w:t>MV</w:t>
       </w:r>
       <w:r>
+        <w:rPr>
+          <w:lang w:val="en-US"/>
+        </w:rPr>
         <w:t xml:space="preserve">* </w:t>
       </w:r>
       <w:r>
         <w:t>шаблонов</w:t>
       </w:r>
       <w:r>
+        <w:rPr>
+          <w:lang w:val="en-US"/>
+        </w:rPr>
         <w:t xml:space="preserve"> </w:t>
       </w:r>
       <w:r>
         <w:t>являются</w:t>
       </w:r>
       <w:r>
+        <w:rPr>
+          <w:lang w:val="en-US"/>
+        </w:rPr>
         <w:t xml:space="preserve"> </w:t>
       </w:r>
       <w:r>
@@ -5939,6 +5274,9 @@
         <w:t>Model</w:t>
       </w:r>
       <w:r>
+        <w:rPr>
+          <w:lang w:val="en-US"/>
+        </w:rPr>
         <w:t>-</w:t>
       </w:r>
       <w:r>
@@ -5948,6 +5286,9 @@
         <w:t>View</w:t>
       </w:r>
       <w:r>
+        <w:rPr>
+          <w:lang w:val="en-US"/>
+        </w:rPr>
         <w:t>-</w:t>
       </w:r>
       <w:r>
@@ -5957,6 +5298,9 @@
         <w:t>Controller</w:t>
       </w:r>
       <w:r>
+        <w:rPr>
+          <w:lang w:val="en-US"/>
+        </w:rPr>
         <w:t xml:space="preserve">, </w:t>
       </w:r>
       <w:r>
@@ -5966,6 +5310,9 @@
         <w:t>Model</w:t>
       </w:r>
       <w:r>
+        <w:rPr>
+          <w:lang w:val="en-US"/>
+        </w:rPr>
         <w:t>-</w:t>
       </w:r>
       <w:r>
@@ -5975,6 +5322,9 @@
         <w:t>View</w:t>
       </w:r>
       <w:r>
+        <w:rPr>
+          <w:lang w:val="en-US"/>
+        </w:rPr>
         <w:t>-</w:t>
       </w:r>
       <w:r>
@@ -5984,6 +5334,9 @@
         <w:t>ViewModel</w:t>
       </w:r>
       <w:r>
+        <w:rPr>
+          <w:lang w:val="en-US"/>
+        </w:rPr>
         <w:t xml:space="preserve">, </w:t>
       </w:r>
       <w:r>
@@ -5993,6 +5346,9 @@
         <w:t>Model</w:t>
       </w:r>
       <w:r>
+        <w:rPr>
+          <w:lang w:val="en-US"/>
+        </w:rPr>
         <w:t>-</w:t>
       </w:r>
       <w:r>
@@ -6002,6 +5358,9 @@
         <w:t>View</w:t>
       </w:r>
       <w:r>
+        <w:rPr>
+          <w:lang w:val="en-US"/>
+        </w:rPr>
         <w:t>-</w:t>
       </w:r>
       <w:r>
@@ -6011,6 +5370,9 @@
         <w:t>Presenter</w:t>
       </w:r>
       <w:r>
+        <w:rPr>
+          <w:lang w:val="en-US"/>
+        </w:rPr>
         <w:t xml:space="preserve">. </w:t>
       </w:r>
       <w:r>
@@ -6081,7 +5443,7 @@
           <w:lang w:val="en-US"/>
         </w:rPr>
       </w:pPr>
-      <w:bookmarkStart w:id="10" w:name="_Toc482559469"/>
+      <w:bookmarkStart w:id="10" w:name="_Toc483993915"/>
       <w:r>
         <w:t xml:space="preserve">Шаблон </w:t>
       </w:r>
@@ -6136,19 +5498,9 @@
       <w:r>
         <w:t xml:space="preserve">конце 1970-х годов </w:t>
       </w:r>
-      <w:proofErr w:type="spellStart"/>
-      <w:r>
-        <w:t>Трюгве</w:t>
-      </w:r>
-      <w:proofErr w:type="spellEnd"/>
-      <w:r>
-        <w:t xml:space="preserve"> </w:t>
-      </w:r>
-      <w:proofErr w:type="spellStart"/>
-      <w:r>
-        <w:t>Реенскаугом</w:t>
-      </w:r>
-      <w:proofErr w:type="spellEnd"/>
+      <w:r>
+        <w:t>Трюгве Реенскаугом</w:t>
+      </w:r>
       <w:r>
         <w:t>, работавшем над языком программирования «</w:t>
       </w:r>
@@ -6453,7 +5805,7 @@
           <w:lang w:val="en-US"/>
         </w:rPr>
       </w:pPr>
-      <w:bookmarkStart w:id="11" w:name="_Toc482559470"/>
+      <w:bookmarkStart w:id="11" w:name="_Toc483993916"/>
       <w:r>
         <w:t>Шаблон</w:t>
       </w:r>
@@ -6550,7 +5902,7 @@
           <w:lang w:val="en-US"/>
         </w:rPr>
       </w:pPr>
-      <w:bookmarkStart w:id="12" w:name="_Toc482559471"/>
+      <w:bookmarkStart w:id="12" w:name="_Toc483993917"/>
       <w:r>
         <w:t>Шаблон</w:t>
       </w:r>
@@ -6609,15 +5961,7 @@
         <w:t xml:space="preserve"> </w:t>
       </w:r>
       <w:r>
-        <w:t xml:space="preserve">впервые был представлен Джоном </w:t>
-      </w:r>
-      <w:proofErr w:type="spellStart"/>
-      <w:r>
-        <w:t>Госсманом</w:t>
-      </w:r>
-      <w:proofErr w:type="spellEnd"/>
-      <w:r>
-        <w:t xml:space="preserve"> в 2005 году как модификация шаблона </w:t>
+        <w:t xml:space="preserve">впервые был представлен Джоном Госсманом в 2005 году как модификация шаблона </w:t>
       </w:r>
       <w:r>
         <w:rPr>
@@ -6893,7 +6237,7 @@
           <w:lang w:val="en-US"/>
         </w:rPr>
       </w:pPr>
-      <w:bookmarkStart w:id="13" w:name="_Toc482559472"/>
+      <w:bookmarkStart w:id="13" w:name="_Toc483993918"/>
       <w:r>
         <w:t xml:space="preserve">Шаблон </w:t>
       </w:r>
@@ -6949,31 +6293,119 @@
         <w:t>.</w:t>
       </w:r>
       <w:r>
+        <w:t xml:space="preserve"> Презентер содержит всю логику пользовательского интерфейса и отвечает за синхронизацию модели и представления. Когда представление уведомляет презентер, что пользователь что-то сделал (например, нажал кнопку), презентер принимает решение об обновлении модели и синхронизирует все изменения между моделью и представлением.</w:t>
+      </w:r>
+    </w:p>
+    <w:p>
+      <w:pPr>
+        <w:spacing w:line="360" w:lineRule="auto"/>
+      </w:pPr>
+      <w:r>
+        <w:t xml:space="preserve">Существует два основных подхода к реализации шаблона </w:t>
+      </w:r>
+      <w:r>
+        <w:rPr>
+          <w:lang w:val="en-US"/>
+        </w:rPr>
+        <w:t>MVP</w:t>
+      </w:r>
+      <w:r>
+        <w:t xml:space="preserve">: </w:t>
+      </w:r>
+      <w:r>
+        <w:t>Passive View</w:t>
+      </w:r>
+      <w:r>
+        <w:t xml:space="preserve"> и </w:t>
+      </w:r>
+      <w:r>
+        <w:t>Supervising Controller</w:t>
+      </w:r>
+      <w:r>
+        <w:t xml:space="preserve"> [</w:t>
+      </w:r>
+      <w:r>
+        <w:fldChar w:fldCharType="begin"/>
+      </w:r>
+      <w:r>
+        <w:instrText xml:space="preserve"> REF _Ref483992976 \n \h </w:instrText>
+      </w:r>
+      <w:r>
+        <w:fldChar w:fldCharType="separate"/>
+      </w:r>
+      <w:r>
+        <w:t>5</w:t>
+      </w:r>
+      <w:r>
+        <w:fldChar w:fldCharType="end"/>
+      </w:r>
+      <w:r>
+        <w:t>]</w:t>
+      </w:r>
+      <w:r>
+        <w:t>.</w:t>
+      </w:r>
+    </w:p>
+    <w:p>
+      <w:pPr>
+        <w:spacing w:line="360" w:lineRule="auto"/>
+      </w:pPr>
+      <w:r>
+        <w:rPr>
+          <w:b/>
+          <w:bCs/>
+          <w:lang w:val="en-US"/>
+        </w:rPr>
+        <w:t>Passive</w:t>
+      </w:r>
+      <w:r>
+        <w:rPr>
+          <w:b/>
+          <w:bCs/>
+        </w:rPr>
         <w:t xml:space="preserve"> </w:t>
       </w:r>
-      <w:proofErr w:type="spellStart"/>
-      <w:r>
-        <w:t>Презентер</w:t>
-      </w:r>
-      <w:proofErr w:type="spellEnd"/>
-      <w:r>
-        <w:t xml:space="preserve"> содержит всю логику пользовательского интерфейса и отвечает за синхронизацию модели и представления. Когда представление уведомляет </w:t>
-      </w:r>
-      <w:proofErr w:type="spellStart"/>
-      <w:r>
-        <w:t>презентер</w:t>
-      </w:r>
-      <w:proofErr w:type="spellEnd"/>
-      <w:r>
-        <w:t xml:space="preserve">, что пользователь что-то сделал (например, нажал кнопку), </w:t>
-      </w:r>
-      <w:proofErr w:type="spellStart"/>
-      <w:r>
-        <w:t>презентер</w:t>
-      </w:r>
-      <w:proofErr w:type="spellEnd"/>
-      <w:r>
-        <w:t xml:space="preserve"> принимает решение об обновлении модели и синхронизирует все изменения между моделью и представлением.</w:t>
+      <w:r>
+        <w:rPr>
+          <w:b/>
+          <w:bCs/>
+          <w:lang w:val="en-US"/>
+        </w:rPr>
+        <w:t>View</w:t>
+      </w:r>
+      <w:r>
+        <w:rPr>
+          <w:b/>
+          <w:bCs/>
+        </w:rPr>
+        <w:t>.</w:t>
+      </w:r>
+      <w:r>
+        <w:t xml:space="preserve"> В этом варианте </w:t>
+      </w:r>
+      <w:r>
+        <w:t>П</w:t>
+      </w:r>
+      <w:r>
+        <w:t>редставление ничего не знает о модели, но вместо этого предоставляет простые свойства для всей информации, которую необходимо отобразить на экране. Презентер будет считывать информацию из модели и обновлять свойства во View.</w:t>
+      </w:r>
+      <w:r>
+        <w:t xml:space="preserve"> В данной реализации получается </w:t>
+      </w:r>
+      <w:r>
+        <w:t xml:space="preserve">довольно много кода как в </w:t>
+      </w:r>
+      <w:r>
+        <w:t>Представлении</w:t>
+      </w:r>
+      <w:r>
+        <w:t xml:space="preserve">, так и в </w:t>
+      </w:r>
+      <w:r>
+        <w:t>П</w:t>
+      </w:r>
+      <w:r>
+        <w:t>резентере. Тем не менее, это сделает взаимодействие между ними более тестируемым.</w:t>
       </w:r>
     </w:p>
     <w:p>
@@ -6981,185 +6413,20 @@
         <w:spacing w:line="360" w:lineRule="auto"/>
       </w:pPr>
       <w:r>
-        <w:t xml:space="preserve">Существует два основных подхода к реализации шаблона </w:t>
-      </w:r>
-      <w:r>
-        <w:rPr>
-          <w:lang w:val="en-US"/>
-        </w:rPr>
-        <w:t>MVP</w:t>
-      </w:r>
-      <w:r>
-        <w:t xml:space="preserve">: </w:t>
-      </w:r>
-      <w:proofErr w:type="spellStart"/>
-      <w:r>
-        <w:t>Passive</w:t>
-      </w:r>
-      <w:proofErr w:type="spellEnd"/>
-      <w:r>
-        <w:t xml:space="preserve"> </w:t>
-      </w:r>
-      <w:proofErr w:type="spellStart"/>
-      <w:r>
-        <w:t>View</w:t>
-      </w:r>
-      <w:proofErr w:type="spellEnd"/>
-      <w:r>
-        <w:t xml:space="preserve"> и </w:t>
-      </w:r>
-      <w:proofErr w:type="spellStart"/>
-      <w:r>
-        <w:t>Supervising</w:t>
-      </w:r>
-      <w:proofErr w:type="spellEnd"/>
-      <w:r>
-        <w:t xml:space="preserve"> </w:t>
-      </w:r>
-      <w:proofErr w:type="spellStart"/>
-      <w:r>
-        <w:t>Controller</w:t>
-      </w:r>
-      <w:proofErr w:type="spellEnd"/>
-      <w:r>
-        <w:t>.</w:t>
-      </w:r>
-    </w:p>
-    <w:p>
-      <w:pPr>
-        <w:spacing w:line="360" w:lineRule="auto"/>
-      </w:pPr>
-      <w:r>
         <w:rPr>
           <w:b/>
           <w:bCs/>
-          <w:lang w:val="en-US"/>
-        </w:rPr>
-        <w:t>Passive</w:t>
-      </w:r>
-      <w:r>
-        <w:rPr>
-          <w:b/>
-          <w:bCs/>
-        </w:rPr>
-        <w:t xml:space="preserve"> </w:t>
-      </w:r>
-      <w:r>
-        <w:rPr>
-          <w:b/>
-          <w:bCs/>
-          <w:lang w:val="en-US"/>
-        </w:rPr>
-        <w:t>View</w:t>
-      </w:r>
-      <w:r>
-        <w:rPr>
-          <w:b/>
-          <w:bCs/>
-        </w:rPr>
-        <w:t>.</w:t>
-      </w:r>
-      <w:r>
-        <w:t xml:space="preserve"> В этом варианте </w:t>
-      </w:r>
-      <w:r>
-        <w:t>П</w:t>
-      </w:r>
-      <w:r>
-        <w:t xml:space="preserve">редставление ничего не знает о модели, но вместо этого предоставляет простые свойства для всей информации, которую необходимо отобразить на экране. </w:t>
-      </w:r>
-      <w:proofErr w:type="spellStart"/>
-      <w:r>
-        <w:t>Презентер</w:t>
-      </w:r>
-      <w:proofErr w:type="spellEnd"/>
-      <w:r>
-        <w:t xml:space="preserve"> будет считывать информацию из модели и обновлять свойства во </w:t>
-      </w:r>
-      <w:proofErr w:type="spellStart"/>
-      <w:r>
-        <w:t>View</w:t>
-      </w:r>
-      <w:proofErr w:type="spellEnd"/>
-      <w:r>
-        <w:t>.</w:t>
-      </w:r>
-      <w:r>
-        <w:t xml:space="preserve"> В данной реализации получается </w:t>
-      </w:r>
-      <w:r>
-        <w:t xml:space="preserve">довольно много кода как в </w:t>
-      </w:r>
-      <w:r>
-        <w:t>Представлении</w:t>
-      </w:r>
-      <w:r>
-        <w:t xml:space="preserve">, так и в </w:t>
-      </w:r>
-      <w:proofErr w:type="spellStart"/>
-      <w:r>
-        <w:t>П</w:t>
-      </w:r>
-      <w:r>
-        <w:t>резентере</w:t>
-      </w:r>
-      <w:proofErr w:type="spellEnd"/>
-      <w:r>
-        <w:t>. Тем не менее, это сделает взаимодействие между ними более тестируемым.</w:t>
-      </w:r>
-    </w:p>
-    <w:p>
-      <w:pPr>
-        <w:spacing w:line="360" w:lineRule="auto"/>
-      </w:pPr>
-      <w:proofErr w:type="spellStart"/>
-      <w:r>
-        <w:rPr>
-          <w:b/>
-          <w:bCs/>
-        </w:rPr>
-        <w:t>Supervising</w:t>
-      </w:r>
-      <w:proofErr w:type="spellEnd"/>
-      <w:r>
-        <w:rPr>
-          <w:b/>
-          <w:bCs/>
-        </w:rPr>
-        <w:t xml:space="preserve"> </w:t>
-      </w:r>
-      <w:proofErr w:type="spellStart"/>
-      <w:r>
-        <w:rPr>
-          <w:b/>
-          <w:bCs/>
-        </w:rPr>
-        <w:t>Controller</w:t>
-      </w:r>
-      <w:proofErr w:type="spellEnd"/>
-      <w:r>
-        <w:rPr>
-          <w:b/>
-          <w:bCs/>
-        </w:rPr>
-        <w:t>.</w:t>
+        </w:rPr>
+        <w:t>Supervising Controller.</w:t>
       </w:r>
       <w:r>
         <w:t xml:space="preserve"> В этом варианте MVP представление знает о модели и отвечает за связывание данных с отображе</w:t>
       </w:r>
       <w:r>
-        <w:t xml:space="preserve">нием. Это делает общение между </w:t>
-      </w:r>
-      <w:proofErr w:type="spellStart"/>
-      <w:r>
-        <w:t>П</w:t>
-      </w:r>
-      <w:r>
-        <w:t>резентером</w:t>
-      </w:r>
-      <w:proofErr w:type="spellEnd"/>
-      <w:r>
-        <w:t xml:space="preserve"> и </w:t>
+        <w:t>нием. Это делает общение между П</w:t>
+      </w:r>
+      <w:r>
+        <w:t xml:space="preserve">резентером и </w:t>
       </w:r>
       <w:r>
         <w:t>Представлением</w:t>
@@ -7168,31 +6435,7 @@
         <w:t xml:space="preserve"> более лаконичным, но в ущерб тестируемости взаимодействия </w:t>
       </w:r>
       <w:r>
-        <w:t>Представление-</w:t>
-      </w:r>
-      <w:proofErr w:type="spellStart"/>
-      <w:r>
-        <w:t>Презентер</w:t>
-      </w:r>
-      <w:proofErr w:type="spellEnd"/>
-      <w:r>
-        <w:t xml:space="preserve"> При такой реализации </w:t>
-      </w:r>
-      <w:proofErr w:type="spellStart"/>
-      <w:r>
-        <w:t>Презентер</w:t>
-      </w:r>
-      <w:proofErr w:type="spellEnd"/>
-      <w:r>
-        <w:t xml:space="preserve"> </w:t>
-      </w:r>
-      <w:proofErr w:type="spellStart"/>
-      <w:r>
-        <w:t>ередает</w:t>
-      </w:r>
-      <w:proofErr w:type="spellEnd"/>
-      <w:r>
-        <w:t xml:space="preserve"> больше ответственности на Представление.</w:t>
+        <w:t>Представление-Презентер При такой реализации Презентер ередает больше ответственности на Представление.</w:t>
       </w:r>
     </w:p>
     <w:p>
@@ -7341,7 +6584,7 @@
       <w:r>
         <w:br w:type="page"/>
       </w:r>
-      <w:bookmarkStart w:id="14" w:name="_Toc482559473"/>
+      <w:bookmarkStart w:id="14" w:name="_Toc483993919"/>
       <w:r>
         <w:lastRenderedPageBreak/>
         <w:t>РАЗРАБОТКА МОБИЛЬНОГО ПРИЛОЖЕНИЯ</w:t>
@@ -7502,7 +6745,7 @@
       <w:bookmarkStart w:id="158" w:name="_Toc389169845"/>
       <w:bookmarkStart w:id="159" w:name="_Toc389506991"/>
       <w:bookmarkStart w:id="160" w:name="_Toc475434290"/>
-      <w:bookmarkStart w:id="161" w:name="_Toc482559474"/>
+      <w:bookmarkStart w:id="161" w:name="_Toc483993920"/>
       <w:bookmarkEnd w:id="15"/>
       <w:bookmarkEnd w:id="16"/>
       <w:bookmarkEnd w:id="17"/>
@@ -7689,7 +6932,7 @@
           <w:rFonts w:ascii="Times New Roman" w:hAnsi="Times New Roman" w:cs="Times New Roman"/>
         </w:rPr>
       </w:pPr>
-      <w:bookmarkStart w:id="162" w:name="_Toc482559475"/>
+      <w:bookmarkStart w:id="162" w:name="_Toc483993921"/>
       <w:r>
         <w:rPr>
           <w:rFonts w:ascii="Times New Roman" w:hAnsi="Times New Roman" w:cs="Times New Roman"/>
@@ -7896,12 +7139,21 @@
       </w:pPr>
       <w:bookmarkStart w:id="163" w:name="_Ref482558929"/>
       <w:r>
-        <w:t xml:space="preserve">Рисунок </w:t>
+        <w:t>Рисунок</w:t>
+      </w:r>
+      <w:r>
+        <w:rPr>
+          <w:lang w:val="en-US"/>
+        </w:rPr>
+        <w:t xml:space="preserve"> </w:t>
       </w:r>
       <w:r>
         <w:fldChar w:fldCharType="begin"/>
       </w:r>
       <w:r>
+        <w:rPr>
+          <w:lang w:val="en-US"/>
+        </w:rPr>
         <w:instrText xml:space="preserve"> STYLEREF 1 \s </w:instrText>
       </w:r>
       <w:r>
@@ -7917,6 +7169,7 @@
       <w:r>
         <w:rPr>
           <w:noProof/>
+          <w:lang w:val="en-US"/>
         </w:rPr>
         <w:t>2</w:t>
       </w:r>
@@ -7924,13 +7177,28 @@
         <w:fldChar w:fldCharType="end"/>
       </w:r>
       <w:r>
+        <w:rPr>
+          <w:lang w:val="en-US"/>
+        </w:rPr>
         <w:t>.</w:t>
       </w:r>
       <w:r>
         <w:fldChar w:fldCharType="begin"/>
       </w:r>
       <w:r>
-        <w:instrText xml:space="preserve"> SEQ Рисунок \* ARABIC \s 1 </w:instrText>
+        <w:rPr>
+          <w:lang w:val="en-US"/>
+        </w:rPr>
+        <w:instrText xml:space="preserve"> SEQ </w:instrText>
+      </w:r>
+      <w:r>
+        <w:instrText>Рисунок</w:instrText>
+      </w:r>
+      <w:r>
+        <w:rPr>
+          <w:lang w:val="en-US"/>
+        </w:rPr>
+        <w:instrText xml:space="preserve"> \* ARABIC \s 1 </w:instrText>
       </w:r>
       <w:r>
         <w:fldChar w:fldCharType="separate"/>
@@ -7938,6 +7206,7 @@
       <w:r>
         <w:rPr>
           <w:noProof/>
+          <w:lang w:val="en-US"/>
         </w:rPr>
         <w:t>1</w:t>
       </w:r>
@@ -7946,7 +7215,28 @@
       </w:r>
       <w:bookmarkEnd w:id="163"/>
       <w:r>
-        <w:t xml:space="preserve"> Поля классов </w:t>
+        <w:rPr>
+          <w:lang w:val="en-US"/>
+        </w:rPr>
+        <w:t xml:space="preserve"> </w:t>
+      </w:r>
+      <w:r>
+        <w:t>Поля</w:t>
+      </w:r>
+      <w:r>
+        <w:rPr>
+          <w:lang w:val="en-US"/>
+        </w:rPr>
+        <w:t xml:space="preserve"> </w:t>
+      </w:r>
+      <w:r>
+        <w:t>классов</w:t>
+      </w:r>
+      <w:r>
+        <w:rPr>
+          <w:lang w:val="en-US"/>
+        </w:rPr>
+        <w:t xml:space="preserve"> </w:t>
       </w:r>
       <w:r>
         <w:rPr>
@@ -7970,7 +7260,7 @@
           <w:rFonts w:ascii="Times New Roman" w:hAnsi="Times New Roman" w:cs="Times New Roman"/>
         </w:rPr>
       </w:pPr>
-      <w:bookmarkStart w:id="164" w:name="_Toc482559476"/>
+      <w:bookmarkStart w:id="164" w:name="_Toc483993922"/>
       <w:r>
         <w:rPr>
           <w:rFonts w:ascii="Times New Roman" w:hAnsi="Times New Roman" w:cs="Times New Roman"/>
@@ -7998,45 +7288,8 @@
       <w:r>
         <w:t xml:space="preserve"> </w:t>
       </w:r>
-      <w:proofErr w:type="spellStart"/>
-      <w:r>
-        <w:t>SQLite</w:t>
-      </w:r>
-      <w:proofErr w:type="spellEnd"/>
-      <w:r>
-        <w:t>— компактная встраиваемая реляционная база данных. Исходный код библиотеки передан в общественное достояние. В 2005 году проект получил награду Google-</w:t>
-      </w:r>
-      <w:proofErr w:type="spellStart"/>
-      <w:r>
-        <w:t>O’Reilly</w:t>
-      </w:r>
-      <w:proofErr w:type="spellEnd"/>
-      <w:r>
-        <w:t xml:space="preserve"> </w:t>
-      </w:r>
-      <w:proofErr w:type="spellStart"/>
-      <w:r>
-        <w:t>Open</w:t>
-      </w:r>
-      <w:proofErr w:type="spellEnd"/>
-      <w:r>
-        <w:t xml:space="preserve"> </w:t>
-      </w:r>
-      <w:proofErr w:type="spellStart"/>
-      <w:r>
-        <w:t>Source</w:t>
-      </w:r>
-      <w:proofErr w:type="spellEnd"/>
-      <w:r>
-        <w:t xml:space="preserve"> </w:t>
-      </w:r>
-      <w:proofErr w:type="spellStart"/>
-      <w:r>
-        <w:t>Awards</w:t>
-      </w:r>
-      <w:proofErr w:type="spellEnd"/>
-      <w:r>
-        <w:t>.</w:t>
+      <w:r>
+        <w:t>SQLite— компактная встраиваемая реляционная база данных. Исходный код библиотеки передан в общественное достояние. В 2005 году проект получил награду Google-O’Reilly Open Source Awards.</w:t>
       </w:r>
     </w:p>
     <w:p>
@@ -8044,23 +7297,7 @@
         <w:spacing w:line="360" w:lineRule="auto"/>
       </w:pPr>
       <w:r>
-        <w:t xml:space="preserve">Библиотека Android содержит абстрактный класс </w:t>
-      </w:r>
-      <w:proofErr w:type="spellStart"/>
-      <w:r>
-        <w:t>SQLiteOpenHelper</w:t>
-      </w:r>
-      <w:proofErr w:type="spellEnd"/>
-      <w:r>
-        <w:t xml:space="preserve">, с помощью которого можно создавать, открывать и обновлять базы данных. Это основной класс, с которым приходится работать в своих проектах. При реализации этого вспомогательного класса от разработчика скрывается логика, на основе которой принимается решение о создании или обновлении базы данных перед ее открытием. Класс </w:t>
-      </w:r>
-      <w:proofErr w:type="spellStart"/>
-      <w:r>
-        <w:t>SQLiteOpenHelper</w:t>
-      </w:r>
-      <w:proofErr w:type="spellEnd"/>
-      <w:r>
-        <w:t xml:space="preserve"> содержит два обязательных абстрактных метода:</w:t>
+        <w:t>Библиотека Android содержит абстрактный класс SQLiteOpenHelper, с помощью которого можно создавать, открывать и обновлять базы данных. Это основной класс, с которым приходится работать в своих проектах. При реализации этого вспомогательного класса от разработчика скрывается логика, на основе которой принимается решение о создании или обновлении базы данных перед ее открытием. Класс SQLiteOpenHelper содержит два обязательных абстрактных метода:</w:t>
       </w:r>
     </w:p>
     <w:p>
@@ -8072,20 +7309,11 @@
       </w:r>
       <w:r>
         <w:tab/>
-      </w:r>
-      <w:proofErr w:type="spellStart"/>
-      <w:r>
-        <w:t>onCreate</w:t>
-      </w:r>
-      <w:proofErr w:type="spellEnd"/>
-      <w:r>
-        <w:t xml:space="preserve">() — вызывается при первом создании базы </w:t>
-      </w:r>
-      <w:proofErr w:type="spellStart"/>
-      <w:r>
-        <w:t>данныхЖ</w:t>
-      </w:r>
-      <w:proofErr w:type="spellEnd"/>
+        <w:t>onCreate() — вызывается при первом создании базы данных</w:t>
+      </w:r>
+      <w:r>
+        <w:t>:</w:t>
+      </w:r>
     </w:p>
     <w:p>
       <w:pPr>
@@ -8110,13 +7338,16 @@
         </w:tabs>
         <w:ind w:firstLine="0"/>
         <w:jc w:val="left"/>
+        <w:rPr>
+          <w:lang w:val="en-US"/>
+        </w:rPr>
       </w:pPr>
       <w:r>
         <w:rPr>
           <w:rFonts w:ascii="Courier New" w:hAnsi="Courier New" w:cs="Courier New"/>
           <w:color w:val="808000"/>
           <w:sz w:val="20"/>
-          <w:lang w:eastAsia="en-US"/>
+          <w:lang w:val="en-US" w:eastAsia="en-US"/>
         </w:rPr>
         <w:t>@</w:t>
       </w:r>
@@ -8134,7 +7365,7 @@
           <w:rFonts w:ascii="Courier New" w:hAnsi="Courier New" w:cs="Courier New"/>
           <w:color w:val="808000"/>
           <w:sz w:val="20"/>
-          <w:lang w:eastAsia="en-US"/>
+          <w:lang w:val="en-US" w:eastAsia="en-US"/>
         </w:rPr>
         <w:br/>
       </w:r>
@@ -8156,7 +7387,7 @@
           <w:bCs/>
           <w:color w:val="000080"/>
           <w:sz w:val="20"/>
-          <w:lang w:eastAsia="en-US"/>
+          <w:lang w:val="en-US" w:eastAsia="en-US"/>
         </w:rPr>
         <w:t xml:space="preserve"> </w:t>
       </w:r>
@@ -8178,11 +7409,12 @@
           <w:bCs/>
           <w:color w:val="000080"/>
           <w:sz w:val="20"/>
-          <w:lang w:eastAsia="en-US"/>
+          <w:lang w:val="en-US" w:eastAsia="en-US"/>
         </w:rPr>
         <w:t xml:space="preserve"> </w:t>
       </w:r>
       <w:proofErr w:type="spellStart"/>
+      <w:proofErr w:type="gramStart"/>
       <w:r>
         <w:rPr>
           <w:rFonts w:ascii="Courier New" w:hAnsi="Courier New" w:cs="Courier New"/>
@@ -8196,11 +7428,12 @@
         <w:rPr>
           <w:rFonts w:ascii="Courier New" w:hAnsi="Courier New" w:cs="Courier New"/>
           <w:sz w:val="20"/>
-          <w:lang w:eastAsia="en-US"/>
+          <w:lang w:val="en-US" w:eastAsia="en-US"/>
         </w:rPr>
         <w:t>(</w:t>
       </w:r>
       <w:proofErr w:type="spellStart"/>
+      <w:proofErr w:type="gramEnd"/>
       <w:r>
         <w:rPr>
           <w:rFonts w:ascii="Courier New" w:hAnsi="Courier New" w:cs="Courier New"/>
@@ -8214,7 +7447,7 @@
         <w:rPr>
           <w:rFonts w:ascii="Courier New" w:hAnsi="Courier New" w:cs="Courier New"/>
           <w:sz w:val="20"/>
-          <w:lang w:eastAsia="en-US"/>
+          <w:lang w:val="en-US" w:eastAsia="en-US"/>
         </w:rPr>
         <w:t xml:space="preserve"> </w:t>
       </w:r>
@@ -8232,7 +7465,7 @@
         <w:rPr>
           <w:rFonts w:ascii="Courier New" w:hAnsi="Courier New" w:cs="Courier New"/>
           <w:sz w:val="20"/>
-          <w:lang w:eastAsia="en-US"/>
+          <w:lang w:val="en-US" w:eastAsia="en-US"/>
         </w:rPr>
         <w:t>) {</w:t>
       </w:r>
@@ -8240,7 +7473,7 @@
         <w:rPr>
           <w:rFonts w:ascii="Courier New" w:hAnsi="Courier New" w:cs="Courier New"/>
           <w:sz w:val="20"/>
-          <w:lang w:eastAsia="en-US"/>
+          <w:lang w:val="en-US" w:eastAsia="en-US"/>
         </w:rPr>
         <w:br/>
         <w:t xml:space="preserve">    </w:t>
@@ -8254,30 +7487,28 @@
         </w:rPr>
         <w:t>db</w:t>
       </w:r>
+      <w:r>
+        <w:rPr>
+          <w:rFonts w:ascii="Courier New" w:hAnsi="Courier New" w:cs="Courier New"/>
+          <w:sz w:val="20"/>
+          <w:lang w:val="en-US" w:eastAsia="en-US"/>
+        </w:rPr>
+        <w:t>.</w:t>
+      </w:r>
+      <w:r>
+        <w:rPr>
+          <w:rFonts w:ascii="Courier New" w:hAnsi="Courier New" w:cs="Courier New"/>
+          <w:sz w:val="20"/>
+          <w:lang w:val="en-US" w:eastAsia="en-US"/>
+        </w:rPr>
+        <w:t>execSQL</w:t>
+      </w:r>
       <w:proofErr w:type="spellEnd"/>
       <w:r>
         <w:rPr>
           <w:rFonts w:ascii="Courier New" w:hAnsi="Courier New" w:cs="Courier New"/>
           <w:sz w:val="20"/>
-          <w:lang w:eastAsia="en-US"/>
-        </w:rPr>
-        <w:t>.</w:t>
-      </w:r>
-      <w:proofErr w:type="spellStart"/>
-      <w:r>
-        <w:rPr>
-          <w:rFonts w:ascii="Courier New" w:hAnsi="Courier New" w:cs="Courier New"/>
-          <w:sz w:val="20"/>
-          <w:lang w:val="en-US" w:eastAsia="en-US"/>
-        </w:rPr>
-        <w:t>execSQL</w:t>
-      </w:r>
-      <w:proofErr w:type="spellEnd"/>
-      <w:r>
-        <w:rPr>
-          <w:rFonts w:ascii="Courier New" w:hAnsi="Courier New" w:cs="Courier New"/>
-          <w:sz w:val="20"/>
-          <w:lang w:eastAsia="en-US"/>
+          <w:lang w:val="en-US" w:eastAsia="en-US"/>
         </w:rPr>
         <w:t>(</w:t>
       </w:r>
@@ -8303,7 +7534,7 @@
           <w:iCs/>
           <w:color w:val="660E7A"/>
           <w:sz w:val="20"/>
-          <w:lang w:eastAsia="en-US"/>
+          <w:lang w:val="en-US" w:eastAsia="en-US"/>
         </w:rPr>
         <w:t>_</w:t>
       </w:r>
@@ -8329,7 +7560,7 @@
           <w:iCs/>
           <w:color w:val="660E7A"/>
           <w:sz w:val="20"/>
-          <w:lang w:eastAsia="en-US"/>
+          <w:lang w:val="en-US" w:eastAsia="en-US"/>
         </w:rPr>
         <w:t>_</w:t>
       </w:r>
@@ -8355,7 +7586,7 @@
           <w:iCs/>
           <w:color w:val="660E7A"/>
           <w:sz w:val="20"/>
-          <w:lang w:eastAsia="en-US"/>
+          <w:lang w:val="en-US" w:eastAsia="en-US"/>
         </w:rPr>
         <w:t>_</w:t>
       </w:r>
@@ -8376,7 +7607,7 @@
         <w:rPr>
           <w:rFonts w:ascii="Courier New" w:hAnsi="Courier New" w:cs="Courier New"/>
           <w:sz w:val="20"/>
-          <w:lang w:eastAsia="en-US"/>
+          <w:lang w:val="en-US" w:eastAsia="en-US"/>
         </w:rPr>
         <w:t>);</w:t>
       </w:r>
@@ -8384,7 +7615,7 @@
         <w:rPr>
           <w:rFonts w:ascii="Courier New" w:hAnsi="Courier New" w:cs="Courier New"/>
           <w:sz w:val="20"/>
-          <w:lang w:eastAsia="en-US"/>
+          <w:lang w:val="en-US" w:eastAsia="en-US"/>
         </w:rPr>
         <w:br/>
         <w:t xml:space="preserve">    </w:t>
@@ -8398,30 +7629,28 @@
         </w:rPr>
         <w:t>db</w:t>
       </w:r>
+      <w:r>
+        <w:rPr>
+          <w:rFonts w:ascii="Courier New" w:hAnsi="Courier New" w:cs="Courier New"/>
+          <w:sz w:val="20"/>
+          <w:lang w:val="en-US" w:eastAsia="en-US"/>
+        </w:rPr>
+        <w:t>.</w:t>
+      </w:r>
+      <w:r>
+        <w:rPr>
+          <w:rFonts w:ascii="Courier New" w:hAnsi="Courier New" w:cs="Courier New"/>
+          <w:sz w:val="20"/>
+          <w:lang w:val="en-US" w:eastAsia="en-US"/>
+        </w:rPr>
+        <w:t>execSQL</w:t>
+      </w:r>
       <w:proofErr w:type="spellEnd"/>
       <w:r>
         <w:rPr>
           <w:rFonts w:ascii="Courier New" w:hAnsi="Courier New" w:cs="Courier New"/>
           <w:sz w:val="20"/>
-          <w:lang w:eastAsia="en-US"/>
-        </w:rPr>
-        <w:t>.</w:t>
-      </w:r>
-      <w:proofErr w:type="spellStart"/>
-      <w:r>
-        <w:rPr>
-          <w:rFonts w:ascii="Courier New" w:hAnsi="Courier New" w:cs="Courier New"/>
-          <w:sz w:val="20"/>
-          <w:lang w:val="en-US" w:eastAsia="en-US"/>
-        </w:rPr>
-        <w:t>execSQL</w:t>
-      </w:r>
-      <w:proofErr w:type="spellEnd"/>
-      <w:r>
-        <w:rPr>
-          <w:rFonts w:ascii="Courier New" w:hAnsi="Courier New" w:cs="Courier New"/>
-          <w:sz w:val="20"/>
-          <w:lang w:eastAsia="en-US"/>
+          <w:lang w:val="en-US" w:eastAsia="en-US"/>
         </w:rPr>
         <w:t>(</w:t>
       </w:r>
@@ -8447,7 +7676,7 @@
           <w:iCs/>
           <w:color w:val="660E7A"/>
           <w:sz w:val="20"/>
-          <w:lang w:eastAsia="en-US"/>
+          <w:lang w:val="en-US" w:eastAsia="en-US"/>
         </w:rPr>
         <w:t>_</w:t>
       </w:r>
@@ -8473,7 +7702,7 @@
           <w:iCs/>
           <w:color w:val="660E7A"/>
           <w:sz w:val="20"/>
-          <w:lang w:eastAsia="en-US"/>
+          <w:lang w:val="en-US" w:eastAsia="en-US"/>
         </w:rPr>
         <w:t>_</w:t>
       </w:r>
@@ -8499,7 +7728,7 @@
           <w:iCs/>
           <w:color w:val="660E7A"/>
           <w:sz w:val="20"/>
-          <w:lang w:eastAsia="en-US"/>
+          <w:lang w:val="en-US" w:eastAsia="en-US"/>
         </w:rPr>
         <w:t>_</w:t>
       </w:r>
@@ -8520,7 +7749,7 @@
         <w:rPr>
           <w:rFonts w:ascii="Courier New" w:hAnsi="Courier New" w:cs="Courier New"/>
           <w:sz w:val="20"/>
-          <w:lang w:eastAsia="en-US"/>
+          <w:lang w:val="en-US" w:eastAsia="en-US"/>
         </w:rPr>
         <w:t>);</w:t>
       </w:r>
@@ -8528,7 +7757,7 @@
         <w:rPr>
           <w:rFonts w:ascii="Courier New" w:hAnsi="Courier New" w:cs="Courier New"/>
           <w:sz w:val="20"/>
-          <w:lang w:eastAsia="en-US"/>
+          <w:lang w:val="en-US" w:eastAsia="en-US"/>
         </w:rPr>
         <w:br/>
         <w:t>}</w:t>
@@ -8538,7 +7767,7 @@
           <w:rFonts w:ascii="Courier New" w:hAnsi="Courier New" w:cs="Courier New"/>
           <w:sz w:val="18"/>
           <w:szCs w:val="18"/>
-          <w:lang w:eastAsia="en-US"/>
+          <w:lang w:val="en-US" w:eastAsia="en-US"/>
         </w:rPr>
         <w:br/>
       </w:r>
@@ -8547,7 +7776,7 @@
           <w:rFonts w:ascii="Courier New" w:hAnsi="Courier New" w:cs="Courier New"/>
           <w:sz w:val="18"/>
           <w:szCs w:val="18"/>
-          <w:lang w:eastAsia="en-US"/>
+          <w:lang w:val="en-US" w:eastAsia="en-US"/>
         </w:rPr>
         <w:lastRenderedPageBreak/>
         <w:br/>
@@ -8562,14 +7791,7 @@
       </w:r>
       <w:r>
         <w:tab/>
-      </w:r>
-      <w:proofErr w:type="spellStart"/>
-      <w:r>
-        <w:t>onUpgrade</w:t>
-      </w:r>
-      <w:proofErr w:type="spellEnd"/>
-      <w:r>
-        <w:t>() — вызывается при модификации базы данных:</w:t>
+        <w:t>onUpgrade() — вызывается при модификации базы данных:</w:t>
       </w:r>
     </w:p>
     <w:p>
@@ -8905,71 +8127,7 @@
         <w:spacing w:line="360" w:lineRule="auto"/>
       </w:pPr>
       <w:r>
-        <w:t xml:space="preserve">Для управления базой данных </w:t>
-      </w:r>
-      <w:proofErr w:type="spellStart"/>
-      <w:r>
-        <w:t>SQLite</w:t>
-      </w:r>
-      <w:proofErr w:type="spellEnd"/>
-      <w:r>
-        <w:t xml:space="preserve"> существует класс </w:t>
-      </w:r>
-      <w:proofErr w:type="spellStart"/>
-      <w:r>
-        <w:t>SQLiteDatabase</w:t>
-      </w:r>
-      <w:proofErr w:type="spellEnd"/>
-      <w:r>
-        <w:t xml:space="preserve">. В классе </w:t>
-      </w:r>
-      <w:proofErr w:type="spellStart"/>
-      <w:r>
-        <w:t>SQLiteDatabase</w:t>
-      </w:r>
-      <w:proofErr w:type="spellEnd"/>
-      <w:r>
-        <w:t xml:space="preserve"> определены методы </w:t>
-      </w:r>
-      <w:proofErr w:type="spellStart"/>
-      <w:r>
-        <w:t>query</w:t>
-      </w:r>
-      <w:proofErr w:type="spellEnd"/>
-      <w:r>
-        <w:t xml:space="preserve">(), </w:t>
-      </w:r>
-      <w:proofErr w:type="spellStart"/>
-      <w:r>
-        <w:t>insert</w:t>
-      </w:r>
-      <w:proofErr w:type="spellEnd"/>
-      <w:r>
-        <w:t xml:space="preserve">(), </w:t>
-      </w:r>
-      <w:proofErr w:type="spellStart"/>
-      <w:r>
-        <w:t>delete</w:t>
-      </w:r>
-      <w:proofErr w:type="spellEnd"/>
-      <w:r>
-        <w:t xml:space="preserve">() и </w:t>
-      </w:r>
-      <w:proofErr w:type="spellStart"/>
-      <w:r>
-        <w:t>update</w:t>
-      </w:r>
-      <w:proofErr w:type="spellEnd"/>
-      <w:r>
-        <w:t xml:space="preserve">() для чтения, добавления, удаления, изменения данных. Кроме того, метод </w:t>
-      </w:r>
-      <w:proofErr w:type="spellStart"/>
-      <w:r>
-        <w:t>execSQL</w:t>
-      </w:r>
-      <w:proofErr w:type="spellEnd"/>
-      <w:r>
-        <w:t>() позволяет выполнять любой допустимый код на языке SQL применимо к таблицам базы данных, если вы хотите провести эти (или любые другие) операции вручную.</w:t>
+        <w:t>Для управления базой данных SQLite существует класс SQLiteDatabase. В классе SQLiteDatabase определены методы query(), insert(), delete() и update() для чтения, добавления, удаления, изменения данных. Кроме того, метод execSQL() позволяет выполнять любой допустимый код на языке SQL применимо к таблицам базы данных, если вы хотите провести эти (или любые другие) операции вручную.</w:t>
       </w:r>
     </w:p>
     <w:p>
@@ -8985,7 +8143,7 @@
           <w:rFonts w:ascii="Times New Roman" w:hAnsi="Times New Roman" w:cs="Times New Roman"/>
         </w:rPr>
       </w:pPr>
-      <w:bookmarkStart w:id="165" w:name="_Toc482559477"/>
+      <w:bookmarkStart w:id="165" w:name="_Toc483993923"/>
       <w:r>
         <w:rPr>
           <w:rFonts w:ascii="Times New Roman" w:hAnsi="Times New Roman" w:cs="Times New Roman"/>
@@ -8999,7 +8157,7 @@
         <w:pStyle w:val="Heading3"/>
         <w:spacing w:line="360" w:lineRule="auto"/>
       </w:pPr>
-      <w:bookmarkStart w:id="166" w:name="_Toc482559478"/>
+      <w:bookmarkStart w:id="166" w:name="_Toc483993924"/>
       <w:r>
         <w:t>С</w:t>
       </w:r>
@@ -9144,7 +8302,7 @@
         <w:pStyle w:val="Heading3"/>
         <w:spacing w:line="360" w:lineRule="auto"/>
       </w:pPr>
-      <w:bookmarkStart w:id="167" w:name="_Toc482559479"/>
+      <w:bookmarkStart w:id="167" w:name="_Toc483993925"/>
       <w:r>
         <w:t>Расписание студента</w:t>
       </w:r>
@@ -9227,11 +8385,9 @@
       <w:r>
         <w:t xml:space="preserve">метод интерфейса </w:t>
       </w:r>
-      <w:proofErr w:type="spellStart"/>
       <w:r>
         <w:t>Comparable</w:t>
       </w:r>
-      <w:proofErr w:type="spellEnd"/>
       <w:r>
         <w:t>,</w:t>
       </w:r>
@@ -10579,13 +9735,8 @@
       <w:r>
         <w:t xml:space="preserve">в виде списка использовался элемент </w:t>
       </w:r>
-      <w:proofErr w:type="spellStart"/>
-      <w:r>
-        <w:t>ListView</w:t>
-      </w:r>
-      <w:proofErr w:type="spellEnd"/>
-      <w:r>
-        <w:t xml:space="preserve">, </w:t>
+      <w:r>
+        <w:t xml:space="preserve">ListView, </w:t>
       </w:r>
       <w:r>
         <w:t xml:space="preserve">а для заполнения списка данными использовался стандартный класс андроид </w:t>
@@ -10799,7 +9950,25 @@
           <w:lang w:val="en-US" w:eastAsia="en-US"/>
         </w:rPr>
         <w:br/>
-        <w:t xml:space="preserve">    ArrayList &lt;Lesson&gt; </w:t>
+        <w:t xml:space="preserve">    </w:t>
+      </w:r>
+      <w:proofErr w:type="spellStart"/>
+      <w:r>
+        <w:rPr>
+          <w:rFonts w:ascii="Courier New" w:hAnsi="Courier New" w:cs="Courier New"/>
+          <w:sz w:val="20"/>
+          <w:lang w:val="en-US" w:eastAsia="en-US"/>
+        </w:rPr>
+        <w:t>ArrayList</w:t>
+      </w:r>
+      <w:proofErr w:type="spellEnd"/>
+      <w:r>
+        <w:rPr>
+          <w:rFonts w:ascii="Courier New" w:hAnsi="Courier New" w:cs="Courier New"/>
+          <w:sz w:val="20"/>
+          <w:lang w:val="en-US" w:eastAsia="en-US"/>
+        </w:rPr>
+        <w:t xml:space="preserve"> &lt;Lesson&gt; </w:t>
       </w:r>
       <w:r>
         <w:rPr>
@@ -10864,7 +10033,25 @@
           <w:sz w:val="20"/>
           <w:lang w:val="en-US" w:eastAsia="en-US"/>
         </w:rPr>
-        <w:t>(Context context, ArrayList &lt;Lesson&gt; less) {</w:t>
+        <w:t xml:space="preserve">(Context context, </w:t>
+      </w:r>
+      <w:proofErr w:type="spellStart"/>
+      <w:r>
+        <w:rPr>
+          <w:rFonts w:ascii="Courier New" w:hAnsi="Courier New" w:cs="Courier New"/>
+          <w:sz w:val="20"/>
+          <w:lang w:val="en-US" w:eastAsia="en-US"/>
+        </w:rPr>
+        <w:t>ArrayList</w:t>
+      </w:r>
+      <w:proofErr w:type="spellEnd"/>
+      <w:r>
+        <w:rPr>
+          <w:rFonts w:ascii="Courier New" w:hAnsi="Courier New" w:cs="Courier New"/>
+          <w:sz w:val="20"/>
+          <w:lang w:val="en-US" w:eastAsia="en-US"/>
+        </w:rPr>
+        <w:t xml:space="preserve"> &lt;Lesson&gt; less) {</w:t>
       </w:r>
       <w:r>
         <w:rPr>
@@ -12141,8 +11328,8 @@
         <w:pStyle w:val="Caption"/>
         <w:spacing w:line="360" w:lineRule="auto"/>
       </w:pPr>
-      <w:bookmarkStart w:id="168" w:name="_Ref482548011"/>
-      <w:bookmarkStart w:id="169" w:name="_Ref482548031"/>
+      <w:bookmarkStart w:id="168" w:name="_Ref482548031"/>
+      <w:bookmarkStart w:id="169" w:name="_Ref482548011"/>
       <w:r>
         <w:t xml:space="preserve">Рисунок </w:t>
       </w:r>
@@ -12192,11 +11379,11 @@
       <w:r>
         <w:fldChar w:fldCharType="end"/>
       </w:r>
+      <w:bookmarkEnd w:id="168"/>
+      <w:r>
+        <w:t xml:space="preserve"> Расписание пользователя</w:t>
+      </w:r>
       <w:bookmarkEnd w:id="169"/>
-      <w:r>
-        <w:t xml:space="preserve"> Расписание пользователя</w:t>
-      </w:r>
-      <w:bookmarkEnd w:id="168"/>
     </w:p>
     <w:p>
       <w:pPr>
@@ -12267,7 +11454,7 @@
         <w:pStyle w:val="Heading3"/>
         <w:spacing w:line="360" w:lineRule="auto"/>
       </w:pPr>
-      <w:bookmarkStart w:id="170" w:name="_Toc482559480"/>
+      <w:bookmarkStart w:id="170" w:name="_Toc483993926"/>
       <w:r>
         <w:t>Детали занятия</w:t>
       </w:r>
@@ -12537,7 +11724,7 @@
           <w:sz w:val="28"/>
           <w:szCs w:val="28"/>
         </w:rPr>
-        <w:instrText xml:space="preserve"> </w:instrText>
+        <w:instrText xml:space="preserve">  \* </w:instrText>
       </w:r>
       <w:r>
         <w:rPr>
@@ -12546,6 +11733,7 @@
           <w:szCs w:val="28"/>
           <w:lang w:val="en-US"/>
         </w:rPr>
+        <w:instrText>MERGEFORMAT</w:instrText>
       </w:r>
       <w:r>
         <w:rPr>
@@ -12553,7 +11741,7 @@
           <w:sz w:val="28"/>
           <w:szCs w:val="28"/>
         </w:rPr>
-        <w:instrText xml:space="preserve"> \* </w:instrText>
+        <w:instrText xml:space="preserve"> </w:instrText>
       </w:r>
       <w:r>
         <w:rPr>
@@ -12562,15 +11750,6 @@
           <w:szCs w:val="28"/>
           <w:lang w:val="en-US"/>
         </w:rPr>
-        <w:instrText>MERGEFORMAT</w:instrText>
-      </w:r>
-      <w:r>
-        <w:rPr>
-          <w:rFonts w:asciiTheme="majorBidi" w:hAnsiTheme="majorBidi" w:cstheme="majorBidi"/>
-          <w:sz w:val="28"/>
-          <w:szCs w:val="28"/>
-        </w:rPr>
-        <w:instrText xml:space="preserve"> </w:instrText>
       </w:r>
       <w:r>
         <w:rPr>
@@ -12719,7 +11898,7 @@
           <w:sz w:val="28"/>
           <w:szCs w:val="28"/>
         </w:rPr>
-        <w:instrText xml:space="preserve"> REF _Ref482551118 \h </w:instrText>
+        <w:instrText xml:space="preserve"> REF _Ref482551118 \h  \* MERGEFORMAT </w:instrText>
       </w:r>
       <w:r>
         <w:rPr>
@@ -12727,14 +11906,6 @@
           <w:sz w:val="28"/>
           <w:szCs w:val="28"/>
         </w:rPr>
-      </w:r>
-      <w:r>
-        <w:rPr>
-          <w:rFonts w:asciiTheme="majorBidi" w:hAnsiTheme="majorBidi" w:cstheme="majorBidi"/>
-          <w:sz w:val="28"/>
-          <w:szCs w:val="28"/>
-        </w:rPr>
-        <w:instrText xml:space="preserve"> \* MERGEFORMAT </w:instrText>
       </w:r>
       <w:r>
         <w:rPr>
@@ -13038,15 +12209,7 @@
         <w:t xml:space="preserve">, </w:t>
       </w:r>
       <w:r>
-        <w:t xml:space="preserve">с помощью которого на новое </w:t>
-      </w:r>
-      <w:proofErr w:type="spellStart"/>
-      <w:r>
-        <w:t>активити</w:t>
-      </w:r>
-      <w:proofErr w:type="spellEnd"/>
-      <w:r>
-        <w:t xml:space="preserve"> передается объект </w:t>
+        <w:t xml:space="preserve">с помощью которого на новое активити передается объект </w:t>
       </w:r>
       <w:r>
         <w:rPr>
@@ -13090,9 +12253,10 @@
         <w:rPr>
           <w:rFonts w:ascii="Courier New" w:hAnsi="Courier New" w:cs="Courier New"/>
           <w:sz w:val="20"/>
-          <w:lang w:eastAsia="en-US"/>
-        </w:rPr>
-      </w:pPr>
+          <w:lang w:val="en-US" w:eastAsia="en-US"/>
+        </w:rPr>
+      </w:pPr>
+      <w:proofErr w:type="gramStart"/>
       <w:r>
         <w:rPr>
           <w:rFonts w:ascii="Courier New" w:hAnsi="Courier New" w:cs="Courier New"/>
@@ -13104,6 +12268,7 @@
         </w:rPr>
         <w:t>public</w:t>
       </w:r>
+      <w:proofErr w:type="gramEnd"/>
       <w:r>
         <w:rPr>
           <w:rFonts w:ascii="Courier New" w:hAnsi="Courier New" w:cs="Courier New"/>
@@ -13111,7 +12276,7 @@
           <w:bCs/>
           <w:color w:val="000080"/>
           <w:sz w:val="20"/>
-          <w:lang w:eastAsia="en-US"/>
+          <w:lang w:val="en-US" w:eastAsia="en-US"/>
         </w:rPr>
         <w:t xml:space="preserve"> </w:t>
       </w:r>
@@ -13133,7 +12298,7 @@
           <w:bCs/>
           <w:color w:val="000080"/>
           <w:sz w:val="20"/>
-          <w:lang w:eastAsia="en-US"/>
+          <w:lang w:val="en-US" w:eastAsia="en-US"/>
         </w:rPr>
         <w:t xml:space="preserve"> </w:t>
       </w:r>
@@ -13151,7 +12316,7 @@
         <w:rPr>
           <w:rFonts w:ascii="Courier New" w:hAnsi="Courier New" w:cs="Courier New"/>
           <w:sz w:val="20"/>
-          <w:lang w:eastAsia="en-US"/>
+          <w:lang w:val="en-US" w:eastAsia="en-US"/>
         </w:rPr>
         <w:t>(</w:t>
       </w:r>
@@ -13167,11 +12332,10 @@
         <w:rPr>
           <w:rFonts w:ascii="Courier New" w:hAnsi="Courier New" w:cs="Courier New"/>
           <w:sz w:val="20"/>
-          <w:lang w:eastAsia="en-US"/>
+          <w:lang w:val="en-US" w:eastAsia="en-US"/>
         </w:rPr>
         <w:t xml:space="preserve"> </w:t>
       </w:r>
-      <w:proofErr w:type="spellStart"/>
       <w:r>
         <w:rPr>
           <w:rFonts w:ascii="Courier New" w:hAnsi="Courier New" w:cs="Courier New"/>
@@ -13180,12 +12344,11 @@
         </w:rPr>
         <w:t>lesson</w:t>
       </w:r>
-      <w:proofErr w:type="spellEnd"/>
-      <w:r>
-        <w:rPr>
-          <w:rFonts w:ascii="Courier New" w:hAnsi="Courier New" w:cs="Courier New"/>
-          <w:sz w:val="20"/>
-          <w:lang w:eastAsia="en-US"/>
+      <w:r>
+        <w:rPr>
+          <w:rFonts w:ascii="Courier New" w:hAnsi="Courier New" w:cs="Courier New"/>
+          <w:sz w:val="20"/>
+          <w:lang w:val="en-US" w:eastAsia="en-US"/>
         </w:rPr>
         <w:t>){</w:t>
       </w:r>
@@ -13193,7 +12356,7 @@
         <w:rPr>
           <w:rFonts w:ascii="Courier New" w:hAnsi="Courier New" w:cs="Courier New"/>
           <w:sz w:val="20"/>
-          <w:lang w:eastAsia="en-US"/>
+          <w:lang w:val="en-US" w:eastAsia="en-US"/>
         </w:rPr>
         <w:br/>
         <w:t xml:space="preserve">    </w:t>
@@ -13210,7 +12373,7 @@
         <w:rPr>
           <w:rFonts w:ascii="Courier New" w:hAnsi="Courier New" w:cs="Courier New"/>
           <w:sz w:val="20"/>
-          <w:lang w:eastAsia="en-US"/>
+          <w:lang w:val="en-US" w:eastAsia="en-US"/>
         </w:rPr>
         <w:t xml:space="preserve"> </w:t>
       </w:r>
@@ -13228,7 +12391,7 @@
         <w:rPr>
           <w:rFonts w:ascii="Courier New" w:hAnsi="Courier New" w:cs="Courier New"/>
           <w:sz w:val="20"/>
-          <w:lang w:eastAsia="en-US"/>
+          <w:lang w:val="en-US" w:eastAsia="en-US"/>
         </w:rPr>
         <w:t xml:space="preserve"> = </w:t>
       </w:r>
@@ -13250,7 +12413,7 @@
           <w:bCs/>
           <w:color w:val="000080"/>
           <w:sz w:val="20"/>
-          <w:lang w:eastAsia="en-US"/>
+          <w:lang w:val="en-US" w:eastAsia="en-US"/>
         </w:rPr>
         <w:t xml:space="preserve"> </w:t>
       </w:r>
@@ -13266,7 +12429,7 @@
         <w:rPr>
           <w:rFonts w:ascii="Courier New" w:hAnsi="Courier New" w:cs="Courier New"/>
           <w:sz w:val="20"/>
-          <w:lang w:eastAsia="en-US"/>
+          <w:lang w:val="en-US" w:eastAsia="en-US"/>
         </w:rPr>
         <w:t>(</w:t>
       </w:r>
@@ -13285,7 +12448,7 @@
         <w:rPr>
           <w:rFonts w:ascii="Courier New" w:hAnsi="Courier New" w:cs="Courier New"/>
           <w:sz w:val="20"/>
-          <w:lang w:eastAsia="en-US"/>
+          <w:lang w:val="en-US" w:eastAsia="en-US"/>
         </w:rPr>
         <w:t xml:space="preserve">, </w:t>
       </w:r>
@@ -13298,12 +12461,11 @@
         </w:rPr>
         <w:t>LessonDetailsActivity</w:t>
       </w:r>
-      <w:proofErr w:type="spellEnd"/>
-      <w:r>
-        <w:rPr>
-          <w:rFonts w:ascii="Courier New" w:hAnsi="Courier New" w:cs="Courier New"/>
-          <w:sz w:val="20"/>
-          <w:lang w:eastAsia="en-US"/>
+      <w:r>
+        <w:rPr>
+          <w:rFonts w:ascii="Courier New" w:hAnsi="Courier New" w:cs="Courier New"/>
+          <w:sz w:val="20"/>
+          <w:lang w:val="en-US" w:eastAsia="en-US"/>
         </w:rPr>
         <w:t>.</w:t>
       </w:r>
@@ -13318,11 +12480,12 @@
         </w:rPr>
         <w:t>class</w:t>
       </w:r>
-      <w:r>
-        <w:rPr>
-          <w:rFonts w:ascii="Courier New" w:hAnsi="Courier New" w:cs="Courier New"/>
-          <w:sz w:val="20"/>
-          <w:lang w:eastAsia="en-US"/>
+      <w:proofErr w:type="spellEnd"/>
+      <w:r>
+        <w:rPr>
+          <w:rFonts w:ascii="Courier New" w:hAnsi="Courier New" w:cs="Courier New"/>
+          <w:sz w:val="20"/>
+          <w:lang w:val="en-US" w:eastAsia="en-US"/>
         </w:rPr>
         <w:t>);</w:t>
       </w:r>
@@ -13330,11 +12493,12 @@
         <w:rPr>
           <w:rFonts w:ascii="Courier New" w:hAnsi="Courier New" w:cs="Courier New"/>
           <w:sz w:val="20"/>
-          <w:lang w:eastAsia="en-US"/>
+          <w:lang w:val="en-US" w:eastAsia="en-US"/>
         </w:rPr>
         <w:br/>
         <w:t xml:space="preserve">    </w:t>
       </w:r>
+      <w:proofErr w:type="spellStart"/>
       <w:r>
         <w:rPr>
           <w:rFonts w:ascii="Courier New" w:hAnsi="Courier New" w:cs="Courier New"/>
@@ -13347,11 +12511,10 @@
         <w:rPr>
           <w:rFonts w:ascii="Courier New" w:hAnsi="Courier New" w:cs="Courier New"/>
           <w:sz w:val="20"/>
-          <w:lang w:eastAsia="en-US"/>
+          <w:lang w:val="en-US" w:eastAsia="en-US"/>
         </w:rPr>
         <w:t>.</w:t>
       </w:r>
-      <w:proofErr w:type="spellStart"/>
       <w:r>
         <w:rPr>
           <w:rFonts w:ascii="Courier New" w:hAnsi="Courier New" w:cs="Courier New"/>
@@ -13365,7 +12528,7 @@
         <w:rPr>
           <w:rFonts w:ascii="Courier New" w:hAnsi="Courier New" w:cs="Courier New"/>
           <w:sz w:val="20"/>
-          <w:lang w:eastAsia="en-US"/>
+          <w:lang w:val="en-US" w:eastAsia="en-US"/>
         </w:rPr>
         <w:t>(</w:t>
       </w:r>
@@ -13376,7 +12539,7 @@
           <w:bCs/>
           <w:color w:val="008000"/>
           <w:sz w:val="20"/>
-          <w:lang w:eastAsia="en-US"/>
+          <w:lang w:val="en-US" w:eastAsia="en-US"/>
         </w:rPr>
         <w:t>"</w:t>
       </w:r>
@@ -13398,7 +12561,7 @@
           <w:bCs/>
           <w:color w:val="008000"/>
           <w:sz w:val="20"/>
-          <w:lang w:eastAsia="en-US"/>
+          <w:lang w:val="en-US" w:eastAsia="en-US"/>
         </w:rPr>
         <w:t>"</w:t>
       </w:r>
@@ -13406,7 +12569,7 @@
         <w:rPr>
           <w:rFonts w:ascii="Courier New" w:hAnsi="Courier New" w:cs="Courier New"/>
           <w:sz w:val="20"/>
-          <w:lang w:eastAsia="en-US"/>
+          <w:lang w:val="en-US" w:eastAsia="en-US"/>
         </w:rPr>
         <w:t xml:space="preserve">, </w:t>
       </w:r>
@@ -13422,7 +12585,7 @@
         <w:rPr>
           <w:rFonts w:ascii="Courier New" w:hAnsi="Courier New" w:cs="Courier New"/>
           <w:sz w:val="20"/>
-          <w:lang w:eastAsia="en-US"/>
+          <w:lang w:val="en-US" w:eastAsia="en-US"/>
         </w:rPr>
         <w:t>);</w:t>
       </w:r>
@@ -13430,7 +12593,7 @@
         <w:rPr>
           <w:rFonts w:ascii="Courier New" w:hAnsi="Courier New" w:cs="Courier New"/>
           <w:sz w:val="20"/>
-          <w:lang w:eastAsia="en-US"/>
+          <w:lang w:val="en-US" w:eastAsia="en-US"/>
         </w:rPr>
         <w:br/>
         <w:t xml:space="preserve">    </w:t>
@@ -13449,7 +12612,7 @@
         <w:rPr>
           <w:rFonts w:ascii="Courier New" w:hAnsi="Courier New" w:cs="Courier New"/>
           <w:sz w:val="20"/>
-          <w:lang w:eastAsia="en-US"/>
+          <w:lang w:val="en-US" w:eastAsia="en-US"/>
         </w:rPr>
         <w:t>(</w:t>
       </w:r>
@@ -13465,7 +12628,7 @@
         <w:rPr>
           <w:rFonts w:ascii="Courier New" w:hAnsi="Courier New" w:cs="Courier New"/>
           <w:sz w:val="20"/>
-          <w:lang w:eastAsia="en-US"/>
+          <w:lang w:val="en-US" w:eastAsia="en-US"/>
         </w:rPr>
         <w:t>);</w:t>
       </w:r>
@@ -13473,7 +12636,7 @@
         <w:rPr>
           <w:rFonts w:ascii="Courier New" w:hAnsi="Courier New" w:cs="Courier New"/>
           <w:sz w:val="20"/>
-          <w:lang w:eastAsia="en-US"/>
+          <w:lang w:val="en-US" w:eastAsia="en-US"/>
         </w:rPr>
         <w:br/>
         <w:t>}</w:t>
@@ -13482,6 +12645,9 @@
     <w:p>
       <w:pPr>
         <w:spacing w:line="360" w:lineRule="auto"/>
+        <w:rPr>
+          <w:lang w:val="en-US"/>
+        </w:rPr>
       </w:pPr>
     </w:p>
     <w:p>
@@ -13516,11 +12682,9 @@
       <w:r>
         <w:t xml:space="preserve">был имплементирован интерфейс </w:t>
       </w:r>
-      <w:proofErr w:type="spellStart"/>
       <w:r>
         <w:t>Serializable</w:t>
       </w:r>
-      <w:proofErr w:type="spellEnd"/>
       <w:r>
         <w:t>.</w:t>
       </w:r>
@@ -13636,6 +12800,9 @@
     <w:p>
       <w:pPr>
         <w:spacing w:line="360" w:lineRule="auto"/>
+        <w:rPr>
+          <w:lang w:val="en-US"/>
+        </w:rPr>
       </w:pPr>
     </w:p>
     <w:p>
@@ -13643,7 +12810,7 @@
         <w:pStyle w:val="Heading3"/>
         <w:spacing w:line="360" w:lineRule="auto"/>
       </w:pPr>
-      <w:bookmarkStart w:id="172" w:name="_Toc482559481"/>
+      <w:bookmarkStart w:id="172" w:name="_Toc483993927"/>
       <w:r>
         <w:t>Список материалов</w:t>
       </w:r>
@@ -13662,13 +12829,53 @@
         <w:spacing w:line="360" w:lineRule="auto"/>
       </w:pPr>
       <w:r>
-        <w:t xml:space="preserve">Для отображения материалов использовался элемент </w:t>
-      </w:r>
-      <w:proofErr w:type="spellStart"/>
+        <w:t>Для отображения материалов использовался элемент</w:t>
+      </w:r>
+      <w:r>
+        <w:t xml:space="preserve"> </w:t>
+      </w:r>
+      <w:r>
+        <w:rPr>
+          <w:lang w:val="en-US"/>
+        </w:rPr>
+        <w:t>Android</w:t>
+      </w:r>
+      <w:r>
+        <w:t xml:space="preserve"> </w:t>
+      </w:r>
+      <w:r>
+        <w:rPr>
+          <w:lang w:val="en-US"/>
+        </w:rPr>
+        <w:t>SDK</w:t>
+      </w:r>
+      <w:r>
+        <w:t xml:space="preserve"> </w:t>
+      </w:r>
       <w:r>
         <w:t>ExpandableListView</w:t>
       </w:r>
-      <w:proofErr w:type="spellEnd"/>
+      <w:r>
+        <w:t xml:space="preserve"> [</w:t>
+      </w:r>
+      <w:r>
+        <w:fldChar w:fldCharType="begin"/>
+      </w:r>
+      <w:r>
+        <w:instrText xml:space="preserve"> REF _Ref483993197 \n \h </w:instrText>
+      </w:r>
+      <w:r>
+        <w:fldChar w:fldCharType="separate"/>
+      </w:r>
+      <w:r>
+        <w:t>7</w:t>
+      </w:r>
+      <w:r>
+        <w:fldChar w:fldCharType="end"/>
+      </w:r>
+      <w:r>
+        <w:t>]</w:t>
+      </w:r>
       <w:r>
         <w:t>:</w:t>
       </w:r>
@@ -13712,7 +12919,7 @@
         <w:rPr>
           <w:rFonts w:ascii="Courier New" w:hAnsi="Courier New" w:cs="Courier New"/>
           <w:sz w:val="20"/>
-          <w:lang w:val="en-US" w:eastAsia="en-US"/>
+          <w:lang w:eastAsia="en-US"/>
         </w:rPr>
         <w:br/>
         <w:t xml:space="preserve">    </w:t>
@@ -13844,6 +13051,7 @@
         </w:rPr>
         <w:t>android</w:t>
       </w:r>
+      <w:proofErr w:type="gramStart"/>
       <w:r>
         <w:rPr>
           <w:rFonts w:ascii="Courier New" w:hAnsi="Courier New" w:cs="Courier New"/>
@@ -13853,9 +13061,9 @@
           <w:sz w:val="20"/>
           <w:lang w:val="en-US" w:eastAsia="en-US"/>
         </w:rPr>
-        <w:t>:layout_width</w:t>
-      </w:r>
-      <w:proofErr w:type="spellEnd"/>
+        <w:t>:layout</w:t>
+      </w:r>
+      <w:proofErr w:type="gramEnd"/>
       <w:r>
         <w:rPr>
           <w:rFonts w:ascii="Courier New" w:hAnsi="Courier New" w:cs="Courier New"/>
@@ -13865,6 +13073,18 @@
           <w:sz w:val="20"/>
           <w:lang w:val="en-US" w:eastAsia="en-US"/>
         </w:rPr>
+        <w:t>_width</w:t>
+      </w:r>
+      <w:proofErr w:type="spellEnd"/>
+      <w:r>
+        <w:rPr>
+          <w:rFonts w:ascii="Courier New" w:hAnsi="Courier New" w:cs="Courier New"/>
+          <w:b/>
+          <w:bCs/>
+          <w:color w:val="0000FF"/>
+          <w:sz w:val="20"/>
+          <w:lang w:val="en-US" w:eastAsia="en-US"/>
+        </w:rPr>
         <w:t>=</w:t>
       </w:r>
       <w:r>
@@ -14019,11 +13239,9 @@
       <w:r>
         <w:t xml:space="preserve"> для заполнения списка данными использовался адаптер, переопределяющий методы встроенного </w:t>
       </w:r>
-      <w:proofErr w:type="spellStart"/>
       <w:r>
         <w:t>BaseExpandableListAdapter</w:t>
       </w:r>
-      <w:proofErr w:type="spellEnd"/>
       <w:r>
         <w:t>:</w:t>
       </w:r>
@@ -14234,7 +13452,25 @@
           <w:lang w:val="en-US" w:eastAsia="en-US"/>
         </w:rPr>
         <w:br/>
-        <w:t xml:space="preserve">    HashMap&lt;Lesson, List&lt;Material&gt;&gt; </w:t>
+        <w:t xml:space="preserve">    </w:t>
+      </w:r>
+      <w:proofErr w:type="spellStart"/>
+      <w:r>
+        <w:rPr>
+          <w:rFonts w:ascii="Courier New" w:hAnsi="Courier New" w:cs="Courier New"/>
+          <w:sz w:val="20"/>
+          <w:lang w:val="en-US" w:eastAsia="en-US"/>
+        </w:rPr>
+        <w:t>HashMap</w:t>
+      </w:r>
+      <w:proofErr w:type="spellEnd"/>
+      <w:r>
+        <w:rPr>
+          <w:rFonts w:ascii="Courier New" w:hAnsi="Courier New" w:cs="Courier New"/>
+          <w:sz w:val="20"/>
+          <w:lang w:val="en-US" w:eastAsia="en-US"/>
+        </w:rPr>
+        <w:t xml:space="preserve">&lt;Lesson, List&lt;Material&gt;&gt; </w:t>
       </w:r>
       <w:proofErr w:type="spellStart"/>
       <w:r>
@@ -14301,7 +13537,25 @@
           <w:sz w:val="20"/>
           <w:lang w:val="en-US" w:eastAsia="en-US"/>
         </w:rPr>
-        <w:t xml:space="preserve">(Context context, List&lt;Lesson&gt; lessons, HashMap&lt;Lesson, List&lt;Material&gt;&gt; </w:t>
+        <w:t xml:space="preserve">(Context context, List&lt;Lesson&gt; lessons, </w:t>
+      </w:r>
+      <w:proofErr w:type="spellStart"/>
+      <w:r>
+        <w:rPr>
+          <w:rFonts w:ascii="Courier New" w:hAnsi="Courier New" w:cs="Courier New"/>
+          <w:sz w:val="20"/>
+          <w:lang w:val="en-US" w:eastAsia="en-US"/>
+        </w:rPr>
+        <w:t>HashMap</w:t>
+      </w:r>
+      <w:proofErr w:type="spellEnd"/>
+      <w:r>
+        <w:rPr>
+          <w:rFonts w:ascii="Courier New" w:hAnsi="Courier New" w:cs="Courier New"/>
+          <w:sz w:val="20"/>
+          <w:lang w:val="en-US" w:eastAsia="en-US"/>
+        </w:rPr>
+        <w:t xml:space="preserve">&lt;Lesson, List&lt;Material&gt;&gt; </w:t>
       </w:r>
       <w:proofErr w:type="spellStart"/>
       <w:r>
@@ -14543,6 +13797,14 @@
           <w:lang w:val="en-US" w:eastAsia="en-US"/>
         </w:rPr>
         <w:br/>
+      </w:r>
+      <w:r>
+        <w:rPr>
+          <w:rFonts w:ascii="Courier New" w:hAnsi="Courier New" w:cs="Courier New"/>
+          <w:sz w:val="20"/>
+          <w:lang w:val="en-US" w:eastAsia="en-US"/>
+        </w:rPr>
+        <w:lastRenderedPageBreak/>
         <w:t xml:space="preserve">    </w:t>
       </w:r>
       <w:r>
@@ -14624,14 +13886,6 @@
           <w:lang w:val="en-US" w:eastAsia="en-US"/>
         </w:rPr>
         <w:br/>
-      </w:r>
-      <w:r>
-        <w:rPr>
-          <w:rFonts w:ascii="Courier New" w:hAnsi="Courier New" w:cs="Courier New"/>
-          <w:sz w:val="20"/>
-          <w:lang w:val="en-US" w:eastAsia="en-US"/>
-        </w:rPr>
-        <w:lastRenderedPageBreak/>
         <w:t xml:space="preserve">        </w:t>
       </w:r>
       <w:r>
@@ -16334,6 +15588,7 @@
           <w:sz w:val="20"/>
           <w:lang w:val="en-US" w:eastAsia="en-US"/>
         </w:rPr>
+        <w:lastRenderedPageBreak/>
         <w:t>this</w:t>
       </w:r>
       <w:r>
@@ -16505,14 +15760,6 @@
           <w:lang w:val="en-US" w:eastAsia="en-US"/>
         </w:rPr>
         <w:br/>
-      </w:r>
-      <w:r>
-        <w:rPr>
-          <w:rFonts w:ascii="Courier New" w:hAnsi="Courier New" w:cs="Courier New"/>
-          <w:sz w:val="20"/>
-          <w:lang w:val="en-US" w:eastAsia="en-US"/>
-        </w:rPr>
-        <w:lastRenderedPageBreak/>
         <w:t xml:space="preserve">        }</w:t>
       </w:r>
       <w:r>
@@ -18087,7 +17334,7 @@
         <w:pStyle w:val="Heading3"/>
         <w:spacing w:line="360" w:lineRule="auto"/>
       </w:pPr>
-      <w:bookmarkStart w:id="173" w:name="_Toc482559482"/>
+      <w:bookmarkStart w:id="173" w:name="_Toc483993928"/>
       <w:r>
         <w:t>Детали материалов</w:t>
       </w:r>
@@ -18233,7 +17480,7 @@
         <w:pStyle w:val="Heading3"/>
         <w:spacing w:line="360" w:lineRule="auto"/>
       </w:pPr>
-      <w:bookmarkStart w:id="175" w:name="_Toc482559483"/>
+      <w:bookmarkStart w:id="175" w:name="_Toc483993929"/>
       <w:r>
         <w:t>Изменение деталей занятия</w:t>
       </w:r>
@@ -18396,7 +17643,7 @@
         </w:rPr>
         <w:br w:type="page"/>
       </w:r>
-      <w:bookmarkStart w:id="177" w:name="_Toc482559484"/>
+      <w:bookmarkStart w:id="177" w:name="_Toc483993930"/>
       <w:r>
         <w:rPr>
           <w:rStyle w:val="FontStyle15"/>
@@ -18697,7 +17944,7 @@
           <w:rFonts w:ascii="Times New Roman" w:hAnsi="Times New Roman" w:cs="Times New Roman"/>
         </w:rPr>
       </w:pPr>
-      <w:bookmarkStart w:id="318" w:name="_Toc482559485"/>
+      <w:bookmarkStart w:id="318" w:name="_Toc483993931"/>
       <w:r>
         <w:rPr>
           <w:rFonts w:ascii="Times New Roman" w:hAnsi="Times New Roman" w:cs="Times New Roman"/>
@@ -18778,7 +18025,6 @@
         </w:numPr>
         <w:spacing w:line="360" w:lineRule="auto"/>
         <w:ind w:left="432"/>
-        <w:jc w:val="left"/>
         <w:rPr>
           <w:rFonts w:ascii="Times New Roman" w:hAnsi="Times New Roman" w:cs="Times New Roman"/>
         </w:rPr>
@@ -18789,7 +18035,7 @@
         </w:rPr>
         <w:br w:type="page"/>
       </w:r>
-      <w:bookmarkStart w:id="319" w:name="_Toc482559486"/>
+      <w:bookmarkStart w:id="319" w:name="_Toc483993932"/>
       <w:r>
         <w:rPr>
           <w:rFonts w:ascii="Times New Roman" w:hAnsi="Times New Roman" w:cs="Times New Roman"/>
@@ -18821,6 +18067,9 @@
       </w:pPr>
       <w:r>
         <w:t>Исходя из прогнозов развития мобильных технологий в обозримом будущем, можно сделать вывод, что написанное приложение и дальше будет развиваться и прогрессировать.</w:t>
+      </w:r>
+      <w:r>
+        <w:t xml:space="preserve"> Цели и задачи были выполнены в полном размере.</w:t>
       </w:r>
     </w:p>
     <w:p>
@@ -18832,7 +18081,6 @@
         </w:numPr>
         <w:spacing w:line="360" w:lineRule="auto"/>
         <w:ind w:left="432"/>
-        <w:jc w:val="left"/>
         <w:rPr>
           <w:rFonts w:ascii="Times New Roman" w:hAnsi="Times New Roman" w:cs="Times New Roman"/>
         </w:rPr>
@@ -18843,7 +18091,7 @@
         </w:rPr>
         <w:br w:type="page"/>
       </w:r>
-      <w:bookmarkStart w:id="320" w:name="_Toc482559487"/>
+      <w:bookmarkStart w:id="320" w:name="_Toc483993933"/>
       <w:r>
         <w:rPr>
           <w:rFonts w:ascii="Times New Roman" w:hAnsi="Times New Roman" w:cs="Times New Roman"/>
@@ -18852,92 +18100,6 @@
         <w:t>СПИСОК ЛИТЕРАТУРЫ</w:t>
       </w:r>
       <w:bookmarkEnd w:id="320"/>
-    </w:p>
-    <w:p>
-      <w:pPr>
-        <w:pStyle w:val="ListParagraph"/>
-        <w:numPr>
-          <w:ilvl w:val="0"/>
-          <w:numId w:val="38"/>
-        </w:numPr>
-        <w:spacing w:line="360" w:lineRule="auto"/>
-        <w:rPr>
-          <w:rFonts w:asciiTheme="majorBidi" w:hAnsiTheme="majorBidi" w:cstheme="majorBidi"/>
-          <w:sz w:val="28"/>
-          <w:szCs w:val="28"/>
-        </w:rPr>
-      </w:pPr>
-      <w:hyperlink r:id="rId20" w:history="1">
-        <w:r>
-          <w:rPr>
-            <w:rStyle w:val="Hyperlink"/>
-            <w:rFonts w:asciiTheme="majorBidi" w:hAnsiTheme="majorBidi" w:cstheme="majorBidi"/>
-            <w:sz w:val="28"/>
-            <w:szCs w:val="28"/>
-          </w:rPr>
-          <w:t>https://dev.by/lenta/main/google-91-belorusov-ezhednevno-prisutstvuyut-onlayn</w:t>
-        </w:r>
-      </w:hyperlink>
-    </w:p>
-    <w:p>
-      <w:pPr>
-        <w:pStyle w:val="ListParagraph"/>
-        <w:numPr>
-          <w:ilvl w:val="0"/>
-          <w:numId w:val="38"/>
-        </w:numPr>
-        <w:spacing w:line="360" w:lineRule="auto"/>
-        <w:rPr>
-          <w:rFonts w:asciiTheme="majorBidi" w:hAnsiTheme="majorBidi" w:cstheme="majorBidi"/>
-          <w:sz w:val="28"/>
-          <w:szCs w:val="28"/>
-        </w:rPr>
-      </w:pPr>
-      <w:hyperlink r:id="rId21" w:history="1">
-        <w:r>
-          <w:rPr>
-            <w:rStyle w:val="Hyperlink"/>
-            <w:rFonts w:asciiTheme="majorBidi" w:hAnsiTheme="majorBidi" w:cstheme="majorBidi"/>
-            <w:sz w:val="28"/>
-            <w:szCs w:val="28"/>
-          </w:rPr>
-          <w:t>https://habrahabr.ru/post/215605/</w:t>
-        </w:r>
-      </w:hyperlink>
-    </w:p>
-    <w:p>
-      <w:pPr>
-        <w:pStyle w:val="ListParagraph"/>
-        <w:numPr>
-          <w:ilvl w:val="0"/>
-          <w:numId w:val="38"/>
-        </w:numPr>
-        <w:spacing w:line="360" w:lineRule="auto"/>
-        <w:rPr>
-          <w:rFonts w:asciiTheme="majorBidi" w:hAnsiTheme="majorBidi" w:cstheme="majorBidi"/>
-          <w:sz w:val="28"/>
-          <w:szCs w:val="28"/>
-        </w:rPr>
-      </w:pPr>
-      <w:hyperlink r:id="rId22" w:history="1">
-        <w:r>
-          <w:rPr>
-            <w:rStyle w:val="Hyperlink"/>
-            <w:rFonts w:asciiTheme="majorBidi" w:hAnsiTheme="majorBidi" w:cstheme="majorBidi"/>
-            <w:sz w:val="28"/>
-            <w:szCs w:val="28"/>
-          </w:rPr>
-          <w:t>https://code.tutsplus.com/tutorials/how-to-adopt-model-view-presenter-on-android--cms-26206</w:t>
-        </w:r>
-      </w:hyperlink>
-      <w:r>
-        <w:rPr>
-          <w:rFonts w:asciiTheme="majorBidi" w:hAnsiTheme="majorBidi" w:cstheme="majorBidi"/>
-          <w:sz w:val="28"/>
-          <w:szCs w:val="28"/>
-        </w:rPr>
-        <w:t xml:space="preserve"> </w:t>
-      </w:r>
     </w:p>
     <w:p>
       <w:pPr>
@@ -18947,6 +18109,7 @@
           <w:numId w:val="38"/>
         </w:numPr>
         <w:spacing w:after="0" w:line="360" w:lineRule="auto"/>
+        <w:ind w:left="709"/>
         <w:rPr>
           <w:sz w:val="28"/>
           <w:szCs w:val="28"/>
@@ -18985,13 +18148,13 @@
           <w:numId w:val="38"/>
         </w:numPr>
         <w:spacing w:after="0" w:line="360" w:lineRule="auto"/>
+        <w:ind w:left="709"/>
         <w:rPr>
           <w:sz w:val="28"/>
           <w:szCs w:val="28"/>
           <w:lang w:val="ru-RU"/>
         </w:rPr>
       </w:pPr>
-      <w:proofErr w:type="spellStart"/>
       <w:r>
         <w:rPr>
           <w:sz w:val="28"/>
@@ -19000,14 +18163,21 @@
         </w:rPr>
         <w:t>Голощапов</w:t>
       </w:r>
-      <w:proofErr w:type="spellEnd"/>
       <w:r>
         <w:rPr>
           <w:sz w:val="28"/>
           <w:szCs w:val="28"/>
+          <w:lang w:val="en-US"/>
+        </w:rPr>
+        <w:t xml:space="preserve">, </w:t>
+      </w:r>
+      <w:r>
+        <w:rPr>
+          <w:sz w:val="28"/>
+          <w:szCs w:val="28"/>
           <w:lang w:val="ru-RU"/>
         </w:rPr>
-        <w:t xml:space="preserve">, А.Л. </w:t>
+        <w:t>А</w:t>
       </w:r>
       <w:r>
         <w:rPr>
@@ -19015,31 +18185,63 @@
           <w:szCs w:val="28"/>
           <w:lang w:val="en-US"/>
         </w:rPr>
+        <w:t>.</w:t>
+      </w:r>
+      <w:r>
+        <w:rPr>
+          <w:sz w:val="28"/>
+          <w:szCs w:val="28"/>
+          <w:lang w:val="ru-RU"/>
+        </w:rPr>
+        <w:t>Л</w:t>
+      </w:r>
+      <w:r>
+        <w:rPr>
+          <w:sz w:val="28"/>
+          <w:szCs w:val="28"/>
+          <w:lang w:val="en-US"/>
+        </w:rPr>
+        <w:t xml:space="preserve">. </w:t>
+      </w:r>
+      <w:r>
+        <w:rPr>
+          <w:sz w:val="28"/>
+          <w:szCs w:val="28"/>
+          <w:lang w:val="en-US"/>
+        </w:rPr>
         <w:t>Google</w:t>
       </w:r>
       <w:r>
         <w:rPr>
           <w:sz w:val="28"/>
           <w:szCs w:val="28"/>
+          <w:lang w:val="en-US"/>
+        </w:rPr>
+        <w:t xml:space="preserve"> </w:t>
+      </w:r>
+      <w:r>
+        <w:rPr>
+          <w:sz w:val="28"/>
+          <w:szCs w:val="28"/>
+          <w:lang w:val="en-US"/>
+        </w:rPr>
+        <w:t>Android</w:t>
+      </w:r>
+      <w:r>
+        <w:rPr>
+          <w:sz w:val="28"/>
+          <w:szCs w:val="28"/>
+          <w:lang w:val="en-US"/>
+        </w:rPr>
+        <w:t xml:space="preserve">. </w:t>
+      </w:r>
+      <w:r>
+        <w:rPr>
+          <w:sz w:val="28"/>
+          <w:szCs w:val="28"/>
           <w:lang w:val="ru-RU"/>
         </w:rPr>
-        <w:t xml:space="preserve"> </w:t>
-      </w:r>
-      <w:r>
-        <w:rPr>
-          <w:sz w:val="28"/>
-          <w:szCs w:val="28"/>
-          <w:lang w:val="en-US"/>
-        </w:rPr>
-        <w:t>Android</w:t>
-      </w:r>
-      <w:r>
-        <w:rPr>
-          <w:sz w:val="28"/>
-          <w:szCs w:val="28"/>
-          <w:lang w:val="ru-RU"/>
-        </w:rPr>
-        <w:t>. Программирование для мобильных устройств.</w:t>
+        <w:t>Программирование для мобильных устройств.</w:t>
       </w:r>
     </w:p>
     <w:p>
@@ -19050,6 +18252,7 @@
           <w:numId w:val="38"/>
         </w:numPr>
         <w:spacing w:after="0" w:line="360" w:lineRule="auto"/>
+        <w:ind w:left="709"/>
         <w:rPr>
           <w:sz w:val="28"/>
           <w:szCs w:val="28"/>
@@ -19117,6 +18320,1023 @@
         </w:rPr>
         <w:t>, 2012 – 128с.</w:t>
       </w:r>
+    </w:p>
+    <w:p>
+      <w:pPr>
+        <w:pStyle w:val="NormalWeb"/>
+        <w:numPr>
+          <w:ilvl w:val="0"/>
+          <w:numId w:val="38"/>
+        </w:numPr>
+        <w:spacing w:after="0" w:line="360" w:lineRule="auto"/>
+        <w:ind w:left="709"/>
+        <w:rPr>
+          <w:sz w:val="28"/>
+          <w:szCs w:val="28"/>
+          <w:lang w:val="ru-RU"/>
+        </w:rPr>
+      </w:pPr>
+      <w:bookmarkStart w:id="321" w:name="_Ref483992837"/>
+      <w:r>
+        <w:rPr>
+          <w:sz w:val="28"/>
+          <w:szCs w:val="28"/>
+          <w:lang w:val="ru-RU"/>
+        </w:rPr>
+        <w:t>Google: 9 из 10 белорусских интернет-юзеров присутствуют онлайн еже</w:t>
+      </w:r>
+      <w:r>
+        <w:rPr>
+          <w:sz w:val="28"/>
+          <w:szCs w:val="28"/>
+          <w:lang w:val="ru-RU"/>
+        </w:rPr>
+        <w:t>д</w:t>
+      </w:r>
+      <w:r>
+        <w:rPr>
+          <w:sz w:val="28"/>
+          <w:szCs w:val="28"/>
+          <w:lang w:val="ru-RU"/>
+        </w:rPr>
+        <w:t>невно</w:t>
+      </w:r>
+      <w:r>
+        <w:rPr>
+          <w:sz w:val="28"/>
+          <w:szCs w:val="28"/>
+          <w:lang w:val="ru-RU"/>
+        </w:rPr>
+        <w:t xml:space="preserve"> </w:t>
+      </w:r>
+      <w:r>
+        <w:rPr>
+          <w:sz w:val="28"/>
+          <w:szCs w:val="28"/>
+          <w:lang w:val="ru-RU"/>
+        </w:rPr>
+        <w:t>[</w:t>
+      </w:r>
+      <w:r>
+        <w:rPr>
+          <w:sz w:val="28"/>
+          <w:szCs w:val="28"/>
+          <w:lang w:val="ru-RU"/>
+        </w:rPr>
+        <w:t>Электронный ресурс</w:t>
+      </w:r>
+      <w:r>
+        <w:rPr>
+          <w:sz w:val="28"/>
+          <w:szCs w:val="28"/>
+          <w:lang w:val="ru-RU"/>
+        </w:rPr>
+        <w:t>]</w:t>
+      </w:r>
+      <w:r>
+        <w:rPr>
+          <w:sz w:val="28"/>
+          <w:szCs w:val="28"/>
+          <w:lang w:val="ru-RU"/>
+        </w:rPr>
+        <w:t xml:space="preserve"> – 2017 – Режим доступа: </w:t>
+      </w:r>
+      <w:r>
+        <w:rPr>
+          <w:sz w:val="28"/>
+          <w:szCs w:val="28"/>
+          <w:lang w:val="ru-RU"/>
+        </w:rPr>
+        <w:fldChar w:fldCharType="begin"/>
+      </w:r>
+      <w:r>
+        <w:rPr>
+          <w:sz w:val="28"/>
+          <w:szCs w:val="28"/>
+          <w:lang w:val="ru-RU"/>
+        </w:rPr>
+        <w:instrText xml:space="preserve"> HYPERLINK "</w:instrText>
+      </w:r>
+      <w:r>
+        <w:rPr>
+          <w:sz w:val="28"/>
+          <w:szCs w:val="28"/>
+          <w:lang w:val="ru-RU"/>
+        </w:rPr>
+        <w:instrText>https://dev.by/lenta/main/google-91-belorusov-ezhednevno-prisutstvuyut-onlayn</w:instrText>
+      </w:r>
+      <w:r>
+        <w:rPr>
+          <w:sz w:val="28"/>
+          <w:szCs w:val="28"/>
+          <w:lang w:val="ru-RU"/>
+        </w:rPr>
+        <w:instrText xml:space="preserve">" </w:instrText>
+      </w:r>
+      <w:r>
+        <w:rPr>
+          <w:sz w:val="28"/>
+          <w:szCs w:val="28"/>
+          <w:lang w:val="ru-RU"/>
+        </w:rPr>
+        <w:fldChar w:fldCharType="separate"/>
+      </w:r>
+      <w:r>
+        <w:rPr>
+          <w:rStyle w:val="Hyperlink"/>
+          <w:sz w:val="28"/>
+          <w:szCs w:val="28"/>
+          <w:lang w:val="ru-RU"/>
+        </w:rPr>
+        <w:t>https://dev.by/lenta/main/google-91-belorusov-ezhednevno-prisutstvuyut-onlayn</w:t>
+      </w:r>
+      <w:r>
+        <w:rPr>
+          <w:sz w:val="28"/>
+          <w:szCs w:val="28"/>
+          <w:lang w:val="ru-RU"/>
+        </w:rPr>
+        <w:fldChar w:fldCharType="end"/>
+      </w:r>
+      <w:r>
+        <w:rPr>
+          <w:sz w:val="28"/>
+          <w:szCs w:val="28"/>
+          <w:lang w:val="ru-RU"/>
+        </w:rPr>
+        <w:t xml:space="preserve"> </w:t>
+      </w:r>
+      <w:r>
+        <w:rPr>
+          <w:sz w:val="28"/>
+          <w:szCs w:val="28"/>
+          <w:lang w:val="ru-RU"/>
+        </w:rPr>
+        <w:t xml:space="preserve">– </w:t>
+      </w:r>
+      <w:r>
+        <w:rPr>
+          <w:sz w:val="28"/>
+          <w:szCs w:val="28"/>
+          <w:lang w:val="ru-RU"/>
+        </w:rPr>
+        <w:t>Дата доступа: 01.04.2017.</w:t>
+      </w:r>
+      <w:bookmarkEnd w:id="321"/>
+    </w:p>
+    <w:p>
+      <w:pPr>
+        <w:pStyle w:val="NormalWeb"/>
+        <w:numPr>
+          <w:ilvl w:val="0"/>
+          <w:numId w:val="38"/>
+        </w:numPr>
+        <w:spacing w:after="0" w:line="360" w:lineRule="auto"/>
+        <w:ind w:left="709"/>
+        <w:rPr>
+          <w:sz w:val="28"/>
+          <w:szCs w:val="28"/>
+          <w:lang w:val="ru-RU"/>
+        </w:rPr>
+      </w:pPr>
+      <w:bookmarkStart w:id="322" w:name="_Ref483992976"/>
+      <w:r>
+        <w:rPr>
+          <w:sz w:val="28"/>
+          <w:szCs w:val="28"/>
+          <w:lang w:val="ru-RU"/>
+        </w:rPr>
+        <w:t xml:space="preserve">Паттерны </w:t>
+      </w:r>
+      <w:r>
+        <w:rPr>
+          <w:sz w:val="28"/>
+          <w:szCs w:val="28"/>
+          <w:lang w:val="en-US"/>
+        </w:rPr>
+        <w:t>MVC</w:t>
+      </w:r>
+      <w:r>
+        <w:rPr>
+          <w:sz w:val="28"/>
+          <w:szCs w:val="28"/>
+          <w:lang w:val="ru-RU"/>
+        </w:rPr>
+        <w:t xml:space="preserve"> </w:t>
+      </w:r>
+      <w:r>
+        <w:rPr>
+          <w:sz w:val="28"/>
+          <w:szCs w:val="28"/>
+          <w:lang w:val="en-US"/>
+        </w:rPr>
+        <w:t>vs</w:t>
+      </w:r>
+      <w:r>
+        <w:rPr>
+          <w:sz w:val="28"/>
+          <w:szCs w:val="28"/>
+          <w:lang w:val="ru-RU"/>
+        </w:rPr>
+        <w:t xml:space="preserve"> </w:t>
+      </w:r>
+      <w:r>
+        <w:rPr>
+          <w:sz w:val="28"/>
+          <w:szCs w:val="28"/>
+          <w:lang w:val="en-US"/>
+        </w:rPr>
+        <w:t>MVP</w:t>
+      </w:r>
+      <w:r>
+        <w:rPr>
+          <w:sz w:val="28"/>
+          <w:szCs w:val="28"/>
+          <w:lang w:val="ru-RU"/>
+        </w:rPr>
+        <w:t xml:space="preserve"> </w:t>
+      </w:r>
+      <w:r>
+        <w:rPr>
+          <w:sz w:val="28"/>
+          <w:szCs w:val="28"/>
+          <w:lang w:val="en-US"/>
+        </w:rPr>
+        <w:t>vs</w:t>
+      </w:r>
+      <w:r>
+        <w:rPr>
+          <w:sz w:val="28"/>
+          <w:szCs w:val="28"/>
+          <w:lang w:val="ru-RU"/>
+        </w:rPr>
+        <w:t xml:space="preserve"> </w:t>
+      </w:r>
+      <w:r>
+        <w:rPr>
+          <w:sz w:val="28"/>
+          <w:szCs w:val="28"/>
+          <w:lang w:val="en-US"/>
+        </w:rPr>
+        <w:t>MVVM</w:t>
+      </w:r>
+      <w:r>
+        <w:rPr>
+          <w:sz w:val="28"/>
+          <w:szCs w:val="28"/>
+          <w:lang w:val="ru-RU"/>
+        </w:rPr>
+        <w:t xml:space="preserve"> </w:t>
+      </w:r>
+      <w:r>
+        <w:rPr>
+          <w:sz w:val="28"/>
+          <w:szCs w:val="28"/>
+          <w:lang w:val="ru-RU"/>
+        </w:rPr>
+        <w:t xml:space="preserve">[Электронный ресурс] – 2017 – </w:t>
+      </w:r>
+      <w:r>
+        <w:rPr>
+          <w:sz w:val="28"/>
+          <w:szCs w:val="28"/>
+          <w:lang w:val="ru-RU"/>
+        </w:rPr>
+        <w:t xml:space="preserve">Режим доступа: </w:t>
+      </w:r>
+      <w:hyperlink r:id="rId20" w:history="1">
+        <w:r>
+          <w:rPr>
+            <w:rStyle w:val="Hyperlink"/>
+            <w:sz w:val="28"/>
+            <w:szCs w:val="28"/>
+            <w:lang w:val="ru-RU"/>
+          </w:rPr>
+          <w:t>https://habrahabr.ru/post/215605/</w:t>
+        </w:r>
+      </w:hyperlink>
+      <w:r>
+        <w:rPr>
+          <w:sz w:val="28"/>
+          <w:szCs w:val="28"/>
+          <w:lang w:val="ru-RU"/>
+        </w:rPr>
+        <w:t xml:space="preserve"> – Дата доступа: 01.04.2017.</w:t>
+      </w:r>
+      <w:bookmarkEnd w:id="322"/>
+    </w:p>
+    <w:p>
+      <w:pPr>
+        <w:pStyle w:val="NormalWeb"/>
+        <w:numPr>
+          <w:ilvl w:val="0"/>
+          <w:numId w:val="38"/>
+        </w:numPr>
+        <w:spacing w:after="0" w:line="360" w:lineRule="auto"/>
+        <w:ind w:left="709"/>
+        <w:rPr>
+          <w:sz w:val="28"/>
+          <w:szCs w:val="28"/>
+          <w:lang w:val="en-US"/>
+        </w:rPr>
+      </w:pPr>
+      <w:r>
+        <w:rPr>
+          <w:sz w:val="28"/>
+          <w:szCs w:val="28"/>
+          <w:lang w:val="en-US"/>
+        </w:rPr>
+        <w:t>How</w:t>
+      </w:r>
+      <w:r>
+        <w:rPr>
+          <w:sz w:val="28"/>
+          <w:szCs w:val="28"/>
+          <w:lang w:val="ru-RU"/>
+        </w:rPr>
+        <w:t xml:space="preserve"> </w:t>
+      </w:r>
+      <w:r>
+        <w:rPr>
+          <w:sz w:val="28"/>
+          <w:szCs w:val="28"/>
+          <w:lang w:val="en-US"/>
+        </w:rPr>
+        <w:t>to</w:t>
+      </w:r>
+      <w:r>
+        <w:rPr>
+          <w:sz w:val="28"/>
+          <w:szCs w:val="28"/>
+          <w:lang w:val="ru-RU"/>
+        </w:rPr>
+        <w:t xml:space="preserve"> </w:t>
+      </w:r>
+      <w:r>
+        <w:rPr>
+          <w:sz w:val="28"/>
+          <w:szCs w:val="28"/>
+          <w:lang w:val="en-US"/>
+        </w:rPr>
+        <w:t>Adopt</w:t>
+      </w:r>
+      <w:r>
+        <w:rPr>
+          <w:sz w:val="28"/>
+          <w:szCs w:val="28"/>
+          <w:lang w:val="ru-RU"/>
+        </w:rPr>
+        <w:t xml:space="preserve"> </w:t>
+      </w:r>
+      <w:r>
+        <w:rPr>
+          <w:sz w:val="28"/>
+          <w:szCs w:val="28"/>
+          <w:lang w:val="en-US"/>
+        </w:rPr>
+        <w:t>Model</w:t>
+      </w:r>
+      <w:r>
+        <w:rPr>
+          <w:sz w:val="28"/>
+          <w:szCs w:val="28"/>
+          <w:lang w:val="ru-RU"/>
+        </w:rPr>
+        <w:t xml:space="preserve"> </w:t>
+      </w:r>
+      <w:r>
+        <w:rPr>
+          <w:sz w:val="28"/>
+          <w:szCs w:val="28"/>
+          <w:lang w:val="en-US"/>
+        </w:rPr>
+        <w:t>View</w:t>
+      </w:r>
+      <w:r>
+        <w:rPr>
+          <w:sz w:val="28"/>
+          <w:szCs w:val="28"/>
+          <w:lang w:val="ru-RU"/>
+        </w:rPr>
+        <w:t xml:space="preserve"> </w:t>
+      </w:r>
+      <w:r>
+        <w:rPr>
+          <w:sz w:val="28"/>
+          <w:szCs w:val="28"/>
+          <w:lang w:val="en-US"/>
+        </w:rPr>
+        <w:t>Presenter</w:t>
+      </w:r>
+      <w:r>
+        <w:rPr>
+          <w:sz w:val="28"/>
+          <w:szCs w:val="28"/>
+          <w:lang w:val="ru-RU"/>
+        </w:rPr>
+        <w:t xml:space="preserve"> </w:t>
+      </w:r>
+      <w:r>
+        <w:rPr>
+          <w:sz w:val="28"/>
+          <w:szCs w:val="28"/>
+          <w:lang w:val="en-US"/>
+        </w:rPr>
+        <w:t>on</w:t>
+      </w:r>
+      <w:r>
+        <w:rPr>
+          <w:sz w:val="28"/>
+          <w:szCs w:val="28"/>
+          <w:lang w:val="ru-RU"/>
+        </w:rPr>
+        <w:t xml:space="preserve"> </w:t>
+      </w:r>
+      <w:r>
+        <w:rPr>
+          <w:sz w:val="28"/>
+          <w:szCs w:val="28"/>
+          <w:lang w:val="en-US"/>
+        </w:rPr>
+        <w:t>Android</w:t>
+      </w:r>
+      <w:r>
+        <w:rPr>
+          <w:sz w:val="28"/>
+          <w:szCs w:val="28"/>
+          <w:lang w:val="ru-RU"/>
+        </w:rPr>
+        <w:t xml:space="preserve"> </w:t>
+      </w:r>
+      <w:r>
+        <w:rPr>
+          <w:sz w:val="28"/>
+          <w:szCs w:val="28"/>
+          <w:lang w:val="ru-RU"/>
+        </w:rPr>
+        <w:t>[</w:t>
+      </w:r>
+      <w:r>
+        <w:rPr>
+          <w:sz w:val="28"/>
+          <w:szCs w:val="28"/>
+          <w:lang w:val="ru-RU"/>
+        </w:rPr>
+        <w:t>Электронный</w:t>
+      </w:r>
+      <w:r>
+        <w:rPr>
+          <w:sz w:val="28"/>
+          <w:szCs w:val="28"/>
+          <w:lang w:val="ru-RU"/>
+        </w:rPr>
+        <w:t xml:space="preserve"> </w:t>
+      </w:r>
+      <w:r>
+        <w:rPr>
+          <w:sz w:val="28"/>
+          <w:szCs w:val="28"/>
+          <w:lang w:val="ru-RU"/>
+        </w:rPr>
+        <w:t>ресурс</w:t>
+      </w:r>
+      <w:r>
+        <w:rPr>
+          <w:sz w:val="28"/>
+          <w:szCs w:val="28"/>
+          <w:lang w:val="ru-RU"/>
+        </w:rPr>
+        <w:t xml:space="preserve">] – 2017 – </w:t>
+      </w:r>
+      <w:r>
+        <w:rPr>
+          <w:sz w:val="28"/>
+          <w:szCs w:val="28"/>
+          <w:lang w:val="ru-RU"/>
+        </w:rPr>
+        <w:t>Режим</w:t>
+      </w:r>
+      <w:r>
+        <w:rPr>
+          <w:sz w:val="28"/>
+          <w:szCs w:val="28"/>
+          <w:lang w:val="ru-RU"/>
+        </w:rPr>
+        <w:t xml:space="preserve"> </w:t>
+      </w:r>
+      <w:r>
+        <w:rPr>
+          <w:sz w:val="28"/>
+          <w:szCs w:val="28"/>
+          <w:lang w:val="ru-RU"/>
+        </w:rPr>
+        <w:t>доступа</w:t>
+      </w:r>
+      <w:r>
+        <w:rPr>
+          <w:sz w:val="28"/>
+          <w:szCs w:val="28"/>
+          <w:lang w:val="ru-RU"/>
+        </w:rPr>
+        <w:t xml:space="preserve">: </w:t>
+      </w:r>
+      <w:hyperlink r:id="rId21" w:history="1">
+        <w:r>
+          <w:rPr>
+            <w:rStyle w:val="Hyperlink"/>
+            <w:sz w:val="28"/>
+            <w:szCs w:val="28"/>
+            <w:lang w:val="en-US"/>
+          </w:rPr>
+          <w:t>https</w:t>
+        </w:r>
+        <w:r>
+          <w:rPr>
+            <w:rStyle w:val="Hyperlink"/>
+            <w:sz w:val="28"/>
+            <w:szCs w:val="28"/>
+            <w:lang w:val="ru-RU"/>
+          </w:rPr>
+          <w:t>://</w:t>
+        </w:r>
+        <w:r>
+          <w:rPr>
+            <w:rStyle w:val="Hyperlink"/>
+            <w:sz w:val="28"/>
+            <w:szCs w:val="28"/>
+            <w:lang w:val="en-US"/>
+          </w:rPr>
+          <w:t>code</w:t>
+        </w:r>
+        <w:r>
+          <w:rPr>
+            <w:rStyle w:val="Hyperlink"/>
+            <w:sz w:val="28"/>
+            <w:szCs w:val="28"/>
+            <w:lang w:val="ru-RU"/>
+          </w:rPr>
+          <w:t>.</w:t>
+        </w:r>
+        <w:proofErr w:type="spellStart"/>
+        <w:r>
+          <w:rPr>
+            <w:rStyle w:val="Hyperlink"/>
+            <w:sz w:val="28"/>
+            <w:szCs w:val="28"/>
+            <w:lang w:val="en-US"/>
+          </w:rPr>
+          <w:t>tutsplus</w:t>
+        </w:r>
+        <w:proofErr w:type="spellEnd"/>
+        <w:r>
+          <w:rPr>
+            <w:rStyle w:val="Hyperlink"/>
+            <w:sz w:val="28"/>
+            <w:szCs w:val="28"/>
+            <w:lang w:val="ru-RU"/>
+          </w:rPr>
+          <w:t>.</w:t>
+        </w:r>
+        <w:r>
+          <w:rPr>
+            <w:rStyle w:val="Hyperlink"/>
+            <w:sz w:val="28"/>
+            <w:szCs w:val="28"/>
+            <w:lang w:val="en-US"/>
+          </w:rPr>
+          <w:t>com</w:t>
+        </w:r>
+        <w:r>
+          <w:rPr>
+            <w:rStyle w:val="Hyperlink"/>
+            <w:sz w:val="28"/>
+            <w:szCs w:val="28"/>
+            <w:lang w:val="ru-RU"/>
+          </w:rPr>
+          <w:t>/</w:t>
+        </w:r>
+        <w:r>
+          <w:rPr>
+            <w:rStyle w:val="Hyperlink"/>
+            <w:sz w:val="28"/>
+            <w:szCs w:val="28"/>
+            <w:lang w:val="en-US"/>
+          </w:rPr>
+          <w:t>tutorials</w:t>
+        </w:r>
+        <w:r>
+          <w:rPr>
+            <w:rStyle w:val="Hyperlink"/>
+            <w:sz w:val="28"/>
+            <w:szCs w:val="28"/>
+            <w:lang w:val="ru-RU"/>
+          </w:rPr>
+          <w:t>/</w:t>
+        </w:r>
+        <w:r>
+          <w:rPr>
+            <w:rStyle w:val="Hyperlink"/>
+            <w:sz w:val="28"/>
+            <w:szCs w:val="28"/>
+            <w:lang w:val="en-US"/>
+          </w:rPr>
+          <w:t>how</w:t>
+        </w:r>
+        <w:r>
+          <w:rPr>
+            <w:rStyle w:val="Hyperlink"/>
+            <w:sz w:val="28"/>
+            <w:szCs w:val="28"/>
+            <w:lang w:val="ru-RU"/>
+          </w:rPr>
+          <w:t>-</w:t>
+        </w:r>
+        <w:r>
+          <w:rPr>
+            <w:rStyle w:val="Hyperlink"/>
+            <w:sz w:val="28"/>
+            <w:szCs w:val="28"/>
+            <w:lang w:val="en-US"/>
+          </w:rPr>
+          <w:t>to</w:t>
+        </w:r>
+        <w:r>
+          <w:rPr>
+            <w:rStyle w:val="Hyperlink"/>
+            <w:sz w:val="28"/>
+            <w:szCs w:val="28"/>
+            <w:lang w:val="ru-RU"/>
+          </w:rPr>
+          <w:t>-</w:t>
+        </w:r>
+        <w:r>
+          <w:rPr>
+            <w:rStyle w:val="Hyperlink"/>
+            <w:sz w:val="28"/>
+            <w:szCs w:val="28"/>
+            <w:lang w:val="en-US"/>
+          </w:rPr>
+          <w:t>adopt</w:t>
+        </w:r>
+        <w:r>
+          <w:rPr>
+            <w:rStyle w:val="Hyperlink"/>
+            <w:sz w:val="28"/>
+            <w:szCs w:val="28"/>
+            <w:lang w:val="ru-RU"/>
+          </w:rPr>
+          <w:t>-</w:t>
+        </w:r>
+        <w:r>
+          <w:rPr>
+            <w:rStyle w:val="Hyperlink"/>
+            <w:sz w:val="28"/>
+            <w:szCs w:val="28"/>
+            <w:lang w:val="en-US"/>
+          </w:rPr>
+          <w:t>model</w:t>
+        </w:r>
+        <w:r>
+          <w:rPr>
+            <w:rStyle w:val="Hyperlink"/>
+            <w:sz w:val="28"/>
+            <w:szCs w:val="28"/>
+            <w:lang w:val="ru-RU"/>
+          </w:rPr>
+          <w:t>-</w:t>
+        </w:r>
+        <w:r>
+          <w:rPr>
+            <w:rStyle w:val="Hyperlink"/>
+            <w:sz w:val="28"/>
+            <w:szCs w:val="28"/>
+            <w:lang w:val="en-US"/>
+          </w:rPr>
+          <w:t>view</w:t>
+        </w:r>
+        <w:r>
+          <w:rPr>
+            <w:rStyle w:val="Hyperlink"/>
+            <w:sz w:val="28"/>
+            <w:szCs w:val="28"/>
+            <w:lang w:val="ru-RU"/>
+          </w:rPr>
+          <w:t>-</w:t>
+        </w:r>
+        <w:r>
+          <w:rPr>
+            <w:rStyle w:val="Hyperlink"/>
+            <w:sz w:val="28"/>
+            <w:szCs w:val="28"/>
+            <w:lang w:val="en-US"/>
+          </w:rPr>
+          <w:t>presenter</w:t>
+        </w:r>
+        <w:r>
+          <w:rPr>
+            <w:rStyle w:val="Hyperlink"/>
+            <w:sz w:val="28"/>
+            <w:szCs w:val="28"/>
+            <w:lang w:val="ru-RU"/>
+          </w:rPr>
+          <w:t>-</w:t>
+        </w:r>
+        <w:r>
+          <w:rPr>
+            <w:rStyle w:val="Hyperlink"/>
+            <w:sz w:val="28"/>
+            <w:szCs w:val="28"/>
+            <w:lang w:val="en-US"/>
+          </w:rPr>
+          <w:t>on</w:t>
+        </w:r>
+        <w:r>
+          <w:rPr>
+            <w:rStyle w:val="Hyperlink"/>
+            <w:sz w:val="28"/>
+            <w:szCs w:val="28"/>
+            <w:lang w:val="ru-RU"/>
+          </w:rPr>
+          <w:t>-</w:t>
+        </w:r>
+        <w:r>
+          <w:rPr>
+            <w:rStyle w:val="Hyperlink"/>
+            <w:sz w:val="28"/>
+            <w:szCs w:val="28"/>
+            <w:lang w:val="en-US"/>
+          </w:rPr>
+          <w:t>android</w:t>
+        </w:r>
+        <w:r>
+          <w:rPr>
+            <w:rStyle w:val="Hyperlink"/>
+            <w:sz w:val="28"/>
+            <w:szCs w:val="28"/>
+            <w:lang w:val="ru-RU"/>
+          </w:rPr>
+          <w:t>--</w:t>
+        </w:r>
+        <w:proofErr w:type="spellStart"/>
+        <w:r>
+          <w:rPr>
+            <w:rStyle w:val="Hyperlink"/>
+            <w:sz w:val="28"/>
+            <w:szCs w:val="28"/>
+            <w:lang w:val="en-US"/>
+          </w:rPr>
+          <w:t>cms</w:t>
+        </w:r>
+        <w:proofErr w:type="spellEnd"/>
+        <w:r>
+          <w:rPr>
+            <w:rStyle w:val="Hyperlink"/>
+            <w:sz w:val="28"/>
+            <w:szCs w:val="28"/>
+            <w:lang w:val="ru-RU"/>
+          </w:rPr>
+          <w:t>-26206</w:t>
+        </w:r>
+      </w:hyperlink>
+      <w:r>
+        <w:rPr>
+          <w:sz w:val="28"/>
+          <w:szCs w:val="28"/>
+          <w:lang w:val="ru-RU"/>
+        </w:rPr>
+        <w:t xml:space="preserve"> </w:t>
+      </w:r>
+      <w:r>
+        <w:rPr>
+          <w:sz w:val="28"/>
+          <w:szCs w:val="28"/>
+          <w:lang w:val="ru-RU"/>
+        </w:rPr>
+        <w:t xml:space="preserve">– </w:t>
+      </w:r>
+      <w:r>
+        <w:rPr>
+          <w:sz w:val="28"/>
+          <w:szCs w:val="28"/>
+          <w:lang w:val="ru-RU"/>
+        </w:rPr>
+        <w:t>Дата</w:t>
+      </w:r>
+      <w:r>
+        <w:rPr>
+          <w:sz w:val="28"/>
+          <w:szCs w:val="28"/>
+          <w:lang w:val="ru-RU"/>
+        </w:rPr>
+        <w:t xml:space="preserve"> </w:t>
+      </w:r>
+      <w:r>
+        <w:rPr>
+          <w:sz w:val="28"/>
+          <w:szCs w:val="28"/>
+          <w:lang w:val="ru-RU"/>
+        </w:rPr>
+        <w:t>доступа</w:t>
+      </w:r>
+      <w:r>
+        <w:rPr>
+          <w:sz w:val="28"/>
+          <w:szCs w:val="28"/>
+          <w:lang w:val="ru-RU"/>
+        </w:rPr>
+        <w:t>: 01.04.2017.</w:t>
+      </w:r>
+    </w:p>
+    <w:p>
+      <w:pPr>
+        <w:pStyle w:val="NormalWeb"/>
+        <w:numPr>
+          <w:ilvl w:val="0"/>
+          <w:numId w:val="38"/>
+        </w:numPr>
+        <w:spacing w:after="0" w:line="360" w:lineRule="auto"/>
+        <w:ind w:left="709"/>
+        <w:rPr>
+          <w:sz w:val="28"/>
+          <w:szCs w:val="28"/>
+          <w:lang w:val="ru-RU"/>
+        </w:rPr>
+      </w:pPr>
+      <w:bookmarkStart w:id="323" w:name="_Ref483993197"/>
+      <w:r>
+        <w:rPr>
+          <w:sz w:val="28"/>
+          <w:szCs w:val="28"/>
+          <w:lang w:val="ru-RU"/>
+        </w:rPr>
+        <w:t xml:space="preserve">Кастомный </w:t>
+      </w:r>
+      <w:proofErr w:type="spellStart"/>
+      <w:r>
+        <w:rPr>
+          <w:sz w:val="28"/>
+          <w:szCs w:val="28"/>
+          <w:lang w:val="en-US"/>
+        </w:rPr>
+        <w:t>ExpandableListView</w:t>
+      </w:r>
+      <w:proofErr w:type="spellEnd"/>
+      <w:r>
+        <w:rPr>
+          <w:sz w:val="28"/>
+          <w:szCs w:val="28"/>
+          <w:lang w:val="ru-RU"/>
+        </w:rPr>
+        <w:t xml:space="preserve"> </w:t>
+      </w:r>
+      <w:r>
+        <w:rPr>
+          <w:sz w:val="28"/>
+          <w:szCs w:val="28"/>
+          <w:lang w:val="ru-RU"/>
+        </w:rPr>
+        <w:t xml:space="preserve">в </w:t>
+      </w:r>
+      <w:r>
+        <w:rPr>
+          <w:sz w:val="28"/>
+          <w:szCs w:val="28"/>
+          <w:lang w:val="en-US"/>
+        </w:rPr>
+        <w:t>Android</w:t>
+      </w:r>
+      <w:r>
+        <w:rPr>
+          <w:sz w:val="28"/>
+          <w:szCs w:val="28"/>
+          <w:lang w:val="ru-RU"/>
+        </w:rPr>
+        <w:t xml:space="preserve"> [</w:t>
+      </w:r>
+      <w:r>
+        <w:rPr>
+          <w:sz w:val="28"/>
+          <w:szCs w:val="28"/>
+          <w:lang w:val="ru-RU"/>
+        </w:rPr>
+        <w:t>Электронный</w:t>
+      </w:r>
+      <w:r>
+        <w:rPr>
+          <w:sz w:val="28"/>
+          <w:szCs w:val="28"/>
+          <w:lang w:val="ru-RU"/>
+        </w:rPr>
+        <w:t xml:space="preserve"> </w:t>
+      </w:r>
+      <w:r>
+        <w:rPr>
+          <w:sz w:val="28"/>
+          <w:szCs w:val="28"/>
+          <w:lang w:val="ru-RU"/>
+        </w:rPr>
+        <w:t>ресурс</w:t>
+      </w:r>
+      <w:r>
+        <w:rPr>
+          <w:sz w:val="28"/>
+          <w:szCs w:val="28"/>
+          <w:lang w:val="ru-RU"/>
+        </w:rPr>
+        <w:t xml:space="preserve">] – 2017 – </w:t>
+      </w:r>
+      <w:r>
+        <w:rPr>
+          <w:sz w:val="28"/>
+          <w:szCs w:val="28"/>
+          <w:lang w:val="ru-RU"/>
+        </w:rPr>
+        <w:t>Режим</w:t>
+      </w:r>
+      <w:r>
+        <w:rPr>
+          <w:sz w:val="28"/>
+          <w:szCs w:val="28"/>
+          <w:lang w:val="ru-RU"/>
+        </w:rPr>
+        <w:t xml:space="preserve"> </w:t>
+      </w:r>
+      <w:r>
+        <w:rPr>
+          <w:sz w:val="28"/>
+          <w:szCs w:val="28"/>
+          <w:lang w:val="ru-RU"/>
+        </w:rPr>
+        <w:t>доступа</w:t>
+      </w:r>
+      <w:r>
+        <w:rPr>
+          <w:sz w:val="28"/>
+          <w:szCs w:val="28"/>
+          <w:lang w:val="ru-RU"/>
+        </w:rPr>
+        <w:t xml:space="preserve">: </w:t>
+      </w:r>
+      <w:hyperlink r:id="rId22" w:history="1">
+        <w:r>
+          <w:rPr>
+            <w:rStyle w:val="Hyperlink"/>
+            <w:sz w:val="28"/>
+            <w:szCs w:val="28"/>
+            <w:lang w:val="ru-RU"/>
+          </w:rPr>
+          <w:t>https://habrahabr.ru/post/147546/</w:t>
+        </w:r>
+      </w:hyperlink>
+      <w:r>
+        <w:rPr>
+          <w:sz w:val="28"/>
+          <w:szCs w:val="28"/>
+          <w:lang w:val="ru-RU"/>
+        </w:rPr>
+        <w:t xml:space="preserve"> </w:t>
+      </w:r>
+      <w:r>
+        <w:rPr>
+          <w:sz w:val="28"/>
+          <w:szCs w:val="28"/>
+          <w:lang w:val="ru-RU"/>
+        </w:rPr>
+        <w:t xml:space="preserve">– </w:t>
+      </w:r>
+      <w:r>
+        <w:rPr>
+          <w:sz w:val="28"/>
+          <w:szCs w:val="28"/>
+          <w:lang w:val="ru-RU"/>
+        </w:rPr>
+        <w:t>Дата</w:t>
+      </w:r>
+      <w:r>
+        <w:rPr>
+          <w:sz w:val="28"/>
+          <w:szCs w:val="28"/>
+          <w:lang w:val="ru-RU"/>
+        </w:rPr>
+        <w:t xml:space="preserve"> </w:t>
+      </w:r>
+      <w:r>
+        <w:rPr>
+          <w:sz w:val="28"/>
+          <w:szCs w:val="28"/>
+          <w:lang w:val="ru-RU"/>
+        </w:rPr>
+        <w:t>доступа</w:t>
+      </w:r>
+      <w:r>
+        <w:rPr>
+          <w:sz w:val="28"/>
+          <w:szCs w:val="28"/>
+          <w:lang w:val="ru-RU"/>
+        </w:rPr>
+        <w:t>: 01.04.2017.</w:t>
+      </w:r>
+      <w:bookmarkEnd w:id="323"/>
     </w:p>
     <w:p>
       <w:pPr>
@@ -19146,12 +19366,11 @@
         </w:numPr>
         <w:spacing w:line="360" w:lineRule="auto"/>
         <w:ind w:left="432"/>
-        <w:jc w:val="left"/>
         <w:rPr>
           <w:rFonts w:ascii="Times New Roman" w:hAnsi="Times New Roman" w:cs="Times New Roman"/>
         </w:rPr>
       </w:pPr>
-      <w:bookmarkStart w:id="321" w:name="_Toc482559488"/>
+      <w:bookmarkStart w:id="324" w:name="_Toc483993934"/>
       <w:r>
         <w:rPr>
           <w:rFonts w:ascii="Times New Roman" w:hAnsi="Times New Roman" w:cs="Times New Roman"/>
@@ -19159,7 +19378,7 @@
         <w:lastRenderedPageBreak/>
         <w:t>ПРИЛОЖЕНИЕ А</w:t>
       </w:r>
-      <w:bookmarkEnd w:id="321"/>
+      <w:bookmarkEnd w:id="324"/>
     </w:p>
     <w:p>
       <w:pPr>
@@ -19194,7 +19413,7 @@
 </file>
 
 <file path=word/endnotes.xml><?xml version="1.0" encoding="utf-8"?>
-<w:endnotes xmlns:wpc="http://schemas.microsoft.com/office/word/2010/wordprocessingCanvas" xmlns:cx="http://schemas.microsoft.com/office/drawing/2014/chartex" xmlns:cx1="http://schemas.microsoft.com/office/drawing/2015/9/8/chartex" xmlns:cx2="http://schemas.microsoft.com/office/drawing/2015/10/21/chartex" xmlns:cx3="http://schemas.microsoft.com/office/drawing/2016/5/9/chartex" xmlns:cx4="http://schemas.microsoft.com/office/drawing/2016/5/10/chartex" xmlns:cx5="http://schemas.microsoft.com/office/drawing/2016/5/11/chartex" xmlns:cx6="http://schemas.microsoft.com/office/drawing/2016/5/12/chartex" xmlns:cx7="http://schemas.microsoft.com/office/drawing/2016/5/13/chartex" xmlns:cx8="http://schemas.microsoft.com/office/drawing/2016/5/14/chartex" xmlns:mc="http://schemas.openxmlformats.org/markup-compatibility/2006" xmlns:o="urn:schemas-microsoft-com:office:office" xmlns:r="http://schemas.openxmlformats.org/officeDocument/2006/relationships" xmlns:m="http://schemas.openxmlformats.org/officeDocument/2006/math" xmlns:v="urn:schemas-microsoft-com:vml" xmlns:wp14="http://schemas.microsoft.com/office/word/2010/wordprocessingDrawing" xmlns:wp="http://schemas.openxmlformats.org/drawingml/2006/wordprocessingDrawing" xmlns:w10="urn:schemas-microsoft-com:office:word" xmlns:w="http://schemas.openxmlformats.org/wordprocessingml/2006/main" xmlns:w14="http://schemas.microsoft.com/office/word/2010/wordml" xmlns:w15="http://schemas.microsoft.com/office/word/2012/wordml" xmlns:w16se="http://schemas.microsoft.com/office/word/2015/wordml/symex" xmlns:wpg="http://schemas.microsoft.com/office/word/2010/wordprocessingGroup" xmlns:wpi="http://schemas.microsoft.com/office/word/2010/wordprocessingInk" xmlns:wne="http://schemas.microsoft.com/office/word/2006/wordml" xmlns:wps="http://schemas.microsoft.com/office/word/2010/wordprocessingShape" mc:Ignorable="w14 w15 w16se wp14">
+<w:endnotes xmlns:wpc="http://schemas.microsoft.com/office/word/2010/wordprocessingCanvas" xmlns:cx="http://schemas.microsoft.com/office/drawing/2014/chartex" xmlns:cx1="http://schemas.microsoft.com/office/drawing/2015/9/8/chartex" xmlns:mc="http://schemas.openxmlformats.org/markup-compatibility/2006" xmlns:o="urn:schemas-microsoft-com:office:office" xmlns:r="http://schemas.openxmlformats.org/officeDocument/2006/relationships" xmlns:m="http://schemas.openxmlformats.org/officeDocument/2006/math" xmlns:v="urn:schemas-microsoft-com:vml" xmlns:wp14="http://schemas.microsoft.com/office/word/2010/wordprocessingDrawing" xmlns:wp="http://schemas.openxmlformats.org/drawingml/2006/wordprocessingDrawing" xmlns:w10="urn:schemas-microsoft-com:office:word" xmlns:w="http://schemas.openxmlformats.org/wordprocessingml/2006/main" xmlns:w14="http://schemas.microsoft.com/office/word/2010/wordml" xmlns:w15="http://schemas.microsoft.com/office/word/2012/wordml" xmlns:w16se="http://schemas.microsoft.com/office/word/2015/wordml/symex" xmlns:wpg="http://schemas.microsoft.com/office/word/2010/wordprocessingGroup" xmlns:wpi="http://schemas.microsoft.com/office/word/2010/wordprocessingInk" xmlns:wne="http://schemas.microsoft.com/office/word/2006/wordml" xmlns:wps="http://schemas.microsoft.com/office/word/2010/wordprocessingShape" mc:Ignorable="w14 w15 w16se wp14">
   <w:endnote w:type="separator" w:id="-1">
     <w:p>
       <w:r>
@@ -19213,7 +19432,7 @@
 </file>
 
 <file path=word/footer1.xml><?xml version="1.0" encoding="utf-8"?>
-<w:ftr xmlns:wpc="http://schemas.microsoft.com/office/word/2010/wordprocessingCanvas" xmlns:cx="http://schemas.microsoft.com/office/drawing/2014/chartex" xmlns:cx1="http://schemas.microsoft.com/office/drawing/2015/9/8/chartex" xmlns:cx2="http://schemas.microsoft.com/office/drawing/2015/10/21/chartex" xmlns:cx3="http://schemas.microsoft.com/office/drawing/2016/5/9/chartex" xmlns:cx4="http://schemas.microsoft.com/office/drawing/2016/5/10/chartex" xmlns:cx5="http://schemas.microsoft.com/office/drawing/2016/5/11/chartex" xmlns:cx6="http://schemas.microsoft.com/office/drawing/2016/5/12/chartex" xmlns:cx7="http://schemas.microsoft.com/office/drawing/2016/5/13/chartex" xmlns:cx8="http://schemas.microsoft.com/office/drawing/2016/5/14/chartex" xmlns:mc="http://schemas.openxmlformats.org/markup-compatibility/2006" xmlns:o="urn:schemas-microsoft-com:office:office" xmlns:r="http://schemas.openxmlformats.org/officeDocument/2006/relationships" xmlns:m="http://schemas.openxmlformats.org/officeDocument/2006/math" xmlns:v="urn:schemas-microsoft-com:vml" xmlns:wp14="http://schemas.microsoft.com/office/word/2010/wordprocessingDrawing" xmlns:wp="http://schemas.openxmlformats.org/drawingml/2006/wordprocessingDrawing" xmlns:w10="urn:schemas-microsoft-com:office:word" xmlns:w="http://schemas.openxmlformats.org/wordprocessingml/2006/main" xmlns:w14="http://schemas.microsoft.com/office/word/2010/wordml" xmlns:w15="http://schemas.microsoft.com/office/word/2012/wordml" xmlns:w16se="http://schemas.microsoft.com/office/word/2015/wordml/symex" xmlns:wpg="http://schemas.microsoft.com/office/word/2010/wordprocessingGroup" xmlns:wpi="http://schemas.microsoft.com/office/word/2010/wordprocessingInk" xmlns:wne="http://schemas.microsoft.com/office/word/2006/wordml" xmlns:wps="http://schemas.microsoft.com/office/word/2010/wordprocessingShape" mc:Ignorable="w14 w15 w16se wp14">
+<w:ftr xmlns:wpc="http://schemas.microsoft.com/office/word/2010/wordprocessingCanvas" xmlns:cx="http://schemas.microsoft.com/office/drawing/2014/chartex" xmlns:cx1="http://schemas.microsoft.com/office/drawing/2015/9/8/chartex" xmlns:mc="http://schemas.openxmlformats.org/markup-compatibility/2006" xmlns:o="urn:schemas-microsoft-com:office:office" xmlns:r="http://schemas.openxmlformats.org/officeDocument/2006/relationships" xmlns:m="http://schemas.openxmlformats.org/officeDocument/2006/math" xmlns:v="urn:schemas-microsoft-com:vml" xmlns:wp14="http://schemas.microsoft.com/office/word/2010/wordprocessingDrawing" xmlns:wp="http://schemas.openxmlformats.org/drawingml/2006/wordprocessingDrawing" xmlns:w10="urn:schemas-microsoft-com:office:word" xmlns:w="http://schemas.openxmlformats.org/wordprocessingml/2006/main" xmlns:w14="http://schemas.microsoft.com/office/word/2010/wordml" xmlns:w15="http://schemas.microsoft.com/office/word/2012/wordml" xmlns:w16se="http://schemas.microsoft.com/office/word/2015/wordml/symex" xmlns:wpg="http://schemas.microsoft.com/office/word/2010/wordprocessingGroup" xmlns:wpi="http://schemas.microsoft.com/office/word/2010/wordprocessingInk" xmlns:wne="http://schemas.microsoft.com/office/word/2006/wordml" xmlns:wps="http://schemas.microsoft.com/office/word/2010/wordprocessingShape" mc:Ignorable="w14 w15 w16se wp14">
   <w:p>
     <w:pPr>
       <w:pStyle w:val="Footer"/>
@@ -19232,7 +19451,7 @@
       <w:rPr>
         <w:noProof/>
       </w:rPr>
-      <w:t>12</w:t>
+      <w:t>32</w:t>
     </w:r>
     <w:r>
       <w:rPr>
@@ -19254,7 +19473,7 @@
 </file>
 
 <file path=word/footnotes.xml><?xml version="1.0" encoding="utf-8"?>
-<w:footnotes xmlns:wpc="http://schemas.microsoft.com/office/word/2010/wordprocessingCanvas" xmlns:cx="http://schemas.microsoft.com/office/drawing/2014/chartex" xmlns:cx1="http://schemas.microsoft.com/office/drawing/2015/9/8/chartex" xmlns:cx2="http://schemas.microsoft.com/office/drawing/2015/10/21/chartex" xmlns:cx3="http://schemas.microsoft.com/office/drawing/2016/5/9/chartex" xmlns:cx4="http://schemas.microsoft.com/office/drawing/2016/5/10/chartex" xmlns:cx5="http://schemas.microsoft.com/office/drawing/2016/5/11/chartex" xmlns:cx6="http://schemas.microsoft.com/office/drawing/2016/5/12/chartex" xmlns:cx7="http://schemas.microsoft.com/office/drawing/2016/5/13/chartex" xmlns:cx8="http://schemas.microsoft.com/office/drawing/2016/5/14/chartex" xmlns:mc="http://schemas.openxmlformats.org/markup-compatibility/2006" xmlns:o="urn:schemas-microsoft-com:office:office" xmlns:r="http://schemas.openxmlformats.org/officeDocument/2006/relationships" xmlns:m="http://schemas.openxmlformats.org/officeDocument/2006/math" xmlns:v="urn:schemas-microsoft-com:vml" xmlns:wp14="http://schemas.microsoft.com/office/word/2010/wordprocessingDrawing" xmlns:wp="http://schemas.openxmlformats.org/drawingml/2006/wordprocessingDrawing" xmlns:w10="urn:schemas-microsoft-com:office:word" xmlns:w="http://schemas.openxmlformats.org/wordprocessingml/2006/main" xmlns:w14="http://schemas.microsoft.com/office/word/2010/wordml" xmlns:w15="http://schemas.microsoft.com/office/word/2012/wordml" xmlns:w16se="http://schemas.microsoft.com/office/word/2015/wordml/symex" xmlns:wpg="http://schemas.microsoft.com/office/word/2010/wordprocessingGroup" xmlns:wpi="http://schemas.microsoft.com/office/word/2010/wordprocessingInk" xmlns:wne="http://schemas.microsoft.com/office/word/2006/wordml" xmlns:wps="http://schemas.microsoft.com/office/word/2010/wordprocessingShape" mc:Ignorable="w14 w15 w16se wp14">
+<w:footnotes xmlns:wpc="http://schemas.microsoft.com/office/word/2010/wordprocessingCanvas" xmlns:cx="http://schemas.microsoft.com/office/drawing/2014/chartex" xmlns:cx1="http://schemas.microsoft.com/office/drawing/2015/9/8/chartex" xmlns:mc="http://schemas.openxmlformats.org/markup-compatibility/2006" xmlns:o="urn:schemas-microsoft-com:office:office" xmlns:r="http://schemas.openxmlformats.org/officeDocument/2006/relationships" xmlns:m="http://schemas.openxmlformats.org/officeDocument/2006/math" xmlns:v="urn:schemas-microsoft-com:vml" xmlns:wp14="http://schemas.microsoft.com/office/word/2010/wordprocessingDrawing" xmlns:wp="http://schemas.openxmlformats.org/drawingml/2006/wordprocessingDrawing" xmlns:w10="urn:schemas-microsoft-com:office:word" xmlns:w="http://schemas.openxmlformats.org/wordprocessingml/2006/main" xmlns:w14="http://schemas.microsoft.com/office/word/2010/wordml" xmlns:w15="http://schemas.microsoft.com/office/word/2012/wordml" xmlns:w16se="http://schemas.microsoft.com/office/word/2015/wordml/symex" xmlns:wpg="http://schemas.microsoft.com/office/word/2010/wordprocessingGroup" xmlns:wpi="http://schemas.microsoft.com/office/word/2010/wordprocessingInk" xmlns:wne="http://schemas.microsoft.com/office/word/2006/wordml" xmlns:wps="http://schemas.microsoft.com/office/word/2010/wordprocessingShape" mc:Ignorable="w14 w15 w16se wp14">
   <w:footnote w:type="separator" w:id="-1">
     <w:p>
       <w:r>
@@ -19273,7 +19492,7 @@
 </file>
 
 <file path=word/numbering.xml><?xml version="1.0" encoding="utf-8"?>
-<w:numbering xmlns:wpc="http://schemas.microsoft.com/office/word/2010/wordprocessingCanvas" xmlns:cx="http://schemas.microsoft.com/office/drawing/2014/chartex" xmlns:cx1="http://schemas.microsoft.com/office/drawing/2015/9/8/chartex" xmlns:cx2="http://schemas.microsoft.com/office/drawing/2015/10/21/chartex" xmlns:cx3="http://schemas.microsoft.com/office/drawing/2016/5/9/chartex" xmlns:cx4="http://schemas.microsoft.com/office/drawing/2016/5/10/chartex" xmlns:cx5="http://schemas.microsoft.com/office/drawing/2016/5/11/chartex" xmlns:cx6="http://schemas.microsoft.com/office/drawing/2016/5/12/chartex" xmlns:cx7="http://schemas.microsoft.com/office/drawing/2016/5/13/chartex" xmlns:cx8="http://schemas.microsoft.com/office/drawing/2016/5/14/chartex" xmlns:mc="http://schemas.openxmlformats.org/markup-compatibility/2006" xmlns:o="urn:schemas-microsoft-com:office:office" xmlns:r="http://schemas.openxmlformats.org/officeDocument/2006/relationships" xmlns:m="http://schemas.openxmlformats.org/officeDocument/2006/math" xmlns:v="urn:schemas-microsoft-com:vml" xmlns:wp14="http://schemas.microsoft.com/office/word/2010/wordprocessingDrawing" xmlns:wp="http://schemas.openxmlformats.org/drawingml/2006/wordprocessingDrawing" xmlns:w10="urn:schemas-microsoft-com:office:word" xmlns:w="http://schemas.openxmlformats.org/wordprocessingml/2006/main" xmlns:w14="http://schemas.microsoft.com/office/word/2010/wordml" xmlns:w15="http://schemas.microsoft.com/office/word/2012/wordml" xmlns:w16se="http://schemas.microsoft.com/office/word/2015/wordml/symex" xmlns:wpg="http://schemas.microsoft.com/office/word/2010/wordprocessingGroup" xmlns:wpi="http://schemas.microsoft.com/office/word/2010/wordprocessingInk" xmlns:wne="http://schemas.microsoft.com/office/word/2006/wordml" xmlns:wps="http://schemas.microsoft.com/office/word/2010/wordprocessingShape" mc:Ignorable="w14 w15 w16se wp14">
+<w:numbering xmlns:wpc="http://schemas.microsoft.com/office/word/2010/wordprocessingCanvas" xmlns:cx="http://schemas.microsoft.com/office/drawing/2014/chartex" xmlns:cx1="http://schemas.microsoft.com/office/drawing/2015/9/8/chartex" xmlns:mc="http://schemas.openxmlformats.org/markup-compatibility/2006" xmlns:o="urn:schemas-microsoft-com:office:office" xmlns:r="http://schemas.openxmlformats.org/officeDocument/2006/relationships" xmlns:m="http://schemas.openxmlformats.org/officeDocument/2006/math" xmlns:v="urn:schemas-microsoft-com:vml" xmlns:wp14="http://schemas.microsoft.com/office/word/2010/wordprocessingDrawing" xmlns:wp="http://schemas.openxmlformats.org/drawingml/2006/wordprocessingDrawing" xmlns:w10="urn:schemas-microsoft-com:office:word" xmlns:w="http://schemas.openxmlformats.org/wordprocessingml/2006/main" xmlns:w14="http://schemas.microsoft.com/office/word/2010/wordml" xmlns:w15="http://schemas.microsoft.com/office/word/2012/wordml" xmlns:w16se="http://schemas.microsoft.com/office/word/2015/wordml/symex" xmlns:wpg="http://schemas.microsoft.com/office/word/2010/wordprocessingGroup" xmlns:wpi="http://schemas.microsoft.com/office/word/2010/wordprocessingInk" xmlns:wne="http://schemas.microsoft.com/office/word/2006/wordml" xmlns:wps="http://schemas.microsoft.com/office/word/2010/wordprocessingShape" mc:Ignorable="w14 w15 w16se wp14">
   <w:abstractNum w:abstractNumId="0" w15:restartNumberingAfterBreak="0">
     <w:nsid w:val="01C518DB"/>
     <w:multiLevelType w:val="hybridMultilevel"/>
@@ -23380,7 +23599,7 @@
     </w:rPrDefault>
     <w:pPrDefault/>
   </w:docDefaults>
-  <w:latentStyles w:defLockedState="0" w:defUIPriority="99" w:defSemiHidden="0" w:defUnhideWhenUsed="0" w:defQFormat="0" w:count="374">
+  <w:latentStyles w:defLockedState="0" w:defUIPriority="99" w:defSemiHidden="0" w:defUnhideWhenUsed="0" w:defQFormat="0" w:count="371">
     <w:lsdException w:name="Normal" w:uiPriority="0" w:qFormat="1"/>
     <w:lsdException w:name="heading 1" w:uiPriority="0" w:qFormat="1"/>
     <w:lsdException w:name="heading 2" w:semiHidden="1" w:uiPriority="0" w:unhideWhenUsed="1" w:qFormat="1"/>
@@ -23752,9 +23971,6 @@
     <w:lsdException w:name="List Table 5 Dark Accent 6" w:uiPriority="50"/>
     <w:lsdException w:name="List Table 6 Colorful Accent 6" w:uiPriority="51"/>
     <w:lsdException w:name="List Table 7 Colorful Accent 6" w:uiPriority="52"/>
-    <w:lsdException w:name="Mention" w:semiHidden="1" w:unhideWhenUsed="1"/>
-    <w:lsdException w:name="Smart Hyperlink" w:semiHidden="1" w:unhideWhenUsed="1"/>
-    <w:lsdException w:name="Hashtag" w:semiHidden="1" w:unhideWhenUsed="1"/>
   </w:latentStyles>
   <w:style w:type="paragraph" w:default="1" w:styleId="Normal">
     <w:name w:val="Normal"/>
@@ -23979,7 +24195,6 @@
   <w:style w:type="character" w:default="1" w:styleId="DefaultParagraphFont">
     <w:name w:val="Default Paragraph Font"/>
     <w:uiPriority w:val="1"/>
-    <w:semiHidden/>
     <w:unhideWhenUsed/>
   </w:style>
   <w:style w:type="table" w:default="1" w:styleId="TableNormal">
@@ -24689,7 +24904,7 @@
       <w:lang w:val="ru-RU" w:eastAsia="ru-RU"/>
     </w:rPr>
   </w:style>
-  <w:style w:type="character" w:styleId="Mention">
+  <w:style w:type="character" w:customStyle="1" w:styleId="Mention">
     <w:name w:val="Mention"/>
     <w:basedOn w:val="DefaultParagraphFont"/>
     <w:uiPriority w:val="99"/>
@@ -25004,7 +25219,7 @@
 </file>
 
 <file path=customXml/itemProps1.xml><?xml version="1.0" encoding="utf-8"?>
-<ds:datastoreItem xmlns:ds="http://schemas.openxmlformats.org/officeDocument/2006/customXml" ds:itemID="{10FB98FF-A3BA-42B5-BDF5-98AD9950D720}">
+<ds:datastoreItem xmlns:ds="http://schemas.openxmlformats.org/officeDocument/2006/customXml" ds:itemID="{5B182B5B-F97C-4AC6-B92F-831D87B374F5}">
   <ds:schemaRefs>
     <ds:schemaRef ds:uri="http://schemas.openxmlformats.org/officeDocument/2006/bibliography"/>
   </ds:schemaRefs>

--- a/paper/Krechko.docx
+++ b/paper/Krechko.docx
@@ -1,6 +1,6 @@
 
 <file path=word/document.xml><?xml version="1.0" encoding="utf-8"?>
-<w:document xmlns:wpc="http://schemas.microsoft.com/office/word/2010/wordprocessingCanvas" xmlns:cx="http://schemas.microsoft.com/office/drawing/2014/chartex" xmlns:cx1="http://schemas.microsoft.com/office/drawing/2015/9/8/chartex" xmlns:mc="http://schemas.openxmlformats.org/markup-compatibility/2006" xmlns:o="urn:schemas-microsoft-com:office:office" xmlns:r="http://schemas.openxmlformats.org/officeDocument/2006/relationships" xmlns:m="http://schemas.openxmlformats.org/officeDocument/2006/math" xmlns:v="urn:schemas-microsoft-com:vml" xmlns:wp14="http://schemas.microsoft.com/office/word/2010/wordprocessingDrawing" xmlns:wp="http://schemas.openxmlformats.org/drawingml/2006/wordprocessingDrawing" xmlns:w10="urn:schemas-microsoft-com:office:word" xmlns:w="http://schemas.openxmlformats.org/wordprocessingml/2006/main" xmlns:w14="http://schemas.microsoft.com/office/word/2010/wordml" xmlns:w15="http://schemas.microsoft.com/office/word/2012/wordml" xmlns:w16se="http://schemas.microsoft.com/office/word/2015/wordml/symex" xmlns:wpg="http://schemas.microsoft.com/office/word/2010/wordprocessingGroup" xmlns:wpi="http://schemas.microsoft.com/office/word/2010/wordprocessingInk" xmlns:wne="http://schemas.microsoft.com/office/word/2006/wordml" xmlns:wps="http://schemas.microsoft.com/office/word/2010/wordprocessingShape" mc:Ignorable="w14 w15 w16se wp14">
+<w:document xmlns:wpc="http://schemas.microsoft.com/office/word/2010/wordprocessingCanvas" xmlns:cx="http://schemas.microsoft.com/office/drawing/2014/chartex" xmlns:cx1="http://schemas.microsoft.com/office/drawing/2015/9/8/chartex" xmlns:cx2="http://schemas.microsoft.com/office/drawing/2015/10/21/chartex" xmlns:cx3="http://schemas.microsoft.com/office/drawing/2016/5/9/chartex" xmlns:cx4="http://schemas.microsoft.com/office/drawing/2016/5/10/chartex" xmlns:cx5="http://schemas.microsoft.com/office/drawing/2016/5/11/chartex" xmlns:cx6="http://schemas.microsoft.com/office/drawing/2016/5/12/chartex" xmlns:cx7="http://schemas.microsoft.com/office/drawing/2016/5/13/chartex" xmlns:cx8="http://schemas.microsoft.com/office/drawing/2016/5/14/chartex" xmlns:mc="http://schemas.openxmlformats.org/markup-compatibility/2006" xmlns:o="urn:schemas-microsoft-com:office:office" xmlns:r="http://schemas.openxmlformats.org/officeDocument/2006/relationships" xmlns:m="http://schemas.openxmlformats.org/officeDocument/2006/math" xmlns:v="urn:schemas-microsoft-com:vml" xmlns:wp14="http://schemas.microsoft.com/office/word/2010/wordprocessingDrawing" xmlns:wp="http://schemas.openxmlformats.org/drawingml/2006/wordprocessingDrawing" xmlns:w10="urn:schemas-microsoft-com:office:word" xmlns:w="http://schemas.openxmlformats.org/wordprocessingml/2006/main" xmlns:w14="http://schemas.microsoft.com/office/word/2010/wordml" xmlns:w15="http://schemas.microsoft.com/office/word/2012/wordml" xmlns:w16se="http://schemas.microsoft.com/office/word/2015/wordml/symex" xmlns:wpg="http://schemas.microsoft.com/office/word/2010/wordprocessingGroup" xmlns:wpi="http://schemas.microsoft.com/office/word/2010/wordprocessingInk" xmlns:wne="http://schemas.microsoft.com/office/word/2006/wordml" xmlns:wps="http://schemas.microsoft.com/office/word/2010/wordprocessingShape" mc:Ignorable="w14 w15 w16se wp14">
   <w:body>
     <w:p>
       <w:pPr>
@@ -719,6 +719,7 @@
     <w:p>
       <w:pPr>
         <w:spacing w:line="360" w:lineRule="auto"/>
+        <w:jc w:val="center"/>
         <w:rPr>
           <w:b/>
           <w:color w:val="auto"/>
@@ -889,6 +890,7 @@
     <w:p>
       <w:pPr>
         <w:spacing w:line="360" w:lineRule="auto"/>
+        <w:jc w:val="center"/>
         <w:rPr>
           <w:b/>
           <w:color w:val="auto"/>
@@ -919,16 +921,35 @@
         <w:spacing w:line="360" w:lineRule="auto"/>
       </w:pPr>
       <w:r>
-        <w:t>Дыпломны праект складаецца з тлумачальнай запіскі агульным аб'</w:t>
-      </w:r>
-      <w:r>
-        <w:t>ёмам 34</w:t>
-      </w:r>
-      <w:r>
-        <w:t xml:space="preserve"> старонк</w:t>
+        <w:t xml:space="preserve">Дыпломны праект складаецца з тлумачальнай запіскі </w:t>
       </w:r>
       <w:proofErr w:type="spellStart"/>
       <w:r>
+        <w:t>агульным</w:t>
+      </w:r>
+      <w:proofErr w:type="spellEnd"/>
+      <w:r>
+        <w:t xml:space="preserve"> </w:t>
+      </w:r>
+      <w:proofErr w:type="spellStart"/>
+      <w:r>
+        <w:t>аб'</w:t>
+      </w:r>
+      <w:r>
+        <w:t>ёмам</w:t>
+      </w:r>
+      <w:proofErr w:type="spellEnd"/>
+      <w:r>
+        <w:t xml:space="preserve"> 34</w:t>
+      </w:r>
+      <w:r>
+        <w:t xml:space="preserve"> </w:t>
+      </w:r>
+      <w:proofErr w:type="spellStart"/>
+      <w:r>
+        <w:t>старонк</w:t>
+      </w:r>
+      <w:r>
         <w:rPr>
           <w:lang w:val="en-US"/>
         </w:rPr>
@@ -936,7 +957,15 @@
       </w:r>
       <w:proofErr w:type="spellEnd"/>
       <w:r>
-        <w:t xml:space="preserve">, утрымлівае </w:t>
+        <w:t xml:space="preserve">, </w:t>
+      </w:r>
+      <w:proofErr w:type="spellStart"/>
+      <w:r>
+        <w:t>утрымлівае</w:t>
+      </w:r>
+      <w:proofErr w:type="spellEnd"/>
+      <w:r>
+        <w:t xml:space="preserve"> </w:t>
       </w:r>
       <w:r>
         <w:t>1</w:t>
@@ -945,11 +974,16 @@
         <w:t>2</w:t>
       </w:r>
       <w:r>
-        <w:t xml:space="preserve"> малюнка</w:t>
+        <w:t xml:space="preserve"> </w:t>
+      </w:r>
+      <w:proofErr w:type="spellStart"/>
+      <w:r>
+        <w:t>малюнка</w:t>
       </w:r>
       <w:r>
         <w:t>ў</w:t>
       </w:r>
+      <w:proofErr w:type="spellEnd"/>
       <w:r>
         <w:t xml:space="preserve">, 1 прыкладанне і </w:t>
       </w:r>
@@ -1065,19 +1099,46 @@
       <w:r>
         <w:t xml:space="preserve"> прадстаўлена больш падрабязная інфармацыя </w:t>
       </w:r>
-      <w:r>
-        <w:t>аб шаблонах праэктыравання маб</w:t>
-      </w:r>
       <w:proofErr w:type="spellStart"/>
       <w:r>
+        <w:t>аб</w:t>
+      </w:r>
+      <w:proofErr w:type="spellEnd"/>
+      <w:r>
+        <w:t xml:space="preserve"> шаблонах </w:t>
+      </w:r>
+      <w:proofErr w:type="spellStart"/>
+      <w:r>
+        <w:t>праэктыравання</w:t>
+      </w:r>
+      <w:proofErr w:type="spellEnd"/>
+      <w:r>
+        <w:t xml:space="preserve"> </w:t>
+      </w:r>
+      <w:proofErr w:type="spellStart"/>
+      <w:r>
+        <w:t>маб</w:t>
+      </w:r>
+      <w:r>
         <w:rPr>
           <w:lang w:val="en-US"/>
         </w:rPr>
         <w:t>i</w:t>
       </w:r>
+      <w:r>
+        <w:t>льных</w:t>
+      </w:r>
       <w:proofErr w:type="spellEnd"/>
       <w:r>
-        <w:t>льных прыкладанняў.</w:t>
+        <w:t xml:space="preserve"> </w:t>
+      </w:r>
+      <w:proofErr w:type="spellStart"/>
+      <w:r>
+        <w:t>прыкладанняў</w:t>
+      </w:r>
+      <w:proofErr w:type="spellEnd"/>
+      <w:r>
+        <w:t>.</w:t>
       </w:r>
     </w:p>
     <w:p>
@@ -1098,17 +1159,83 @@
       <w:r>
         <w:t xml:space="preserve"> </w:t>
       </w:r>
+      <w:proofErr w:type="spellStart"/>
       <w:r>
         <w:t>раздзел</w:t>
       </w:r>
-      <w:r>
-        <w:t xml:space="preserve"> ўключае ў сябе пастаноўку задачы і апісвае этапы распра</w:t>
-      </w:r>
-      <w:r>
-        <w:t xml:space="preserve">цоўкі практычнай часткі. У </w:t>
+      <w:proofErr w:type="spellEnd"/>
+      <w:r>
+        <w:t xml:space="preserve"> </w:t>
       </w:r>
       <w:proofErr w:type="spellStart"/>
       <w:r>
+        <w:t>ўключае</w:t>
+      </w:r>
+      <w:proofErr w:type="spellEnd"/>
+      <w:r>
+        <w:t xml:space="preserve"> ў </w:t>
+      </w:r>
+      <w:proofErr w:type="spellStart"/>
+      <w:r>
+        <w:t>сябе</w:t>
+      </w:r>
+      <w:proofErr w:type="spellEnd"/>
+      <w:r>
+        <w:t xml:space="preserve"> </w:t>
+      </w:r>
+      <w:proofErr w:type="spellStart"/>
+      <w:r>
+        <w:t>пастаноўку</w:t>
+      </w:r>
+      <w:proofErr w:type="spellEnd"/>
+      <w:r>
+        <w:t xml:space="preserve"> </w:t>
+      </w:r>
+      <w:proofErr w:type="spellStart"/>
+      <w:r>
+        <w:t>задачы</w:t>
+      </w:r>
+      <w:proofErr w:type="spellEnd"/>
+      <w:r>
+        <w:t xml:space="preserve"> і </w:t>
+      </w:r>
+      <w:proofErr w:type="spellStart"/>
+      <w:r>
+        <w:t>апісвае</w:t>
+      </w:r>
+      <w:proofErr w:type="spellEnd"/>
+      <w:r>
+        <w:t xml:space="preserve"> этапы </w:t>
+      </w:r>
+      <w:proofErr w:type="spellStart"/>
+      <w:r>
+        <w:t>распра</w:t>
+      </w:r>
+      <w:r>
+        <w:t>цоўкі</w:t>
+      </w:r>
+      <w:proofErr w:type="spellEnd"/>
+      <w:r>
+        <w:t xml:space="preserve"> </w:t>
+      </w:r>
+      <w:proofErr w:type="spellStart"/>
+      <w:r>
+        <w:t>практычнай</w:t>
+      </w:r>
+      <w:proofErr w:type="spellEnd"/>
+      <w:r>
+        <w:t xml:space="preserve"> </w:t>
+      </w:r>
+      <w:proofErr w:type="spellStart"/>
+      <w:r>
+        <w:t>часткі</w:t>
+      </w:r>
+      <w:proofErr w:type="spellEnd"/>
+      <w:r>
+        <w:t xml:space="preserve">. У </w:t>
+      </w:r>
+      <w:proofErr w:type="spellStart"/>
+      <w:r>
         <w:rPr>
           <w:lang w:val="en-US"/>
         </w:rPr>
@@ -1119,10 +1246,34 @@
         <w:t>м</w:t>
       </w:r>
       <w:r>
-        <w:t xml:space="preserve"> распавядаецца пра архітэк</w:t>
-      </w:r>
-      <w:r>
-        <w:t>туру распрацаванага прыкладання</w:t>
+        <w:t xml:space="preserve"> </w:t>
+      </w:r>
+      <w:proofErr w:type="spellStart"/>
+      <w:r>
+        <w:t>распавядаецца</w:t>
+      </w:r>
+      <w:proofErr w:type="spellEnd"/>
+      <w:r>
+        <w:t xml:space="preserve"> </w:t>
+      </w:r>
+      <w:proofErr w:type="spellStart"/>
+      <w:r>
+        <w:t>пра</w:t>
+      </w:r>
+      <w:proofErr w:type="spellEnd"/>
+      <w:r>
+        <w:t xml:space="preserve"> </w:t>
+      </w:r>
+      <w:proofErr w:type="spellStart"/>
+      <w:r>
+        <w:t>архітэк</w:t>
+      </w:r>
+      <w:r>
+        <w:t>туру</w:t>
+      </w:r>
+      <w:proofErr w:type="spellEnd"/>
+      <w:r>
+        <w:t xml:space="preserve"> распрацаванага прыкладання</w:t>
       </w:r>
       <w:r>
         <w:t>, ап</w:t>
@@ -1144,25 +1295,83 @@
       <w:pPr>
         <w:spacing w:line="360" w:lineRule="auto"/>
       </w:pPr>
+      <w:proofErr w:type="spellStart"/>
       <w:r>
         <w:t>Трэц</w:t>
       </w:r>
+      <w:r>
+        <w:rPr>
+          <w:lang w:val="en-US"/>
+        </w:rPr>
+        <w:t>i</w:t>
+      </w:r>
+      <w:proofErr w:type="spellEnd"/>
+      <w:r>
+        <w:t xml:space="preserve"> </w:t>
+      </w:r>
       <w:proofErr w:type="spellStart"/>
       <w:r>
-        <w:rPr>
-          <w:lang w:val="en-US"/>
-        </w:rPr>
-        <w:t>i</w:t>
+        <w:t>раздзел</w:t>
       </w:r>
       <w:proofErr w:type="spellEnd"/>
       <w:r>
         <w:t xml:space="preserve"> </w:t>
       </w:r>
-      <w:r>
-        <w:t xml:space="preserve">раздзел </w:t>
-      </w:r>
-      <w:r>
-        <w:t xml:space="preserve">распавядае пра далейшыя перспектывы ў развіцці напісанага прыкладання. </w:t>
+      <w:proofErr w:type="spellStart"/>
+      <w:r>
+        <w:t>распавядае</w:t>
+      </w:r>
+      <w:proofErr w:type="spellEnd"/>
+      <w:r>
+        <w:t xml:space="preserve"> </w:t>
+      </w:r>
+      <w:proofErr w:type="spellStart"/>
+      <w:r>
+        <w:t>пра</w:t>
+      </w:r>
+      <w:proofErr w:type="spellEnd"/>
+      <w:r>
+        <w:t xml:space="preserve"> </w:t>
+      </w:r>
+      <w:proofErr w:type="spellStart"/>
+      <w:r>
+        <w:t>далейшыя</w:t>
+      </w:r>
+      <w:proofErr w:type="spellEnd"/>
+      <w:r>
+        <w:t xml:space="preserve"> </w:t>
+      </w:r>
+      <w:proofErr w:type="spellStart"/>
+      <w:r>
+        <w:t>перспектывы</w:t>
+      </w:r>
+      <w:proofErr w:type="spellEnd"/>
+      <w:r>
+        <w:t xml:space="preserve"> ў </w:t>
+      </w:r>
+      <w:proofErr w:type="spellStart"/>
+      <w:r>
+        <w:t>развіцці</w:t>
+      </w:r>
+      <w:proofErr w:type="spellEnd"/>
+      <w:r>
+        <w:t xml:space="preserve"> </w:t>
+      </w:r>
+      <w:proofErr w:type="spellStart"/>
+      <w:r>
+        <w:t>напісанага</w:t>
+      </w:r>
+      <w:proofErr w:type="spellEnd"/>
+      <w:r>
+        <w:t xml:space="preserve"> </w:t>
+      </w:r>
+      <w:proofErr w:type="spellStart"/>
+      <w:r>
+        <w:t>прыкладання</w:t>
+      </w:r>
+      <w:proofErr w:type="spellEnd"/>
+      <w:r>
+        <w:t xml:space="preserve">. </w:t>
       </w:r>
     </w:p>
     <w:p>
@@ -1184,6 +1393,7 @@
     <w:p>
       <w:pPr>
         <w:spacing w:line="360" w:lineRule="auto"/>
+        <w:jc w:val="center"/>
         <w:rPr>
           <w:b/>
           <w:color w:val="auto"/>
@@ -1495,6 +1705,7 @@
     <w:p>
       <w:pPr>
         <w:spacing w:line="360" w:lineRule="auto"/>
+        <w:jc w:val="center"/>
         <w:rPr>
           <w:b/>
           <w:sz w:val="32"/>
@@ -1520,12 +1731,8 @@
     <w:p>
       <w:pPr>
         <w:pStyle w:val="TOC1"/>
-        <w:tabs>
-          <w:tab w:val="right" w:leader="dot" w:pos="9634"/>
-        </w:tabs>
         <w:rPr>
           <w:rFonts w:asciiTheme="minorHAnsi" w:eastAsiaTheme="minorEastAsia" w:hAnsiTheme="minorHAnsi" w:cstheme="minorBidi"/>
-          <w:noProof/>
           <w:lang w:eastAsia="en-US"/>
         </w:rPr>
       </w:pPr>
@@ -1558,54 +1765,46 @@
           <w:rPr>
             <w:rStyle w:val="Hyperlink"/>
             <w:rFonts w:ascii="Times New Roman" w:hAnsi="Times New Roman" w:cs="Times New Roman"/>
-            <w:noProof/>
           </w:rPr>
           <w:t>ВВЕДЕНИЕ</w:t>
         </w:r>
         <w:r>
           <w:rPr>
-            <w:noProof/>
             <w:webHidden/>
           </w:rPr>
           <w:tab/>
         </w:r>
         <w:r>
           <w:rPr>
-            <w:noProof/>
             <w:webHidden/>
           </w:rPr>
           <w:fldChar w:fldCharType="begin"/>
         </w:r>
         <w:r>
           <w:rPr>
-            <w:noProof/>
             <w:webHidden/>
           </w:rPr>
           <w:instrText xml:space="preserve"> PAGEREF _Toc483993909 \h </w:instrText>
         </w:r>
         <w:r>
           <w:rPr>
-            <w:noProof/>
             <w:webHidden/>
           </w:rPr>
         </w:r>
         <w:r>
           <w:rPr>
-            <w:noProof/>
             <w:webHidden/>
           </w:rPr>
           <w:fldChar w:fldCharType="separate"/>
         </w:r>
         <w:r>
           <w:rPr>
-            <w:noProof/>
             <w:webHidden/>
           </w:rPr>
           <w:t>6</w:t>
         </w:r>
         <w:r>
           <w:rPr>
-            <w:noProof/>
             <w:webHidden/>
           </w:rPr>
           <w:fldChar w:fldCharType="end"/>
@@ -1615,115 +1814,164 @@
     <w:p>
       <w:pPr>
         <w:pStyle w:val="TOC1"/>
-        <w:tabs>
-          <w:tab w:val="left" w:pos="1760"/>
-          <w:tab w:val="right" w:leader="dot" w:pos="9634"/>
-        </w:tabs>
+        <w:rPr>
+          <w:rFonts w:eastAsiaTheme="minorEastAsia"/>
+          <w:lang w:eastAsia="en-US"/>
+        </w:rPr>
+      </w:pPr>
+      <w:hyperlink w:anchor="_Toc483993910" w:history="1">
+        <w:r>
+          <w:rPr>
+            <w:rStyle w:val="Hyperlink"/>
+          </w:rPr>
+          <w:t>Глава 1.</w:t>
+        </w:r>
+        <w:r>
+          <w:rPr>
+            <w:rFonts w:eastAsiaTheme="minorEastAsia"/>
+            <w:lang w:eastAsia="en-US"/>
+          </w:rPr>
+          <w:tab/>
+        </w:r>
+        <w:r>
+          <w:rPr>
+            <w:rStyle w:val="Hyperlink"/>
+          </w:rPr>
+          <w:t>НЕОБХОДИМЫЕ ТЕОРИТИЧЕСКИЕ СВЕДЕНИЯ</w:t>
+        </w:r>
+        <w:r>
+          <w:rPr>
+            <w:webHidden/>
+          </w:rPr>
+          <w:tab/>
+        </w:r>
+        <w:r>
+          <w:rPr>
+            <w:webHidden/>
+          </w:rPr>
+          <w:fldChar w:fldCharType="begin"/>
+        </w:r>
+        <w:r>
+          <w:rPr>
+            <w:webHidden/>
+          </w:rPr>
+          <w:instrText xml:space="preserve"> PAGEREF _Toc483993910 \h </w:instrText>
+        </w:r>
+        <w:r>
+          <w:rPr>
+            <w:webHidden/>
+          </w:rPr>
+        </w:r>
+        <w:r>
+          <w:rPr>
+            <w:webHidden/>
+          </w:rPr>
+          <w:fldChar w:fldCharType="separate"/>
+        </w:r>
+        <w:r>
+          <w:rPr>
+            <w:webHidden/>
+          </w:rPr>
+          <w:t>7</w:t>
+        </w:r>
+        <w:r>
+          <w:rPr>
+            <w:webHidden/>
+          </w:rPr>
+          <w:fldChar w:fldCharType="end"/>
+        </w:r>
+      </w:hyperlink>
+    </w:p>
+    <w:p>
+      <w:pPr>
+        <w:pStyle w:val="TOC2"/>
+        <w:rPr>
+          <w:rFonts w:eastAsiaTheme="minorEastAsia"/>
+          <w:lang w:eastAsia="en-US"/>
+        </w:rPr>
+      </w:pPr>
+      <w:hyperlink w:anchor="_Toc483993911" w:history="1">
+        <w:r>
+          <w:rPr>
+            <w:rStyle w:val="Hyperlink"/>
+          </w:rPr>
+          <w:t>1.1</w:t>
+        </w:r>
+        <w:r>
+          <w:rPr>
+            <w:rFonts w:eastAsiaTheme="minorEastAsia"/>
+            <w:lang w:eastAsia="en-US"/>
+          </w:rPr>
+          <w:tab/>
+        </w:r>
+        <w:r>
+          <w:rPr>
+            <w:rStyle w:val="Hyperlink"/>
+          </w:rPr>
+          <w:t>Исследование предметной области</w:t>
+        </w:r>
+        <w:r>
+          <w:rPr>
+            <w:webHidden/>
+          </w:rPr>
+          <w:tab/>
+        </w:r>
+        <w:r>
+          <w:rPr>
+            <w:webHidden/>
+          </w:rPr>
+          <w:fldChar w:fldCharType="begin"/>
+        </w:r>
+        <w:r>
+          <w:rPr>
+            <w:webHidden/>
+          </w:rPr>
+          <w:instrText xml:space="preserve"> PAGEREF _Toc483993911 \h </w:instrText>
+        </w:r>
+        <w:r>
+          <w:rPr>
+            <w:webHidden/>
+          </w:rPr>
+        </w:r>
+        <w:r>
+          <w:rPr>
+            <w:webHidden/>
+          </w:rPr>
+          <w:fldChar w:fldCharType="separate"/>
+        </w:r>
+        <w:r>
+          <w:rPr>
+            <w:webHidden/>
+          </w:rPr>
+          <w:t>7</w:t>
+        </w:r>
+        <w:r>
+          <w:rPr>
+            <w:webHidden/>
+          </w:rPr>
+          <w:fldChar w:fldCharType="end"/>
+        </w:r>
+      </w:hyperlink>
+    </w:p>
+    <w:p>
+      <w:pPr>
+        <w:pStyle w:val="TOC2"/>
         <w:rPr>
           <w:rFonts w:asciiTheme="minorHAnsi" w:eastAsiaTheme="minorEastAsia" w:hAnsiTheme="minorHAnsi" w:cstheme="minorBidi"/>
-          <w:noProof/>
           <w:lang w:eastAsia="en-US"/>
         </w:rPr>
       </w:pPr>
-      <w:hyperlink w:anchor="_Toc483993910" w:history="1">
-        <w:r>
-          <w:rPr>
-            <w:rStyle w:val="Hyperlink"/>
-            <w:noProof/>
-          </w:rPr>
-          <w:t>Глава 1.</w:t>
-        </w:r>
-        <w:r>
-          <w:rPr>
-            <w:rFonts w:asciiTheme="minorHAnsi" w:eastAsiaTheme="minorEastAsia" w:hAnsiTheme="minorHAnsi" w:cstheme="minorBidi"/>
-            <w:noProof/>
-            <w:lang w:eastAsia="en-US"/>
-          </w:rPr>
-          <w:tab/>
-        </w:r>
-        <w:r>
-          <w:rPr>
-            <w:rStyle w:val="Hyperlink"/>
-            <w:noProof/>
-          </w:rPr>
-          <w:t>НЕОБХОДИМЫЕ ТЕОРИТИЧЕСКИЕ СВЕДЕНИЯ</w:t>
-        </w:r>
-        <w:r>
-          <w:rPr>
-            <w:noProof/>
-            <w:webHidden/>
-          </w:rPr>
-          <w:tab/>
-        </w:r>
-        <w:r>
-          <w:rPr>
-            <w:noProof/>
-            <w:webHidden/>
-          </w:rPr>
-          <w:fldChar w:fldCharType="begin"/>
-        </w:r>
-        <w:r>
-          <w:rPr>
-            <w:noProof/>
-            <w:webHidden/>
-          </w:rPr>
-          <w:instrText xml:space="preserve"> PAGEREF _Toc483993910 \h </w:instrText>
-        </w:r>
-        <w:r>
-          <w:rPr>
-            <w:noProof/>
-            <w:webHidden/>
-          </w:rPr>
-        </w:r>
-        <w:r>
-          <w:rPr>
-            <w:noProof/>
-            <w:webHidden/>
-          </w:rPr>
-          <w:fldChar w:fldCharType="separate"/>
-        </w:r>
-        <w:r>
-          <w:rPr>
-            <w:noProof/>
-            <w:webHidden/>
-          </w:rPr>
-          <w:t>7</w:t>
-        </w:r>
-        <w:r>
-          <w:rPr>
-            <w:noProof/>
-            <w:webHidden/>
-          </w:rPr>
-          <w:fldChar w:fldCharType="end"/>
-        </w:r>
-      </w:hyperlink>
-    </w:p>
-    <w:p>
-      <w:pPr>
-        <w:pStyle w:val="TOC2"/>
-        <w:tabs>
-          <w:tab w:val="left" w:pos="1540"/>
-          <w:tab w:val="right" w:leader="dot" w:pos="9634"/>
-        </w:tabs>
-        <w:rPr>
-          <w:rFonts w:asciiTheme="minorHAnsi" w:eastAsiaTheme="minorEastAsia" w:hAnsiTheme="minorHAnsi" w:cstheme="minorBidi"/>
-          <w:noProof/>
-          <w:lang w:eastAsia="en-US"/>
-        </w:rPr>
-      </w:pPr>
-      <w:hyperlink w:anchor="_Toc483993911" w:history="1">
+      <w:hyperlink w:anchor="_Toc483993912" w:history="1">
         <w:r>
           <w:rPr>
             <w:rStyle w:val="Hyperlink"/>
             <w:rFonts w:ascii="Times New Roman" w:hAnsi="Times New Roman" w:cs="Times New Roman"/>
-            <w:noProof/>
-          </w:rPr>
-          <w:t>1.1</w:t>
+          </w:rPr>
+          <w:t>1.2</w:t>
         </w:r>
         <w:r>
           <w:rPr>
             <w:rFonts w:asciiTheme="minorHAnsi" w:eastAsiaTheme="minorEastAsia" w:hAnsiTheme="minorHAnsi" w:cstheme="minorBidi"/>
-            <w:noProof/>
             <w:lang w:eastAsia="en-US"/>
           </w:rPr>
           <w:tab/>
@@ -1732,54 +1980,46 @@
           <w:rPr>
             <w:rStyle w:val="Hyperlink"/>
             <w:rFonts w:ascii="Times New Roman" w:hAnsi="Times New Roman" w:cs="Times New Roman"/>
-            <w:noProof/>
-          </w:rPr>
-          <w:t>Исследование предметной области</w:t>
-        </w:r>
-        <w:r>
-          <w:rPr>
-            <w:noProof/>
+          </w:rPr>
+          <w:t>Обзор существующих инструментов для достижения цели</w:t>
+        </w:r>
+        <w:r>
+          <w:rPr>
             <w:webHidden/>
           </w:rPr>
           <w:tab/>
         </w:r>
         <w:r>
           <w:rPr>
-            <w:noProof/>
             <w:webHidden/>
           </w:rPr>
           <w:fldChar w:fldCharType="begin"/>
         </w:r>
         <w:r>
           <w:rPr>
-            <w:noProof/>
             <w:webHidden/>
           </w:rPr>
-          <w:instrText xml:space="preserve"> PAGEREF _Toc483993911 \h </w:instrText>
-        </w:r>
-        <w:r>
-          <w:rPr>
-            <w:noProof/>
+          <w:instrText xml:space="preserve"> PAGEREF _Toc483993912 \h </w:instrText>
+        </w:r>
+        <w:r>
+          <w:rPr>
             <w:webHidden/>
           </w:rPr>
         </w:r>
         <w:r>
           <w:rPr>
-            <w:noProof/>
             <w:webHidden/>
           </w:rPr>
           <w:fldChar w:fldCharType="separate"/>
         </w:r>
         <w:r>
           <w:rPr>
-            <w:noProof/>
             <w:webHidden/>
           </w:rPr>
           <w:t>7</w:t>
         </w:r>
         <w:r>
           <w:rPr>
-            <w:noProof/>
             <w:webHidden/>
           </w:rPr>
           <w:fldChar w:fldCharType="end"/>
@@ -1789,29 +2029,22 @@
     <w:p>
       <w:pPr>
         <w:pStyle w:val="TOC2"/>
-        <w:tabs>
-          <w:tab w:val="left" w:pos="1540"/>
-          <w:tab w:val="right" w:leader="dot" w:pos="9634"/>
-        </w:tabs>
         <w:rPr>
           <w:rFonts w:asciiTheme="minorHAnsi" w:eastAsiaTheme="minorEastAsia" w:hAnsiTheme="minorHAnsi" w:cstheme="minorBidi"/>
-          <w:noProof/>
           <w:lang w:eastAsia="en-US"/>
         </w:rPr>
       </w:pPr>
-      <w:hyperlink w:anchor="_Toc483993912" w:history="1">
+      <w:hyperlink w:anchor="_Toc483993913" w:history="1">
         <w:r>
           <w:rPr>
             <w:rStyle w:val="Hyperlink"/>
             <w:rFonts w:ascii="Times New Roman" w:hAnsi="Times New Roman" w:cs="Times New Roman"/>
-            <w:noProof/>
-          </w:rPr>
-          <w:t>1.2</w:t>
+          </w:rPr>
+          <w:t>1.3</w:t>
         </w:r>
         <w:r>
           <w:rPr>
             <w:rFonts w:asciiTheme="minorHAnsi" w:eastAsiaTheme="minorEastAsia" w:hAnsiTheme="minorHAnsi" w:cstheme="minorBidi"/>
-            <w:noProof/>
             <w:lang w:eastAsia="en-US"/>
           </w:rPr>
           <w:tab/>
@@ -1820,54 +2053,46 @@
           <w:rPr>
             <w:rStyle w:val="Hyperlink"/>
             <w:rFonts w:ascii="Times New Roman" w:hAnsi="Times New Roman" w:cs="Times New Roman"/>
-            <w:noProof/>
-          </w:rPr>
-          <w:t>Обзор существующих инструментов для достижения цели</w:t>
-        </w:r>
-        <w:r>
-          <w:rPr>
-            <w:noProof/>
+          </w:rPr>
+          <w:t>Основные шаблоны проектирования для мобильных устройств</w:t>
+        </w:r>
+        <w:r>
+          <w:rPr>
             <w:webHidden/>
           </w:rPr>
           <w:tab/>
         </w:r>
         <w:r>
           <w:rPr>
-            <w:noProof/>
             <w:webHidden/>
           </w:rPr>
           <w:fldChar w:fldCharType="begin"/>
         </w:r>
         <w:r>
           <w:rPr>
-            <w:noProof/>
             <w:webHidden/>
           </w:rPr>
-          <w:instrText xml:space="preserve"> PAGEREF _Toc483993912 \h </w:instrText>
-        </w:r>
-        <w:r>
-          <w:rPr>
-            <w:noProof/>
+          <w:instrText xml:space="preserve"> PAGEREF _Toc483993913 \h </w:instrText>
+        </w:r>
+        <w:r>
+          <w:rPr>
             <w:webHidden/>
           </w:rPr>
         </w:r>
         <w:r>
           <w:rPr>
-            <w:noProof/>
             <w:webHidden/>
           </w:rPr>
           <w:fldChar w:fldCharType="separate"/>
         </w:r>
         <w:r>
           <w:rPr>
-            <w:noProof/>
             <w:webHidden/>
           </w:rPr>
-          <w:t>7</w:t>
-        </w:r>
-        <w:r>
-          <w:rPr>
-            <w:noProof/>
+          <w:t>9</w:t>
+        </w:r>
+        <w:r>
+          <w:rPr>
             <w:webHidden/>
           </w:rPr>
           <w:fldChar w:fldCharType="end"/>
@@ -1876,30 +2101,449 @@
     </w:p>
     <w:p>
       <w:pPr>
+        <w:pStyle w:val="TOC3"/>
+        <w:rPr>
+          <w:rFonts w:eastAsiaTheme="minorEastAsia"/>
+          <w:lang w:eastAsia="en-US"/>
+        </w:rPr>
+      </w:pPr>
+      <w:hyperlink w:anchor="_Toc483993914" w:history="1">
+        <w:r>
+          <w:rPr>
+            <w:rStyle w:val="Hyperlink"/>
+          </w:rPr>
+          <w:t>1.3.1</w:t>
+        </w:r>
+        <w:r>
+          <w:rPr>
+            <w:rFonts w:eastAsiaTheme="minorEastAsia"/>
+            <w:lang w:eastAsia="en-US"/>
+          </w:rPr>
+          <w:tab/>
+        </w:r>
+        <w:r>
+          <w:rPr>
+            <w:rStyle w:val="Hyperlink"/>
+          </w:rPr>
+          <w:t>Обзор семейства шаблонов Model-View</w:t>
+        </w:r>
+        <w:r>
+          <w:rPr>
+            <w:webHidden/>
+          </w:rPr>
+          <w:tab/>
+        </w:r>
+        <w:r>
+          <w:rPr>
+            <w:webHidden/>
+          </w:rPr>
+          <w:fldChar w:fldCharType="begin"/>
+        </w:r>
+        <w:r>
+          <w:rPr>
+            <w:webHidden/>
+          </w:rPr>
+          <w:instrText xml:space="preserve"> PAGEREF _Toc483993914 \h </w:instrText>
+        </w:r>
+        <w:r>
+          <w:rPr>
+            <w:webHidden/>
+          </w:rPr>
+        </w:r>
+        <w:r>
+          <w:rPr>
+            <w:webHidden/>
+          </w:rPr>
+          <w:fldChar w:fldCharType="separate"/>
+        </w:r>
+        <w:r>
+          <w:rPr>
+            <w:webHidden/>
+          </w:rPr>
+          <w:t>10</w:t>
+        </w:r>
+        <w:r>
+          <w:rPr>
+            <w:webHidden/>
+          </w:rPr>
+          <w:fldChar w:fldCharType="end"/>
+        </w:r>
+      </w:hyperlink>
+    </w:p>
+    <w:p>
+      <w:pPr>
+        <w:pStyle w:val="TOC3"/>
+        <w:rPr>
+          <w:rFonts w:asciiTheme="minorHAnsi" w:eastAsiaTheme="minorEastAsia" w:hAnsiTheme="minorHAnsi" w:cstheme="minorBidi"/>
+          <w:lang w:eastAsia="en-US"/>
+        </w:rPr>
+      </w:pPr>
+      <w:hyperlink w:anchor="_Toc483993915" w:history="1">
+        <w:r>
+          <w:rPr>
+            <w:rStyle w:val="Hyperlink"/>
+          </w:rPr>
+          <w:t>1.3.2</w:t>
+        </w:r>
+        <w:r>
+          <w:rPr>
+            <w:rFonts w:asciiTheme="minorHAnsi" w:eastAsiaTheme="minorEastAsia" w:hAnsiTheme="minorHAnsi" w:cstheme="minorBidi"/>
+            <w:lang w:eastAsia="en-US"/>
+          </w:rPr>
+          <w:tab/>
+        </w:r>
+        <w:r>
+          <w:rPr>
+            <w:rStyle w:val="Hyperlink"/>
+          </w:rPr>
+          <w:t>Шаблон Model-View-Controller</w:t>
+        </w:r>
+        <w:r>
+          <w:rPr>
+            <w:webHidden/>
+          </w:rPr>
+          <w:tab/>
+        </w:r>
+        <w:r>
+          <w:rPr>
+            <w:webHidden/>
+          </w:rPr>
+          <w:fldChar w:fldCharType="begin"/>
+        </w:r>
+        <w:r>
+          <w:rPr>
+            <w:webHidden/>
+          </w:rPr>
+          <w:instrText xml:space="preserve"> PAGEREF _Toc483993915 \h </w:instrText>
+        </w:r>
+        <w:r>
+          <w:rPr>
+            <w:webHidden/>
+          </w:rPr>
+        </w:r>
+        <w:r>
+          <w:rPr>
+            <w:webHidden/>
+          </w:rPr>
+          <w:fldChar w:fldCharType="separate"/>
+        </w:r>
+        <w:r>
+          <w:rPr>
+            <w:webHidden/>
+          </w:rPr>
+          <w:t>11</w:t>
+        </w:r>
+        <w:r>
+          <w:rPr>
+            <w:webHidden/>
+          </w:rPr>
+          <w:fldChar w:fldCharType="end"/>
+        </w:r>
+      </w:hyperlink>
+    </w:p>
+    <w:p>
+      <w:pPr>
+        <w:pStyle w:val="TOC3"/>
+        <w:rPr>
+          <w:rFonts w:asciiTheme="minorHAnsi" w:eastAsiaTheme="minorEastAsia" w:hAnsiTheme="minorHAnsi" w:cstheme="minorBidi"/>
+          <w:lang w:eastAsia="en-US"/>
+        </w:rPr>
+      </w:pPr>
+      <w:hyperlink w:anchor="_Toc483993916" w:history="1">
+        <w:r>
+          <w:rPr>
+            <w:rStyle w:val="Hyperlink"/>
+          </w:rPr>
+          <w:t>1.3.3</w:t>
+        </w:r>
+        <w:r>
+          <w:rPr>
+            <w:rFonts w:asciiTheme="minorHAnsi" w:eastAsiaTheme="minorEastAsia" w:hAnsiTheme="minorHAnsi" w:cstheme="minorBidi"/>
+            <w:lang w:eastAsia="en-US"/>
+          </w:rPr>
+          <w:tab/>
+        </w:r>
+        <w:r>
+          <w:rPr>
+            <w:rStyle w:val="Hyperlink"/>
+          </w:rPr>
+          <w:t>Шаблон Presentation Model</w:t>
+        </w:r>
+        <w:r>
+          <w:rPr>
+            <w:webHidden/>
+          </w:rPr>
+          <w:tab/>
+        </w:r>
+        <w:r>
+          <w:rPr>
+            <w:webHidden/>
+          </w:rPr>
+          <w:fldChar w:fldCharType="begin"/>
+        </w:r>
+        <w:r>
+          <w:rPr>
+            <w:webHidden/>
+          </w:rPr>
+          <w:instrText xml:space="preserve"> PAGEREF _Toc483993916 \h </w:instrText>
+        </w:r>
+        <w:r>
+          <w:rPr>
+            <w:webHidden/>
+          </w:rPr>
+        </w:r>
+        <w:r>
+          <w:rPr>
+            <w:webHidden/>
+          </w:rPr>
+          <w:fldChar w:fldCharType="separate"/>
+        </w:r>
+        <w:r>
+          <w:rPr>
+            <w:webHidden/>
+          </w:rPr>
+          <w:t>12</w:t>
+        </w:r>
+        <w:r>
+          <w:rPr>
+            <w:webHidden/>
+          </w:rPr>
+          <w:fldChar w:fldCharType="end"/>
+        </w:r>
+      </w:hyperlink>
+    </w:p>
+    <w:p>
+      <w:pPr>
+        <w:pStyle w:val="TOC3"/>
+        <w:rPr>
+          <w:rFonts w:asciiTheme="minorHAnsi" w:eastAsiaTheme="minorEastAsia" w:hAnsiTheme="minorHAnsi" w:cstheme="minorBidi"/>
+          <w:lang w:eastAsia="en-US"/>
+        </w:rPr>
+      </w:pPr>
+      <w:hyperlink w:anchor="_Toc483993917" w:history="1">
+        <w:r>
+          <w:rPr>
+            <w:rStyle w:val="Hyperlink"/>
+          </w:rPr>
+          <w:t>1.3.4</w:t>
+        </w:r>
+        <w:r>
+          <w:rPr>
+            <w:rFonts w:asciiTheme="minorHAnsi" w:eastAsiaTheme="minorEastAsia" w:hAnsiTheme="minorHAnsi" w:cstheme="minorBidi"/>
+            <w:lang w:eastAsia="en-US"/>
+          </w:rPr>
+          <w:tab/>
+        </w:r>
+        <w:r>
+          <w:rPr>
+            <w:rStyle w:val="Hyperlink"/>
+          </w:rPr>
+          <w:t>Шаблон Model-View-ViewModel</w:t>
+        </w:r>
+        <w:r>
+          <w:rPr>
+            <w:webHidden/>
+          </w:rPr>
+          <w:tab/>
+        </w:r>
+        <w:r>
+          <w:rPr>
+            <w:webHidden/>
+          </w:rPr>
+          <w:fldChar w:fldCharType="begin"/>
+        </w:r>
+        <w:r>
+          <w:rPr>
+            <w:webHidden/>
+          </w:rPr>
+          <w:instrText xml:space="preserve"> PAGEREF _Toc483993917 \h </w:instrText>
+        </w:r>
+        <w:r>
+          <w:rPr>
+            <w:webHidden/>
+          </w:rPr>
+        </w:r>
+        <w:r>
+          <w:rPr>
+            <w:webHidden/>
+          </w:rPr>
+          <w:fldChar w:fldCharType="separate"/>
+        </w:r>
+        <w:r>
+          <w:rPr>
+            <w:webHidden/>
+          </w:rPr>
+          <w:t>13</w:t>
+        </w:r>
+        <w:r>
+          <w:rPr>
+            <w:webHidden/>
+          </w:rPr>
+          <w:fldChar w:fldCharType="end"/>
+        </w:r>
+      </w:hyperlink>
+    </w:p>
+    <w:p>
+      <w:pPr>
+        <w:pStyle w:val="TOC3"/>
+        <w:rPr>
+          <w:rFonts w:asciiTheme="minorHAnsi" w:eastAsiaTheme="minorEastAsia" w:hAnsiTheme="minorHAnsi" w:cstheme="minorBidi"/>
+          <w:lang w:eastAsia="en-US"/>
+        </w:rPr>
+      </w:pPr>
+      <w:hyperlink w:anchor="_Toc483993918" w:history="1">
+        <w:r>
+          <w:rPr>
+            <w:rStyle w:val="Hyperlink"/>
+          </w:rPr>
+          <w:t>1.3.5</w:t>
+        </w:r>
+        <w:r>
+          <w:rPr>
+            <w:rFonts w:asciiTheme="minorHAnsi" w:eastAsiaTheme="minorEastAsia" w:hAnsiTheme="minorHAnsi" w:cstheme="minorBidi"/>
+            <w:lang w:eastAsia="en-US"/>
+          </w:rPr>
+          <w:tab/>
+        </w:r>
+        <w:r>
+          <w:rPr>
+            <w:rStyle w:val="Hyperlink"/>
+          </w:rPr>
+          <w:t>Шаблон Model-View-Presenter</w:t>
+        </w:r>
+        <w:r>
+          <w:rPr>
+            <w:webHidden/>
+          </w:rPr>
+          <w:tab/>
+        </w:r>
+        <w:r>
+          <w:rPr>
+            <w:webHidden/>
+          </w:rPr>
+          <w:fldChar w:fldCharType="begin"/>
+        </w:r>
+        <w:r>
+          <w:rPr>
+            <w:webHidden/>
+          </w:rPr>
+          <w:instrText xml:space="preserve"> PAGEREF _Toc483993918 \h </w:instrText>
+        </w:r>
+        <w:r>
+          <w:rPr>
+            <w:webHidden/>
+          </w:rPr>
+        </w:r>
+        <w:r>
+          <w:rPr>
+            <w:webHidden/>
+          </w:rPr>
+          <w:fldChar w:fldCharType="separate"/>
+        </w:r>
+        <w:r>
+          <w:rPr>
+            <w:webHidden/>
+          </w:rPr>
+          <w:t>14</w:t>
+        </w:r>
+        <w:r>
+          <w:rPr>
+            <w:webHidden/>
+          </w:rPr>
+          <w:fldChar w:fldCharType="end"/>
+        </w:r>
+      </w:hyperlink>
+    </w:p>
+    <w:p>
+      <w:pPr>
+        <w:pStyle w:val="TOC1"/>
+        <w:rPr>
+          <w:rFonts w:asciiTheme="minorHAnsi" w:eastAsiaTheme="minorEastAsia" w:hAnsiTheme="minorHAnsi" w:cstheme="minorBidi"/>
+          <w:lang w:eastAsia="en-US"/>
+        </w:rPr>
+      </w:pPr>
+      <w:hyperlink w:anchor="_Toc483993919" w:history="1">
+        <w:r>
+          <w:rPr>
+            <w:rStyle w:val="Hyperlink"/>
+          </w:rPr>
+          <w:t>Глава 2.</w:t>
+        </w:r>
+        <w:r>
+          <w:rPr>
+            <w:rFonts w:asciiTheme="minorHAnsi" w:eastAsiaTheme="minorEastAsia" w:hAnsiTheme="minorHAnsi" w:cstheme="minorBidi"/>
+            <w:lang w:eastAsia="en-US"/>
+          </w:rPr>
+          <w:tab/>
+        </w:r>
+        <w:r>
+          <w:rPr>
+            <w:rStyle w:val="Hyperlink"/>
+          </w:rPr>
+          <w:t>РАЗРАБОТКА МОБИЛЬНОГО ПРИЛОЖЕНИЯ</w:t>
+        </w:r>
+        <w:r>
+          <w:rPr>
+            <w:webHidden/>
+          </w:rPr>
+          <w:tab/>
+        </w:r>
+        <w:r>
+          <w:rPr>
+            <w:webHidden/>
+          </w:rPr>
+          <w:fldChar w:fldCharType="begin"/>
+        </w:r>
+        <w:r>
+          <w:rPr>
+            <w:webHidden/>
+          </w:rPr>
+          <w:instrText xml:space="preserve"> PAGEREF _Toc483993919 \h </w:instrText>
+        </w:r>
+        <w:r>
+          <w:rPr>
+            <w:webHidden/>
+          </w:rPr>
+        </w:r>
+        <w:r>
+          <w:rPr>
+            <w:webHidden/>
+          </w:rPr>
+          <w:fldChar w:fldCharType="separate"/>
+        </w:r>
+        <w:r>
+          <w:rPr>
+            <w:webHidden/>
+          </w:rPr>
+          <w:t>16</w:t>
+        </w:r>
+        <w:r>
+          <w:rPr>
+            <w:webHidden/>
+          </w:rPr>
+          <w:fldChar w:fldCharType="end"/>
+        </w:r>
+      </w:hyperlink>
+    </w:p>
+    <w:p>
+      <w:pPr>
         <w:pStyle w:val="TOC2"/>
-        <w:tabs>
-          <w:tab w:val="left" w:pos="1540"/>
-          <w:tab w:val="right" w:leader="dot" w:pos="9634"/>
-        </w:tabs>
         <w:rPr>
           <w:rFonts w:asciiTheme="minorHAnsi" w:eastAsiaTheme="minorEastAsia" w:hAnsiTheme="minorHAnsi" w:cstheme="minorBidi"/>
-          <w:noProof/>
           <w:lang w:eastAsia="en-US"/>
         </w:rPr>
       </w:pPr>
-      <w:hyperlink w:anchor="_Toc483993913" w:history="1">
+      <w:hyperlink w:anchor="_Toc483993920" w:history="1">
         <w:r>
           <w:rPr>
             <w:rStyle w:val="Hyperlink"/>
             <w:rFonts w:ascii="Times New Roman" w:hAnsi="Times New Roman" w:cs="Times New Roman"/>
-            <w:noProof/>
-          </w:rPr>
-          <w:t>1.3</w:t>
+          </w:rPr>
+          <w:t>2.1</w:t>
         </w:r>
         <w:r>
           <w:rPr>
             <w:rFonts w:asciiTheme="minorHAnsi" w:eastAsiaTheme="minorEastAsia" w:hAnsiTheme="minorHAnsi" w:cstheme="minorBidi"/>
-            <w:noProof/>
             <w:lang w:eastAsia="en-US"/>
           </w:rPr>
           <w:tab/>
@@ -1908,54 +2552,46 @@
           <w:rPr>
             <w:rStyle w:val="Hyperlink"/>
             <w:rFonts w:ascii="Times New Roman" w:hAnsi="Times New Roman" w:cs="Times New Roman"/>
-            <w:noProof/>
-          </w:rPr>
-          <w:t>Основные шаблоны проектирования для мобильных устройств</w:t>
-        </w:r>
-        <w:r>
-          <w:rPr>
-            <w:noProof/>
+          </w:rPr>
+          <w:t>Постановка задачи</w:t>
+        </w:r>
+        <w:r>
+          <w:rPr>
             <w:webHidden/>
           </w:rPr>
           <w:tab/>
         </w:r>
         <w:r>
           <w:rPr>
-            <w:noProof/>
             <w:webHidden/>
           </w:rPr>
           <w:fldChar w:fldCharType="begin"/>
         </w:r>
         <w:r>
           <w:rPr>
-            <w:noProof/>
             <w:webHidden/>
           </w:rPr>
-          <w:instrText xml:space="preserve"> PAGEREF _Toc483993913 \h </w:instrText>
-        </w:r>
-        <w:r>
-          <w:rPr>
-            <w:noProof/>
+          <w:instrText xml:space="preserve"> PAGEREF _Toc483993920 \h </w:instrText>
+        </w:r>
+        <w:r>
+          <w:rPr>
             <w:webHidden/>
           </w:rPr>
         </w:r>
         <w:r>
           <w:rPr>
-            <w:noProof/>
             <w:webHidden/>
           </w:rPr>
           <w:fldChar w:fldCharType="separate"/>
         </w:r>
         <w:r>
           <w:rPr>
-            <w:noProof/>
             <w:webHidden/>
           </w:rPr>
-          <w:t>9</w:t>
-        </w:r>
-        <w:r>
-          <w:rPr>
-            <w:noProof/>
+          <w:t>16</w:t>
+        </w:r>
+        <w:r>
+          <w:rPr>
             <w:webHidden/>
           </w:rPr>
           <w:fldChar w:fldCharType="end"/>
@@ -1964,546 +2600,23 @@
     </w:p>
     <w:p>
       <w:pPr>
-        <w:pStyle w:val="TOC3"/>
-        <w:tabs>
-          <w:tab w:val="left" w:pos="1815"/>
-          <w:tab w:val="right" w:leader="dot" w:pos="9634"/>
-        </w:tabs>
+        <w:pStyle w:val="TOC2"/>
         <w:rPr>
           <w:rFonts w:asciiTheme="minorHAnsi" w:eastAsiaTheme="minorEastAsia" w:hAnsiTheme="minorHAnsi" w:cstheme="minorBidi"/>
-          <w:noProof/>
           <w:lang w:eastAsia="en-US"/>
         </w:rPr>
       </w:pPr>
-      <w:hyperlink w:anchor="_Toc483993914" w:history="1">
-        <w:r>
-          <w:rPr>
-            <w:rStyle w:val="Hyperlink"/>
-            <w:noProof/>
-          </w:rPr>
-          <w:t>1.3.1</w:t>
-        </w:r>
-        <w:r>
-          <w:rPr>
-            <w:rFonts w:asciiTheme="minorHAnsi" w:eastAsiaTheme="minorEastAsia" w:hAnsiTheme="minorHAnsi" w:cstheme="minorBidi"/>
-            <w:noProof/>
-            <w:lang w:eastAsia="en-US"/>
-          </w:rPr>
-          <w:tab/>
-        </w:r>
-        <w:r>
-          <w:rPr>
-            <w:rStyle w:val="Hyperlink"/>
-            <w:noProof/>
-          </w:rPr>
-          <w:t>Обзор семейства шаблонов Model-View</w:t>
-        </w:r>
-        <w:r>
-          <w:rPr>
-            <w:noProof/>
-            <w:webHidden/>
-          </w:rPr>
-          <w:tab/>
-        </w:r>
-        <w:r>
-          <w:rPr>
-            <w:noProof/>
-            <w:webHidden/>
-          </w:rPr>
-          <w:fldChar w:fldCharType="begin"/>
-        </w:r>
-        <w:r>
-          <w:rPr>
-            <w:noProof/>
-            <w:webHidden/>
-          </w:rPr>
-          <w:instrText xml:space="preserve"> PAGEREF _Toc483993914 \h </w:instrText>
-        </w:r>
-        <w:r>
-          <w:rPr>
-            <w:noProof/>
-            <w:webHidden/>
-          </w:rPr>
-        </w:r>
-        <w:r>
-          <w:rPr>
-            <w:noProof/>
-            <w:webHidden/>
-          </w:rPr>
-          <w:fldChar w:fldCharType="separate"/>
-        </w:r>
-        <w:r>
-          <w:rPr>
-            <w:noProof/>
-            <w:webHidden/>
-          </w:rPr>
-          <w:t>10</w:t>
-        </w:r>
-        <w:r>
-          <w:rPr>
-            <w:noProof/>
-            <w:webHidden/>
-          </w:rPr>
-          <w:fldChar w:fldCharType="end"/>
-        </w:r>
-      </w:hyperlink>
-    </w:p>
-    <w:p>
-      <w:pPr>
-        <w:pStyle w:val="TOC3"/>
-        <w:tabs>
-          <w:tab w:val="left" w:pos="1815"/>
-          <w:tab w:val="right" w:leader="dot" w:pos="9634"/>
-        </w:tabs>
-        <w:rPr>
-          <w:rFonts w:asciiTheme="minorHAnsi" w:eastAsiaTheme="minorEastAsia" w:hAnsiTheme="minorHAnsi" w:cstheme="minorBidi"/>
-          <w:noProof/>
-          <w:lang w:eastAsia="en-US"/>
-        </w:rPr>
-      </w:pPr>
-      <w:hyperlink w:anchor="_Toc483993915" w:history="1">
-        <w:r>
-          <w:rPr>
-            <w:rStyle w:val="Hyperlink"/>
-            <w:noProof/>
-          </w:rPr>
-          <w:t>1.3.2</w:t>
-        </w:r>
-        <w:r>
-          <w:rPr>
-            <w:rFonts w:asciiTheme="minorHAnsi" w:eastAsiaTheme="minorEastAsia" w:hAnsiTheme="minorHAnsi" w:cstheme="minorBidi"/>
-            <w:noProof/>
-            <w:lang w:eastAsia="en-US"/>
-          </w:rPr>
-          <w:tab/>
-        </w:r>
-        <w:r>
-          <w:rPr>
-            <w:rStyle w:val="Hyperlink"/>
-            <w:noProof/>
-          </w:rPr>
-          <w:t>Шаблон Model-View-Controller</w:t>
-        </w:r>
-        <w:r>
-          <w:rPr>
-            <w:noProof/>
-            <w:webHidden/>
-          </w:rPr>
-          <w:tab/>
-        </w:r>
-        <w:r>
-          <w:rPr>
-            <w:noProof/>
-            <w:webHidden/>
-          </w:rPr>
-          <w:fldChar w:fldCharType="begin"/>
-        </w:r>
-        <w:r>
-          <w:rPr>
-            <w:noProof/>
-            <w:webHidden/>
-          </w:rPr>
-          <w:instrText xml:space="preserve"> PAGEREF _Toc483993915 \h </w:instrText>
-        </w:r>
-        <w:r>
-          <w:rPr>
-            <w:noProof/>
-            <w:webHidden/>
-          </w:rPr>
-        </w:r>
-        <w:r>
-          <w:rPr>
-            <w:noProof/>
-            <w:webHidden/>
-          </w:rPr>
-          <w:fldChar w:fldCharType="separate"/>
-        </w:r>
-        <w:r>
-          <w:rPr>
-            <w:noProof/>
-            <w:webHidden/>
-          </w:rPr>
-          <w:t>11</w:t>
-        </w:r>
-        <w:r>
-          <w:rPr>
-            <w:noProof/>
-            <w:webHidden/>
-          </w:rPr>
-          <w:fldChar w:fldCharType="end"/>
-        </w:r>
-      </w:hyperlink>
-    </w:p>
-    <w:p>
-      <w:pPr>
-        <w:pStyle w:val="TOC3"/>
-        <w:tabs>
-          <w:tab w:val="left" w:pos="1815"/>
-          <w:tab w:val="right" w:leader="dot" w:pos="9634"/>
-        </w:tabs>
-        <w:rPr>
-          <w:rFonts w:asciiTheme="minorHAnsi" w:eastAsiaTheme="minorEastAsia" w:hAnsiTheme="minorHAnsi" w:cstheme="minorBidi"/>
-          <w:noProof/>
-          <w:lang w:eastAsia="en-US"/>
-        </w:rPr>
-      </w:pPr>
-      <w:hyperlink w:anchor="_Toc483993916" w:history="1">
-        <w:r>
-          <w:rPr>
-            <w:rStyle w:val="Hyperlink"/>
-            <w:noProof/>
-          </w:rPr>
-          <w:t>1.3.3</w:t>
-        </w:r>
-        <w:r>
-          <w:rPr>
-            <w:rFonts w:asciiTheme="minorHAnsi" w:eastAsiaTheme="minorEastAsia" w:hAnsiTheme="minorHAnsi" w:cstheme="minorBidi"/>
-            <w:noProof/>
-            <w:lang w:eastAsia="en-US"/>
-          </w:rPr>
-          <w:tab/>
-        </w:r>
-        <w:r>
-          <w:rPr>
-            <w:rStyle w:val="Hyperlink"/>
-            <w:noProof/>
-          </w:rPr>
-          <w:t>Шаблон Presentation Model</w:t>
-        </w:r>
-        <w:r>
-          <w:rPr>
-            <w:noProof/>
-            <w:webHidden/>
-          </w:rPr>
-          <w:tab/>
-        </w:r>
-        <w:r>
-          <w:rPr>
-            <w:noProof/>
-            <w:webHidden/>
-          </w:rPr>
-          <w:fldChar w:fldCharType="begin"/>
-        </w:r>
-        <w:r>
-          <w:rPr>
-            <w:noProof/>
-            <w:webHidden/>
-          </w:rPr>
-          <w:instrText xml:space="preserve"> PAGEREF _Toc483993916 \h </w:instrText>
-        </w:r>
-        <w:r>
-          <w:rPr>
-            <w:noProof/>
-            <w:webHidden/>
-          </w:rPr>
-        </w:r>
-        <w:r>
-          <w:rPr>
-            <w:noProof/>
-            <w:webHidden/>
-          </w:rPr>
-          <w:fldChar w:fldCharType="separate"/>
-        </w:r>
-        <w:r>
-          <w:rPr>
-            <w:noProof/>
-            <w:webHidden/>
-          </w:rPr>
-          <w:t>12</w:t>
-        </w:r>
-        <w:r>
-          <w:rPr>
-            <w:noProof/>
-            <w:webHidden/>
-          </w:rPr>
-          <w:fldChar w:fldCharType="end"/>
-        </w:r>
-      </w:hyperlink>
-    </w:p>
-    <w:p>
-      <w:pPr>
-        <w:pStyle w:val="TOC3"/>
-        <w:tabs>
-          <w:tab w:val="left" w:pos="1815"/>
-          <w:tab w:val="right" w:leader="dot" w:pos="9634"/>
-        </w:tabs>
-        <w:rPr>
-          <w:rFonts w:asciiTheme="minorHAnsi" w:eastAsiaTheme="minorEastAsia" w:hAnsiTheme="minorHAnsi" w:cstheme="minorBidi"/>
-          <w:noProof/>
-          <w:lang w:eastAsia="en-US"/>
-        </w:rPr>
-      </w:pPr>
-      <w:hyperlink w:anchor="_Toc483993917" w:history="1">
-        <w:r>
-          <w:rPr>
-            <w:rStyle w:val="Hyperlink"/>
-            <w:noProof/>
-          </w:rPr>
-          <w:t>1.3.4</w:t>
-        </w:r>
-        <w:r>
-          <w:rPr>
-            <w:rFonts w:asciiTheme="minorHAnsi" w:eastAsiaTheme="minorEastAsia" w:hAnsiTheme="minorHAnsi" w:cstheme="minorBidi"/>
-            <w:noProof/>
-            <w:lang w:eastAsia="en-US"/>
-          </w:rPr>
-          <w:tab/>
-        </w:r>
-        <w:r>
-          <w:rPr>
-            <w:rStyle w:val="Hyperlink"/>
-            <w:noProof/>
-          </w:rPr>
-          <w:t>Шаблон Model-View-ViewModel</w:t>
-        </w:r>
-        <w:r>
-          <w:rPr>
-            <w:noProof/>
-            <w:webHidden/>
-          </w:rPr>
-          <w:tab/>
-        </w:r>
-        <w:r>
-          <w:rPr>
-            <w:noProof/>
-            <w:webHidden/>
-          </w:rPr>
-          <w:fldChar w:fldCharType="begin"/>
-        </w:r>
-        <w:r>
-          <w:rPr>
-            <w:noProof/>
-            <w:webHidden/>
-          </w:rPr>
-          <w:instrText xml:space="preserve"> PAGEREF _Toc483993917 \h </w:instrText>
-        </w:r>
-        <w:r>
-          <w:rPr>
-            <w:noProof/>
-            <w:webHidden/>
-          </w:rPr>
-        </w:r>
-        <w:r>
-          <w:rPr>
-            <w:noProof/>
-            <w:webHidden/>
-          </w:rPr>
-          <w:fldChar w:fldCharType="separate"/>
-        </w:r>
-        <w:r>
-          <w:rPr>
-            <w:noProof/>
-            <w:webHidden/>
-          </w:rPr>
-          <w:t>13</w:t>
-        </w:r>
-        <w:r>
-          <w:rPr>
-            <w:noProof/>
-            <w:webHidden/>
-          </w:rPr>
-          <w:fldChar w:fldCharType="end"/>
-        </w:r>
-      </w:hyperlink>
-    </w:p>
-    <w:p>
-      <w:pPr>
-        <w:pStyle w:val="TOC3"/>
-        <w:tabs>
-          <w:tab w:val="left" w:pos="1815"/>
-          <w:tab w:val="right" w:leader="dot" w:pos="9634"/>
-        </w:tabs>
-        <w:rPr>
-          <w:rFonts w:asciiTheme="minorHAnsi" w:eastAsiaTheme="minorEastAsia" w:hAnsiTheme="minorHAnsi" w:cstheme="minorBidi"/>
-          <w:noProof/>
-          <w:lang w:eastAsia="en-US"/>
-        </w:rPr>
-      </w:pPr>
-      <w:hyperlink w:anchor="_Toc483993918" w:history="1">
-        <w:r>
-          <w:rPr>
-            <w:rStyle w:val="Hyperlink"/>
-            <w:noProof/>
-          </w:rPr>
-          <w:t>1.3.5</w:t>
-        </w:r>
-        <w:r>
-          <w:rPr>
-            <w:rFonts w:asciiTheme="minorHAnsi" w:eastAsiaTheme="minorEastAsia" w:hAnsiTheme="minorHAnsi" w:cstheme="minorBidi"/>
-            <w:noProof/>
-            <w:lang w:eastAsia="en-US"/>
-          </w:rPr>
-          <w:tab/>
-        </w:r>
-        <w:r>
-          <w:rPr>
-            <w:rStyle w:val="Hyperlink"/>
-            <w:noProof/>
-          </w:rPr>
-          <w:t>Шаблон Model-View-Presenter</w:t>
-        </w:r>
-        <w:r>
-          <w:rPr>
-            <w:noProof/>
-            <w:webHidden/>
-          </w:rPr>
-          <w:tab/>
-        </w:r>
-        <w:r>
-          <w:rPr>
-            <w:noProof/>
-            <w:webHidden/>
-          </w:rPr>
-          <w:fldChar w:fldCharType="begin"/>
-        </w:r>
-        <w:r>
-          <w:rPr>
-            <w:noProof/>
-            <w:webHidden/>
-          </w:rPr>
-          <w:instrText xml:space="preserve"> PAGEREF _Toc483993918 \h </w:instrText>
-        </w:r>
-        <w:r>
-          <w:rPr>
-            <w:noProof/>
-            <w:webHidden/>
-          </w:rPr>
-        </w:r>
-        <w:r>
-          <w:rPr>
-            <w:noProof/>
-            <w:webHidden/>
-          </w:rPr>
-          <w:fldChar w:fldCharType="separate"/>
-        </w:r>
-        <w:r>
-          <w:rPr>
-            <w:noProof/>
-            <w:webHidden/>
-          </w:rPr>
-          <w:t>14</w:t>
-        </w:r>
-        <w:r>
-          <w:rPr>
-            <w:noProof/>
-            <w:webHidden/>
-          </w:rPr>
-          <w:fldChar w:fldCharType="end"/>
-        </w:r>
-      </w:hyperlink>
-    </w:p>
-    <w:p>
-      <w:pPr>
-        <w:pStyle w:val="TOC1"/>
-        <w:tabs>
-          <w:tab w:val="left" w:pos="1760"/>
-          <w:tab w:val="right" w:leader="dot" w:pos="9634"/>
-        </w:tabs>
-        <w:rPr>
-          <w:rFonts w:asciiTheme="minorHAnsi" w:eastAsiaTheme="minorEastAsia" w:hAnsiTheme="minorHAnsi" w:cstheme="minorBidi"/>
-          <w:noProof/>
-          <w:lang w:eastAsia="en-US"/>
-        </w:rPr>
-      </w:pPr>
-      <w:hyperlink w:anchor="_Toc483993919" w:history="1">
-        <w:r>
-          <w:rPr>
-            <w:rStyle w:val="Hyperlink"/>
-            <w:noProof/>
-          </w:rPr>
-          <w:t>Глава 2.</w:t>
-        </w:r>
-        <w:r>
-          <w:rPr>
-            <w:rFonts w:asciiTheme="minorHAnsi" w:eastAsiaTheme="minorEastAsia" w:hAnsiTheme="minorHAnsi" w:cstheme="minorBidi"/>
-            <w:noProof/>
-            <w:lang w:eastAsia="en-US"/>
-          </w:rPr>
-          <w:tab/>
-        </w:r>
-        <w:r>
-          <w:rPr>
-            <w:rStyle w:val="Hyperlink"/>
-            <w:noProof/>
-          </w:rPr>
-          <w:t>РАЗРАБОТКА МОБИЛЬНОГО ПРИЛОЖЕНИЯ</w:t>
-        </w:r>
-        <w:r>
-          <w:rPr>
-            <w:noProof/>
-            <w:webHidden/>
-          </w:rPr>
-          <w:tab/>
-        </w:r>
-        <w:r>
-          <w:rPr>
-            <w:noProof/>
-            <w:webHidden/>
-          </w:rPr>
-          <w:fldChar w:fldCharType="begin"/>
-        </w:r>
-        <w:r>
-          <w:rPr>
-            <w:noProof/>
-            <w:webHidden/>
-          </w:rPr>
-          <w:instrText xml:space="preserve"> PAGEREF _Toc483993919 \h </w:instrText>
-        </w:r>
-        <w:r>
-          <w:rPr>
-            <w:noProof/>
-            <w:webHidden/>
-          </w:rPr>
-        </w:r>
-        <w:r>
-          <w:rPr>
-            <w:noProof/>
-            <w:webHidden/>
-          </w:rPr>
-          <w:fldChar w:fldCharType="separate"/>
-        </w:r>
-        <w:r>
-          <w:rPr>
-            <w:noProof/>
-            <w:webHidden/>
-          </w:rPr>
-          <w:t>16</w:t>
-        </w:r>
-        <w:r>
-          <w:rPr>
-            <w:noProof/>
-            <w:webHidden/>
-          </w:rPr>
-          <w:fldChar w:fldCharType="end"/>
-        </w:r>
-      </w:hyperlink>
-    </w:p>
-    <w:p>
-      <w:pPr>
-        <w:pStyle w:val="TOC2"/>
-        <w:tabs>
-          <w:tab w:val="left" w:pos="1540"/>
-          <w:tab w:val="right" w:leader="dot" w:pos="9634"/>
-        </w:tabs>
-        <w:rPr>
-          <w:rFonts w:asciiTheme="minorHAnsi" w:eastAsiaTheme="minorEastAsia" w:hAnsiTheme="minorHAnsi" w:cstheme="minorBidi"/>
-          <w:noProof/>
-          <w:lang w:eastAsia="en-US"/>
-        </w:rPr>
-      </w:pPr>
-      <w:hyperlink w:anchor="_Toc483993920" w:history="1">
+      <w:hyperlink w:anchor="_Toc483993921" w:history="1">
         <w:r>
           <w:rPr>
             <w:rStyle w:val="Hyperlink"/>
             <w:rFonts w:ascii="Times New Roman" w:hAnsi="Times New Roman" w:cs="Times New Roman"/>
-            <w:noProof/>
-          </w:rPr>
-          <w:t>2.1</w:t>
+          </w:rPr>
+          <w:t>2.2</w:t>
         </w:r>
         <w:r>
           <w:rPr>
             <w:rFonts w:asciiTheme="minorHAnsi" w:eastAsiaTheme="minorEastAsia" w:hAnsiTheme="minorHAnsi" w:cstheme="minorBidi"/>
-            <w:noProof/>
             <w:lang w:eastAsia="en-US"/>
           </w:rPr>
           <w:tab/>
@@ -2512,54 +2625,46 @@
           <w:rPr>
             <w:rStyle w:val="Hyperlink"/>
             <w:rFonts w:ascii="Times New Roman" w:hAnsi="Times New Roman" w:cs="Times New Roman"/>
-            <w:noProof/>
-          </w:rPr>
-          <w:t>Постановка задачи</w:t>
-        </w:r>
-        <w:r>
-          <w:rPr>
-            <w:noProof/>
+          </w:rPr>
+          <w:t>Разработка архитектуры приложения</w:t>
+        </w:r>
+        <w:r>
+          <w:rPr>
             <w:webHidden/>
           </w:rPr>
           <w:tab/>
         </w:r>
         <w:r>
           <w:rPr>
-            <w:noProof/>
             <w:webHidden/>
           </w:rPr>
           <w:fldChar w:fldCharType="begin"/>
         </w:r>
         <w:r>
           <w:rPr>
-            <w:noProof/>
             <w:webHidden/>
           </w:rPr>
-          <w:instrText xml:space="preserve"> PAGEREF _Toc483993920 \h </w:instrText>
-        </w:r>
-        <w:r>
-          <w:rPr>
-            <w:noProof/>
+          <w:instrText xml:space="preserve"> PAGEREF _Toc483993921 \h </w:instrText>
+        </w:r>
+        <w:r>
+          <w:rPr>
             <w:webHidden/>
           </w:rPr>
         </w:r>
         <w:r>
           <w:rPr>
-            <w:noProof/>
             <w:webHidden/>
           </w:rPr>
           <w:fldChar w:fldCharType="separate"/>
         </w:r>
         <w:r>
           <w:rPr>
-            <w:noProof/>
             <w:webHidden/>
           </w:rPr>
           <w:t>16</w:t>
         </w:r>
         <w:r>
           <w:rPr>
-            <w:noProof/>
             <w:webHidden/>
           </w:rPr>
           <w:fldChar w:fldCharType="end"/>
@@ -2569,29 +2674,22 @@
     <w:p>
       <w:pPr>
         <w:pStyle w:val="TOC2"/>
-        <w:tabs>
-          <w:tab w:val="left" w:pos="1540"/>
-          <w:tab w:val="right" w:leader="dot" w:pos="9634"/>
-        </w:tabs>
         <w:rPr>
           <w:rFonts w:asciiTheme="minorHAnsi" w:eastAsiaTheme="minorEastAsia" w:hAnsiTheme="minorHAnsi" w:cstheme="minorBidi"/>
-          <w:noProof/>
           <w:lang w:eastAsia="en-US"/>
         </w:rPr>
       </w:pPr>
-      <w:hyperlink w:anchor="_Toc483993921" w:history="1">
+      <w:hyperlink w:anchor="_Toc483993922" w:history="1">
         <w:r>
           <w:rPr>
             <w:rStyle w:val="Hyperlink"/>
             <w:rFonts w:ascii="Times New Roman" w:hAnsi="Times New Roman" w:cs="Times New Roman"/>
-            <w:noProof/>
-          </w:rPr>
-          <w:t>2.2</w:t>
+          </w:rPr>
+          <w:t>2.3</w:t>
         </w:r>
         <w:r>
           <w:rPr>
             <w:rFonts w:asciiTheme="minorHAnsi" w:eastAsiaTheme="minorEastAsia" w:hAnsiTheme="minorHAnsi" w:cstheme="minorBidi"/>
-            <w:noProof/>
             <w:lang w:eastAsia="en-US"/>
           </w:rPr>
           <w:tab/>
@@ -2600,54 +2698,46 @@
           <w:rPr>
             <w:rStyle w:val="Hyperlink"/>
             <w:rFonts w:ascii="Times New Roman" w:hAnsi="Times New Roman" w:cs="Times New Roman"/>
-            <w:noProof/>
-          </w:rPr>
-          <w:t>Разработка архитектуры приложения</w:t>
-        </w:r>
-        <w:r>
-          <w:rPr>
-            <w:noProof/>
+          </w:rPr>
+          <w:t>Хранение данных</w:t>
+        </w:r>
+        <w:r>
+          <w:rPr>
             <w:webHidden/>
           </w:rPr>
           <w:tab/>
         </w:r>
         <w:r>
           <w:rPr>
-            <w:noProof/>
             <w:webHidden/>
           </w:rPr>
           <w:fldChar w:fldCharType="begin"/>
         </w:r>
         <w:r>
           <w:rPr>
-            <w:noProof/>
             <w:webHidden/>
           </w:rPr>
-          <w:instrText xml:space="preserve"> PAGEREF _Toc483993921 \h </w:instrText>
-        </w:r>
-        <w:r>
-          <w:rPr>
-            <w:noProof/>
+          <w:instrText xml:space="preserve"> PAGEREF _Toc483993922 \h </w:instrText>
+        </w:r>
+        <w:r>
+          <w:rPr>
             <w:webHidden/>
           </w:rPr>
         </w:r>
         <w:r>
           <w:rPr>
-            <w:noProof/>
             <w:webHidden/>
           </w:rPr>
           <w:fldChar w:fldCharType="separate"/>
         </w:r>
         <w:r>
           <w:rPr>
-            <w:noProof/>
             <w:webHidden/>
           </w:rPr>
-          <w:t>16</w:t>
-        </w:r>
-        <w:r>
-          <w:rPr>
-            <w:noProof/>
+          <w:t>17</w:t>
+        </w:r>
+        <w:r>
+          <w:rPr>
             <w:webHidden/>
           </w:rPr>
           <w:fldChar w:fldCharType="end"/>
@@ -2657,29 +2747,22 @@
     <w:p>
       <w:pPr>
         <w:pStyle w:val="TOC2"/>
-        <w:tabs>
-          <w:tab w:val="left" w:pos="1540"/>
-          <w:tab w:val="right" w:leader="dot" w:pos="9634"/>
-        </w:tabs>
         <w:rPr>
           <w:rFonts w:asciiTheme="minorHAnsi" w:eastAsiaTheme="minorEastAsia" w:hAnsiTheme="minorHAnsi" w:cstheme="minorBidi"/>
-          <w:noProof/>
           <w:lang w:eastAsia="en-US"/>
         </w:rPr>
       </w:pPr>
-      <w:hyperlink w:anchor="_Toc483993922" w:history="1">
+      <w:hyperlink w:anchor="_Toc483993923" w:history="1">
         <w:r>
           <w:rPr>
             <w:rStyle w:val="Hyperlink"/>
             <w:rFonts w:ascii="Times New Roman" w:hAnsi="Times New Roman" w:cs="Times New Roman"/>
-            <w:noProof/>
-          </w:rPr>
-          <w:t>2.3</w:t>
+          </w:rPr>
+          <w:t>2.4</w:t>
         </w:r>
         <w:r>
           <w:rPr>
             <w:rFonts w:asciiTheme="minorHAnsi" w:eastAsiaTheme="minorEastAsia" w:hAnsiTheme="minorHAnsi" w:cstheme="minorBidi"/>
-            <w:noProof/>
             <w:lang w:eastAsia="en-US"/>
           </w:rPr>
           <w:tab/>
@@ -2688,54 +2771,46 @@
           <w:rPr>
             <w:rStyle w:val="Hyperlink"/>
             <w:rFonts w:ascii="Times New Roman" w:hAnsi="Times New Roman" w:cs="Times New Roman"/>
-            <w:noProof/>
-          </w:rPr>
-          <w:t>Хранение данных</w:t>
-        </w:r>
-        <w:r>
-          <w:rPr>
-            <w:noProof/>
+          </w:rPr>
+          <w:t>Разработка базового функционала приложения</w:t>
+        </w:r>
+        <w:r>
+          <w:rPr>
             <w:webHidden/>
           </w:rPr>
           <w:tab/>
         </w:r>
         <w:r>
           <w:rPr>
-            <w:noProof/>
             <w:webHidden/>
           </w:rPr>
           <w:fldChar w:fldCharType="begin"/>
         </w:r>
         <w:r>
           <w:rPr>
-            <w:noProof/>
             <w:webHidden/>
           </w:rPr>
-          <w:instrText xml:space="preserve"> PAGEREF _Toc483993922 \h </w:instrText>
-        </w:r>
-        <w:r>
-          <w:rPr>
-            <w:noProof/>
+          <w:instrText xml:space="preserve"> PAGEREF _Toc483993923 \h </w:instrText>
+        </w:r>
+        <w:r>
+          <w:rPr>
             <w:webHidden/>
           </w:rPr>
         </w:r>
         <w:r>
           <w:rPr>
-            <w:noProof/>
             <w:webHidden/>
           </w:rPr>
           <w:fldChar w:fldCharType="separate"/>
         </w:r>
         <w:r>
           <w:rPr>
-            <w:noProof/>
             <w:webHidden/>
           </w:rPr>
-          <w:t>17</w:t>
-        </w:r>
-        <w:r>
-          <w:rPr>
-            <w:noProof/>
+          <w:t>18</w:t>
+        </w:r>
+        <w:r>
+          <w:rPr>
             <w:webHidden/>
           </w:rPr>
           <w:fldChar w:fldCharType="end"/>
@@ -2744,30 +2819,520 @@
     </w:p>
     <w:p>
       <w:pPr>
+        <w:pStyle w:val="TOC3"/>
+        <w:rPr>
+          <w:rFonts w:asciiTheme="minorHAnsi" w:eastAsiaTheme="minorEastAsia" w:hAnsiTheme="minorHAnsi" w:cstheme="minorBidi"/>
+          <w:lang w:eastAsia="en-US"/>
+        </w:rPr>
+      </w:pPr>
+      <w:hyperlink w:anchor="_Toc483993924" w:history="1">
+        <w:r>
+          <w:rPr>
+            <w:rStyle w:val="Hyperlink"/>
+          </w:rPr>
+          <w:t>2.4.1</w:t>
+        </w:r>
+        <w:r>
+          <w:rPr>
+            <w:rFonts w:asciiTheme="minorHAnsi" w:eastAsiaTheme="minorEastAsia" w:hAnsiTheme="minorHAnsi" w:cstheme="minorBidi"/>
+            <w:lang w:eastAsia="en-US"/>
+          </w:rPr>
+          <w:tab/>
+        </w:r>
+        <w:r>
+          <w:rPr>
+            <w:rStyle w:val="Hyperlink"/>
+          </w:rPr>
+          <w:t>Страница авторизации</w:t>
+        </w:r>
+        <w:r>
+          <w:rPr>
+            <w:webHidden/>
+          </w:rPr>
+          <w:tab/>
+        </w:r>
+        <w:r>
+          <w:rPr>
+            <w:webHidden/>
+          </w:rPr>
+          <w:fldChar w:fldCharType="begin"/>
+        </w:r>
+        <w:r>
+          <w:rPr>
+            <w:webHidden/>
+          </w:rPr>
+          <w:instrText xml:space="preserve"> PAGEREF _Toc483993924 \h </w:instrText>
+        </w:r>
+        <w:r>
+          <w:rPr>
+            <w:webHidden/>
+          </w:rPr>
+        </w:r>
+        <w:r>
+          <w:rPr>
+            <w:webHidden/>
+          </w:rPr>
+          <w:fldChar w:fldCharType="separate"/>
+        </w:r>
+        <w:r>
+          <w:rPr>
+            <w:webHidden/>
+          </w:rPr>
+          <w:t>18</w:t>
+        </w:r>
+        <w:r>
+          <w:rPr>
+            <w:webHidden/>
+          </w:rPr>
+          <w:fldChar w:fldCharType="end"/>
+        </w:r>
+      </w:hyperlink>
+    </w:p>
+    <w:p>
+      <w:pPr>
+        <w:pStyle w:val="TOC3"/>
+        <w:rPr>
+          <w:rFonts w:asciiTheme="minorHAnsi" w:eastAsiaTheme="minorEastAsia" w:hAnsiTheme="minorHAnsi" w:cstheme="minorBidi"/>
+          <w:lang w:eastAsia="en-US"/>
+        </w:rPr>
+      </w:pPr>
+      <w:hyperlink w:anchor="_Toc483993925" w:history="1">
+        <w:r>
+          <w:rPr>
+            <w:rStyle w:val="Hyperlink"/>
+          </w:rPr>
+          <w:t>2.4.2</w:t>
+        </w:r>
+        <w:r>
+          <w:rPr>
+            <w:rFonts w:asciiTheme="minorHAnsi" w:eastAsiaTheme="minorEastAsia" w:hAnsiTheme="minorHAnsi" w:cstheme="minorBidi"/>
+            <w:lang w:eastAsia="en-US"/>
+          </w:rPr>
+          <w:tab/>
+        </w:r>
+        <w:r>
+          <w:rPr>
+            <w:rStyle w:val="Hyperlink"/>
+          </w:rPr>
+          <w:t>Расписание студента и преподавателя</w:t>
+        </w:r>
+        <w:r>
+          <w:rPr>
+            <w:webHidden/>
+          </w:rPr>
+          <w:tab/>
+        </w:r>
+        <w:r>
+          <w:rPr>
+            <w:webHidden/>
+          </w:rPr>
+          <w:fldChar w:fldCharType="begin"/>
+        </w:r>
+        <w:r>
+          <w:rPr>
+            <w:webHidden/>
+          </w:rPr>
+          <w:instrText xml:space="preserve"> PAGEREF _Toc483993925 \h </w:instrText>
+        </w:r>
+        <w:r>
+          <w:rPr>
+            <w:webHidden/>
+          </w:rPr>
+        </w:r>
+        <w:r>
+          <w:rPr>
+            <w:webHidden/>
+          </w:rPr>
+          <w:fldChar w:fldCharType="separate"/>
+        </w:r>
+        <w:r>
+          <w:rPr>
+            <w:webHidden/>
+          </w:rPr>
+          <w:t>19</w:t>
+        </w:r>
+        <w:r>
+          <w:rPr>
+            <w:webHidden/>
+          </w:rPr>
+          <w:fldChar w:fldCharType="end"/>
+        </w:r>
+      </w:hyperlink>
+    </w:p>
+    <w:p>
+      <w:pPr>
+        <w:pStyle w:val="TOC3"/>
+        <w:rPr>
+          <w:rFonts w:asciiTheme="minorHAnsi" w:eastAsiaTheme="minorEastAsia" w:hAnsiTheme="minorHAnsi" w:cstheme="minorBidi"/>
+          <w:lang w:eastAsia="en-US"/>
+        </w:rPr>
+      </w:pPr>
+      <w:hyperlink w:anchor="_Toc483993926" w:history="1">
+        <w:r>
+          <w:rPr>
+            <w:rStyle w:val="Hyperlink"/>
+          </w:rPr>
+          <w:t>2.4.3</w:t>
+        </w:r>
+        <w:r>
+          <w:rPr>
+            <w:rFonts w:asciiTheme="minorHAnsi" w:eastAsiaTheme="minorEastAsia" w:hAnsiTheme="minorHAnsi" w:cstheme="minorBidi"/>
+            <w:lang w:eastAsia="en-US"/>
+          </w:rPr>
+          <w:tab/>
+        </w:r>
+        <w:r>
+          <w:rPr>
+            <w:rStyle w:val="Hyperlink"/>
+          </w:rPr>
+          <w:t>Детали занятия</w:t>
+        </w:r>
+        <w:r>
+          <w:rPr>
+            <w:webHidden/>
+          </w:rPr>
+          <w:tab/>
+        </w:r>
+        <w:r>
+          <w:rPr>
+            <w:webHidden/>
+          </w:rPr>
+          <w:fldChar w:fldCharType="begin"/>
+        </w:r>
+        <w:r>
+          <w:rPr>
+            <w:webHidden/>
+          </w:rPr>
+          <w:instrText xml:space="preserve"> PAGEREF _Toc483993926 \h </w:instrText>
+        </w:r>
+        <w:r>
+          <w:rPr>
+            <w:webHidden/>
+          </w:rPr>
+        </w:r>
+        <w:r>
+          <w:rPr>
+            <w:webHidden/>
+          </w:rPr>
+          <w:fldChar w:fldCharType="separate"/>
+        </w:r>
+        <w:r>
+          <w:rPr>
+            <w:webHidden/>
+          </w:rPr>
+          <w:t>22</w:t>
+        </w:r>
+        <w:r>
+          <w:rPr>
+            <w:webHidden/>
+          </w:rPr>
+          <w:fldChar w:fldCharType="end"/>
+        </w:r>
+      </w:hyperlink>
+    </w:p>
+    <w:p>
+      <w:pPr>
+        <w:pStyle w:val="TOC3"/>
+        <w:rPr>
+          <w:rFonts w:asciiTheme="minorHAnsi" w:eastAsiaTheme="minorEastAsia" w:hAnsiTheme="minorHAnsi" w:cstheme="minorBidi"/>
+          <w:lang w:eastAsia="en-US"/>
+        </w:rPr>
+      </w:pPr>
+      <w:hyperlink w:anchor="_Toc483993927" w:history="1">
+        <w:r>
+          <w:rPr>
+            <w:rStyle w:val="Hyperlink"/>
+          </w:rPr>
+          <w:t>2.4.4</w:t>
+        </w:r>
+        <w:r>
+          <w:rPr>
+            <w:rFonts w:asciiTheme="minorHAnsi" w:eastAsiaTheme="minorEastAsia" w:hAnsiTheme="minorHAnsi" w:cstheme="minorBidi"/>
+            <w:lang w:eastAsia="en-US"/>
+          </w:rPr>
+          <w:tab/>
+        </w:r>
+        <w:r>
+          <w:rPr>
+            <w:rStyle w:val="Hyperlink"/>
+          </w:rPr>
+          <w:t>Список материалов</w:t>
+        </w:r>
+        <w:r>
+          <w:rPr>
+            <w:webHidden/>
+          </w:rPr>
+          <w:tab/>
+        </w:r>
+        <w:r>
+          <w:rPr>
+            <w:webHidden/>
+          </w:rPr>
+          <w:fldChar w:fldCharType="begin"/>
+        </w:r>
+        <w:r>
+          <w:rPr>
+            <w:webHidden/>
+          </w:rPr>
+          <w:instrText xml:space="preserve"> PAGEREF _Toc483993927 \h </w:instrText>
+        </w:r>
+        <w:r>
+          <w:rPr>
+            <w:webHidden/>
+          </w:rPr>
+        </w:r>
+        <w:r>
+          <w:rPr>
+            <w:webHidden/>
+          </w:rPr>
+          <w:fldChar w:fldCharType="separate"/>
+        </w:r>
+        <w:r>
+          <w:rPr>
+            <w:webHidden/>
+          </w:rPr>
+          <w:t>25</w:t>
+        </w:r>
+        <w:r>
+          <w:rPr>
+            <w:webHidden/>
+          </w:rPr>
+          <w:fldChar w:fldCharType="end"/>
+        </w:r>
+      </w:hyperlink>
+    </w:p>
+    <w:p>
+      <w:pPr>
+        <w:pStyle w:val="TOC3"/>
+        <w:rPr>
+          <w:rFonts w:asciiTheme="minorHAnsi" w:eastAsiaTheme="minorEastAsia" w:hAnsiTheme="minorHAnsi" w:cstheme="minorBidi"/>
+          <w:lang w:eastAsia="en-US"/>
+        </w:rPr>
+      </w:pPr>
+      <w:hyperlink w:anchor="_Toc483993928" w:history="1">
+        <w:r>
+          <w:rPr>
+            <w:rStyle w:val="Hyperlink"/>
+          </w:rPr>
+          <w:t>2.4.5</w:t>
+        </w:r>
+        <w:r>
+          <w:rPr>
+            <w:rFonts w:asciiTheme="minorHAnsi" w:eastAsiaTheme="minorEastAsia" w:hAnsiTheme="minorHAnsi" w:cstheme="minorBidi"/>
+            <w:lang w:eastAsia="en-US"/>
+          </w:rPr>
+          <w:tab/>
+        </w:r>
+        <w:r>
+          <w:rPr>
+            <w:rStyle w:val="Hyperlink"/>
+          </w:rPr>
+          <w:t>Детали материалов</w:t>
+        </w:r>
+        <w:r>
+          <w:rPr>
+            <w:webHidden/>
+          </w:rPr>
+          <w:tab/>
+        </w:r>
+        <w:r>
+          <w:rPr>
+            <w:webHidden/>
+          </w:rPr>
+          <w:fldChar w:fldCharType="begin"/>
+        </w:r>
+        <w:r>
+          <w:rPr>
+            <w:webHidden/>
+          </w:rPr>
+          <w:instrText xml:space="preserve"> PAGEREF _Toc483993928 \h </w:instrText>
+        </w:r>
+        <w:r>
+          <w:rPr>
+            <w:webHidden/>
+          </w:rPr>
+        </w:r>
+        <w:r>
+          <w:rPr>
+            <w:webHidden/>
+          </w:rPr>
+          <w:fldChar w:fldCharType="separate"/>
+        </w:r>
+        <w:r>
+          <w:rPr>
+            <w:webHidden/>
+          </w:rPr>
+          <w:t>28</w:t>
+        </w:r>
+        <w:r>
+          <w:rPr>
+            <w:webHidden/>
+          </w:rPr>
+          <w:fldChar w:fldCharType="end"/>
+        </w:r>
+      </w:hyperlink>
+    </w:p>
+    <w:p>
+      <w:pPr>
+        <w:pStyle w:val="TOC3"/>
+        <w:rPr>
+          <w:rFonts w:asciiTheme="minorHAnsi" w:eastAsiaTheme="minorEastAsia" w:hAnsiTheme="minorHAnsi" w:cstheme="minorBidi"/>
+          <w:lang w:eastAsia="en-US"/>
+        </w:rPr>
+      </w:pPr>
+      <w:hyperlink w:anchor="_Toc483993929" w:history="1">
+        <w:r>
+          <w:rPr>
+            <w:rStyle w:val="Hyperlink"/>
+          </w:rPr>
+          <w:t>2.4.6</w:t>
+        </w:r>
+        <w:r>
+          <w:rPr>
+            <w:rFonts w:asciiTheme="minorHAnsi" w:eastAsiaTheme="minorEastAsia" w:hAnsiTheme="minorHAnsi" w:cstheme="minorBidi"/>
+            <w:lang w:eastAsia="en-US"/>
+          </w:rPr>
+          <w:tab/>
+        </w:r>
+        <w:r>
+          <w:rPr>
+            <w:rStyle w:val="Hyperlink"/>
+          </w:rPr>
+          <w:t>Изменение деталей занятия</w:t>
+        </w:r>
+        <w:r>
+          <w:rPr>
+            <w:webHidden/>
+          </w:rPr>
+          <w:tab/>
+        </w:r>
+        <w:r>
+          <w:rPr>
+            <w:webHidden/>
+          </w:rPr>
+          <w:fldChar w:fldCharType="begin"/>
+        </w:r>
+        <w:r>
+          <w:rPr>
+            <w:webHidden/>
+          </w:rPr>
+          <w:instrText xml:space="preserve"> PAGEREF _Toc483993929 \h </w:instrText>
+        </w:r>
+        <w:r>
+          <w:rPr>
+            <w:webHidden/>
+          </w:rPr>
+        </w:r>
+        <w:r>
+          <w:rPr>
+            <w:webHidden/>
+          </w:rPr>
+          <w:fldChar w:fldCharType="separate"/>
+        </w:r>
+        <w:r>
+          <w:rPr>
+            <w:webHidden/>
+          </w:rPr>
+          <w:t>29</w:t>
+        </w:r>
+        <w:r>
+          <w:rPr>
+            <w:webHidden/>
+          </w:rPr>
+          <w:fldChar w:fldCharType="end"/>
+        </w:r>
+      </w:hyperlink>
+    </w:p>
+    <w:p>
+      <w:pPr>
+        <w:pStyle w:val="TOC1"/>
+        <w:rPr>
+          <w:rFonts w:asciiTheme="minorHAnsi" w:eastAsiaTheme="minorEastAsia" w:hAnsiTheme="minorHAnsi" w:cstheme="minorBidi"/>
+          <w:lang w:eastAsia="en-US"/>
+        </w:rPr>
+      </w:pPr>
+      <w:hyperlink w:anchor="_Toc483993930" w:history="1">
+        <w:r>
+          <w:rPr>
+            <w:rStyle w:val="Hyperlink"/>
+          </w:rPr>
+          <w:t>Глава 3.</w:t>
+        </w:r>
+        <w:r>
+          <w:rPr>
+            <w:rFonts w:asciiTheme="minorHAnsi" w:eastAsiaTheme="minorEastAsia" w:hAnsiTheme="minorHAnsi" w:cstheme="minorBidi"/>
+            <w:lang w:eastAsia="en-US"/>
+          </w:rPr>
+          <w:tab/>
+        </w:r>
+        <w:r>
+          <w:rPr>
+            <w:rStyle w:val="Hyperlink"/>
+          </w:rPr>
+          <w:t>ВОЗМОЖНЫЕ ПУТИ РАЗВИТИЯ ПРИЛОЖЕНИЯ</w:t>
+        </w:r>
+        <w:r>
+          <w:rPr>
+            <w:webHidden/>
+          </w:rPr>
+          <w:tab/>
+        </w:r>
+        <w:r>
+          <w:rPr>
+            <w:webHidden/>
+          </w:rPr>
+          <w:fldChar w:fldCharType="begin"/>
+        </w:r>
+        <w:r>
+          <w:rPr>
+            <w:webHidden/>
+          </w:rPr>
+          <w:instrText xml:space="preserve"> PAGEREF _Toc483993930 \h </w:instrText>
+        </w:r>
+        <w:r>
+          <w:rPr>
+            <w:webHidden/>
+          </w:rPr>
+        </w:r>
+        <w:r>
+          <w:rPr>
+            <w:webHidden/>
+          </w:rPr>
+          <w:fldChar w:fldCharType="separate"/>
+        </w:r>
+        <w:r>
+          <w:rPr>
+            <w:webHidden/>
+          </w:rPr>
+          <w:t>31</w:t>
+        </w:r>
+        <w:r>
+          <w:rPr>
+            <w:webHidden/>
+          </w:rPr>
+          <w:fldChar w:fldCharType="end"/>
+        </w:r>
+      </w:hyperlink>
+    </w:p>
+    <w:p>
+      <w:pPr>
         <w:pStyle w:val="TOC2"/>
-        <w:tabs>
-          <w:tab w:val="left" w:pos="1540"/>
-          <w:tab w:val="right" w:leader="dot" w:pos="9634"/>
-        </w:tabs>
         <w:rPr>
           <w:rFonts w:asciiTheme="minorHAnsi" w:eastAsiaTheme="minorEastAsia" w:hAnsiTheme="minorHAnsi" w:cstheme="minorBidi"/>
-          <w:noProof/>
           <w:lang w:eastAsia="en-US"/>
         </w:rPr>
       </w:pPr>
-      <w:hyperlink w:anchor="_Toc483993923" w:history="1">
+      <w:hyperlink w:anchor="_Toc483993931" w:history="1">
         <w:r>
           <w:rPr>
             <w:rStyle w:val="Hyperlink"/>
             <w:rFonts w:ascii="Times New Roman" w:hAnsi="Times New Roman" w:cs="Times New Roman"/>
-            <w:noProof/>
-          </w:rPr>
-          <w:t>2.4</w:t>
+          </w:rPr>
+          <w:t>3.1</w:t>
         </w:r>
         <w:r>
           <w:rPr>
             <w:rFonts w:asciiTheme="minorHAnsi" w:eastAsiaTheme="minorEastAsia" w:hAnsiTheme="minorHAnsi" w:cstheme="minorBidi"/>
-            <w:noProof/>
             <w:lang w:eastAsia="en-US"/>
           </w:rPr>
           <w:tab/>
@@ -2776,54 +3341,46 @@
           <w:rPr>
             <w:rStyle w:val="Hyperlink"/>
             <w:rFonts w:ascii="Times New Roman" w:hAnsi="Times New Roman" w:cs="Times New Roman"/>
-            <w:noProof/>
-          </w:rPr>
-          <w:t>Разработка базового функционала приложения</w:t>
-        </w:r>
-        <w:r>
-          <w:rPr>
-            <w:noProof/>
+          </w:rPr>
+          <w:t>Дальнейшие перспективы развития приложения</w:t>
+        </w:r>
+        <w:r>
+          <w:rPr>
             <w:webHidden/>
           </w:rPr>
           <w:tab/>
         </w:r>
         <w:r>
           <w:rPr>
-            <w:noProof/>
             <w:webHidden/>
           </w:rPr>
           <w:fldChar w:fldCharType="begin"/>
         </w:r>
         <w:r>
           <w:rPr>
-            <w:noProof/>
             <w:webHidden/>
           </w:rPr>
-          <w:instrText xml:space="preserve"> PAGEREF _Toc483993923 \h </w:instrText>
-        </w:r>
-        <w:r>
-          <w:rPr>
-            <w:noProof/>
+          <w:instrText xml:space="preserve"> PAGEREF _Toc483993931 \h </w:instrText>
+        </w:r>
+        <w:r>
+          <w:rPr>
             <w:webHidden/>
           </w:rPr>
         </w:r>
         <w:r>
           <w:rPr>
-            <w:noProof/>
             <w:webHidden/>
           </w:rPr>
           <w:fldChar w:fldCharType="separate"/>
         </w:r>
         <w:r>
           <w:rPr>
-            <w:noProof/>
             <w:webHidden/>
           </w:rPr>
-          <w:t>18</w:t>
-        </w:r>
-        <w:r>
-          <w:rPr>
-            <w:noProof/>
+          <w:t>31</w:t>
+        </w:r>
+        <w:r>
+          <w:rPr>
             <w:webHidden/>
           </w:rPr>
           <w:fldChar w:fldCharType="end"/>
@@ -2832,688 +3389,116 @@
     </w:p>
     <w:p>
       <w:pPr>
-        <w:pStyle w:val="TOC3"/>
-        <w:tabs>
-          <w:tab w:val="left" w:pos="1815"/>
-          <w:tab w:val="right" w:leader="dot" w:pos="9634"/>
-        </w:tabs>
+        <w:pStyle w:val="TOC1"/>
         <w:rPr>
           <w:rFonts w:asciiTheme="minorHAnsi" w:eastAsiaTheme="minorEastAsia" w:hAnsiTheme="minorHAnsi" w:cstheme="minorBidi"/>
-          <w:noProof/>
           <w:lang w:eastAsia="en-US"/>
         </w:rPr>
       </w:pPr>
-      <w:hyperlink w:anchor="_Toc483993924" w:history="1">
-        <w:r>
-          <w:rPr>
-            <w:rStyle w:val="Hyperlink"/>
-            <w:noProof/>
-          </w:rPr>
-          <w:t>2.4.1</w:t>
-        </w:r>
-        <w:r>
-          <w:rPr>
-            <w:rFonts w:asciiTheme="minorHAnsi" w:eastAsiaTheme="minorEastAsia" w:hAnsiTheme="minorHAnsi" w:cstheme="minorBidi"/>
-            <w:noProof/>
-            <w:lang w:eastAsia="en-US"/>
-          </w:rPr>
-          <w:tab/>
-        </w:r>
-        <w:r>
-          <w:rPr>
-            <w:rStyle w:val="Hyperlink"/>
-            <w:noProof/>
-          </w:rPr>
-          <w:t>Страница авторизации</w:t>
-        </w:r>
-        <w:r>
-          <w:rPr>
-            <w:noProof/>
-            <w:webHidden/>
-          </w:rPr>
-          <w:tab/>
-        </w:r>
-        <w:r>
-          <w:rPr>
-            <w:noProof/>
-            <w:webHidden/>
-          </w:rPr>
-          <w:fldChar w:fldCharType="begin"/>
-        </w:r>
-        <w:r>
-          <w:rPr>
-            <w:noProof/>
-            <w:webHidden/>
-          </w:rPr>
-          <w:instrText xml:space="preserve"> PAGEREF _Toc483993924 \h </w:instrText>
-        </w:r>
-        <w:r>
-          <w:rPr>
-            <w:noProof/>
-            <w:webHidden/>
-          </w:rPr>
-        </w:r>
-        <w:r>
-          <w:rPr>
-            <w:noProof/>
-            <w:webHidden/>
-          </w:rPr>
-          <w:fldChar w:fldCharType="separate"/>
-        </w:r>
-        <w:r>
-          <w:rPr>
-            <w:noProof/>
-            <w:webHidden/>
-          </w:rPr>
-          <w:t>18</w:t>
-        </w:r>
-        <w:r>
-          <w:rPr>
-            <w:noProof/>
-            <w:webHidden/>
-          </w:rPr>
-          <w:fldChar w:fldCharType="end"/>
-        </w:r>
-      </w:hyperlink>
-    </w:p>
-    <w:p>
-      <w:pPr>
-        <w:pStyle w:val="TOC3"/>
-        <w:tabs>
-          <w:tab w:val="left" w:pos="1815"/>
-          <w:tab w:val="right" w:leader="dot" w:pos="9634"/>
-        </w:tabs>
-        <w:rPr>
-          <w:rFonts w:asciiTheme="minorHAnsi" w:eastAsiaTheme="minorEastAsia" w:hAnsiTheme="minorHAnsi" w:cstheme="minorBidi"/>
-          <w:noProof/>
-          <w:lang w:eastAsia="en-US"/>
-        </w:rPr>
-      </w:pPr>
-      <w:hyperlink w:anchor="_Toc483993925" w:history="1">
-        <w:r>
-          <w:rPr>
-            <w:rStyle w:val="Hyperlink"/>
-            <w:noProof/>
-          </w:rPr>
-          <w:t>2.4.2</w:t>
-        </w:r>
-        <w:r>
-          <w:rPr>
-            <w:rFonts w:asciiTheme="minorHAnsi" w:eastAsiaTheme="minorEastAsia" w:hAnsiTheme="minorHAnsi" w:cstheme="minorBidi"/>
-            <w:noProof/>
-            <w:lang w:eastAsia="en-US"/>
-          </w:rPr>
-          <w:tab/>
-        </w:r>
-        <w:r>
-          <w:rPr>
-            <w:rStyle w:val="Hyperlink"/>
-            <w:noProof/>
-          </w:rPr>
-          <w:t>Расписание студента и преподавателя</w:t>
-        </w:r>
-        <w:r>
-          <w:rPr>
-            <w:noProof/>
-            <w:webHidden/>
-          </w:rPr>
-          <w:tab/>
-        </w:r>
-        <w:r>
-          <w:rPr>
-            <w:noProof/>
-            <w:webHidden/>
-          </w:rPr>
-          <w:fldChar w:fldCharType="begin"/>
-        </w:r>
-        <w:r>
-          <w:rPr>
-            <w:noProof/>
-            <w:webHidden/>
-          </w:rPr>
-          <w:instrText xml:space="preserve"> PAGEREF _Toc483993925 \h </w:instrText>
-        </w:r>
-        <w:r>
-          <w:rPr>
-            <w:noProof/>
-            <w:webHidden/>
-          </w:rPr>
-        </w:r>
-        <w:r>
-          <w:rPr>
-            <w:noProof/>
-            <w:webHidden/>
-          </w:rPr>
-          <w:fldChar w:fldCharType="separate"/>
-        </w:r>
-        <w:r>
-          <w:rPr>
-            <w:noProof/>
-            <w:webHidden/>
-          </w:rPr>
-          <w:t>19</w:t>
-        </w:r>
-        <w:r>
-          <w:rPr>
-            <w:noProof/>
-            <w:webHidden/>
-          </w:rPr>
-          <w:fldChar w:fldCharType="end"/>
-        </w:r>
-      </w:hyperlink>
-    </w:p>
-    <w:p>
-      <w:pPr>
-        <w:pStyle w:val="TOC3"/>
-        <w:tabs>
-          <w:tab w:val="left" w:pos="1815"/>
-          <w:tab w:val="right" w:leader="dot" w:pos="9634"/>
-        </w:tabs>
-        <w:rPr>
-          <w:rFonts w:asciiTheme="minorHAnsi" w:eastAsiaTheme="minorEastAsia" w:hAnsiTheme="minorHAnsi" w:cstheme="minorBidi"/>
-          <w:noProof/>
-          <w:lang w:eastAsia="en-US"/>
-        </w:rPr>
-      </w:pPr>
-      <w:hyperlink w:anchor="_Toc483993926" w:history="1">
-        <w:r>
-          <w:rPr>
-            <w:rStyle w:val="Hyperlink"/>
-            <w:noProof/>
-          </w:rPr>
-          <w:t>2.4.3</w:t>
-        </w:r>
-        <w:r>
-          <w:rPr>
-            <w:rFonts w:asciiTheme="minorHAnsi" w:eastAsiaTheme="minorEastAsia" w:hAnsiTheme="minorHAnsi" w:cstheme="minorBidi"/>
-            <w:noProof/>
-            <w:lang w:eastAsia="en-US"/>
-          </w:rPr>
-          <w:tab/>
-        </w:r>
-        <w:r>
-          <w:rPr>
-            <w:rStyle w:val="Hyperlink"/>
-            <w:noProof/>
-          </w:rPr>
-          <w:t>Детали занятия</w:t>
-        </w:r>
-        <w:r>
-          <w:rPr>
-            <w:noProof/>
-            <w:webHidden/>
-          </w:rPr>
-          <w:tab/>
-        </w:r>
-        <w:r>
-          <w:rPr>
-            <w:noProof/>
-            <w:webHidden/>
-          </w:rPr>
-          <w:fldChar w:fldCharType="begin"/>
-        </w:r>
-        <w:r>
-          <w:rPr>
-            <w:noProof/>
-            <w:webHidden/>
-          </w:rPr>
-          <w:instrText xml:space="preserve"> PAGEREF _Toc483993926 \h </w:instrText>
-        </w:r>
-        <w:r>
-          <w:rPr>
-            <w:noProof/>
-            <w:webHidden/>
-          </w:rPr>
-        </w:r>
-        <w:r>
-          <w:rPr>
-            <w:noProof/>
-            <w:webHidden/>
-          </w:rPr>
-          <w:fldChar w:fldCharType="separate"/>
-        </w:r>
-        <w:r>
-          <w:rPr>
-            <w:noProof/>
-            <w:webHidden/>
-          </w:rPr>
-          <w:t>22</w:t>
-        </w:r>
-        <w:r>
-          <w:rPr>
-            <w:noProof/>
-            <w:webHidden/>
-          </w:rPr>
-          <w:fldChar w:fldCharType="end"/>
-        </w:r>
-      </w:hyperlink>
-    </w:p>
-    <w:p>
-      <w:pPr>
-        <w:pStyle w:val="TOC3"/>
-        <w:tabs>
-          <w:tab w:val="left" w:pos="1815"/>
-          <w:tab w:val="right" w:leader="dot" w:pos="9634"/>
-        </w:tabs>
-        <w:rPr>
-          <w:rFonts w:asciiTheme="minorHAnsi" w:eastAsiaTheme="minorEastAsia" w:hAnsiTheme="minorHAnsi" w:cstheme="minorBidi"/>
-          <w:noProof/>
-          <w:lang w:eastAsia="en-US"/>
-        </w:rPr>
-      </w:pPr>
-      <w:hyperlink w:anchor="_Toc483993927" w:history="1">
-        <w:r>
-          <w:rPr>
-            <w:rStyle w:val="Hyperlink"/>
-            <w:noProof/>
-          </w:rPr>
-          <w:t>2.4.4</w:t>
-        </w:r>
-        <w:r>
-          <w:rPr>
-            <w:rFonts w:asciiTheme="minorHAnsi" w:eastAsiaTheme="minorEastAsia" w:hAnsiTheme="minorHAnsi" w:cstheme="minorBidi"/>
-            <w:noProof/>
-            <w:lang w:eastAsia="en-US"/>
-          </w:rPr>
-          <w:tab/>
-        </w:r>
-        <w:r>
-          <w:rPr>
-            <w:rStyle w:val="Hyperlink"/>
-            <w:noProof/>
-          </w:rPr>
-          <w:t>Список материалов</w:t>
-        </w:r>
-        <w:r>
-          <w:rPr>
-            <w:noProof/>
-            <w:webHidden/>
-          </w:rPr>
-          <w:tab/>
-        </w:r>
-        <w:r>
-          <w:rPr>
-            <w:noProof/>
-            <w:webHidden/>
-          </w:rPr>
-          <w:fldChar w:fldCharType="begin"/>
-        </w:r>
-        <w:r>
-          <w:rPr>
-            <w:noProof/>
-            <w:webHidden/>
-          </w:rPr>
-          <w:instrText xml:space="preserve"> PAGEREF _Toc483993927 \h </w:instrText>
-        </w:r>
-        <w:r>
-          <w:rPr>
-            <w:noProof/>
-            <w:webHidden/>
-          </w:rPr>
-        </w:r>
-        <w:r>
-          <w:rPr>
-            <w:noProof/>
-            <w:webHidden/>
-          </w:rPr>
-          <w:fldChar w:fldCharType="separate"/>
-        </w:r>
-        <w:r>
-          <w:rPr>
-            <w:noProof/>
-            <w:webHidden/>
-          </w:rPr>
-          <w:t>25</w:t>
-        </w:r>
-        <w:r>
-          <w:rPr>
-            <w:noProof/>
-            <w:webHidden/>
-          </w:rPr>
-          <w:fldChar w:fldCharType="end"/>
-        </w:r>
-      </w:hyperlink>
-    </w:p>
-    <w:p>
-      <w:pPr>
-        <w:pStyle w:val="TOC3"/>
-        <w:tabs>
-          <w:tab w:val="left" w:pos="1815"/>
-          <w:tab w:val="right" w:leader="dot" w:pos="9634"/>
-        </w:tabs>
-        <w:rPr>
-          <w:rFonts w:asciiTheme="minorHAnsi" w:eastAsiaTheme="minorEastAsia" w:hAnsiTheme="minorHAnsi" w:cstheme="minorBidi"/>
-          <w:noProof/>
-          <w:lang w:eastAsia="en-US"/>
-        </w:rPr>
-      </w:pPr>
-      <w:hyperlink w:anchor="_Toc483993928" w:history="1">
-        <w:r>
-          <w:rPr>
-            <w:rStyle w:val="Hyperlink"/>
-            <w:noProof/>
-          </w:rPr>
-          <w:t>2.4.5</w:t>
-        </w:r>
-        <w:r>
-          <w:rPr>
-            <w:rFonts w:asciiTheme="minorHAnsi" w:eastAsiaTheme="minorEastAsia" w:hAnsiTheme="minorHAnsi" w:cstheme="minorBidi"/>
-            <w:noProof/>
-            <w:lang w:eastAsia="en-US"/>
-          </w:rPr>
-          <w:tab/>
-        </w:r>
-        <w:r>
-          <w:rPr>
-            <w:rStyle w:val="Hyperlink"/>
-            <w:noProof/>
-          </w:rPr>
-          <w:t>Детали материалов</w:t>
-        </w:r>
-        <w:r>
-          <w:rPr>
-            <w:noProof/>
-            <w:webHidden/>
-          </w:rPr>
-          <w:tab/>
-        </w:r>
-        <w:r>
-          <w:rPr>
-            <w:noProof/>
-            <w:webHidden/>
-          </w:rPr>
-          <w:fldChar w:fldCharType="begin"/>
-        </w:r>
-        <w:r>
-          <w:rPr>
-            <w:noProof/>
-            <w:webHidden/>
-          </w:rPr>
-          <w:instrText xml:space="preserve"> PAGEREF _Toc483993928 \h </w:instrText>
-        </w:r>
-        <w:r>
-          <w:rPr>
-            <w:noProof/>
-            <w:webHidden/>
-          </w:rPr>
-        </w:r>
-        <w:r>
-          <w:rPr>
-            <w:noProof/>
-            <w:webHidden/>
-          </w:rPr>
-          <w:fldChar w:fldCharType="separate"/>
-        </w:r>
-        <w:r>
-          <w:rPr>
-            <w:noProof/>
-            <w:webHidden/>
-          </w:rPr>
-          <w:t>28</w:t>
-        </w:r>
-        <w:r>
-          <w:rPr>
-            <w:noProof/>
-            <w:webHidden/>
-          </w:rPr>
-          <w:fldChar w:fldCharType="end"/>
-        </w:r>
-      </w:hyperlink>
-    </w:p>
-    <w:p>
-      <w:pPr>
-        <w:pStyle w:val="TOC3"/>
-        <w:tabs>
-          <w:tab w:val="left" w:pos="1815"/>
-          <w:tab w:val="right" w:leader="dot" w:pos="9634"/>
-        </w:tabs>
-        <w:rPr>
-          <w:rFonts w:asciiTheme="minorHAnsi" w:eastAsiaTheme="minorEastAsia" w:hAnsiTheme="minorHAnsi" w:cstheme="minorBidi"/>
-          <w:noProof/>
-          <w:lang w:eastAsia="en-US"/>
-        </w:rPr>
-      </w:pPr>
-      <w:hyperlink w:anchor="_Toc483993929" w:history="1">
-        <w:r>
-          <w:rPr>
-            <w:rStyle w:val="Hyperlink"/>
-            <w:noProof/>
-          </w:rPr>
-          <w:t>2.4.6</w:t>
-        </w:r>
-        <w:r>
-          <w:rPr>
-            <w:rFonts w:asciiTheme="minorHAnsi" w:eastAsiaTheme="minorEastAsia" w:hAnsiTheme="minorHAnsi" w:cstheme="minorBidi"/>
-            <w:noProof/>
-            <w:lang w:eastAsia="en-US"/>
-          </w:rPr>
-          <w:tab/>
-        </w:r>
-        <w:r>
-          <w:rPr>
-            <w:rStyle w:val="Hyperlink"/>
-            <w:noProof/>
-          </w:rPr>
-          <w:t>Изменение деталей занятия</w:t>
-        </w:r>
-        <w:r>
-          <w:rPr>
-            <w:noProof/>
-            <w:webHidden/>
-          </w:rPr>
-          <w:tab/>
-        </w:r>
-        <w:r>
-          <w:rPr>
-            <w:noProof/>
-            <w:webHidden/>
-          </w:rPr>
-          <w:fldChar w:fldCharType="begin"/>
-        </w:r>
-        <w:r>
-          <w:rPr>
-            <w:noProof/>
-            <w:webHidden/>
-          </w:rPr>
-          <w:instrText xml:space="preserve"> PAGEREF _Toc483993929 \h </w:instrText>
-        </w:r>
-        <w:r>
-          <w:rPr>
-            <w:noProof/>
-            <w:webHidden/>
-          </w:rPr>
-        </w:r>
-        <w:r>
-          <w:rPr>
-            <w:noProof/>
-            <w:webHidden/>
-          </w:rPr>
-          <w:fldChar w:fldCharType="separate"/>
-        </w:r>
-        <w:r>
-          <w:rPr>
-            <w:noProof/>
-            <w:webHidden/>
-          </w:rPr>
-          <w:t>29</w:t>
-        </w:r>
-        <w:r>
-          <w:rPr>
-            <w:noProof/>
-            <w:webHidden/>
-          </w:rPr>
-          <w:fldChar w:fldCharType="end"/>
-        </w:r>
-      </w:hyperlink>
-    </w:p>
-    <w:p>
-      <w:pPr>
-        <w:pStyle w:val="TOC1"/>
-        <w:tabs>
-          <w:tab w:val="left" w:pos="1760"/>
-          <w:tab w:val="right" w:leader="dot" w:pos="9634"/>
-        </w:tabs>
-        <w:rPr>
-          <w:rFonts w:asciiTheme="minorHAnsi" w:eastAsiaTheme="minorEastAsia" w:hAnsiTheme="minorHAnsi" w:cstheme="minorBidi"/>
-          <w:noProof/>
-          <w:lang w:eastAsia="en-US"/>
-        </w:rPr>
-      </w:pPr>
-      <w:hyperlink w:anchor="_Toc483993930" w:history="1">
-        <w:r>
-          <w:rPr>
-            <w:rStyle w:val="Hyperlink"/>
-            <w:noProof/>
-          </w:rPr>
-          <w:t>Глава 3.</w:t>
-        </w:r>
-        <w:r>
-          <w:rPr>
-            <w:rFonts w:asciiTheme="minorHAnsi" w:eastAsiaTheme="minorEastAsia" w:hAnsiTheme="minorHAnsi" w:cstheme="minorBidi"/>
-            <w:noProof/>
-            <w:lang w:eastAsia="en-US"/>
-          </w:rPr>
-          <w:tab/>
-        </w:r>
-        <w:r>
-          <w:rPr>
-            <w:rStyle w:val="Hyperlink"/>
-            <w:noProof/>
-          </w:rPr>
-          <w:t>ВОЗМОЖНЫЕ ПУТИ РАЗВИТИЯ ПРИЛОЖЕНИЯ</w:t>
-        </w:r>
-        <w:r>
-          <w:rPr>
-            <w:noProof/>
-            <w:webHidden/>
-          </w:rPr>
-          <w:tab/>
-        </w:r>
-        <w:r>
-          <w:rPr>
-            <w:noProof/>
-            <w:webHidden/>
-          </w:rPr>
-          <w:fldChar w:fldCharType="begin"/>
-        </w:r>
-        <w:r>
-          <w:rPr>
-            <w:noProof/>
-            <w:webHidden/>
-          </w:rPr>
-          <w:instrText xml:space="preserve"> PAGEREF _Toc483993930 \h </w:instrText>
-        </w:r>
-        <w:r>
-          <w:rPr>
-            <w:noProof/>
-            <w:webHidden/>
-          </w:rPr>
-        </w:r>
-        <w:r>
-          <w:rPr>
-            <w:noProof/>
-            <w:webHidden/>
-          </w:rPr>
-          <w:fldChar w:fldCharType="separate"/>
-        </w:r>
-        <w:r>
-          <w:rPr>
-            <w:noProof/>
-            <w:webHidden/>
-          </w:rPr>
-          <w:t>31</w:t>
-        </w:r>
-        <w:r>
-          <w:rPr>
-            <w:noProof/>
-            <w:webHidden/>
-          </w:rPr>
-          <w:fldChar w:fldCharType="end"/>
-        </w:r>
-      </w:hyperlink>
-    </w:p>
-    <w:p>
-      <w:pPr>
-        <w:pStyle w:val="TOC2"/>
-        <w:tabs>
-          <w:tab w:val="left" w:pos="1540"/>
-          <w:tab w:val="right" w:leader="dot" w:pos="9634"/>
-        </w:tabs>
-        <w:rPr>
-          <w:rFonts w:asciiTheme="minorHAnsi" w:eastAsiaTheme="minorEastAsia" w:hAnsiTheme="minorHAnsi" w:cstheme="minorBidi"/>
-          <w:noProof/>
-          <w:lang w:eastAsia="en-US"/>
-        </w:rPr>
-      </w:pPr>
-      <w:hyperlink w:anchor="_Toc483993931" w:history="1">
+      <w:hyperlink w:anchor="_Toc483993932" w:history="1">
         <w:r>
           <w:rPr>
             <w:rStyle w:val="Hyperlink"/>
             <w:rFonts w:ascii="Times New Roman" w:hAnsi="Times New Roman" w:cs="Times New Roman"/>
-            <w:noProof/>
-          </w:rPr>
-          <w:t>3.1</w:t>
-        </w:r>
-        <w:r>
-          <w:rPr>
-            <w:rFonts w:asciiTheme="minorHAnsi" w:eastAsiaTheme="minorEastAsia" w:hAnsiTheme="minorHAnsi" w:cstheme="minorBidi"/>
-            <w:noProof/>
-            <w:lang w:eastAsia="en-US"/>
+          </w:rPr>
+          <w:t>ЗАКЛЮЧЕНИЕ</w:t>
+        </w:r>
+        <w:r>
+          <w:rPr>
+            <w:webHidden/>
           </w:rPr>
           <w:tab/>
         </w:r>
+        <w:r>
+          <w:rPr>
+            <w:webHidden/>
+          </w:rPr>
+          <w:fldChar w:fldCharType="begin"/>
+        </w:r>
+        <w:r>
+          <w:rPr>
+            <w:webHidden/>
+          </w:rPr>
+          <w:instrText xml:space="preserve"> PAGEREF _Toc483993932 \h </w:instrText>
+        </w:r>
+        <w:r>
+          <w:rPr>
+            <w:webHidden/>
+          </w:rPr>
+        </w:r>
+        <w:r>
+          <w:rPr>
+            <w:webHidden/>
+          </w:rPr>
+          <w:fldChar w:fldCharType="separate"/>
+        </w:r>
+        <w:r>
+          <w:rPr>
+            <w:webHidden/>
+          </w:rPr>
+          <w:t>32</w:t>
+        </w:r>
+        <w:r>
+          <w:rPr>
+            <w:webHidden/>
+          </w:rPr>
+          <w:fldChar w:fldCharType="end"/>
+        </w:r>
+      </w:hyperlink>
+    </w:p>
+    <w:p>
+      <w:pPr>
+        <w:pStyle w:val="TOC1"/>
+        <w:rPr>
+          <w:rFonts w:asciiTheme="minorHAnsi" w:eastAsiaTheme="minorEastAsia" w:hAnsiTheme="minorHAnsi" w:cstheme="minorBidi"/>
+          <w:lang w:eastAsia="en-US"/>
+        </w:rPr>
+      </w:pPr>
+      <w:hyperlink w:anchor="_Toc483993933" w:history="1">
         <w:r>
           <w:rPr>
             <w:rStyle w:val="Hyperlink"/>
             <w:rFonts w:ascii="Times New Roman" w:hAnsi="Times New Roman" w:cs="Times New Roman"/>
-            <w:noProof/>
-          </w:rPr>
-          <w:t>Дальнейшие перспективы развития приложения</w:t>
-        </w:r>
-        <w:r>
-          <w:rPr>
-            <w:noProof/>
+          </w:rPr>
+          <w:t>СПИСОК ЛИТЕРАТУРЫ</w:t>
+        </w:r>
+        <w:r>
+          <w:rPr>
             <w:webHidden/>
           </w:rPr>
           <w:tab/>
         </w:r>
         <w:r>
           <w:rPr>
-            <w:noProof/>
             <w:webHidden/>
           </w:rPr>
           <w:fldChar w:fldCharType="begin"/>
         </w:r>
         <w:r>
           <w:rPr>
-            <w:noProof/>
             <w:webHidden/>
           </w:rPr>
-          <w:instrText xml:space="preserve"> PAGEREF _Toc483993931 \h </w:instrText>
-        </w:r>
-        <w:r>
-          <w:rPr>
-            <w:noProof/>
+          <w:instrText xml:space="preserve"> PAGEREF _Toc483993933 \h </w:instrText>
+        </w:r>
+        <w:r>
+          <w:rPr>
             <w:webHidden/>
           </w:rPr>
         </w:r>
         <w:r>
           <w:rPr>
-            <w:noProof/>
             <w:webHidden/>
           </w:rPr>
           <w:fldChar w:fldCharType="separate"/>
         </w:r>
         <w:r>
           <w:rPr>
-            <w:noProof/>
             <w:webHidden/>
           </w:rPr>
-          <w:t>31</w:t>
-        </w:r>
-        <w:r>
-          <w:rPr>
-            <w:noProof/>
+          <w:t>33</w:t>
+        </w:r>
+        <w:r>
+          <w:rPr>
             <w:webHidden/>
           </w:rPr>
           <w:fldChar w:fldCharType="end"/>
@@ -3523,210 +3508,56 @@
     <w:p>
       <w:pPr>
         <w:pStyle w:val="TOC1"/>
-        <w:tabs>
-          <w:tab w:val="right" w:leader="dot" w:pos="9634"/>
-        </w:tabs>
         <w:rPr>
           <w:rFonts w:asciiTheme="minorHAnsi" w:eastAsiaTheme="minorEastAsia" w:hAnsiTheme="minorHAnsi" w:cstheme="minorBidi"/>
-          <w:noProof/>
           <w:lang w:eastAsia="en-US"/>
         </w:rPr>
       </w:pPr>
-      <w:hyperlink w:anchor="_Toc483993932" w:history="1">
+      <w:hyperlink w:anchor="_Toc483993934" w:history="1">
         <w:r>
           <w:rPr>
             <w:rStyle w:val="Hyperlink"/>
             <w:rFonts w:ascii="Times New Roman" w:hAnsi="Times New Roman" w:cs="Times New Roman"/>
-            <w:noProof/>
-          </w:rPr>
-          <w:t>ЗАКЛЮЧЕНИЕ</w:t>
-        </w:r>
-        <w:r>
-          <w:rPr>
-            <w:noProof/>
+          </w:rPr>
+          <w:t>ПРИЛОЖЕНИЕ А</w:t>
+        </w:r>
+        <w:r>
+          <w:rPr>
             <w:webHidden/>
           </w:rPr>
           <w:tab/>
         </w:r>
         <w:r>
           <w:rPr>
-            <w:noProof/>
             <w:webHidden/>
           </w:rPr>
           <w:fldChar w:fldCharType="begin"/>
         </w:r>
         <w:r>
           <w:rPr>
-            <w:noProof/>
             <w:webHidden/>
           </w:rPr>
-          <w:instrText xml:space="preserve"> PAGEREF _Toc483993932 \h </w:instrText>
-        </w:r>
-        <w:r>
-          <w:rPr>
-            <w:noProof/>
+          <w:instrText xml:space="preserve"> PAGEREF _Toc483993934 \h </w:instrText>
+        </w:r>
+        <w:r>
+          <w:rPr>
             <w:webHidden/>
           </w:rPr>
         </w:r>
         <w:r>
           <w:rPr>
-            <w:noProof/>
             <w:webHidden/>
           </w:rPr>
           <w:fldChar w:fldCharType="separate"/>
         </w:r>
         <w:r>
           <w:rPr>
-            <w:noProof/>
             <w:webHidden/>
           </w:rPr>
-          <w:t>32</w:t>
-        </w:r>
-        <w:r>
-          <w:rPr>
-            <w:noProof/>
-            <w:webHidden/>
-          </w:rPr>
-          <w:fldChar w:fldCharType="end"/>
-        </w:r>
-      </w:hyperlink>
-    </w:p>
-    <w:p>
-      <w:pPr>
-        <w:pStyle w:val="TOC1"/>
-        <w:tabs>
-          <w:tab w:val="right" w:leader="dot" w:pos="9634"/>
-        </w:tabs>
-        <w:rPr>
-          <w:rFonts w:asciiTheme="minorHAnsi" w:eastAsiaTheme="minorEastAsia" w:hAnsiTheme="minorHAnsi" w:cstheme="minorBidi"/>
-          <w:noProof/>
-          <w:lang w:eastAsia="en-US"/>
-        </w:rPr>
-      </w:pPr>
-      <w:hyperlink w:anchor="_Toc483993933" w:history="1">
-        <w:r>
-          <w:rPr>
-            <w:rStyle w:val="Hyperlink"/>
-            <w:rFonts w:ascii="Times New Roman" w:hAnsi="Times New Roman" w:cs="Times New Roman"/>
-            <w:noProof/>
-          </w:rPr>
-          <w:t>СПИСОК ЛИТЕРАТУРЫ</w:t>
-        </w:r>
-        <w:r>
-          <w:rPr>
-            <w:noProof/>
-            <w:webHidden/>
-          </w:rPr>
-          <w:tab/>
-        </w:r>
-        <w:r>
-          <w:rPr>
-            <w:noProof/>
-            <w:webHidden/>
-          </w:rPr>
-          <w:fldChar w:fldCharType="begin"/>
-        </w:r>
-        <w:r>
-          <w:rPr>
-            <w:noProof/>
-            <w:webHidden/>
-          </w:rPr>
-          <w:instrText xml:space="preserve"> PAGEREF _Toc483993933 \h </w:instrText>
-        </w:r>
-        <w:r>
-          <w:rPr>
-            <w:noProof/>
-            <w:webHidden/>
-          </w:rPr>
-        </w:r>
-        <w:r>
-          <w:rPr>
-            <w:noProof/>
-            <w:webHidden/>
-          </w:rPr>
-          <w:fldChar w:fldCharType="separate"/>
-        </w:r>
-        <w:r>
-          <w:rPr>
-            <w:noProof/>
-            <w:webHidden/>
-          </w:rPr>
-          <w:t>33</w:t>
-        </w:r>
-        <w:r>
-          <w:rPr>
-            <w:noProof/>
-            <w:webHidden/>
-          </w:rPr>
-          <w:fldChar w:fldCharType="end"/>
-        </w:r>
-      </w:hyperlink>
-    </w:p>
-    <w:p>
-      <w:pPr>
-        <w:pStyle w:val="TOC1"/>
-        <w:tabs>
-          <w:tab w:val="right" w:leader="dot" w:pos="9634"/>
-        </w:tabs>
-        <w:rPr>
-          <w:rFonts w:asciiTheme="minorHAnsi" w:eastAsiaTheme="minorEastAsia" w:hAnsiTheme="minorHAnsi" w:cstheme="minorBidi"/>
-          <w:noProof/>
-          <w:lang w:eastAsia="en-US"/>
-        </w:rPr>
-      </w:pPr>
-      <w:hyperlink w:anchor="_Toc483993934" w:history="1">
-        <w:r>
-          <w:rPr>
-            <w:rStyle w:val="Hyperlink"/>
-            <w:rFonts w:ascii="Times New Roman" w:hAnsi="Times New Roman" w:cs="Times New Roman"/>
-            <w:noProof/>
-          </w:rPr>
-          <w:t>ПРИЛОЖЕНИЕ А</w:t>
-        </w:r>
-        <w:r>
-          <w:rPr>
-            <w:noProof/>
-            <w:webHidden/>
-          </w:rPr>
-          <w:tab/>
-        </w:r>
-        <w:r>
-          <w:rPr>
-            <w:noProof/>
-            <w:webHidden/>
-          </w:rPr>
-          <w:fldChar w:fldCharType="begin"/>
-        </w:r>
-        <w:r>
-          <w:rPr>
-            <w:noProof/>
-            <w:webHidden/>
-          </w:rPr>
-          <w:instrText xml:space="preserve"> PAGEREF _Toc483993934 \h </w:instrText>
-        </w:r>
-        <w:r>
-          <w:rPr>
-            <w:noProof/>
-            <w:webHidden/>
-          </w:rPr>
-        </w:r>
-        <w:r>
-          <w:rPr>
-            <w:noProof/>
-            <w:webHidden/>
-          </w:rPr>
-          <w:fldChar w:fldCharType="separate"/>
-        </w:r>
-        <w:r>
-          <w:rPr>
-            <w:noProof/>
-            <w:webHidden/>
-          </w:rPr>
           <w:t>34</w:t>
         </w:r>
         <w:r>
           <w:rPr>
-            <w:noProof/>
             <w:webHidden/>
           </w:rPr>
           <w:fldChar w:fldCharType="end"/>
@@ -3741,7 +3572,6 @@
           <w:numId w:val="0"/>
         </w:numPr>
         <w:spacing w:after="240" w:line="360" w:lineRule="auto"/>
-        <w:jc w:val="both"/>
         <w:rPr>
           <w:rFonts w:ascii="Times New Roman" w:hAnsi="Times New Roman" w:cs="Times New Roman"/>
           <w:color w:val="auto"/>
@@ -3842,58 +3672,58 @@
         <w:spacing w:line="360" w:lineRule="auto"/>
       </w:pPr>
       <w:r>
-        <w:t>Наиболее распростра</w:t>
+        <w:t xml:space="preserve">Наиболее распространёнными являются смартфоны с операционными системами </w:t>
+      </w:r>
+      <w:r>
+        <w:rPr>
+          <w:lang w:val="en-US"/>
+        </w:rPr>
+        <w:t>iOS</w:t>
+      </w:r>
+      <w:r>
+        <w:t xml:space="preserve"> и </w:t>
+      </w:r>
+      <w:r>
+        <w:rPr>
+          <w:lang w:val="en-US"/>
+        </w:rPr>
+        <w:t>Android</w:t>
+      </w:r>
+      <w:r>
+        <w:t xml:space="preserve">. По сведениям из различных источников, доля рынка смартфонов на </w:t>
+      </w:r>
+      <w:r>
+        <w:rPr>
+          <w:lang w:val="en-US"/>
+        </w:rPr>
+        <w:t>Android</w:t>
+      </w:r>
+      <w:r>
+        <w:t xml:space="preserve"> зан</w:t>
+      </w:r>
+      <w:r>
+        <w:t>имает до 90% рынка Беларуси.</w:t>
+      </w:r>
+    </w:p>
+    <w:p>
+      <w:pPr>
+        <w:spacing w:line="360" w:lineRule="auto"/>
+      </w:pPr>
+      <w:r>
+        <w:t>С ростом рынка мобильных устройств растет и количество разрабатываемых продуктов для них. поэтому данная работа актуальна сейчас и останется актуальной еще долгое время.</w:t>
+      </w:r>
+    </w:p>
+    <w:p>
+      <w:pPr>
+        <w:spacing w:line="360" w:lineRule="auto"/>
+      </w:pPr>
+      <w:r>
+        <w:t>Целью данной работы явл</w:t>
       </w:r>
       <w:bookmarkStart w:id="4" w:name="_GoBack"/>
       <w:bookmarkEnd w:id="4"/>
       <w:r>
-        <w:t xml:space="preserve">нёнными являются смартфоны с операционными системами </w:t>
-      </w:r>
-      <w:r>
-        <w:rPr>
-          <w:lang w:val="en-US"/>
-        </w:rPr>
-        <w:t>iOS</w:t>
-      </w:r>
-      <w:r>
-        <w:t xml:space="preserve"> и </w:t>
-      </w:r>
-      <w:r>
-        <w:rPr>
-          <w:lang w:val="en-US"/>
-        </w:rPr>
-        <w:t>Android</w:t>
-      </w:r>
-      <w:r>
-        <w:t xml:space="preserve">. По сведениям из различных источников, доля рынка смартфонов на </w:t>
-      </w:r>
-      <w:r>
-        <w:rPr>
-          <w:lang w:val="en-US"/>
-        </w:rPr>
-        <w:t>Android</w:t>
-      </w:r>
-      <w:r>
-        <w:t xml:space="preserve"> зан</w:t>
-      </w:r>
-      <w:r>
-        <w:t>имает до 90% рынка Беларуси.</w:t>
-      </w:r>
-    </w:p>
-    <w:p>
-      <w:pPr>
-        <w:spacing w:line="360" w:lineRule="auto"/>
-      </w:pPr>
-      <w:r>
-        <w:t>С ростом рынка мобильных устройств растет и количество разрабатываемых продуктов для них. поэтому данная работа актуальна сейчас и останется актуальной еще долгое время.</w:t>
-      </w:r>
-    </w:p>
-    <w:p>
-      <w:pPr>
-        <w:spacing w:line="360" w:lineRule="auto"/>
-      </w:pPr>
-      <w:r>
-        <w:t xml:space="preserve">Целью данной работы является </w:t>
+        <w:t xml:space="preserve">яется </w:t>
       </w:r>
       <w:r>
         <w:t>разработка</w:t>
@@ -5214,58 +5044,94 @@
         <w:t>Основными</w:t>
       </w:r>
       <w:r>
+        <w:t xml:space="preserve"> </w:t>
+      </w:r>
+      <w:r>
+        <w:t>представителями</w:t>
+      </w:r>
+      <w:r>
+        <w:t xml:space="preserve"> </w:t>
+      </w:r>
+      <w:r>
+        <w:t>семейства</w:t>
+      </w:r>
+      <w:r>
+        <w:t xml:space="preserve"> </w:t>
+      </w:r>
+      <w:r>
         <w:rPr>
           <w:lang w:val="en-US"/>
         </w:rPr>
+        <w:t>MV</w:t>
+      </w:r>
+      <w:r>
+        <w:t xml:space="preserve">* </w:t>
+      </w:r>
+      <w:r>
+        <w:t>шаблонов</w:t>
+      </w:r>
+      <w:r>
         <w:t xml:space="preserve"> </w:t>
       </w:r>
       <w:r>
-        <w:t>представителями</w:t>
+        <w:t>являются</w:t>
+      </w:r>
+      <w:r>
+        <w:t xml:space="preserve"> </w:t>
       </w:r>
       <w:r>
         <w:rPr>
           <w:lang w:val="en-US"/>
         </w:rPr>
-        <w:t xml:space="preserve"> </w:t>
-      </w:r>
-      <w:r>
-        <w:t>семейства</w:t>
+        <w:t>Model</w:t>
+      </w:r>
+      <w:r>
+        <w:t>-</w:t>
       </w:r>
       <w:r>
         <w:rPr>
           <w:lang w:val="en-US"/>
         </w:rPr>
-        <w:t xml:space="preserve"> </w:t>
+        <w:t>View</w:t>
+      </w:r>
+      <w:r>
+        <w:t>-</w:t>
       </w:r>
       <w:r>
         <w:rPr>
           <w:lang w:val="en-US"/>
         </w:rPr>
-        <w:t>MV</w:t>
+        <w:t>Controller</w:t>
+      </w:r>
+      <w:r>
+        <w:t xml:space="preserve">, </w:t>
       </w:r>
       <w:r>
         <w:rPr>
           <w:lang w:val="en-US"/>
         </w:rPr>
-        <w:t xml:space="preserve">* </w:t>
-      </w:r>
-      <w:r>
-        <w:t>шаблонов</w:t>
+        <w:t>Model</w:t>
+      </w:r>
+      <w:r>
+        <w:t>-</w:t>
       </w:r>
       <w:r>
         <w:rPr>
           <w:lang w:val="en-US"/>
         </w:rPr>
-        <w:t xml:space="preserve"> </w:t>
-      </w:r>
-      <w:r>
-        <w:t>являются</w:t>
+        <w:t>View</w:t>
+      </w:r>
+      <w:r>
+        <w:t>-</w:t>
       </w:r>
       <w:r>
         <w:rPr>
           <w:lang w:val="en-US"/>
         </w:rPr>
-        <w:t xml:space="preserve"> </w:t>
+        <w:t>ViewModel</w:t>
+      </w:r>
+      <w:r>
+        <w:t xml:space="preserve">, </w:t>
       </w:r>
       <w:r>
         <w:rPr>
@@ -5274,105 +5140,24 @@
         <w:t>Model</w:t>
       </w:r>
       <w:r>
+        <w:t>-</w:t>
+      </w:r>
+      <w:r>
         <w:rPr>
           <w:lang w:val="en-US"/>
         </w:rPr>
+        <w:t>View</w:t>
+      </w:r>
+      <w:r>
         <w:t>-</w:t>
       </w:r>
       <w:r>
         <w:rPr>
           <w:lang w:val="en-US"/>
         </w:rPr>
-        <w:t>View</w:t>
-      </w:r>
-      <w:r>
-        <w:rPr>
-          <w:lang w:val="en-US"/>
-        </w:rPr>
-        <w:t>-</w:t>
-      </w:r>
-      <w:r>
-        <w:rPr>
-          <w:lang w:val="en-US"/>
-        </w:rPr>
-        <w:t>Controller</w:t>
-      </w:r>
-      <w:r>
-        <w:rPr>
-          <w:lang w:val="en-US"/>
-        </w:rPr>
-        <w:t xml:space="preserve">, </w:t>
-      </w:r>
-      <w:r>
-        <w:rPr>
-          <w:lang w:val="en-US"/>
-        </w:rPr>
-        <w:t>Model</w:t>
-      </w:r>
-      <w:r>
-        <w:rPr>
-          <w:lang w:val="en-US"/>
-        </w:rPr>
-        <w:t>-</w:t>
-      </w:r>
-      <w:r>
-        <w:rPr>
-          <w:lang w:val="en-US"/>
-        </w:rPr>
-        <w:t>View</w:t>
-      </w:r>
-      <w:r>
-        <w:rPr>
-          <w:lang w:val="en-US"/>
-        </w:rPr>
-        <w:t>-</w:t>
-      </w:r>
-      <w:r>
-        <w:rPr>
-          <w:lang w:val="en-US"/>
-        </w:rPr>
-        <w:t>ViewModel</w:t>
-      </w:r>
-      <w:r>
-        <w:rPr>
-          <w:lang w:val="en-US"/>
-        </w:rPr>
-        <w:t xml:space="preserve">, </w:t>
-      </w:r>
-      <w:r>
-        <w:rPr>
-          <w:lang w:val="en-US"/>
-        </w:rPr>
-        <w:t>Model</w:t>
-      </w:r>
-      <w:r>
-        <w:rPr>
-          <w:lang w:val="en-US"/>
-        </w:rPr>
-        <w:t>-</w:t>
-      </w:r>
-      <w:r>
-        <w:rPr>
-          <w:lang w:val="en-US"/>
-        </w:rPr>
-        <w:t>View</w:t>
-      </w:r>
-      <w:r>
-        <w:rPr>
-          <w:lang w:val="en-US"/>
-        </w:rPr>
-        <w:t>-</w:t>
-      </w:r>
-      <w:r>
-        <w:rPr>
-          <w:lang w:val="en-US"/>
-        </w:rPr>
         <w:t>Presenter</w:t>
       </w:r>
       <w:r>
-        <w:rPr>
-          <w:lang w:val="en-US"/>
-        </w:rPr>
         <w:t xml:space="preserve">. </w:t>
       </w:r>
       <w:r>
@@ -6318,9 +6103,19 @@
       <w:r>
         <w:t xml:space="preserve"> и </w:t>
       </w:r>
-      <w:r>
-        <w:t>Supervising Controller</w:t>
-      </w:r>
+      <w:proofErr w:type="spellStart"/>
+      <w:r>
+        <w:t>Supervising</w:t>
+      </w:r>
+      <w:proofErr w:type="spellEnd"/>
+      <w:r>
+        <w:t xml:space="preserve"> </w:t>
+      </w:r>
+      <w:proofErr w:type="spellStart"/>
+      <w:r>
+        <w:t>Controller</w:t>
+      </w:r>
+      <w:proofErr w:type="spellEnd"/>
       <w:r>
         <w:t xml:space="preserve"> [</w:t>
       </w:r>
@@ -7414,7 +7209,6 @@
         <w:t xml:space="preserve"> </w:t>
       </w:r>
       <w:proofErr w:type="spellStart"/>
-      <w:proofErr w:type="gramStart"/>
       <w:r>
         <w:rPr>
           <w:rFonts w:ascii="Courier New" w:hAnsi="Courier New" w:cs="Courier New"/>
@@ -7433,7 +7227,6 @@
         <w:t>(</w:t>
       </w:r>
       <w:proofErr w:type="spellStart"/>
-      <w:proofErr w:type="gramEnd"/>
       <w:r>
         <w:rPr>
           <w:rFonts w:ascii="Courier New" w:hAnsi="Courier New" w:cs="Courier New"/>
@@ -8385,9 +8178,11 @@
       <w:r>
         <w:t xml:space="preserve">метод интерфейса </w:t>
       </w:r>
+      <w:proofErr w:type="spellStart"/>
       <w:r>
         <w:t>Comparable</w:t>
       </w:r>
+      <w:proofErr w:type="spellEnd"/>
       <w:r>
         <w:t>,</w:t>
       </w:r>
@@ -9735,8 +9530,13 @@
       <w:r>
         <w:t xml:space="preserve">в виде списка использовался элемент </w:t>
       </w:r>
-      <w:r>
-        <w:t xml:space="preserve">ListView, </w:t>
+      <w:proofErr w:type="spellStart"/>
+      <w:r>
+        <w:t>ListView</w:t>
+      </w:r>
+      <w:proofErr w:type="spellEnd"/>
+      <w:r>
+        <w:t xml:space="preserve">, </w:t>
       </w:r>
       <w:r>
         <w:t xml:space="preserve">а для заполнения списка данными использовался стандартный класс андроид </w:t>
@@ -9950,25 +9750,7 @@
           <w:lang w:val="en-US" w:eastAsia="en-US"/>
         </w:rPr>
         <w:br/>
-        <w:t xml:space="preserve">    </w:t>
-      </w:r>
-      <w:proofErr w:type="spellStart"/>
-      <w:r>
-        <w:rPr>
-          <w:rFonts w:ascii="Courier New" w:hAnsi="Courier New" w:cs="Courier New"/>
-          <w:sz w:val="20"/>
-          <w:lang w:val="en-US" w:eastAsia="en-US"/>
-        </w:rPr>
-        <w:t>ArrayList</w:t>
-      </w:r>
-      <w:proofErr w:type="spellEnd"/>
-      <w:r>
-        <w:rPr>
-          <w:rFonts w:ascii="Courier New" w:hAnsi="Courier New" w:cs="Courier New"/>
-          <w:sz w:val="20"/>
-          <w:lang w:val="en-US" w:eastAsia="en-US"/>
-        </w:rPr>
-        <w:t xml:space="preserve"> &lt;Lesson&gt; </w:t>
+        <w:t xml:space="preserve">    ArrayList &lt;Lesson&gt; </w:t>
       </w:r>
       <w:r>
         <w:rPr>
@@ -10033,25 +9815,7 @@
           <w:sz w:val="20"/>
           <w:lang w:val="en-US" w:eastAsia="en-US"/>
         </w:rPr>
-        <w:t xml:space="preserve">(Context context, </w:t>
-      </w:r>
-      <w:proofErr w:type="spellStart"/>
-      <w:r>
-        <w:rPr>
-          <w:rFonts w:ascii="Courier New" w:hAnsi="Courier New" w:cs="Courier New"/>
-          <w:sz w:val="20"/>
-          <w:lang w:val="en-US" w:eastAsia="en-US"/>
-        </w:rPr>
-        <w:t>ArrayList</w:t>
-      </w:r>
-      <w:proofErr w:type="spellEnd"/>
-      <w:r>
-        <w:rPr>
-          <w:rFonts w:ascii="Courier New" w:hAnsi="Courier New" w:cs="Courier New"/>
-          <w:sz w:val="20"/>
-          <w:lang w:val="en-US" w:eastAsia="en-US"/>
-        </w:rPr>
-        <w:t xml:space="preserve"> &lt;Lesson&gt; less) {</w:t>
+        <w:t>(Context context, ArrayList &lt;Lesson&gt; less) {</w:t>
       </w:r>
       <w:r>
         <w:rPr>
@@ -12253,10 +12017,9 @@
         <w:rPr>
           <w:rFonts w:ascii="Courier New" w:hAnsi="Courier New" w:cs="Courier New"/>
           <w:sz w:val="20"/>
-          <w:lang w:val="en-US" w:eastAsia="en-US"/>
-        </w:rPr>
-      </w:pPr>
-      <w:proofErr w:type="gramStart"/>
+          <w:lang w:eastAsia="en-US"/>
+        </w:rPr>
+      </w:pPr>
       <w:r>
         <w:rPr>
           <w:rFonts w:ascii="Courier New" w:hAnsi="Courier New" w:cs="Courier New"/>
@@ -12268,7 +12031,6 @@
         </w:rPr>
         <w:t>public</w:t>
       </w:r>
-      <w:proofErr w:type="gramEnd"/>
       <w:r>
         <w:rPr>
           <w:rFonts w:ascii="Courier New" w:hAnsi="Courier New" w:cs="Courier New"/>
@@ -12276,7 +12038,7 @@
           <w:bCs/>
           <w:color w:val="000080"/>
           <w:sz w:val="20"/>
-          <w:lang w:val="en-US" w:eastAsia="en-US"/>
+          <w:lang w:eastAsia="en-US"/>
         </w:rPr>
         <w:t xml:space="preserve"> </w:t>
       </w:r>
@@ -12298,7 +12060,7 @@
           <w:bCs/>
           <w:color w:val="000080"/>
           <w:sz w:val="20"/>
-          <w:lang w:val="en-US" w:eastAsia="en-US"/>
+          <w:lang w:eastAsia="en-US"/>
         </w:rPr>
         <w:t xml:space="preserve"> </w:t>
       </w:r>
@@ -12316,7 +12078,7 @@
         <w:rPr>
           <w:rFonts w:ascii="Courier New" w:hAnsi="Courier New" w:cs="Courier New"/>
           <w:sz w:val="20"/>
-          <w:lang w:val="en-US" w:eastAsia="en-US"/>
+          <w:lang w:eastAsia="en-US"/>
         </w:rPr>
         <w:t>(</w:t>
       </w:r>
@@ -12332,10 +12094,11 @@
         <w:rPr>
           <w:rFonts w:ascii="Courier New" w:hAnsi="Courier New" w:cs="Courier New"/>
           <w:sz w:val="20"/>
-          <w:lang w:val="en-US" w:eastAsia="en-US"/>
+          <w:lang w:eastAsia="en-US"/>
         </w:rPr>
         <w:t xml:space="preserve"> </w:t>
       </w:r>
+      <w:proofErr w:type="spellStart"/>
       <w:r>
         <w:rPr>
           <w:rFonts w:ascii="Courier New" w:hAnsi="Courier New" w:cs="Courier New"/>
@@ -12344,11 +12107,12 @@
         </w:rPr>
         <w:t>lesson</w:t>
       </w:r>
-      <w:r>
-        <w:rPr>
-          <w:rFonts w:ascii="Courier New" w:hAnsi="Courier New" w:cs="Courier New"/>
-          <w:sz w:val="20"/>
-          <w:lang w:val="en-US" w:eastAsia="en-US"/>
+      <w:proofErr w:type="spellEnd"/>
+      <w:r>
+        <w:rPr>
+          <w:rFonts w:ascii="Courier New" w:hAnsi="Courier New" w:cs="Courier New"/>
+          <w:sz w:val="20"/>
+          <w:lang w:eastAsia="en-US"/>
         </w:rPr>
         <w:t>){</w:t>
       </w:r>
@@ -12356,7 +12120,7 @@
         <w:rPr>
           <w:rFonts w:ascii="Courier New" w:hAnsi="Courier New" w:cs="Courier New"/>
           <w:sz w:val="20"/>
-          <w:lang w:val="en-US" w:eastAsia="en-US"/>
+          <w:lang w:eastAsia="en-US"/>
         </w:rPr>
         <w:br/>
         <w:t xml:space="preserve">    </w:t>
@@ -12373,7 +12137,7 @@
         <w:rPr>
           <w:rFonts w:ascii="Courier New" w:hAnsi="Courier New" w:cs="Courier New"/>
           <w:sz w:val="20"/>
-          <w:lang w:val="en-US" w:eastAsia="en-US"/>
+          <w:lang w:eastAsia="en-US"/>
         </w:rPr>
         <w:t xml:space="preserve"> </w:t>
       </w:r>
@@ -12391,7 +12155,7 @@
         <w:rPr>
           <w:rFonts w:ascii="Courier New" w:hAnsi="Courier New" w:cs="Courier New"/>
           <w:sz w:val="20"/>
-          <w:lang w:val="en-US" w:eastAsia="en-US"/>
+          <w:lang w:eastAsia="en-US"/>
         </w:rPr>
         <w:t xml:space="preserve"> = </w:t>
       </w:r>
@@ -12413,7 +12177,7 @@
           <w:bCs/>
           <w:color w:val="000080"/>
           <w:sz w:val="20"/>
-          <w:lang w:val="en-US" w:eastAsia="en-US"/>
+          <w:lang w:eastAsia="en-US"/>
         </w:rPr>
         <w:t xml:space="preserve"> </w:t>
       </w:r>
@@ -12429,7 +12193,7 @@
         <w:rPr>
           <w:rFonts w:ascii="Courier New" w:hAnsi="Courier New" w:cs="Courier New"/>
           <w:sz w:val="20"/>
-          <w:lang w:val="en-US" w:eastAsia="en-US"/>
+          <w:lang w:eastAsia="en-US"/>
         </w:rPr>
         <w:t>(</w:t>
       </w:r>
@@ -12448,7 +12212,7 @@
         <w:rPr>
           <w:rFonts w:ascii="Courier New" w:hAnsi="Courier New" w:cs="Courier New"/>
           <w:sz w:val="20"/>
-          <w:lang w:val="en-US" w:eastAsia="en-US"/>
+          <w:lang w:eastAsia="en-US"/>
         </w:rPr>
         <w:t xml:space="preserve">, </w:t>
       </w:r>
@@ -12461,11 +12225,12 @@
         </w:rPr>
         <w:t>LessonDetailsActivity</w:t>
       </w:r>
-      <w:r>
-        <w:rPr>
-          <w:rFonts w:ascii="Courier New" w:hAnsi="Courier New" w:cs="Courier New"/>
-          <w:sz w:val="20"/>
-          <w:lang w:val="en-US" w:eastAsia="en-US"/>
+      <w:proofErr w:type="spellEnd"/>
+      <w:r>
+        <w:rPr>
+          <w:rFonts w:ascii="Courier New" w:hAnsi="Courier New" w:cs="Courier New"/>
+          <w:sz w:val="20"/>
+          <w:lang w:eastAsia="en-US"/>
         </w:rPr>
         <w:t>.</w:t>
       </w:r>
@@ -12480,12 +12245,11 @@
         </w:rPr>
         <w:t>class</w:t>
       </w:r>
-      <w:proofErr w:type="spellEnd"/>
-      <w:r>
-        <w:rPr>
-          <w:rFonts w:ascii="Courier New" w:hAnsi="Courier New" w:cs="Courier New"/>
-          <w:sz w:val="20"/>
-          <w:lang w:val="en-US" w:eastAsia="en-US"/>
+      <w:r>
+        <w:rPr>
+          <w:rFonts w:ascii="Courier New" w:hAnsi="Courier New" w:cs="Courier New"/>
+          <w:sz w:val="20"/>
+          <w:lang w:eastAsia="en-US"/>
         </w:rPr>
         <w:t>);</w:t>
       </w:r>
@@ -12493,11 +12257,27 @@
         <w:rPr>
           <w:rFonts w:ascii="Courier New" w:hAnsi="Courier New" w:cs="Courier New"/>
           <w:sz w:val="20"/>
-          <w:lang w:val="en-US" w:eastAsia="en-US"/>
+          <w:lang w:eastAsia="en-US"/>
         </w:rPr>
         <w:br/>
         <w:t xml:space="preserve">    </w:t>
       </w:r>
+      <w:r>
+        <w:rPr>
+          <w:rFonts w:ascii="Courier New" w:hAnsi="Courier New" w:cs="Courier New"/>
+          <w:sz w:val="20"/>
+          <w:lang w:val="en-US" w:eastAsia="en-US"/>
+        </w:rPr>
+        <w:t>intent</w:t>
+      </w:r>
+      <w:r>
+        <w:rPr>
+          <w:rFonts w:ascii="Courier New" w:hAnsi="Courier New" w:cs="Courier New"/>
+          <w:sz w:val="20"/>
+          <w:lang w:eastAsia="en-US"/>
+        </w:rPr>
+        <w:t>.</w:t>
+      </w:r>
       <w:proofErr w:type="spellStart"/>
       <w:r>
         <w:rPr>
@@ -12505,22 +12285,6 @@
           <w:sz w:val="20"/>
           <w:lang w:val="en-US" w:eastAsia="en-US"/>
         </w:rPr>
-        <w:t>intent</w:t>
-      </w:r>
-      <w:r>
-        <w:rPr>
-          <w:rFonts w:ascii="Courier New" w:hAnsi="Courier New" w:cs="Courier New"/>
-          <w:sz w:val="20"/>
-          <w:lang w:val="en-US" w:eastAsia="en-US"/>
-        </w:rPr>
-        <w:t>.</w:t>
-      </w:r>
-      <w:r>
-        <w:rPr>
-          <w:rFonts w:ascii="Courier New" w:hAnsi="Courier New" w:cs="Courier New"/>
-          <w:sz w:val="20"/>
-          <w:lang w:val="en-US" w:eastAsia="en-US"/>
-        </w:rPr>
         <w:t>putExtra</w:t>
       </w:r>
       <w:proofErr w:type="spellEnd"/>
@@ -12528,7 +12292,7 @@
         <w:rPr>
           <w:rFonts w:ascii="Courier New" w:hAnsi="Courier New" w:cs="Courier New"/>
           <w:sz w:val="20"/>
-          <w:lang w:val="en-US" w:eastAsia="en-US"/>
+          <w:lang w:eastAsia="en-US"/>
         </w:rPr>
         <w:t>(</w:t>
       </w:r>
@@ -12539,7 +12303,7 @@
           <w:bCs/>
           <w:color w:val="008000"/>
           <w:sz w:val="20"/>
-          <w:lang w:val="en-US" w:eastAsia="en-US"/>
+          <w:lang w:eastAsia="en-US"/>
         </w:rPr>
         <w:t>"</w:t>
       </w:r>
@@ -12561,7 +12325,7 @@
           <w:bCs/>
           <w:color w:val="008000"/>
           <w:sz w:val="20"/>
-          <w:lang w:val="en-US" w:eastAsia="en-US"/>
+          <w:lang w:eastAsia="en-US"/>
         </w:rPr>
         <w:t>"</w:t>
       </w:r>
@@ -12569,7 +12333,7 @@
         <w:rPr>
           <w:rFonts w:ascii="Courier New" w:hAnsi="Courier New" w:cs="Courier New"/>
           <w:sz w:val="20"/>
-          <w:lang w:val="en-US" w:eastAsia="en-US"/>
+          <w:lang w:eastAsia="en-US"/>
         </w:rPr>
         <w:t xml:space="preserve">, </w:t>
       </w:r>
@@ -12585,7 +12349,7 @@
         <w:rPr>
           <w:rFonts w:ascii="Courier New" w:hAnsi="Courier New" w:cs="Courier New"/>
           <w:sz w:val="20"/>
-          <w:lang w:val="en-US" w:eastAsia="en-US"/>
+          <w:lang w:eastAsia="en-US"/>
         </w:rPr>
         <w:t>);</w:t>
       </w:r>
@@ -12593,7 +12357,7 @@
         <w:rPr>
           <w:rFonts w:ascii="Courier New" w:hAnsi="Courier New" w:cs="Courier New"/>
           <w:sz w:val="20"/>
-          <w:lang w:val="en-US" w:eastAsia="en-US"/>
+          <w:lang w:eastAsia="en-US"/>
         </w:rPr>
         <w:br/>
         <w:t xml:space="preserve">    </w:t>
@@ -12612,7 +12376,7 @@
         <w:rPr>
           <w:rFonts w:ascii="Courier New" w:hAnsi="Courier New" w:cs="Courier New"/>
           <w:sz w:val="20"/>
-          <w:lang w:val="en-US" w:eastAsia="en-US"/>
+          <w:lang w:eastAsia="en-US"/>
         </w:rPr>
         <w:t>(</w:t>
       </w:r>
@@ -12628,7 +12392,7 @@
         <w:rPr>
           <w:rFonts w:ascii="Courier New" w:hAnsi="Courier New" w:cs="Courier New"/>
           <w:sz w:val="20"/>
-          <w:lang w:val="en-US" w:eastAsia="en-US"/>
+          <w:lang w:eastAsia="en-US"/>
         </w:rPr>
         <w:t>);</w:t>
       </w:r>
@@ -12636,7 +12400,7 @@
         <w:rPr>
           <w:rFonts w:ascii="Courier New" w:hAnsi="Courier New" w:cs="Courier New"/>
           <w:sz w:val="20"/>
-          <w:lang w:val="en-US" w:eastAsia="en-US"/>
+          <w:lang w:eastAsia="en-US"/>
         </w:rPr>
         <w:br/>
         <w:t>}</w:t>
@@ -12645,9 +12409,6 @@
     <w:p>
       <w:pPr>
         <w:spacing w:line="360" w:lineRule="auto"/>
-        <w:rPr>
-          <w:lang w:val="en-US"/>
-        </w:rPr>
       </w:pPr>
     </w:p>
     <w:p>
@@ -12852,9 +12613,11 @@
       <w:r>
         <w:t xml:space="preserve"> </w:t>
       </w:r>
+      <w:proofErr w:type="spellStart"/>
       <w:r>
         <w:t>ExpandableListView</w:t>
       </w:r>
+      <w:proofErr w:type="spellEnd"/>
       <w:r>
         <w:t xml:space="preserve"> [</w:t>
       </w:r>
@@ -13051,7 +12814,6 @@
         </w:rPr>
         <w:t>android</w:t>
       </w:r>
-      <w:proofErr w:type="gramStart"/>
       <w:r>
         <w:rPr>
           <w:rFonts w:ascii="Courier New" w:hAnsi="Courier New" w:cs="Courier New"/>
@@ -13061,19 +12823,7 @@
           <w:sz w:val="20"/>
           <w:lang w:val="en-US" w:eastAsia="en-US"/>
         </w:rPr>
-        <w:t>:layout</w:t>
-      </w:r>
-      <w:proofErr w:type="gramEnd"/>
-      <w:r>
-        <w:rPr>
-          <w:rFonts w:ascii="Courier New" w:hAnsi="Courier New" w:cs="Courier New"/>
-          <w:b/>
-          <w:bCs/>
-          <w:color w:val="0000FF"/>
-          <w:sz w:val="20"/>
-          <w:lang w:val="en-US" w:eastAsia="en-US"/>
-        </w:rPr>
-        <w:t>_width</w:t>
+        <w:t>:layout_width</w:t>
       </w:r>
       <w:proofErr w:type="spellEnd"/>
       <w:r>
@@ -13239,9 +12989,11 @@
       <w:r>
         <w:t xml:space="preserve"> для заполнения списка данными использовался адаптер, переопределяющий методы встроенного </w:t>
       </w:r>
+      <w:proofErr w:type="spellStart"/>
       <w:r>
         <w:t>BaseExpandableListAdapter</w:t>
       </w:r>
+      <w:proofErr w:type="spellEnd"/>
       <w:r>
         <w:t>:</w:t>
       </w:r>
@@ -13452,25 +13204,7 @@
           <w:lang w:val="en-US" w:eastAsia="en-US"/>
         </w:rPr>
         <w:br/>
-        <w:t xml:space="preserve">    </w:t>
-      </w:r>
-      <w:proofErr w:type="spellStart"/>
-      <w:r>
-        <w:rPr>
-          <w:rFonts w:ascii="Courier New" w:hAnsi="Courier New" w:cs="Courier New"/>
-          <w:sz w:val="20"/>
-          <w:lang w:val="en-US" w:eastAsia="en-US"/>
-        </w:rPr>
-        <w:t>HashMap</w:t>
-      </w:r>
-      <w:proofErr w:type="spellEnd"/>
-      <w:r>
-        <w:rPr>
-          <w:rFonts w:ascii="Courier New" w:hAnsi="Courier New" w:cs="Courier New"/>
-          <w:sz w:val="20"/>
-          <w:lang w:val="en-US" w:eastAsia="en-US"/>
-        </w:rPr>
-        <w:t xml:space="preserve">&lt;Lesson, List&lt;Material&gt;&gt; </w:t>
+        <w:t xml:space="preserve">    HashMap&lt;Lesson, List&lt;Material&gt;&gt; </w:t>
       </w:r>
       <w:proofErr w:type="spellStart"/>
       <w:r>
@@ -13537,25 +13271,7 @@
           <w:sz w:val="20"/>
           <w:lang w:val="en-US" w:eastAsia="en-US"/>
         </w:rPr>
-        <w:t xml:space="preserve">(Context context, List&lt;Lesson&gt; lessons, </w:t>
-      </w:r>
-      <w:proofErr w:type="spellStart"/>
-      <w:r>
-        <w:rPr>
-          <w:rFonts w:ascii="Courier New" w:hAnsi="Courier New" w:cs="Courier New"/>
-          <w:sz w:val="20"/>
-          <w:lang w:val="en-US" w:eastAsia="en-US"/>
-        </w:rPr>
-        <w:t>HashMap</w:t>
-      </w:r>
-      <w:proofErr w:type="spellEnd"/>
-      <w:r>
-        <w:rPr>
-          <w:rFonts w:ascii="Courier New" w:hAnsi="Courier New" w:cs="Courier New"/>
-          <w:sz w:val="20"/>
-          <w:lang w:val="en-US" w:eastAsia="en-US"/>
-        </w:rPr>
-        <w:t xml:space="preserve">&lt;Lesson, List&lt;Material&gt;&gt; </w:t>
+        <w:t xml:space="preserve">(Context context, List&lt;Lesson&gt; lessons, HashMap&lt;Lesson, List&lt;Material&gt;&gt; </w:t>
       </w:r>
       <w:proofErr w:type="spellStart"/>
       <w:r>
@@ -18155,6 +17871,7 @@
           <w:lang w:val="ru-RU"/>
         </w:rPr>
       </w:pPr>
+      <w:proofErr w:type="spellStart"/>
       <w:r>
         <w:rPr>
           <w:sz w:val="28"/>
@@ -18163,13 +17880,54 @@
         </w:rPr>
         <w:t>Голощапов</w:t>
       </w:r>
+      <w:proofErr w:type="spellEnd"/>
       <w:r>
         <w:rPr>
           <w:sz w:val="28"/>
           <w:szCs w:val="28"/>
+          <w:lang w:val="ru-RU"/>
+        </w:rPr>
+        <w:t xml:space="preserve">, </w:t>
+      </w:r>
+      <w:r>
+        <w:rPr>
+          <w:sz w:val="28"/>
+          <w:szCs w:val="28"/>
+          <w:lang w:val="ru-RU"/>
+        </w:rPr>
+        <w:t>А</w:t>
+      </w:r>
+      <w:r>
+        <w:rPr>
+          <w:sz w:val="28"/>
+          <w:szCs w:val="28"/>
+          <w:lang w:val="ru-RU"/>
+        </w:rPr>
+        <w:t>.</w:t>
+      </w:r>
+      <w:r>
+        <w:rPr>
+          <w:sz w:val="28"/>
+          <w:szCs w:val="28"/>
+          <w:lang w:val="ru-RU"/>
+        </w:rPr>
+        <w:t>Л</w:t>
+      </w:r>
+      <w:r>
+        <w:rPr>
+          <w:sz w:val="28"/>
+          <w:szCs w:val="28"/>
+          <w:lang w:val="ru-RU"/>
+        </w:rPr>
+        <w:t xml:space="preserve">. </w:t>
+      </w:r>
+      <w:r>
+        <w:rPr>
+          <w:sz w:val="28"/>
+          <w:szCs w:val="28"/>
           <w:lang w:val="en-US"/>
         </w:rPr>
-        <w:t xml:space="preserve">, </w:t>
+        <w:t>Google</w:t>
       </w:r>
       <w:r>
         <w:rPr>
@@ -18177,7 +17935,7 @@
           <w:szCs w:val="28"/>
           <w:lang w:val="ru-RU"/>
         </w:rPr>
-        <w:t>А</w:t>
+        <w:t xml:space="preserve"> </w:t>
       </w:r>
       <w:r>
         <w:rPr>
@@ -18185,53 +17943,13 @@
           <w:szCs w:val="28"/>
           <w:lang w:val="en-US"/>
         </w:rPr>
-        <w:t>.</w:t>
+        <w:t>Android</w:t>
       </w:r>
       <w:r>
         <w:rPr>
           <w:sz w:val="28"/>
           <w:szCs w:val="28"/>
           <w:lang w:val="ru-RU"/>
-        </w:rPr>
-        <w:t>Л</w:t>
-      </w:r>
-      <w:r>
-        <w:rPr>
-          <w:sz w:val="28"/>
-          <w:szCs w:val="28"/>
-          <w:lang w:val="en-US"/>
-        </w:rPr>
-        <w:t xml:space="preserve">. </w:t>
-      </w:r>
-      <w:r>
-        <w:rPr>
-          <w:sz w:val="28"/>
-          <w:szCs w:val="28"/>
-          <w:lang w:val="en-US"/>
-        </w:rPr>
-        <w:t>Google</w:t>
-      </w:r>
-      <w:r>
-        <w:rPr>
-          <w:sz w:val="28"/>
-          <w:szCs w:val="28"/>
-          <w:lang w:val="en-US"/>
-        </w:rPr>
-        <w:t xml:space="preserve"> </w:t>
-      </w:r>
-      <w:r>
-        <w:rPr>
-          <w:sz w:val="28"/>
-          <w:szCs w:val="28"/>
-          <w:lang w:val="en-US"/>
-        </w:rPr>
-        <w:t>Android</w:t>
-      </w:r>
-      <w:r>
-        <w:rPr>
-          <w:sz w:val="28"/>
-          <w:szCs w:val="28"/>
-          <w:lang w:val="en-US"/>
         </w:rPr>
         <w:t xml:space="preserve">. </w:t>
       </w:r>
@@ -18401,13 +18119,24 @@
         </w:rPr>
         <w:t xml:space="preserve"> – 2017 – Режим доступа: </w:t>
       </w:r>
+      <w:hyperlink r:id="rId20" w:history="1">
+        <w:r>
+          <w:rPr>
+            <w:rStyle w:val="Hyperlink"/>
+            <w:sz w:val="28"/>
+            <w:szCs w:val="28"/>
+            <w:lang w:val="ru-RU"/>
+          </w:rPr>
+          <w:t>https://dev.by/lenta/main/google-91-belorusov-ezhednevno-prisutstvuyut-onlayn</w:t>
+        </w:r>
+      </w:hyperlink>
       <w:r>
         <w:rPr>
           <w:sz w:val="28"/>
           <w:szCs w:val="28"/>
           <w:lang w:val="ru-RU"/>
         </w:rPr>
-        <w:fldChar w:fldCharType="begin"/>
+        <w:t xml:space="preserve"> </w:t>
       </w:r>
       <w:r>
         <w:rPr>
@@ -18415,72 +18144,7 @@
           <w:szCs w:val="28"/>
           <w:lang w:val="ru-RU"/>
         </w:rPr>
-        <w:instrText xml:space="preserve"> HYPERLINK "</w:instrText>
-      </w:r>
-      <w:r>
-        <w:rPr>
-          <w:sz w:val="28"/>
-          <w:szCs w:val="28"/>
-          <w:lang w:val="ru-RU"/>
-        </w:rPr>
-        <w:instrText>https://dev.by/lenta/main/google-91-belorusov-ezhednevno-prisutstvuyut-onlayn</w:instrText>
-      </w:r>
-      <w:r>
-        <w:rPr>
-          <w:sz w:val="28"/>
-          <w:szCs w:val="28"/>
-          <w:lang w:val="ru-RU"/>
-        </w:rPr>
-        <w:instrText xml:space="preserve">" </w:instrText>
-      </w:r>
-      <w:r>
-        <w:rPr>
-          <w:sz w:val="28"/>
-          <w:szCs w:val="28"/>
-          <w:lang w:val="ru-RU"/>
-        </w:rPr>
-        <w:fldChar w:fldCharType="separate"/>
-      </w:r>
-      <w:r>
-        <w:rPr>
-          <w:rStyle w:val="Hyperlink"/>
-          <w:sz w:val="28"/>
-          <w:szCs w:val="28"/>
-          <w:lang w:val="ru-RU"/>
-        </w:rPr>
-        <w:t>https://dev.by/lenta/main/google-91-belorusov-ezhednevno-prisutstvuyut-onlayn</w:t>
-      </w:r>
-      <w:r>
-        <w:rPr>
-          <w:sz w:val="28"/>
-          <w:szCs w:val="28"/>
-          <w:lang w:val="ru-RU"/>
-        </w:rPr>
-        <w:fldChar w:fldCharType="end"/>
-      </w:r>
-      <w:r>
-        <w:rPr>
-          <w:sz w:val="28"/>
-          <w:szCs w:val="28"/>
-          <w:lang w:val="ru-RU"/>
-        </w:rPr>
-        <w:t xml:space="preserve"> </w:t>
-      </w:r>
-      <w:r>
-        <w:rPr>
-          <w:sz w:val="28"/>
-          <w:szCs w:val="28"/>
-          <w:lang w:val="ru-RU"/>
-        </w:rPr>
-        <w:t xml:space="preserve">– </w:t>
-      </w:r>
-      <w:r>
-        <w:rPr>
-          <w:sz w:val="28"/>
-          <w:szCs w:val="28"/>
-          <w:lang w:val="ru-RU"/>
-        </w:rPr>
-        <w:t>Дата доступа: 01.04.2017.</w:t>
+        <w:t>– Дата доступа: 01.04.2017.</w:t>
       </w:r>
       <w:bookmarkEnd w:id="321"/>
     </w:p>
@@ -18604,7 +18268,7 @@
         </w:rPr>
         <w:t xml:space="preserve">Режим доступа: </w:t>
       </w:r>
-      <w:hyperlink r:id="rId20" w:history="1">
+      <w:hyperlink r:id="rId21" w:history="1">
         <w:r>
           <w:rPr>
             <w:rStyle w:val="Hyperlink"/>
@@ -18637,16 +18301,32 @@
         <w:rPr>
           <w:sz w:val="28"/>
           <w:szCs w:val="28"/>
+          <w:lang w:val="ru-RU"/>
+        </w:rPr>
+      </w:pPr>
+      <w:r>
+        <w:rPr>
+          <w:sz w:val="28"/>
+          <w:szCs w:val="28"/>
           <w:lang w:val="en-US"/>
         </w:rPr>
-      </w:pPr>
+        <w:t>How</w:t>
+      </w:r>
       <w:r>
         <w:rPr>
           <w:sz w:val="28"/>
           <w:szCs w:val="28"/>
+          <w:lang w:val="ru-RU"/>
+        </w:rPr>
+        <w:t xml:space="preserve"> </w:t>
+      </w:r>
+      <w:r>
+        <w:rPr>
+          <w:sz w:val="28"/>
+          <w:szCs w:val="28"/>
           <w:lang w:val="en-US"/>
         </w:rPr>
-        <w:t>How</w:t>
+        <w:t>to</w:t>
       </w:r>
       <w:r>
         <w:rPr>
@@ -18662,7 +18342,7 @@
           <w:szCs w:val="28"/>
           <w:lang w:val="en-US"/>
         </w:rPr>
-        <w:t>to</w:t>
+        <w:t>Adopt</w:t>
       </w:r>
       <w:r>
         <w:rPr>
@@ -18678,7 +18358,7 @@
           <w:szCs w:val="28"/>
           <w:lang w:val="en-US"/>
         </w:rPr>
-        <w:t>Adopt</w:t>
+        <w:t>Model</w:t>
       </w:r>
       <w:r>
         <w:rPr>
@@ -18694,7 +18374,7 @@
           <w:szCs w:val="28"/>
           <w:lang w:val="en-US"/>
         </w:rPr>
-        <w:t>Model</w:t>
+        <w:t>View</w:t>
       </w:r>
       <w:r>
         <w:rPr>
@@ -18710,7 +18390,7 @@
           <w:szCs w:val="28"/>
           <w:lang w:val="en-US"/>
         </w:rPr>
-        <w:t>View</w:t>
+        <w:t>Presenter</w:t>
       </w:r>
       <w:r>
         <w:rPr>
@@ -18726,7 +18406,7 @@
           <w:szCs w:val="28"/>
           <w:lang w:val="en-US"/>
         </w:rPr>
-        <w:t>Presenter</w:t>
+        <w:t>on</w:t>
       </w:r>
       <w:r>
         <w:rPr>
@@ -18742,7 +18422,7 @@
           <w:szCs w:val="28"/>
           <w:lang w:val="en-US"/>
         </w:rPr>
-        <w:t>on</w:t>
+        <w:t>Android</w:t>
       </w:r>
       <w:r>
         <w:rPr>
@@ -18750,15 +18430,31 @@
           <w:szCs w:val="28"/>
           <w:lang w:val="ru-RU"/>
         </w:rPr>
+        <w:t xml:space="preserve"> [</w:t>
+      </w:r>
+      <w:r>
+        <w:rPr>
+          <w:sz w:val="28"/>
+          <w:szCs w:val="28"/>
+          <w:lang w:val="ru-RU"/>
+        </w:rPr>
+        <w:t>Электронный</w:t>
+      </w:r>
+      <w:r>
+        <w:rPr>
+          <w:sz w:val="28"/>
+          <w:szCs w:val="28"/>
+          <w:lang w:val="ru-RU"/>
+        </w:rPr>
         <w:t xml:space="preserve"> </w:t>
       </w:r>
       <w:r>
         <w:rPr>
           <w:sz w:val="28"/>
           <w:szCs w:val="28"/>
-          <w:lang w:val="en-US"/>
-        </w:rPr>
-        <w:t>Android</w:t>
+          <w:lang w:val="ru-RU"/>
+        </w:rPr>
+        <w:t>ресурс</w:t>
       </w:r>
       <w:r>
         <w:rPr>
@@ -18766,6 +18462,22 @@
           <w:szCs w:val="28"/>
           <w:lang w:val="ru-RU"/>
         </w:rPr>
+        <w:t xml:space="preserve">] – 2017 – </w:t>
+      </w:r>
+      <w:r>
+        <w:rPr>
+          <w:sz w:val="28"/>
+          <w:szCs w:val="28"/>
+          <w:lang w:val="ru-RU"/>
+        </w:rPr>
+        <w:t>Режим</w:t>
+      </w:r>
+      <w:r>
+        <w:rPr>
+          <w:sz w:val="28"/>
+          <w:szCs w:val="28"/>
+          <w:lang w:val="ru-RU"/>
+        </w:rPr>
         <w:t xml:space="preserve"> </w:t>
       </w:r>
       <w:r>
@@ -18774,7 +18486,7 @@
           <w:szCs w:val="28"/>
           <w:lang w:val="ru-RU"/>
         </w:rPr>
-        <w:t>[</w:t>
+        <w:t>доступа</w:t>
       </w:r>
       <w:r>
         <w:rPr>
@@ -18782,65 +18494,9 @@
           <w:szCs w:val="28"/>
           <w:lang w:val="ru-RU"/>
         </w:rPr>
-        <w:t>Электронный</w:t>
-      </w:r>
-      <w:r>
-        <w:rPr>
-          <w:sz w:val="28"/>
-          <w:szCs w:val="28"/>
-          <w:lang w:val="ru-RU"/>
-        </w:rPr>
-        <w:t xml:space="preserve"> </w:t>
-      </w:r>
-      <w:r>
-        <w:rPr>
-          <w:sz w:val="28"/>
-          <w:szCs w:val="28"/>
-          <w:lang w:val="ru-RU"/>
-        </w:rPr>
-        <w:t>ресурс</w:t>
-      </w:r>
-      <w:r>
-        <w:rPr>
-          <w:sz w:val="28"/>
-          <w:szCs w:val="28"/>
-          <w:lang w:val="ru-RU"/>
-        </w:rPr>
-        <w:t xml:space="preserve">] – 2017 – </w:t>
-      </w:r>
-      <w:r>
-        <w:rPr>
-          <w:sz w:val="28"/>
-          <w:szCs w:val="28"/>
-          <w:lang w:val="ru-RU"/>
-        </w:rPr>
-        <w:t>Режим</w:t>
-      </w:r>
-      <w:r>
-        <w:rPr>
-          <w:sz w:val="28"/>
-          <w:szCs w:val="28"/>
-          <w:lang w:val="ru-RU"/>
-        </w:rPr>
-        <w:t xml:space="preserve"> </w:t>
-      </w:r>
-      <w:r>
-        <w:rPr>
-          <w:sz w:val="28"/>
-          <w:szCs w:val="28"/>
-          <w:lang w:val="ru-RU"/>
-        </w:rPr>
-        <w:t>доступа</w:t>
-      </w:r>
-      <w:r>
-        <w:rPr>
-          <w:sz w:val="28"/>
-          <w:szCs w:val="28"/>
-          <w:lang w:val="ru-RU"/>
-        </w:rPr>
         <w:t xml:space="preserve">: </w:t>
       </w:r>
-      <w:hyperlink r:id="rId21" w:history="1">
+      <w:hyperlink r:id="rId22" w:history="1">
         <w:r>
           <w:rPr>
             <w:rStyle w:val="Hyperlink"/>
@@ -19104,15 +18760,7 @@
           <w:szCs w:val="28"/>
           <w:lang w:val="ru-RU"/>
         </w:rPr>
-        <w:t xml:space="preserve"> </w:t>
-      </w:r>
-      <w:r>
-        <w:rPr>
-          <w:sz w:val="28"/>
-          <w:szCs w:val="28"/>
-          <w:lang w:val="ru-RU"/>
-        </w:rPr>
-        <w:t xml:space="preserve">– </w:t>
+        <w:t xml:space="preserve"> – </w:t>
       </w:r>
       <w:r>
         <w:rPr>
@@ -19163,13 +18811,23 @@
         </w:rPr>
       </w:pPr>
       <w:bookmarkStart w:id="323" w:name="_Ref483993197"/>
+      <w:proofErr w:type="spellStart"/>
       <w:r>
         <w:rPr>
           <w:sz w:val="28"/>
           <w:szCs w:val="28"/>
           <w:lang w:val="ru-RU"/>
         </w:rPr>
-        <w:t xml:space="preserve">Кастомный </w:t>
+        <w:t>Кастомный</w:t>
+      </w:r>
+      <w:proofErr w:type="spellEnd"/>
+      <w:r>
+        <w:rPr>
+          <w:sz w:val="28"/>
+          <w:szCs w:val="28"/>
+          <w:lang w:val="ru-RU"/>
+        </w:rPr>
+        <w:t xml:space="preserve"> </w:t>
       </w:r>
       <w:proofErr w:type="spellStart"/>
       <w:r>
@@ -19277,7 +18935,7 @@
         </w:rPr>
         <w:t xml:space="preserve">: </w:t>
       </w:r>
-      <w:hyperlink r:id="rId22" w:history="1">
+      <w:hyperlink r:id="rId23" w:history="1">
         <w:r>
           <w:rPr>
             <w:rStyle w:val="Hyperlink"/>
@@ -19294,15 +18952,7 @@
           <w:szCs w:val="28"/>
           <w:lang w:val="ru-RU"/>
         </w:rPr>
-        <w:t xml:space="preserve"> </w:t>
-      </w:r>
-      <w:r>
-        <w:rPr>
-          <w:sz w:val="28"/>
-          <w:szCs w:val="28"/>
-          <w:lang w:val="ru-RU"/>
-        </w:rPr>
-        <w:t xml:space="preserve">– </w:t>
+        <w:t xml:space="preserve"> – </w:t>
       </w:r>
       <w:r>
         <w:rPr>
@@ -19400,7 +19050,7 @@
       </w:r>
     </w:p>
     <w:sectPr>
-      <w:footerReference w:type="default" r:id="rId23"/>
+      <w:footerReference w:type="default" r:id="rId24"/>
       <w:pgSz w:w="11906" w:h="16838" w:code="9"/>
       <w:pgMar w:top="851" w:right="561" w:bottom="1140" w:left="1701" w:header="709" w:footer="709" w:gutter="0"/>
       <w:pgNumType w:start="1"/>
@@ -19413,7 +19063,7 @@
 </file>
 
 <file path=word/endnotes.xml><?xml version="1.0" encoding="utf-8"?>
-<w:endnotes xmlns:wpc="http://schemas.microsoft.com/office/word/2010/wordprocessingCanvas" xmlns:cx="http://schemas.microsoft.com/office/drawing/2014/chartex" xmlns:cx1="http://schemas.microsoft.com/office/drawing/2015/9/8/chartex" xmlns:mc="http://schemas.openxmlformats.org/markup-compatibility/2006" xmlns:o="urn:schemas-microsoft-com:office:office" xmlns:r="http://schemas.openxmlformats.org/officeDocument/2006/relationships" xmlns:m="http://schemas.openxmlformats.org/officeDocument/2006/math" xmlns:v="urn:schemas-microsoft-com:vml" xmlns:wp14="http://schemas.microsoft.com/office/word/2010/wordprocessingDrawing" xmlns:wp="http://schemas.openxmlformats.org/drawingml/2006/wordprocessingDrawing" xmlns:w10="urn:schemas-microsoft-com:office:word" xmlns:w="http://schemas.openxmlformats.org/wordprocessingml/2006/main" xmlns:w14="http://schemas.microsoft.com/office/word/2010/wordml" xmlns:w15="http://schemas.microsoft.com/office/word/2012/wordml" xmlns:w16se="http://schemas.microsoft.com/office/word/2015/wordml/symex" xmlns:wpg="http://schemas.microsoft.com/office/word/2010/wordprocessingGroup" xmlns:wpi="http://schemas.microsoft.com/office/word/2010/wordprocessingInk" xmlns:wne="http://schemas.microsoft.com/office/word/2006/wordml" xmlns:wps="http://schemas.microsoft.com/office/word/2010/wordprocessingShape" mc:Ignorable="w14 w15 w16se wp14">
+<w:endnotes xmlns:wpc="http://schemas.microsoft.com/office/word/2010/wordprocessingCanvas" xmlns:cx="http://schemas.microsoft.com/office/drawing/2014/chartex" xmlns:cx1="http://schemas.microsoft.com/office/drawing/2015/9/8/chartex" xmlns:cx2="http://schemas.microsoft.com/office/drawing/2015/10/21/chartex" xmlns:cx3="http://schemas.microsoft.com/office/drawing/2016/5/9/chartex" xmlns:cx4="http://schemas.microsoft.com/office/drawing/2016/5/10/chartex" xmlns:cx5="http://schemas.microsoft.com/office/drawing/2016/5/11/chartex" xmlns:cx6="http://schemas.microsoft.com/office/drawing/2016/5/12/chartex" xmlns:cx7="http://schemas.microsoft.com/office/drawing/2016/5/13/chartex" xmlns:cx8="http://schemas.microsoft.com/office/drawing/2016/5/14/chartex" xmlns:mc="http://schemas.openxmlformats.org/markup-compatibility/2006" xmlns:o="urn:schemas-microsoft-com:office:office" xmlns:r="http://schemas.openxmlformats.org/officeDocument/2006/relationships" xmlns:m="http://schemas.openxmlformats.org/officeDocument/2006/math" xmlns:v="urn:schemas-microsoft-com:vml" xmlns:wp14="http://schemas.microsoft.com/office/word/2010/wordprocessingDrawing" xmlns:wp="http://schemas.openxmlformats.org/drawingml/2006/wordprocessingDrawing" xmlns:w10="urn:schemas-microsoft-com:office:word" xmlns:w="http://schemas.openxmlformats.org/wordprocessingml/2006/main" xmlns:w14="http://schemas.microsoft.com/office/word/2010/wordml" xmlns:w15="http://schemas.microsoft.com/office/word/2012/wordml" xmlns:w16se="http://schemas.microsoft.com/office/word/2015/wordml/symex" xmlns:wpg="http://schemas.microsoft.com/office/word/2010/wordprocessingGroup" xmlns:wpi="http://schemas.microsoft.com/office/word/2010/wordprocessingInk" xmlns:wne="http://schemas.microsoft.com/office/word/2006/wordml" xmlns:wps="http://schemas.microsoft.com/office/word/2010/wordprocessingShape" mc:Ignorable="w14 w15 w16se wp14">
   <w:endnote w:type="separator" w:id="-1">
     <w:p>
       <w:r>
@@ -19432,7 +19082,7 @@
 </file>
 
 <file path=word/footer1.xml><?xml version="1.0" encoding="utf-8"?>
-<w:ftr xmlns:wpc="http://schemas.microsoft.com/office/word/2010/wordprocessingCanvas" xmlns:cx="http://schemas.microsoft.com/office/drawing/2014/chartex" xmlns:cx1="http://schemas.microsoft.com/office/drawing/2015/9/8/chartex" xmlns:mc="http://schemas.openxmlformats.org/markup-compatibility/2006" xmlns:o="urn:schemas-microsoft-com:office:office" xmlns:r="http://schemas.openxmlformats.org/officeDocument/2006/relationships" xmlns:m="http://schemas.openxmlformats.org/officeDocument/2006/math" xmlns:v="urn:schemas-microsoft-com:vml" xmlns:wp14="http://schemas.microsoft.com/office/word/2010/wordprocessingDrawing" xmlns:wp="http://schemas.openxmlformats.org/drawingml/2006/wordprocessingDrawing" xmlns:w10="urn:schemas-microsoft-com:office:word" xmlns:w="http://schemas.openxmlformats.org/wordprocessingml/2006/main" xmlns:w14="http://schemas.microsoft.com/office/word/2010/wordml" xmlns:w15="http://schemas.microsoft.com/office/word/2012/wordml" xmlns:w16se="http://schemas.microsoft.com/office/word/2015/wordml/symex" xmlns:wpg="http://schemas.microsoft.com/office/word/2010/wordprocessingGroup" xmlns:wpi="http://schemas.microsoft.com/office/word/2010/wordprocessingInk" xmlns:wne="http://schemas.microsoft.com/office/word/2006/wordml" xmlns:wps="http://schemas.microsoft.com/office/word/2010/wordprocessingShape" mc:Ignorable="w14 w15 w16se wp14">
+<w:ftr xmlns:wpc="http://schemas.microsoft.com/office/word/2010/wordprocessingCanvas" xmlns:cx="http://schemas.microsoft.com/office/drawing/2014/chartex" xmlns:cx1="http://schemas.microsoft.com/office/drawing/2015/9/8/chartex" xmlns:cx2="http://schemas.microsoft.com/office/drawing/2015/10/21/chartex" xmlns:cx3="http://schemas.microsoft.com/office/drawing/2016/5/9/chartex" xmlns:cx4="http://schemas.microsoft.com/office/drawing/2016/5/10/chartex" xmlns:cx5="http://schemas.microsoft.com/office/drawing/2016/5/11/chartex" xmlns:cx6="http://schemas.microsoft.com/office/drawing/2016/5/12/chartex" xmlns:cx7="http://schemas.microsoft.com/office/drawing/2016/5/13/chartex" xmlns:cx8="http://schemas.microsoft.com/office/drawing/2016/5/14/chartex" xmlns:mc="http://schemas.openxmlformats.org/markup-compatibility/2006" xmlns:o="urn:schemas-microsoft-com:office:office" xmlns:r="http://schemas.openxmlformats.org/officeDocument/2006/relationships" xmlns:m="http://schemas.openxmlformats.org/officeDocument/2006/math" xmlns:v="urn:schemas-microsoft-com:vml" xmlns:wp14="http://schemas.microsoft.com/office/word/2010/wordprocessingDrawing" xmlns:wp="http://schemas.openxmlformats.org/drawingml/2006/wordprocessingDrawing" xmlns:w10="urn:schemas-microsoft-com:office:word" xmlns:w="http://schemas.openxmlformats.org/wordprocessingml/2006/main" xmlns:w14="http://schemas.microsoft.com/office/word/2010/wordml" xmlns:w15="http://schemas.microsoft.com/office/word/2012/wordml" xmlns:w16se="http://schemas.microsoft.com/office/word/2015/wordml/symex" xmlns:wpg="http://schemas.microsoft.com/office/word/2010/wordprocessingGroup" xmlns:wpi="http://schemas.microsoft.com/office/word/2010/wordprocessingInk" xmlns:wne="http://schemas.microsoft.com/office/word/2006/wordml" xmlns:wps="http://schemas.microsoft.com/office/word/2010/wordprocessingShape" mc:Ignorable="w14 w15 w16se wp14">
   <w:p>
     <w:pPr>
       <w:pStyle w:val="Footer"/>
@@ -19451,7 +19101,7 @@
       <w:rPr>
         <w:noProof/>
       </w:rPr>
-      <w:t>32</w:t>
+      <w:t>15</w:t>
     </w:r>
     <w:r>
       <w:rPr>
@@ -19473,7 +19123,7 @@
 </file>
 
 <file path=word/footnotes.xml><?xml version="1.0" encoding="utf-8"?>
-<w:footnotes xmlns:wpc="http://schemas.microsoft.com/office/word/2010/wordprocessingCanvas" xmlns:cx="http://schemas.microsoft.com/office/drawing/2014/chartex" xmlns:cx1="http://schemas.microsoft.com/office/drawing/2015/9/8/chartex" xmlns:mc="http://schemas.openxmlformats.org/markup-compatibility/2006" xmlns:o="urn:schemas-microsoft-com:office:office" xmlns:r="http://schemas.openxmlformats.org/officeDocument/2006/relationships" xmlns:m="http://schemas.openxmlformats.org/officeDocument/2006/math" xmlns:v="urn:schemas-microsoft-com:vml" xmlns:wp14="http://schemas.microsoft.com/office/word/2010/wordprocessingDrawing" xmlns:wp="http://schemas.openxmlformats.org/drawingml/2006/wordprocessingDrawing" xmlns:w10="urn:schemas-microsoft-com:office:word" xmlns:w="http://schemas.openxmlformats.org/wordprocessingml/2006/main" xmlns:w14="http://schemas.microsoft.com/office/word/2010/wordml" xmlns:w15="http://schemas.microsoft.com/office/word/2012/wordml" xmlns:w16se="http://schemas.microsoft.com/office/word/2015/wordml/symex" xmlns:wpg="http://schemas.microsoft.com/office/word/2010/wordprocessingGroup" xmlns:wpi="http://schemas.microsoft.com/office/word/2010/wordprocessingInk" xmlns:wne="http://schemas.microsoft.com/office/word/2006/wordml" xmlns:wps="http://schemas.microsoft.com/office/word/2010/wordprocessingShape" mc:Ignorable="w14 w15 w16se wp14">
+<w:footnotes xmlns:wpc="http://schemas.microsoft.com/office/word/2010/wordprocessingCanvas" xmlns:cx="http://schemas.microsoft.com/office/drawing/2014/chartex" xmlns:cx1="http://schemas.microsoft.com/office/drawing/2015/9/8/chartex" xmlns:cx2="http://schemas.microsoft.com/office/drawing/2015/10/21/chartex" xmlns:cx3="http://schemas.microsoft.com/office/drawing/2016/5/9/chartex" xmlns:cx4="http://schemas.microsoft.com/office/drawing/2016/5/10/chartex" xmlns:cx5="http://schemas.microsoft.com/office/drawing/2016/5/11/chartex" xmlns:cx6="http://schemas.microsoft.com/office/drawing/2016/5/12/chartex" xmlns:cx7="http://schemas.microsoft.com/office/drawing/2016/5/13/chartex" xmlns:cx8="http://schemas.microsoft.com/office/drawing/2016/5/14/chartex" xmlns:mc="http://schemas.openxmlformats.org/markup-compatibility/2006" xmlns:o="urn:schemas-microsoft-com:office:office" xmlns:r="http://schemas.openxmlformats.org/officeDocument/2006/relationships" xmlns:m="http://schemas.openxmlformats.org/officeDocument/2006/math" xmlns:v="urn:schemas-microsoft-com:vml" xmlns:wp14="http://schemas.microsoft.com/office/word/2010/wordprocessingDrawing" xmlns:wp="http://schemas.openxmlformats.org/drawingml/2006/wordprocessingDrawing" xmlns:w10="urn:schemas-microsoft-com:office:word" xmlns:w="http://schemas.openxmlformats.org/wordprocessingml/2006/main" xmlns:w14="http://schemas.microsoft.com/office/word/2010/wordml" xmlns:w15="http://schemas.microsoft.com/office/word/2012/wordml" xmlns:w16se="http://schemas.microsoft.com/office/word/2015/wordml/symex" xmlns:wpg="http://schemas.microsoft.com/office/word/2010/wordprocessingGroup" xmlns:wpi="http://schemas.microsoft.com/office/word/2010/wordprocessingInk" xmlns:wne="http://schemas.microsoft.com/office/word/2006/wordml" xmlns:wps="http://schemas.microsoft.com/office/word/2010/wordprocessingShape" mc:Ignorable="w14 w15 w16se wp14">
   <w:footnote w:type="separator" w:id="-1">
     <w:p>
       <w:r>
@@ -19492,7 +19142,7 @@
 </file>
 
 <file path=word/numbering.xml><?xml version="1.0" encoding="utf-8"?>
-<w:numbering xmlns:wpc="http://schemas.microsoft.com/office/word/2010/wordprocessingCanvas" xmlns:cx="http://schemas.microsoft.com/office/drawing/2014/chartex" xmlns:cx1="http://schemas.microsoft.com/office/drawing/2015/9/8/chartex" xmlns:mc="http://schemas.openxmlformats.org/markup-compatibility/2006" xmlns:o="urn:schemas-microsoft-com:office:office" xmlns:r="http://schemas.openxmlformats.org/officeDocument/2006/relationships" xmlns:m="http://schemas.openxmlformats.org/officeDocument/2006/math" xmlns:v="urn:schemas-microsoft-com:vml" xmlns:wp14="http://schemas.microsoft.com/office/word/2010/wordprocessingDrawing" xmlns:wp="http://schemas.openxmlformats.org/drawingml/2006/wordprocessingDrawing" xmlns:w10="urn:schemas-microsoft-com:office:word" xmlns:w="http://schemas.openxmlformats.org/wordprocessingml/2006/main" xmlns:w14="http://schemas.microsoft.com/office/word/2010/wordml" xmlns:w15="http://schemas.microsoft.com/office/word/2012/wordml" xmlns:w16se="http://schemas.microsoft.com/office/word/2015/wordml/symex" xmlns:wpg="http://schemas.microsoft.com/office/word/2010/wordprocessingGroup" xmlns:wpi="http://schemas.microsoft.com/office/word/2010/wordprocessingInk" xmlns:wne="http://schemas.microsoft.com/office/word/2006/wordml" xmlns:wps="http://schemas.microsoft.com/office/word/2010/wordprocessingShape" mc:Ignorable="w14 w15 w16se wp14">
+<w:numbering xmlns:wpc="http://schemas.microsoft.com/office/word/2010/wordprocessingCanvas" xmlns:cx="http://schemas.microsoft.com/office/drawing/2014/chartex" xmlns:cx1="http://schemas.microsoft.com/office/drawing/2015/9/8/chartex" xmlns:cx2="http://schemas.microsoft.com/office/drawing/2015/10/21/chartex" xmlns:cx3="http://schemas.microsoft.com/office/drawing/2016/5/9/chartex" xmlns:cx4="http://schemas.microsoft.com/office/drawing/2016/5/10/chartex" xmlns:cx5="http://schemas.microsoft.com/office/drawing/2016/5/11/chartex" xmlns:cx6="http://schemas.microsoft.com/office/drawing/2016/5/12/chartex" xmlns:cx7="http://schemas.microsoft.com/office/drawing/2016/5/13/chartex" xmlns:cx8="http://schemas.microsoft.com/office/drawing/2016/5/14/chartex" xmlns:mc="http://schemas.openxmlformats.org/markup-compatibility/2006" xmlns:o="urn:schemas-microsoft-com:office:office" xmlns:r="http://schemas.openxmlformats.org/officeDocument/2006/relationships" xmlns:m="http://schemas.openxmlformats.org/officeDocument/2006/math" xmlns:v="urn:schemas-microsoft-com:vml" xmlns:wp14="http://schemas.microsoft.com/office/word/2010/wordprocessingDrawing" xmlns:wp="http://schemas.openxmlformats.org/drawingml/2006/wordprocessingDrawing" xmlns:w10="urn:schemas-microsoft-com:office:word" xmlns:w="http://schemas.openxmlformats.org/wordprocessingml/2006/main" xmlns:w14="http://schemas.microsoft.com/office/word/2010/wordml" xmlns:w15="http://schemas.microsoft.com/office/word/2012/wordml" xmlns:w16se="http://schemas.microsoft.com/office/word/2015/wordml/symex" xmlns:wpg="http://schemas.microsoft.com/office/word/2010/wordprocessingGroup" xmlns:wpi="http://schemas.microsoft.com/office/word/2010/wordprocessingInk" xmlns:wne="http://schemas.microsoft.com/office/word/2006/wordml" xmlns:wps="http://schemas.microsoft.com/office/word/2010/wordprocessingShape" mc:Ignorable="w14 w15 w16se wp14">
   <w:abstractNum w:abstractNumId="0" w15:restartNumberingAfterBreak="0">
     <w:nsid w:val="01C518DB"/>
     <w:multiLevelType w:val="hybridMultilevel"/>
@@ -23599,7 +23249,7 @@
     </w:rPrDefault>
     <w:pPrDefault/>
   </w:docDefaults>
-  <w:latentStyles w:defLockedState="0" w:defUIPriority="99" w:defSemiHidden="0" w:defUnhideWhenUsed="0" w:defQFormat="0" w:count="371">
+  <w:latentStyles w:defLockedState="0" w:defUIPriority="99" w:defSemiHidden="0" w:defUnhideWhenUsed="0" w:defQFormat="0" w:count="374">
     <w:lsdException w:name="Normal" w:uiPriority="0" w:qFormat="1"/>
     <w:lsdException w:name="heading 1" w:uiPriority="0" w:qFormat="1"/>
     <w:lsdException w:name="heading 2" w:semiHidden="1" w:uiPriority="0" w:unhideWhenUsed="1" w:qFormat="1"/>
@@ -23705,7 +23355,6 @@
     <w:lsdException w:name="HTML Sample" w:semiHidden="1" w:unhideWhenUsed="1"/>
     <w:lsdException w:name="HTML Typewriter" w:semiHidden="1" w:unhideWhenUsed="1"/>
     <w:lsdException w:name="HTML Variable" w:semiHidden="1" w:unhideWhenUsed="1"/>
-    <w:lsdException w:name="Normal Table" w:semiHidden="1" w:unhideWhenUsed="1"/>
     <w:lsdException w:name="annotation subject" w:semiHidden="1" w:unhideWhenUsed="1"/>
     <w:lsdException w:name="No List" w:semiHidden="1" w:unhideWhenUsed="1"/>
     <w:lsdException w:name="Outline List 1" w:semiHidden="1" w:unhideWhenUsed="1"/>
@@ -23750,7 +23399,6 @@
     <w:lsdException w:name="Table Professional" w:semiHidden="1" w:unhideWhenUsed="1"/>
     <w:lsdException w:name="Table Subtle 1" w:semiHidden="1" w:unhideWhenUsed="1"/>
     <w:lsdException w:name="Table Subtle 2" w:semiHidden="1" w:unhideWhenUsed="1"/>
-    <w:lsdException w:name="Table Web 1" w:semiHidden="1" w:unhideWhenUsed="1"/>
     <w:lsdException w:name="Table Web 2" w:semiHidden="1" w:unhideWhenUsed="1"/>
     <w:lsdException w:name="Table Web 3" w:semiHidden="1" w:unhideWhenUsed="1"/>
     <w:lsdException w:name="Balloon Text" w:semiHidden="1" w:unhideWhenUsed="1"/>
@@ -23971,6 +23619,9 @@
     <w:lsdException w:name="List Table 5 Dark Accent 6" w:uiPriority="50"/>
     <w:lsdException w:name="List Table 6 Colorful Accent 6" w:uiPriority="51"/>
     <w:lsdException w:name="List Table 7 Colorful Accent 6" w:uiPriority="52"/>
+    <w:lsdException w:name="Mention" w:semiHidden="1" w:unhideWhenUsed="1"/>
+    <w:lsdException w:name="Smart Hyperlink" w:semiHidden="1" w:unhideWhenUsed="1"/>
+    <w:lsdException w:name="Hashtag" w:semiHidden="1" w:unhideWhenUsed="1"/>
   </w:latentStyles>
   <w:style w:type="paragraph" w:default="1" w:styleId="Normal">
     <w:name w:val="Normal"/>
@@ -24195,6 +23846,7 @@
   <w:style w:type="character" w:default="1" w:styleId="DefaultParagraphFont">
     <w:name w:val="Default Paragraph Font"/>
     <w:uiPriority w:val="1"/>
+    <w:semiHidden/>
     <w:unhideWhenUsed/>
   </w:style>
   <w:style w:type="table" w:default="1" w:styleId="TableNormal">
@@ -24451,13 +24103,18 @@
     <w:uiPriority w:val="39"/>
     <w:unhideWhenUsed/>
     <w:qFormat/>
-    <w:rsid w:val="00DE58A5"/>
+    <w:rsid w:val="00957DE6"/>
     <w:pPr>
+      <w:tabs>
+        <w:tab w:val="left" w:pos="1540"/>
+        <w:tab w:val="right" w:leader="dot" w:pos="9634"/>
+      </w:tabs>
       <w:spacing w:after="100" w:line="276" w:lineRule="auto"/>
       <w:ind w:left="220"/>
     </w:pPr>
     <w:rPr>
-      <w:rFonts w:ascii="Calibri" w:eastAsia="MS Mincho" w:hAnsi="Calibri" w:cs="Arial"/>
+      <w:rFonts w:asciiTheme="majorBidi" w:eastAsia="MS Mincho" w:hAnsiTheme="majorBidi" w:cstheme="majorBidi"/>
+      <w:noProof/>
       <w:color w:val="auto"/>
       <w:sz w:val="22"/>
       <w:szCs w:val="22"/>
@@ -24472,12 +24129,17 @@
     <w:uiPriority w:val="39"/>
     <w:unhideWhenUsed/>
     <w:qFormat/>
-    <w:rsid w:val="00DE58A5"/>
+    <w:rsid w:val="00957DE6"/>
     <w:pPr>
+      <w:tabs>
+        <w:tab w:val="left" w:pos="1760"/>
+        <w:tab w:val="right" w:leader="dot" w:pos="9634"/>
+      </w:tabs>
       <w:spacing w:after="100" w:line="276" w:lineRule="auto"/>
     </w:pPr>
     <w:rPr>
-      <w:rFonts w:ascii="Calibri" w:eastAsia="MS Mincho" w:hAnsi="Calibri" w:cs="Arial"/>
+      <w:rFonts w:asciiTheme="majorBidi" w:eastAsia="MS Mincho" w:hAnsiTheme="majorBidi" w:cstheme="majorBidi"/>
+      <w:noProof/>
       <w:color w:val="auto"/>
       <w:sz w:val="22"/>
       <w:szCs w:val="22"/>
@@ -24492,13 +24154,18 @@
     <w:uiPriority w:val="39"/>
     <w:unhideWhenUsed/>
     <w:qFormat/>
-    <w:rsid w:val="00DE58A5"/>
+    <w:rsid w:val="00957DE6"/>
     <w:pPr>
+      <w:tabs>
+        <w:tab w:val="left" w:pos="1815"/>
+        <w:tab w:val="right" w:leader="dot" w:pos="9634"/>
+      </w:tabs>
       <w:spacing w:after="100" w:line="276" w:lineRule="auto"/>
       <w:ind w:left="440"/>
     </w:pPr>
     <w:rPr>
-      <w:rFonts w:ascii="Calibri" w:eastAsia="MS Mincho" w:hAnsi="Calibri" w:cs="Arial"/>
+      <w:rFonts w:asciiTheme="majorBidi" w:eastAsia="MS Mincho" w:hAnsiTheme="majorBidi" w:cstheme="majorBidi"/>
+      <w:noProof/>
       <w:color w:val="auto"/>
       <w:sz w:val="22"/>
       <w:szCs w:val="22"/>
@@ -24904,8 +24571,8 @@
       <w:lang w:val="ru-RU" w:eastAsia="ru-RU"/>
     </w:rPr>
   </w:style>
-  <w:style w:type="character" w:customStyle="1" w:styleId="Mention">
-    <w:name w:val="Mention"/>
+  <w:style w:type="character" w:customStyle="1" w:styleId="Mention1">
+    <w:name w:val="Mention1"/>
     <w:basedOn w:val="DefaultParagraphFont"/>
     <w:uiPriority w:val="99"/>
     <w:semiHidden/>
@@ -25219,7 +24886,7 @@
 </file>
 
 <file path=customXml/itemProps1.xml><?xml version="1.0" encoding="utf-8"?>
-<ds:datastoreItem xmlns:ds="http://schemas.openxmlformats.org/officeDocument/2006/customXml" ds:itemID="{5B182B5B-F97C-4AC6-B92F-831D87B374F5}">
+<ds:datastoreItem xmlns:ds="http://schemas.openxmlformats.org/officeDocument/2006/customXml" ds:itemID="{0940743E-35FA-4D20-892F-3FF10A119C5C}">
   <ds:schemaRefs>
     <ds:schemaRef ds:uri="http://schemas.openxmlformats.org/officeDocument/2006/bibliography"/>
   </ds:schemaRefs>
